--- a/docs/Vodič kroz aplikaciju.docx
+++ b/docs/Vodič kroz aplikaciju.docx
@@ -4107,161 +4107,678 @@
       </w:r>
       <w:proofErr w:type="spellEnd"/>
       <w:r>
+        <w:t xml:space="preserve">, </w:t>
+      </w:r>
+      <w:proofErr w:type="spellStart"/>
+      <w:r>
+        <w:t>b</w:t>
+      </w:r>
+      <w:r>
+        <w:t>ićete</w:t>
+      </w:r>
+      <w:proofErr w:type="spellEnd"/>
+      <w:r>
+        <w:t xml:space="preserve"> </w:t>
+      </w:r>
+      <w:proofErr w:type="spellStart"/>
+      <w:r>
+        <w:t>prebačeni</w:t>
+      </w:r>
+      <w:proofErr w:type="spellEnd"/>
+      <w:r>
+        <w:t xml:space="preserve"> </w:t>
+      </w:r>
+      <w:proofErr w:type="spellStart"/>
+      <w:r>
+        <w:t>na</w:t>
+      </w:r>
+      <w:proofErr w:type="spellEnd"/>
+      <w:r>
+        <w:t xml:space="preserve"> </w:t>
+      </w:r>
+      <w:proofErr w:type="spellStart"/>
+      <w:r>
+        <w:t>stranicu</w:t>
+      </w:r>
+      <w:proofErr w:type="spellEnd"/>
+      <w:r>
+        <w:t xml:space="preserve"> za </w:t>
+      </w:r>
+      <w:proofErr w:type="spellStart"/>
+      <w:r>
+        <w:t>prijavljivanje</w:t>
+      </w:r>
+      <w:proofErr w:type="spellEnd"/>
+      <w:r>
+        <w:t xml:space="preserve"> </w:t>
+      </w:r>
+      <w:proofErr w:type="spellStart"/>
+      <w:r>
+        <w:t>gde</w:t>
+      </w:r>
+      <w:proofErr w:type="spellEnd"/>
+      <w:r>
+        <w:t xml:space="preserve"> </w:t>
+      </w:r>
+      <w:proofErr w:type="spellStart"/>
+      <w:r>
+        <w:t>unosite</w:t>
+      </w:r>
+      <w:proofErr w:type="spellEnd"/>
+      <w:r>
+        <w:t xml:space="preserve"> </w:t>
+      </w:r>
+      <w:proofErr w:type="spellStart"/>
+      <w:r>
+        <w:t>svoje</w:t>
+      </w:r>
+      <w:proofErr w:type="spellEnd"/>
+      <w:r>
+        <w:t xml:space="preserve"> </w:t>
+      </w:r>
+      <w:proofErr w:type="spellStart"/>
+      <w:r>
+        <w:t>podatke</w:t>
+      </w:r>
+      <w:proofErr w:type="spellEnd"/>
+      <w:r>
+        <w:t xml:space="preserve"> </w:t>
+      </w:r>
+      <w:proofErr w:type="spellStart"/>
+      <w:r>
+        <w:t>sa</w:t>
+      </w:r>
+      <w:proofErr w:type="spellEnd"/>
+      <w:r>
+        <w:t xml:space="preserve"> </w:t>
+      </w:r>
+      <w:proofErr w:type="spellStart"/>
+      <w:r>
+        <w:t>kojima</w:t>
+      </w:r>
+      <w:proofErr w:type="spellEnd"/>
+      <w:r>
+        <w:t xml:space="preserve"> </w:t>
+      </w:r>
+      <w:proofErr w:type="spellStart"/>
+      <w:r>
+        <w:t>ste</w:t>
+      </w:r>
+      <w:proofErr w:type="spellEnd"/>
+      <w:r>
+        <w:t xml:space="preserve"> se </w:t>
+      </w:r>
+      <w:proofErr w:type="spellStart"/>
+      <w:r>
+        <w:t>prethodno</w:t>
+      </w:r>
+      <w:proofErr w:type="spellEnd"/>
+      <w:r>
+        <w:t xml:space="preserve"> </w:t>
+      </w:r>
+      <w:proofErr w:type="spellStart"/>
+      <w:r>
+        <w:t>registrovali</w:t>
+      </w:r>
+      <w:proofErr w:type="spellEnd"/>
+      <w:r>
+        <w:t xml:space="preserve"> – email </w:t>
+      </w:r>
+      <w:proofErr w:type="spellStart"/>
+      <w:r>
+        <w:t>ili</w:t>
+      </w:r>
+      <w:proofErr w:type="spellEnd"/>
+      <w:r>
+        <w:t xml:space="preserve"> </w:t>
+      </w:r>
+      <w:proofErr w:type="spellStart"/>
+      <w:r>
+        <w:t>korisničko</w:t>
+      </w:r>
+      <w:proofErr w:type="spellEnd"/>
+      <w:r>
+        <w:t xml:space="preserve"> </w:t>
+      </w:r>
+      <w:proofErr w:type="spellStart"/>
+      <w:r>
+        <w:t>ime</w:t>
+      </w:r>
+      <w:proofErr w:type="spellEnd"/>
+      <w:r>
+        <w:t xml:space="preserve"> </w:t>
+      </w:r>
+      <w:proofErr w:type="spellStart"/>
+      <w:r>
+        <w:t>i</w:t>
+      </w:r>
+      <w:proofErr w:type="spellEnd"/>
+      <w:r>
+        <w:t xml:space="preserve"> </w:t>
+      </w:r>
+      <w:proofErr w:type="spellStart"/>
+      <w:r>
+        <w:t>validna</w:t>
+      </w:r>
+      <w:proofErr w:type="spellEnd"/>
+      <w:r>
+        <w:t xml:space="preserve"> </w:t>
+      </w:r>
+      <w:proofErr w:type="spellStart"/>
+      <w:r>
+        <w:t>lozinka</w:t>
+      </w:r>
+      <w:proofErr w:type="spellEnd"/>
+      <w:r>
+        <w:t>.</w:t>
+      </w:r>
+      <w:r>
+        <w:t xml:space="preserve"> </w:t>
+      </w:r>
+    </w:p>
+    <w:p/>
+    <w:p>
+      <w:pPr>
+        <w:pStyle w:val="Heading1"/>
+        <w:numPr>
+          <w:ilvl w:val="0"/>
+          <w:numId w:val="1"/>
+        </w:numPr>
+      </w:pPr>
+      <w:proofErr w:type="spellStart"/>
+      <w:r>
+        <w:t>Pregled</w:t>
+      </w:r>
+      <w:proofErr w:type="spellEnd"/>
+      <w:r>
+        <w:t xml:space="preserve"> </w:t>
+      </w:r>
+      <w:proofErr w:type="spellStart"/>
+      <w:r>
+        <w:t>objava</w:t>
+      </w:r>
+      <w:proofErr w:type="spellEnd"/>
+    </w:p>
+    <w:p/>
+    <w:p>
+      <w:pPr>
+        <w:ind w:firstLine="360"/>
+      </w:pPr>
+      <w:proofErr w:type="spellStart"/>
+      <w:r>
+        <w:t>Sada</w:t>
+      </w:r>
+      <w:proofErr w:type="spellEnd"/>
+      <w:r>
+        <w:t xml:space="preserve"> </w:t>
+      </w:r>
+      <w:proofErr w:type="spellStart"/>
+      <w:r>
+        <w:t>kada</w:t>
+      </w:r>
+      <w:proofErr w:type="spellEnd"/>
+      <w:r>
+        <w:t xml:space="preserve"> </w:t>
+      </w:r>
+      <w:proofErr w:type="spellStart"/>
+      <w:r>
+        <w:t>ste</w:t>
+      </w:r>
+      <w:proofErr w:type="spellEnd"/>
+      <w:r>
+        <w:t xml:space="preserve"> se </w:t>
+      </w:r>
+      <w:proofErr w:type="spellStart"/>
+      <w:r>
+        <w:t>prijavili</w:t>
+      </w:r>
+      <w:proofErr w:type="spellEnd"/>
+      <w:r>
+        <w:t xml:space="preserve">, </w:t>
+      </w:r>
+      <w:proofErr w:type="spellStart"/>
+      <w:r>
+        <w:t>otvoriće</w:t>
+      </w:r>
+      <w:proofErr w:type="spellEnd"/>
+      <w:r>
+        <w:t xml:space="preserve"> </w:t>
+      </w:r>
+      <w:proofErr w:type="spellStart"/>
+      <w:r>
+        <w:t>Vam</w:t>
+      </w:r>
+      <w:proofErr w:type="spellEnd"/>
+      <w:r>
+        <w:t xml:space="preserve"> se </w:t>
+      </w:r>
+      <w:proofErr w:type="spellStart"/>
+      <w:r>
+        <w:t>stranica</w:t>
+      </w:r>
+      <w:proofErr w:type="spellEnd"/>
+      <w:r>
+        <w:t xml:space="preserve"> </w:t>
+      </w:r>
+      <w:proofErr w:type="spellStart"/>
+      <w:r>
+        <w:t>koja</w:t>
+      </w:r>
+      <w:proofErr w:type="spellEnd"/>
+      <w:r>
+        <w:t xml:space="preserve"> </w:t>
+      </w:r>
+      <w:proofErr w:type="spellStart"/>
+      <w:r>
+        <w:t>prikazuje</w:t>
+      </w:r>
+      <w:proofErr w:type="spellEnd"/>
+      <w:r>
+        <w:t xml:space="preserve"> </w:t>
+      </w:r>
+      <w:proofErr w:type="spellStart"/>
+      <w:r>
+        <w:t>postove</w:t>
+      </w:r>
+      <w:proofErr w:type="spellEnd"/>
+      <w:r>
         <w:t xml:space="preserve">. </w:t>
       </w:r>
       <w:proofErr w:type="spellStart"/>
       <w:r>
-        <w:t>Bićete</w:t>
-      </w:r>
-      <w:proofErr w:type="spellEnd"/>
-      <w:r>
-        <w:t xml:space="preserve"> </w:t>
-      </w:r>
-      <w:proofErr w:type="spellStart"/>
-      <w:r>
-        <w:t>prebačeni</w:t>
-      </w:r>
-      <w:proofErr w:type="spellEnd"/>
-      <w:r>
-        <w:t xml:space="preserve"> </w:t>
-      </w:r>
-      <w:proofErr w:type="spellStart"/>
-      <w:r>
-        <w:t>na</w:t>
-      </w:r>
-      <w:proofErr w:type="spellEnd"/>
-      <w:r>
-        <w:t xml:space="preserve"> </w:t>
-      </w:r>
-      <w:proofErr w:type="spellStart"/>
-      <w:r>
-        <w:t>stranu</w:t>
-      </w:r>
-      <w:proofErr w:type="spellEnd"/>
-      <w:r>
-        <w:t xml:space="preserve"> za </w:t>
-      </w:r>
-      <w:proofErr w:type="spellStart"/>
-      <w:r>
-        <w:t>prijavljivanje</w:t>
-      </w:r>
-      <w:proofErr w:type="spellEnd"/>
-      <w:r>
-        <w:t xml:space="preserve"> </w:t>
-      </w:r>
-      <w:proofErr w:type="spellStart"/>
-      <w:r>
-        <w:t>gde</w:t>
-      </w:r>
-      <w:proofErr w:type="spellEnd"/>
-      <w:r>
-        <w:t xml:space="preserve"> </w:t>
-      </w:r>
-      <w:proofErr w:type="spellStart"/>
-      <w:r>
-        <w:t>unosite</w:t>
-      </w:r>
-      <w:proofErr w:type="spellEnd"/>
-      <w:r>
-        <w:t xml:space="preserve"> </w:t>
-      </w:r>
-      <w:proofErr w:type="spellStart"/>
-      <w:r>
-        <w:t>svoje</w:t>
-      </w:r>
-      <w:proofErr w:type="spellEnd"/>
-      <w:r>
-        <w:t xml:space="preserve"> </w:t>
-      </w:r>
-      <w:proofErr w:type="spellStart"/>
-      <w:r>
-        <w:t>podatke</w:t>
-      </w:r>
-      <w:proofErr w:type="spellEnd"/>
-      <w:r>
-        <w:t xml:space="preserve"> </w:t>
-      </w:r>
-      <w:proofErr w:type="spellStart"/>
-      <w:r>
-        <w:t>sa</w:t>
-      </w:r>
-      <w:proofErr w:type="spellEnd"/>
-      <w:r>
-        <w:t xml:space="preserve"> </w:t>
-      </w:r>
-      <w:proofErr w:type="spellStart"/>
-      <w:r>
-        <w:t>kojima</w:t>
-      </w:r>
-      <w:proofErr w:type="spellEnd"/>
-      <w:r>
-        <w:t xml:space="preserve"> </w:t>
-      </w:r>
-      <w:proofErr w:type="spellStart"/>
-      <w:r>
-        <w:t>ste</w:t>
-      </w:r>
-      <w:proofErr w:type="spellEnd"/>
-      <w:r>
-        <w:t xml:space="preserve"> se </w:t>
-      </w:r>
-      <w:proofErr w:type="spellStart"/>
-      <w:r>
-        <w:t>registrovali</w:t>
-      </w:r>
-      <w:proofErr w:type="spellEnd"/>
-      <w:r>
-        <w:t xml:space="preserve"> – email </w:t>
-      </w:r>
-      <w:proofErr w:type="spellStart"/>
-      <w:r>
-        <w:t>ili</w:t>
-      </w:r>
-      <w:proofErr w:type="spellEnd"/>
-      <w:r>
-        <w:t xml:space="preserve"> </w:t>
-      </w:r>
-      <w:proofErr w:type="spellStart"/>
-      <w:r>
-        <w:t>korisničko</w:t>
-      </w:r>
-      <w:proofErr w:type="spellEnd"/>
-      <w:r>
-        <w:t xml:space="preserve"> </w:t>
-      </w:r>
-      <w:proofErr w:type="spellStart"/>
-      <w:r>
-        <w:t>ime</w:t>
-      </w:r>
-      <w:proofErr w:type="spellEnd"/>
-      <w:r>
-        <w:t xml:space="preserve"> </w:t>
-      </w:r>
-      <w:proofErr w:type="spellStart"/>
-      <w:r>
-        <w:t>i</w:t>
-      </w:r>
-      <w:proofErr w:type="spellEnd"/>
-      <w:r>
-        <w:t xml:space="preserve"> </w:t>
-      </w:r>
-      <w:proofErr w:type="spellStart"/>
-      <w:r>
-        <w:t>validna</w:t>
-      </w:r>
-      <w:proofErr w:type="spellEnd"/>
-      <w:r>
-        <w:t xml:space="preserve"> </w:t>
-      </w:r>
-      <w:proofErr w:type="spellStart"/>
-      <w:r>
-        <w:t>lozinka</w:t>
+        <w:t>Postove</w:t>
+      </w:r>
+      <w:proofErr w:type="spellEnd"/>
+      <w:r>
+        <w:t xml:space="preserve"> </w:t>
+      </w:r>
+      <w:proofErr w:type="spellStart"/>
+      <w:r>
+        <w:t>možete</w:t>
+      </w:r>
+      <w:proofErr w:type="spellEnd"/>
+      <w:r>
+        <w:t xml:space="preserve"> da </w:t>
+      </w:r>
+      <w:proofErr w:type="spellStart"/>
+      <w:r>
+        <w:t>sortirate</w:t>
+      </w:r>
+      <w:proofErr w:type="spellEnd"/>
+      <w:r>
+        <w:t xml:space="preserve"> po:</w:t>
+      </w:r>
+    </w:p>
+    <w:p>
+      <w:pPr>
+        <w:pStyle w:val="ListParagraph"/>
+        <w:numPr>
+          <w:ilvl w:val="0"/>
+          <w:numId w:val="2"/>
+        </w:numPr>
+      </w:pPr>
+      <w:r>
+        <w:rPr>
+          <w:b/>
+          <w:bCs/>
+          <w:i/>
+          <w:iCs/>
+        </w:rPr>
+        <w:t>Newest</w:t>
+      </w:r>
+      <w:r>
+        <w:t xml:space="preserve"> </w:t>
+      </w:r>
+      <w:proofErr w:type="spellStart"/>
+      <w:r>
+        <w:t>tj</w:t>
       </w:r>
       <w:proofErr w:type="spellEnd"/>
       <w:r>
         <w:t xml:space="preserve">. </w:t>
       </w:r>
+      <w:proofErr w:type="spellStart"/>
+      <w:r>
+        <w:t>datumu</w:t>
+      </w:r>
+      <w:proofErr w:type="spellEnd"/>
+      <w:r>
+        <w:t xml:space="preserve"> </w:t>
+      </w:r>
+      <w:proofErr w:type="spellStart"/>
+      <w:r>
+        <w:t>objavljivanja</w:t>
+      </w:r>
+      <w:proofErr w:type="spellEnd"/>
+      <w:r>
+        <w:t xml:space="preserve"> – </w:t>
+      </w:r>
+      <w:proofErr w:type="spellStart"/>
+      <w:r>
+        <w:t>prikazaće</w:t>
+      </w:r>
+      <w:proofErr w:type="spellEnd"/>
+      <w:r>
+        <w:t xml:space="preserve"> se od </w:t>
+      </w:r>
+      <w:proofErr w:type="spellStart"/>
+      <w:r>
+        <w:t>poslednje</w:t>
+      </w:r>
+      <w:proofErr w:type="spellEnd"/>
+      <w:r>
+        <w:t xml:space="preserve"> do </w:t>
+      </w:r>
+      <w:proofErr w:type="spellStart"/>
+      <w:r>
+        <w:t>prve</w:t>
+      </w:r>
+      <w:proofErr w:type="spellEnd"/>
+      <w:r>
+        <w:t xml:space="preserve"> </w:t>
+      </w:r>
+      <w:proofErr w:type="spellStart"/>
+      <w:r>
+        <w:t>dodate</w:t>
+      </w:r>
+      <w:proofErr w:type="spellEnd"/>
+      <w:r>
+        <w:t xml:space="preserve"> </w:t>
+      </w:r>
+      <w:proofErr w:type="spellStart"/>
+      <w:r>
+        <w:t>objave</w:t>
+      </w:r>
+      <w:proofErr w:type="spellEnd"/>
+      <w:r>
+        <w:t xml:space="preserve"> </w:t>
+      </w:r>
     </w:p>
+    <w:p>
+      <w:pPr>
+        <w:pStyle w:val="ListParagraph"/>
+        <w:numPr>
+          <w:ilvl w:val="0"/>
+          <w:numId w:val="2"/>
+        </w:numPr>
+      </w:pPr>
+      <w:r>
+        <w:rPr>
+          <w:b/>
+          <w:bCs/>
+          <w:i/>
+          <w:iCs/>
+        </w:rPr>
+        <w:t>Popular</w:t>
+      </w:r>
+      <w:r>
+        <w:t xml:space="preserve"> </w:t>
+      </w:r>
+      <w:proofErr w:type="spellStart"/>
+      <w:r>
+        <w:t>tj</w:t>
+      </w:r>
+      <w:proofErr w:type="spellEnd"/>
+      <w:r>
+        <w:t xml:space="preserve">. </w:t>
+      </w:r>
+      <w:proofErr w:type="spellStart"/>
+      <w:r>
+        <w:t>prosečnoj</w:t>
+      </w:r>
+      <w:proofErr w:type="spellEnd"/>
+      <w:r>
+        <w:t xml:space="preserve"> </w:t>
+      </w:r>
+      <w:proofErr w:type="spellStart"/>
+      <w:r>
+        <w:t>oceni</w:t>
+      </w:r>
+      <w:proofErr w:type="spellEnd"/>
+      <w:r>
+        <w:t xml:space="preserve"> – od </w:t>
+      </w:r>
+      <w:proofErr w:type="spellStart"/>
+      <w:r>
+        <w:t>najbolje</w:t>
+      </w:r>
+      <w:proofErr w:type="spellEnd"/>
+      <w:r>
+        <w:t xml:space="preserve"> do </w:t>
+      </w:r>
+      <w:proofErr w:type="spellStart"/>
+      <w:r>
+        <w:t>najgore</w:t>
+      </w:r>
+      <w:proofErr w:type="spellEnd"/>
+      <w:r>
+        <w:t xml:space="preserve"> </w:t>
+      </w:r>
+      <w:proofErr w:type="spellStart"/>
+      <w:r>
+        <w:t>rangirane</w:t>
+      </w:r>
+      <w:proofErr w:type="spellEnd"/>
+      <w:r>
+        <w:t xml:space="preserve"> </w:t>
+      </w:r>
+      <w:proofErr w:type="spellStart"/>
+      <w:r>
+        <w:t>objave</w:t>
+      </w:r>
+      <w:proofErr w:type="spellEnd"/>
+    </w:p>
+    <w:p>
+      <w:pPr>
+        <w:pStyle w:val="ListParagraph"/>
+        <w:numPr>
+          <w:ilvl w:val="0"/>
+          <w:numId w:val="2"/>
+        </w:numPr>
+      </w:pPr>
+      <w:r>
+        <w:rPr>
+          <w:b/>
+          <w:bCs/>
+          <w:i/>
+          <w:iCs/>
+        </w:rPr>
+        <w:t xml:space="preserve">Comment </w:t>
+      </w:r>
+      <w:proofErr w:type="spellStart"/>
+      <w:r>
+        <w:t>tj</w:t>
+      </w:r>
+      <w:proofErr w:type="spellEnd"/>
+      <w:r>
+        <w:t xml:space="preserve">. </w:t>
+      </w:r>
+      <w:proofErr w:type="spellStart"/>
+      <w:r>
+        <w:t>broju</w:t>
+      </w:r>
+      <w:proofErr w:type="spellEnd"/>
+      <w:r>
+        <w:t xml:space="preserve"> </w:t>
+      </w:r>
+      <w:proofErr w:type="spellStart"/>
+      <w:r>
+        <w:t>komentara</w:t>
+      </w:r>
+      <w:proofErr w:type="spellEnd"/>
+      <w:r>
+        <w:t xml:space="preserve"> – od </w:t>
+      </w:r>
+      <w:proofErr w:type="spellStart"/>
+      <w:r>
+        <w:t>objave</w:t>
+      </w:r>
+      <w:proofErr w:type="spellEnd"/>
+      <w:r>
+        <w:t xml:space="preserve"> </w:t>
+      </w:r>
+      <w:proofErr w:type="spellStart"/>
+      <w:r>
+        <w:t>koja</w:t>
+      </w:r>
+      <w:proofErr w:type="spellEnd"/>
+      <w:r>
+        <w:t xml:space="preserve"> je </w:t>
+      </w:r>
+      <w:proofErr w:type="spellStart"/>
+      <w:r>
+        <w:t>najviše</w:t>
+      </w:r>
+      <w:proofErr w:type="spellEnd"/>
+      <w:r>
+        <w:t xml:space="preserve"> do </w:t>
+      </w:r>
+      <w:proofErr w:type="spellStart"/>
+      <w:r>
+        <w:t>objave</w:t>
+      </w:r>
+      <w:proofErr w:type="spellEnd"/>
+      <w:r>
+        <w:t xml:space="preserve"> </w:t>
+      </w:r>
+      <w:proofErr w:type="spellStart"/>
+      <w:r>
+        <w:t>koja</w:t>
+      </w:r>
+      <w:proofErr w:type="spellEnd"/>
+      <w:r>
+        <w:t xml:space="preserve"> je </w:t>
+      </w:r>
+      <w:proofErr w:type="spellStart"/>
+      <w:r>
+        <w:t>najmanje</w:t>
+      </w:r>
+      <w:proofErr w:type="spellEnd"/>
+      <w:r>
+        <w:t xml:space="preserve"> </w:t>
+      </w:r>
+      <w:proofErr w:type="spellStart"/>
+      <w:r>
+        <w:t>komentarisana</w:t>
+      </w:r>
+      <w:proofErr w:type="spellEnd"/>
+      <w:r>
+        <w:t xml:space="preserve">. </w:t>
+      </w:r>
+    </w:p>
+    <w:p>
+      <w:pPr>
+        <w:ind w:firstLine="360"/>
+      </w:pPr>
+      <w:r>
+        <w:t xml:space="preserve">Za </w:t>
+      </w:r>
+      <w:proofErr w:type="spellStart"/>
+      <w:r>
+        <w:t>svaku</w:t>
+      </w:r>
+      <w:proofErr w:type="spellEnd"/>
+      <w:r>
+        <w:t xml:space="preserve"> </w:t>
+      </w:r>
+      <w:proofErr w:type="spellStart"/>
+      <w:r>
+        <w:t>objavu</w:t>
+      </w:r>
+      <w:proofErr w:type="spellEnd"/>
+      <w:r>
+        <w:t xml:space="preserve"> </w:t>
+      </w:r>
+      <w:proofErr w:type="spellStart"/>
+      <w:r>
+        <w:t>možete</w:t>
+      </w:r>
+      <w:proofErr w:type="spellEnd"/>
+      <w:r>
+        <w:t xml:space="preserve"> da </w:t>
+      </w:r>
+      <w:proofErr w:type="spellStart"/>
+      <w:r>
+        <w:t>vidite</w:t>
+      </w:r>
+      <w:proofErr w:type="spellEnd"/>
+      <w:r>
+        <w:t xml:space="preserve"> </w:t>
+      </w:r>
+      <w:proofErr w:type="spellStart"/>
+      <w:r>
+        <w:t>njenu</w:t>
+      </w:r>
+      <w:proofErr w:type="spellEnd"/>
+      <w:r>
+        <w:t xml:space="preserve"> </w:t>
+      </w:r>
+      <w:proofErr w:type="spellStart"/>
+      <w:r>
+        <w:t>prosečnu</w:t>
+      </w:r>
+      <w:proofErr w:type="spellEnd"/>
+      <w:r>
+        <w:t xml:space="preserve"> </w:t>
+      </w:r>
+      <w:proofErr w:type="spellStart"/>
+      <w:r>
+        <w:t>ocenu</w:t>
+      </w:r>
+      <w:proofErr w:type="spellEnd"/>
+      <w:r>
+        <w:t xml:space="preserve"> </w:t>
+      </w:r>
+      <w:proofErr w:type="spellStart"/>
+      <w:r>
+        <w:t>koja</w:t>
+      </w:r>
+      <w:proofErr w:type="spellEnd"/>
+      <w:r>
+        <w:t xml:space="preserve"> je </w:t>
+      </w:r>
+      <w:proofErr w:type="spellStart"/>
+      <w:r>
+        <w:t>iskazana</w:t>
+      </w:r>
+      <w:proofErr w:type="spellEnd"/>
+      <w:r>
+        <w:t xml:space="preserve"> </w:t>
+      </w:r>
+      <w:proofErr w:type="spellStart"/>
+      <w:r>
+        <w:t>određenom</w:t>
+      </w:r>
+      <w:proofErr w:type="spellEnd"/>
+      <w:r>
+        <w:t xml:space="preserve"> </w:t>
+      </w:r>
+      <w:proofErr w:type="spellStart"/>
+      <w:r>
+        <w:t>reakcijom</w:t>
+      </w:r>
+      <w:proofErr w:type="spellEnd"/>
+      <w:r>
+        <w:t xml:space="preserve"> u </w:t>
+      </w:r>
+      <w:proofErr w:type="spellStart"/>
+      <w:r>
+        <w:t>vidu</w:t>
+      </w:r>
+      <w:proofErr w:type="spellEnd"/>
+      <w:r>
+        <w:t xml:space="preserve"> </w:t>
+      </w:r>
+      <w:proofErr w:type="spellStart"/>
+      <w:r>
+        <w:t>smajlija</w:t>
+      </w:r>
+      <w:proofErr w:type="spellEnd"/>
+      <w:r>
+        <w:t xml:space="preserve">. </w:t>
+      </w:r>
+    </w:p>
+    <w:p/>
     <w:sectPr>
       <w:headerReference w:type="default" r:id="rId11"/>
       <w:footerReference w:type="default" r:id="rId12"/>
@@ -4426,6 +4943,95 @@
 <file path=word/numbering.xml><?xml version="1.0" encoding="utf-8"?>
 <w:numbering xmlns:wpc="http://schemas.microsoft.com/office/word/2010/wordprocessingCanvas" xmlns:cx="http://schemas.microsoft.com/office/drawing/2014/chartex" xmlns:cx1="http://schemas.microsoft.com/office/drawing/2015/9/8/chartex" xmlns:cx2="http://schemas.microsoft.com/office/drawing/2015/10/21/chartex" xmlns:cx3="http://schemas.microsoft.com/office/drawing/2016/5/9/chartex" xmlns:cx4="http://schemas.microsoft.com/office/drawing/2016/5/10/chartex" xmlns:cx5="http://schemas.microsoft.com/office/drawing/2016/5/11/chartex" xmlns:cx6="http://schemas.microsoft.com/office/drawing/2016/5/12/chartex" xmlns:cx7="http://schemas.microsoft.com/office/drawing/2016/5/13/chartex" xmlns:cx8="http://schemas.microsoft.com/office/drawing/2016/5/14/chartex" xmlns:mc="http://schemas.openxmlformats.org/markup-compatibility/2006" xmlns:aink="http://schemas.microsoft.com/office/drawing/2016/ink" xmlns:am3d="http://schemas.microsoft.com/office/drawing/2017/model3d" xmlns:o="urn:schemas-microsoft-com:office:office" xmlns:oel="http://schemas.microsoft.com/office/2019/extlst" xmlns:r="http://schemas.openxmlformats.org/officeDocument/2006/relationships" xmlns:m="http://schemas.openxmlformats.org/officeDocument/2006/math" xmlns:v="urn:schemas-microsoft-com:vml" xmlns:wp14="http://schemas.microsoft.com/office/word/2010/wordprocessingDrawing" xmlns:wp="http://schemas.openxmlformats.org/drawingml/2006/wordprocessingDrawing" xmlns:w10="urn:schemas-microsoft-com:office:word" xmlns:w="http://schemas.openxmlformats.org/wordprocessingml/2006/main" xmlns:w14="http://schemas.microsoft.com/office/word/2010/wordml" xmlns:w15="http://schemas.microsoft.com/office/word/2012/wordml" xmlns:w16cex="http://schemas.microsoft.com/office/word/2018/wordml/cex" xmlns:w16cid="http://schemas.microsoft.com/office/word/2016/wordml/cid" xmlns:w16="http://schemas.microsoft.com/office/word/2018/wordml" xmlns:w16sdtdh="http://schemas.microsoft.com/office/word/2020/wordml/sdtdatahash" xmlns:w16se="http://schemas.microsoft.com/office/word/2015/wordml/symex" xmlns:wpg="http://schemas.microsoft.com/office/word/2010/wordprocessingGroup" xmlns:wpi="http://schemas.microsoft.com/office/word/2010/wordprocessingInk" xmlns:wne="http://schemas.microsoft.com/office/word/2006/wordml" xmlns:wps="http://schemas.microsoft.com/office/word/2010/wordprocessingShape" mc:Ignorable="w14 w15 w16se w16cid w16 w16cex w16sdtdh wp14">
   <w:abstractNum w:abstractNumId="0" w15:restartNumberingAfterBreak="0">
+    <w:nsid w:val="6C4610A3"/>
+    <w:multiLevelType w:val="hybridMultilevel"/>
+    <w:tmpl w:val="78782CA4"/>
+    <w:lvl w:ilvl="0" w:tplc="0409000F">
+      <w:start w:val="1"/>
+      <w:numFmt w:val="decimal"/>
+      <w:lvlText w:val="%1."/>
+      <w:lvlJc w:val="left"/>
+      <w:pPr>
+        <w:ind w:left="720" w:hanging="360"/>
+      </w:pPr>
+      <w:rPr>
+        <w:rFonts w:hint="default"/>
+      </w:rPr>
+    </w:lvl>
+    <w:lvl w:ilvl="1" w:tplc="04090019" w:tentative="1">
+      <w:start w:val="1"/>
+      <w:numFmt w:val="lowerLetter"/>
+      <w:lvlText w:val="%2."/>
+      <w:lvlJc w:val="left"/>
+      <w:pPr>
+        <w:ind w:left="1440" w:hanging="360"/>
+      </w:pPr>
+    </w:lvl>
+    <w:lvl w:ilvl="2" w:tplc="0409001B" w:tentative="1">
+      <w:start w:val="1"/>
+      <w:numFmt w:val="lowerRoman"/>
+      <w:lvlText w:val="%3."/>
+      <w:lvlJc w:val="right"/>
+      <w:pPr>
+        <w:ind w:left="2160" w:hanging="180"/>
+      </w:pPr>
+    </w:lvl>
+    <w:lvl w:ilvl="3" w:tplc="0409000F" w:tentative="1">
+      <w:start w:val="1"/>
+      <w:numFmt w:val="decimal"/>
+      <w:lvlText w:val="%4."/>
+      <w:lvlJc w:val="left"/>
+      <w:pPr>
+        <w:ind w:left="2880" w:hanging="360"/>
+      </w:pPr>
+    </w:lvl>
+    <w:lvl w:ilvl="4" w:tplc="04090019" w:tentative="1">
+      <w:start w:val="1"/>
+      <w:numFmt w:val="lowerLetter"/>
+      <w:lvlText w:val="%5."/>
+      <w:lvlJc w:val="left"/>
+      <w:pPr>
+        <w:ind w:left="3600" w:hanging="360"/>
+      </w:pPr>
+    </w:lvl>
+    <w:lvl w:ilvl="5" w:tplc="0409001B" w:tentative="1">
+      <w:start w:val="1"/>
+      <w:numFmt w:val="lowerRoman"/>
+      <w:lvlText w:val="%6."/>
+      <w:lvlJc w:val="right"/>
+      <w:pPr>
+        <w:ind w:left="4320" w:hanging="180"/>
+      </w:pPr>
+    </w:lvl>
+    <w:lvl w:ilvl="6" w:tplc="0409000F" w:tentative="1">
+      <w:start w:val="1"/>
+      <w:numFmt w:val="decimal"/>
+      <w:lvlText w:val="%7."/>
+      <w:lvlJc w:val="left"/>
+      <w:pPr>
+        <w:ind w:left="5040" w:hanging="360"/>
+      </w:pPr>
+    </w:lvl>
+    <w:lvl w:ilvl="7" w:tplc="04090019" w:tentative="1">
+      <w:start w:val="1"/>
+      <w:numFmt w:val="lowerLetter"/>
+      <w:lvlText w:val="%8."/>
+      <w:lvlJc w:val="left"/>
+      <w:pPr>
+        <w:ind w:left="5760" w:hanging="360"/>
+      </w:pPr>
+    </w:lvl>
+    <w:lvl w:ilvl="8" w:tplc="0409001B" w:tentative="1">
+      <w:start w:val="1"/>
+      <w:numFmt w:val="lowerRoman"/>
+      <w:lvlText w:val="%9."/>
+      <w:lvlJc w:val="right"/>
+      <w:pPr>
+        <w:ind w:left="6480" w:hanging="180"/>
+      </w:pPr>
+    </w:lvl>
+  </w:abstractNum>
+  <w:abstractNum w:abstractNumId="1" w15:restartNumberingAfterBreak="0">
     <w:nsid w:val="6C670799"/>
     <w:multiLevelType w:val="hybridMultilevel"/>
     <w:tmpl w:val="C6900CD8"/>
@@ -4515,6 +5121,9 @@
     </w:lvl>
   </w:abstractNum>
   <w:num w:numId="1" w16cid:durableId="1246383">
+    <w:abstractNumId w:val="1"/>
+  </w:num>
+  <w:num w:numId="2" w16cid:durableId="1927373044">
     <w:abstractNumId w:val="0"/>
   </w:num>
 </w:numbering>
@@ -5108,6 +5717,17 @@
       <w:u w:val="single"/>
     </w:rPr>
   </w:style>
+  <w:style w:type="paragraph" w:styleId="ListParagraph">
+    <w:name w:val="List Paragraph"/>
+    <w:basedOn w:val="Normal"/>
+    <w:uiPriority w:val="34"/>
+    <w:qFormat/>
+    <w:rsid w:val="003E5B6E"/>
+    <w:pPr>
+      <w:ind w:left="720"/>
+      <w:contextualSpacing/>
+    </w:pPr>
+  </w:style>
 </w:styles>
 </file>
 

--- a/docs/Vodič kroz aplikaciju.docx
+++ b/docs/Vodič kroz aplikaciju.docx
@@ -4669,6 +4669,9 @@
     <w:p>
       <w:pPr>
         <w:ind w:firstLine="360"/>
+        <w:rPr>
+          <w:lang w:val="sr-Latn-RS"/>
+        </w:rPr>
       </w:pPr>
       <w:r>
         <w:t xml:space="preserve">Za </w:t>
@@ -4775,7 +4778,305 @@
       </w:r>
       <w:proofErr w:type="spellEnd"/>
       <w:r>
-        <w:t xml:space="preserve">. </w:t>
+        <w:t>. Mo</w:t>
+      </w:r>
+      <w:r>
+        <w:rPr>
+          <w:lang w:val="sr-Latn-RS"/>
+        </w:rPr>
+        <w:t xml:space="preserve">žete i sami da reagujete jednim od mogućih pet smajlija (ocena od 1 do 5). Da biste dali svoju ocenu, potrebno je da kliknete na sivi smajli. Prikazaće Vam se 5 smajlija i potrebno je da odaberete jedan. Ukoliko želite da opozovete reakciju, potrebno je da kliknete na smajli i da na listi reakcija odaberete baš taj smajli kojim ste reagovali. Ako želite da samo promenite Vašu reakciju, otvorite listu i odaberite drugi smajli. </w:t>
+      </w:r>
+    </w:p>
+    <w:p>
+      <w:pPr>
+        <w:ind w:firstLine="360"/>
+        <w:rPr>
+          <w:lang w:val="sr-Latn-RS"/>
+        </w:rPr>
+      </w:pPr>
+      <w:r>
+        <w:rPr>
+          <w:lang w:val="sr-Latn-RS"/>
+        </w:rPr>
+        <w:t>Klikom na objavu, otvaraju se njeni detalji –</w:t>
+      </w:r>
+      <w:r>
+        <w:rPr>
+          <w:lang w:val="sr-Latn-RS"/>
+        </w:rPr>
+        <w:t xml:space="preserve"> opis objave,</w:t>
+      </w:r>
+      <w:r>
+        <w:rPr>
+          <w:lang w:val="sr-Latn-RS"/>
+        </w:rPr>
+        <w:t xml:space="preserve"> </w:t>
+      </w:r>
+      <w:r>
+        <w:rPr>
+          <w:lang w:val="sr-Latn-RS"/>
+        </w:rPr>
+        <w:t xml:space="preserve">glavna slika ispod koje se nalaze </w:t>
+      </w:r>
+      <w:r>
+        <w:rPr>
+          <w:lang w:val="sr-Latn-RS"/>
+        </w:rPr>
+        <w:t>preostale slike dodate u sklopu objave, datum i vreme objave, tagovi, komentare i eventualne odgovore na komentare i dugme mapa čija je namena da prikaže tu objavu na mapi.</w:t>
+      </w:r>
+    </w:p>
+    <w:p>
+      <w:pPr>
+        <w:ind w:firstLine="360"/>
+        <w:rPr>
+          <w:lang w:val="sr-Latn-RS"/>
+        </w:rPr>
+      </w:pPr>
+    </w:p>
+    <w:p>
+      <w:pPr>
+        <w:pStyle w:val="Heading1"/>
+        <w:numPr>
+          <w:ilvl w:val="0"/>
+          <w:numId w:val="2"/>
+        </w:numPr>
+        <w:rPr>
+          <w:lang w:val="sr-Latn-RS"/>
+        </w:rPr>
+      </w:pPr>
+      <w:r>
+        <w:rPr>
+          <w:lang w:val="sr-Latn-RS"/>
+        </w:rPr>
+        <w:t xml:space="preserve">Dodavanje objave </w:t>
+      </w:r>
+    </w:p>
+    <w:p>
+      <w:pPr>
+        <w:rPr>
+          <w:lang w:val="sr-Latn-RS"/>
+        </w:rPr>
+      </w:pPr>
+    </w:p>
+    <w:p>
+      <w:pPr>
+        <w:rPr>
+          <w:lang w:val="sr-Latn-RS"/>
+        </w:rPr>
+      </w:pPr>
+      <w:r>
+        <w:rPr>
+          <w:lang w:val="sr-Latn-RS"/>
+        </w:rPr>
+        <w:t>Postupak objavljivanja fotografija je brz i jednostavan. Naime, u okviru navigacione trake,</w:t>
+      </w:r>
+      <w:r>
+        <w:rPr>
+          <w:lang w:val="sr-Latn-RS"/>
+        </w:rPr>
+        <w:t xml:space="preserve"> ikonica</w:t>
+      </w:r>
+      <w:r>
+        <w:rPr>
+          <w:lang w:val="sr-Latn-RS"/>
+        </w:rPr>
+        <w:t xml:space="preserve"> levo služi za prebacivanje na stranu za dodavanje objave. </w:t>
+      </w:r>
+      <w:r>
+        <w:rPr>
+          <w:lang w:val="sr-Latn-RS"/>
+        </w:rPr>
+        <w:t>Kada se klikne, otvoriće se strana koja izgleda:</w:t>
+      </w:r>
+    </w:p>
+    <w:p>
+      <w:pPr>
+        <w:rPr>
+          <w:lang w:val="sr-Latn-RS"/>
+        </w:rPr>
+      </w:pPr>
+    </w:p>
+    <w:p>
+      <w:pPr>
+        <w:rPr>
+          <w:lang w:val="sr-Latn-RS"/>
+        </w:rPr>
+      </w:pPr>
+      <w:r>
+        <w:rPr>
+          <w:lang w:val="sr-Latn-RS"/>
+        </w:rPr>
+        <w:t xml:space="preserve">Kao što vidite, postoji traka koja predstavlja korake koje treba da obavite: </w:t>
+      </w:r>
+    </w:p>
+    <w:p>
+      <w:pPr>
+        <w:pStyle w:val="ListParagraph"/>
+        <w:numPr>
+          <w:ilvl w:val="0"/>
+          <w:numId w:val="3"/>
+        </w:numPr>
+        <w:rPr>
+          <w:lang w:val="sr-Latn-RS"/>
+        </w:rPr>
+      </w:pPr>
+      <w:r>
+        <w:rPr>
+          <w:lang w:val="sr-Latn-RS"/>
+        </w:rPr>
+        <w:t>Odaberite slike koje želite da objavite</w:t>
+      </w:r>
+    </w:p>
+    <w:p>
+      <w:pPr>
+        <w:pStyle w:val="ListParagraph"/>
+        <w:numPr>
+          <w:ilvl w:val="0"/>
+          <w:numId w:val="3"/>
+        </w:numPr>
+        <w:rPr>
+          <w:lang w:val="sr-Latn-RS"/>
+        </w:rPr>
+      </w:pPr>
+      <w:r>
+        <w:rPr>
+          <w:lang w:val="sr-Latn-RS"/>
+        </w:rPr>
+        <w:t>Odaberite naslovnu fotografiju od odabranih koja će se prikazati kao glavna slika u okviru stranice za pregled objava i na Vašem profilu</w:t>
+      </w:r>
+    </w:p>
+    <w:p>
+      <w:pPr>
+        <w:pStyle w:val="ListParagraph"/>
+        <w:numPr>
+          <w:ilvl w:val="0"/>
+          <w:numId w:val="3"/>
+        </w:numPr>
+        <w:rPr>
+          <w:lang w:val="sr-Latn-RS"/>
+        </w:rPr>
+      </w:pPr>
+      <w:r>
+        <w:rPr>
+          <w:lang w:val="sr-Latn-RS"/>
+        </w:rPr>
+        <w:t>Odaberite lokaciju</w:t>
+      </w:r>
+    </w:p>
+    <w:p>
+      <w:pPr>
+        <w:pStyle w:val="ListParagraph"/>
+        <w:numPr>
+          <w:ilvl w:val="0"/>
+          <w:numId w:val="3"/>
+        </w:numPr>
+        <w:rPr>
+          <w:lang w:val="sr-Latn-RS"/>
+        </w:rPr>
+      </w:pPr>
+      <w:r>
+        <w:rPr>
+          <w:lang w:val="sr-Latn-RS"/>
+        </w:rPr>
+        <w:t>Unesite opis slike i tagove. Dajte konkretan opis Vaših slika kako biste informisali druge korisnike o znamenitostima sa odabrane lokacije (destinacije) i unesite tagove putem kojih će drugi korisnici lakše doći do Vaše objave.</w:t>
+      </w:r>
+    </w:p>
+    <w:p>
+      <w:pPr>
+        <w:ind w:firstLine="360"/>
+        <w:rPr>
+          <w:lang w:val="sr-Latn-RS"/>
+        </w:rPr>
+      </w:pPr>
+      <w:r>
+        <w:rPr>
+          <w:lang w:val="sr-Latn-RS"/>
+        </w:rPr>
+        <w:lastRenderedPageBreak/>
+        <w:t xml:space="preserve">Kada </w:t>
+      </w:r>
+      <w:r>
+        <w:rPr>
+          <w:lang w:val="sr-Latn-RS"/>
+        </w:rPr>
+        <w:t>prođete navedene korake</w:t>
+      </w:r>
+      <w:r>
+        <w:rPr>
+          <w:lang w:val="sr-Latn-RS"/>
+        </w:rPr>
+        <w:t xml:space="preserve">, prikazaće Vam se loader koji će prikazivati kako napreduje otpremanje Vaših fotografija. </w:t>
+      </w:r>
+      <w:r>
+        <w:rPr>
+          <w:lang w:val="sr-Latn-RS"/>
+        </w:rPr>
+        <w:t xml:space="preserve">Čim otpremanje i provera fotografija bude završeno, bićete prebačeni na početnu stranicu. </w:t>
+      </w:r>
+      <w:r>
+        <w:rPr>
+          <w:lang w:val="sr-Latn-RS"/>
+        </w:rPr>
+        <w:t xml:space="preserve">Na početnoj stranici nećete moći da vidite upravo dodatu objavu, već </w:t>
+      </w:r>
+      <w:r>
+        <w:rPr>
+          <w:lang w:val="sr-Latn-RS"/>
+        </w:rPr>
+        <w:t xml:space="preserve">do objave morate da dođete putem Vašeg profila. U gornjem desnom uglu se nalazi Vaša profilna slika. Klikom na nju bićete prebačeni na Vaš profil. </w:t>
+      </w:r>
+    </w:p>
+    <w:p>
+      <w:pPr>
+        <w:pStyle w:val="Heading1"/>
+        <w:numPr>
+          <w:ilvl w:val="0"/>
+          <w:numId w:val="2"/>
+        </w:numPr>
+        <w:rPr>
+          <w:lang w:val="sr-Latn-RS"/>
+        </w:rPr>
+      </w:pPr>
+      <w:r>
+        <w:rPr>
+          <w:lang w:val="sr-Latn-RS"/>
+        </w:rPr>
+        <w:t>Drugi korisnici</w:t>
+      </w:r>
+    </w:p>
+    <w:p>
+      <w:pPr>
+        <w:rPr>
+          <w:lang w:val="sr-Latn-RS"/>
+        </w:rPr>
+      </w:pPr>
+    </w:p>
+    <w:p>
+      <w:pPr>
+        <w:ind w:firstLine="360"/>
+        <w:rPr>
+          <w:lang w:val="sr-Latn-RS"/>
+        </w:rPr>
+      </w:pPr>
+      <w:r>
+        <w:rPr>
+          <w:lang w:val="sr-Latn-RS"/>
+        </w:rPr>
+        <w:t xml:space="preserve">Ako želite da pogledate druge objave korisnika čija je objava, potrebno je da kliknete na njegovu profilnu sliku i bićete prebačeni na njegovu profilnu stranu. Na stranici drugog korisnika videćete osnovne podatke o njemu – ime, prezime, broj objava, pratilaca i broj korisnika koje on prati. Njegove objave možete da pregledate preko grid-a ili putem mape. Na mapi će biti prikazani markeri lokacija sa slikom objave. Klikom na marker, bićete prebačeni na stranicu sa detaljima objave. </w:t>
+      </w:r>
+    </w:p>
+    <w:p>
+      <w:pPr>
+        <w:ind w:firstLine="360"/>
+        <w:rPr>
+          <w:lang w:val="sr-Latn-RS"/>
+        </w:rPr>
+      </w:pPr>
+      <w:r>
+        <w:rPr>
+          <w:lang w:val="sr-Latn-RS"/>
+        </w:rPr>
+        <w:t xml:space="preserve">Možete da pogledate i statistiku korisnika – tri najbolje rangirane objave na osnovu prosečnih ocena. </w:t>
       </w:r>
     </w:p>
     <w:p/>
@@ -4943,9 +5244,9 @@
 <file path=word/numbering.xml><?xml version="1.0" encoding="utf-8"?>
 <w:numbering xmlns:wpc="http://schemas.microsoft.com/office/word/2010/wordprocessingCanvas" xmlns:cx="http://schemas.microsoft.com/office/drawing/2014/chartex" xmlns:cx1="http://schemas.microsoft.com/office/drawing/2015/9/8/chartex" xmlns:cx2="http://schemas.microsoft.com/office/drawing/2015/10/21/chartex" xmlns:cx3="http://schemas.microsoft.com/office/drawing/2016/5/9/chartex" xmlns:cx4="http://schemas.microsoft.com/office/drawing/2016/5/10/chartex" xmlns:cx5="http://schemas.microsoft.com/office/drawing/2016/5/11/chartex" xmlns:cx6="http://schemas.microsoft.com/office/drawing/2016/5/12/chartex" xmlns:cx7="http://schemas.microsoft.com/office/drawing/2016/5/13/chartex" xmlns:cx8="http://schemas.microsoft.com/office/drawing/2016/5/14/chartex" xmlns:mc="http://schemas.openxmlformats.org/markup-compatibility/2006" xmlns:aink="http://schemas.microsoft.com/office/drawing/2016/ink" xmlns:am3d="http://schemas.microsoft.com/office/drawing/2017/model3d" xmlns:o="urn:schemas-microsoft-com:office:office" xmlns:oel="http://schemas.microsoft.com/office/2019/extlst" xmlns:r="http://schemas.openxmlformats.org/officeDocument/2006/relationships" xmlns:m="http://schemas.openxmlformats.org/officeDocument/2006/math" xmlns:v="urn:schemas-microsoft-com:vml" xmlns:wp14="http://schemas.microsoft.com/office/word/2010/wordprocessingDrawing" xmlns:wp="http://schemas.openxmlformats.org/drawingml/2006/wordprocessingDrawing" xmlns:w10="urn:schemas-microsoft-com:office:word" xmlns:w="http://schemas.openxmlformats.org/wordprocessingml/2006/main" xmlns:w14="http://schemas.microsoft.com/office/word/2010/wordml" xmlns:w15="http://schemas.microsoft.com/office/word/2012/wordml" xmlns:w16cex="http://schemas.microsoft.com/office/word/2018/wordml/cex" xmlns:w16cid="http://schemas.microsoft.com/office/word/2016/wordml/cid" xmlns:w16="http://schemas.microsoft.com/office/word/2018/wordml" xmlns:w16sdtdh="http://schemas.microsoft.com/office/word/2020/wordml/sdtdatahash" xmlns:w16se="http://schemas.microsoft.com/office/word/2015/wordml/symex" xmlns:wpg="http://schemas.microsoft.com/office/word/2010/wordprocessingGroup" xmlns:wpi="http://schemas.microsoft.com/office/word/2010/wordprocessingInk" xmlns:wne="http://schemas.microsoft.com/office/word/2006/wordml" xmlns:wps="http://schemas.microsoft.com/office/word/2010/wordprocessingShape" mc:Ignorable="w14 w15 w16se w16cid w16 w16cex w16sdtdh wp14">
   <w:abstractNum w:abstractNumId="0" w15:restartNumberingAfterBreak="0">
-    <w:nsid w:val="6C4610A3"/>
+    <w:nsid w:val="2F51683C"/>
     <w:multiLevelType w:val="hybridMultilevel"/>
-    <w:tmpl w:val="78782CA4"/>
+    <w:tmpl w:val="68F8747C"/>
     <w:lvl w:ilvl="0" w:tplc="0409000F">
       <w:start w:val="1"/>
       <w:numFmt w:val="decimal"/>
@@ -5032,9 +5333,9 @@
     </w:lvl>
   </w:abstractNum>
   <w:abstractNum w:abstractNumId="1" w15:restartNumberingAfterBreak="0">
-    <w:nsid w:val="6C670799"/>
+    <w:nsid w:val="6C4610A3"/>
     <w:multiLevelType w:val="hybridMultilevel"/>
-    <w:tmpl w:val="C6900CD8"/>
+    <w:tmpl w:val="78782CA4"/>
     <w:lvl w:ilvl="0" w:tplc="0409000F">
       <w:start w:val="1"/>
       <w:numFmt w:val="decimal"/>
@@ -5120,10 +5421,102 @@
       </w:pPr>
     </w:lvl>
   </w:abstractNum>
+  <w:abstractNum w:abstractNumId="2" w15:restartNumberingAfterBreak="0">
+    <w:nsid w:val="6C670799"/>
+    <w:multiLevelType w:val="hybridMultilevel"/>
+    <w:tmpl w:val="C6900CD8"/>
+    <w:lvl w:ilvl="0" w:tplc="0409000F">
+      <w:start w:val="1"/>
+      <w:numFmt w:val="decimal"/>
+      <w:lvlText w:val="%1."/>
+      <w:lvlJc w:val="left"/>
+      <w:pPr>
+        <w:ind w:left="720" w:hanging="360"/>
+      </w:pPr>
+      <w:rPr>
+        <w:rFonts w:hint="default"/>
+      </w:rPr>
+    </w:lvl>
+    <w:lvl w:ilvl="1" w:tplc="04090019" w:tentative="1">
+      <w:start w:val="1"/>
+      <w:numFmt w:val="lowerLetter"/>
+      <w:lvlText w:val="%2."/>
+      <w:lvlJc w:val="left"/>
+      <w:pPr>
+        <w:ind w:left="1440" w:hanging="360"/>
+      </w:pPr>
+    </w:lvl>
+    <w:lvl w:ilvl="2" w:tplc="0409001B" w:tentative="1">
+      <w:start w:val="1"/>
+      <w:numFmt w:val="lowerRoman"/>
+      <w:lvlText w:val="%3."/>
+      <w:lvlJc w:val="right"/>
+      <w:pPr>
+        <w:ind w:left="2160" w:hanging="180"/>
+      </w:pPr>
+    </w:lvl>
+    <w:lvl w:ilvl="3" w:tplc="0409000F" w:tentative="1">
+      <w:start w:val="1"/>
+      <w:numFmt w:val="decimal"/>
+      <w:lvlText w:val="%4."/>
+      <w:lvlJc w:val="left"/>
+      <w:pPr>
+        <w:ind w:left="2880" w:hanging="360"/>
+      </w:pPr>
+    </w:lvl>
+    <w:lvl w:ilvl="4" w:tplc="04090019" w:tentative="1">
+      <w:start w:val="1"/>
+      <w:numFmt w:val="lowerLetter"/>
+      <w:lvlText w:val="%5."/>
+      <w:lvlJc w:val="left"/>
+      <w:pPr>
+        <w:ind w:left="3600" w:hanging="360"/>
+      </w:pPr>
+    </w:lvl>
+    <w:lvl w:ilvl="5" w:tplc="0409001B" w:tentative="1">
+      <w:start w:val="1"/>
+      <w:numFmt w:val="lowerRoman"/>
+      <w:lvlText w:val="%6."/>
+      <w:lvlJc w:val="right"/>
+      <w:pPr>
+        <w:ind w:left="4320" w:hanging="180"/>
+      </w:pPr>
+    </w:lvl>
+    <w:lvl w:ilvl="6" w:tplc="0409000F" w:tentative="1">
+      <w:start w:val="1"/>
+      <w:numFmt w:val="decimal"/>
+      <w:lvlText w:val="%7."/>
+      <w:lvlJc w:val="left"/>
+      <w:pPr>
+        <w:ind w:left="5040" w:hanging="360"/>
+      </w:pPr>
+    </w:lvl>
+    <w:lvl w:ilvl="7" w:tplc="04090019" w:tentative="1">
+      <w:start w:val="1"/>
+      <w:numFmt w:val="lowerLetter"/>
+      <w:lvlText w:val="%8."/>
+      <w:lvlJc w:val="left"/>
+      <w:pPr>
+        <w:ind w:left="5760" w:hanging="360"/>
+      </w:pPr>
+    </w:lvl>
+    <w:lvl w:ilvl="8" w:tplc="0409001B" w:tentative="1">
+      <w:start w:val="1"/>
+      <w:numFmt w:val="lowerRoman"/>
+      <w:lvlText w:val="%9."/>
+      <w:lvlJc w:val="right"/>
+      <w:pPr>
+        <w:ind w:left="6480" w:hanging="180"/>
+      </w:pPr>
+    </w:lvl>
+  </w:abstractNum>
   <w:num w:numId="1" w16cid:durableId="1246383">
+    <w:abstractNumId w:val="2"/>
+  </w:num>
+  <w:num w:numId="2" w16cid:durableId="1927373044">
     <w:abstractNumId w:val="1"/>
   </w:num>
-  <w:num w:numId="2" w16cid:durableId="1927373044">
+  <w:num w:numId="3" w16cid:durableId="869807084">
     <w:abstractNumId w:val="0"/>
   </w:num>
 </w:numbering>

--- a/docs/Vodič kroz aplikaciju.docx
+++ b/docs/Vodič kroz aplikaciju.docx
@@ -920,7 +920,11 @@
     <w:sdt>
       <w:sdtPr>
         <w:rPr>
-          <w:color w:val="002060"/>
+          <w:rFonts w:asciiTheme="minorHAnsi" w:eastAsiaTheme="minorHAnsi" w:hAnsiTheme="minorHAnsi" w:cstheme="minorBidi"/>
+          <w:b w:val="0"/>
+          <w:color w:val="002060"/>
+          <w:sz w:val="22"/>
+          <w:szCs w:val="22"/>
         </w:rPr>
         <w:id w:val="-921947546"/>
         <w:docPartObj>
@@ -930,11 +934,8 @@
       </w:sdtPr>
       <w:sdtEndPr>
         <w:rPr>
-          <w:rFonts w:asciiTheme="minorHAnsi" w:eastAsiaTheme="minorHAnsi" w:hAnsiTheme="minorHAnsi" w:cstheme="minorBidi"/>
           <w:bCs/>
           <w:noProof/>
-          <w:sz w:val="22"/>
-          <w:szCs w:val="22"/>
         </w:rPr>
       </w:sdtEndPr>
       <w:sdtContent>
@@ -962,14 +963,21 @@
         </w:p>
         <w:p>
           <w:pPr>
+            <w:rPr>
+              <w:lang w:val="sr-Latn-RS"/>
+            </w:rPr>
+          </w:pPr>
+        </w:p>
+        <w:p>
+          <w:pPr>
             <w:pStyle w:val="TOC1"/>
             <w:tabs>
+              <w:tab w:val="left" w:pos="440"/>
               <w:tab w:val="right" w:leader="dot" w:pos="9396"/>
             </w:tabs>
             <w:rPr>
               <w:rFonts w:eastAsiaTheme="minorEastAsia"/>
               <w:noProof/>
-              <w:color w:val="002060"/>
             </w:rPr>
           </w:pPr>
           <w:r>
@@ -990,12 +998,25 @@
             </w:rPr>
             <w:fldChar w:fldCharType="separate"/>
           </w:r>
-          <w:hyperlink w:anchor="_Toc121687442" w:history="1">
+          <w:hyperlink w:anchor="_Toc121770230" w:history="1">
             <w:r>
               <w:rPr>
                 <w:rStyle w:val="Hyperlink"/>
                 <w:noProof/>
-                <w:color w:val="002060"/>
+              </w:rPr>
+              <w:t>1.</w:t>
+            </w:r>
+            <w:r>
+              <w:rPr>
+                <w:rFonts w:eastAsiaTheme="minorEastAsia"/>
+                <w:noProof/>
+              </w:rPr>
+              <w:tab/>
+            </w:r>
+            <w:r>
+              <w:rPr>
+                <w:rStyle w:val="Hyperlink"/>
+                <w:noProof/>
               </w:rPr>
               <w:t>Uvod</w:t>
             </w:r>
@@ -1003,7 +1024,6 @@
               <w:rPr>
                 <w:noProof/>
                 <w:webHidden/>
-                <w:color w:val="002060"/>
               </w:rPr>
               <w:tab/>
             </w:r>
@@ -1011,7 +1031,6 @@
               <w:rPr>
                 <w:noProof/>
                 <w:webHidden/>
-                <w:color w:val="002060"/>
               </w:rPr>
               <w:fldChar w:fldCharType="begin"/>
             </w:r>
@@ -1019,22 +1038,19 @@
               <w:rPr>
                 <w:noProof/>
                 <w:webHidden/>
-                <w:color w:val="002060"/>
-              </w:rPr>
-              <w:instrText xml:space="preserve"> PAGEREF _Toc121687442 \h </w:instrText>
+              </w:rPr>
+              <w:instrText xml:space="preserve"> PAGEREF _Toc121770230 \h </w:instrText>
             </w:r>
             <w:r>
               <w:rPr>
                 <w:noProof/>
                 <w:webHidden/>
-                <w:color w:val="002060"/>
               </w:rPr>
             </w:r>
             <w:r>
               <w:rPr>
                 <w:noProof/>
                 <w:webHidden/>
-                <w:color w:val="002060"/>
               </w:rPr>
               <w:fldChar w:fldCharType="separate"/>
             </w:r>
@@ -1042,7 +1058,6 @@
               <w:rPr>
                 <w:noProof/>
                 <w:webHidden/>
-                <w:color w:val="002060"/>
               </w:rPr>
               <w:t>3</w:t>
             </w:r>
@@ -1050,7 +1065,346 @@
               <w:rPr>
                 <w:noProof/>
                 <w:webHidden/>
-                <w:color w:val="002060"/>
+              </w:rPr>
+              <w:fldChar w:fldCharType="end"/>
+            </w:r>
+          </w:hyperlink>
+        </w:p>
+        <w:p>
+          <w:pPr>
+            <w:pStyle w:val="TOC1"/>
+            <w:tabs>
+              <w:tab w:val="left" w:pos="440"/>
+              <w:tab w:val="right" w:leader="dot" w:pos="9396"/>
+            </w:tabs>
+            <w:rPr>
+              <w:rFonts w:eastAsiaTheme="minorEastAsia"/>
+              <w:noProof/>
+            </w:rPr>
+          </w:pPr>
+          <w:hyperlink w:anchor="_Toc121770231" w:history="1">
+            <w:r>
+              <w:rPr>
+                <w:rStyle w:val="Hyperlink"/>
+                <w:noProof/>
+              </w:rPr>
+              <w:t>2.</w:t>
+            </w:r>
+            <w:r>
+              <w:rPr>
+                <w:rFonts w:eastAsiaTheme="minorEastAsia"/>
+                <w:noProof/>
+              </w:rPr>
+              <w:tab/>
+            </w:r>
+            <w:r>
+              <w:rPr>
+                <w:rStyle w:val="Hyperlink"/>
+                <w:noProof/>
+              </w:rPr>
+              <w:t>Registracija/Prijavljivanje</w:t>
+            </w:r>
+            <w:r>
+              <w:rPr>
+                <w:noProof/>
+                <w:webHidden/>
+              </w:rPr>
+              <w:tab/>
+            </w:r>
+            <w:r>
+              <w:rPr>
+                <w:noProof/>
+                <w:webHidden/>
+              </w:rPr>
+              <w:fldChar w:fldCharType="begin"/>
+            </w:r>
+            <w:r>
+              <w:rPr>
+                <w:noProof/>
+                <w:webHidden/>
+              </w:rPr>
+              <w:instrText xml:space="preserve"> PAGEREF _Toc121770231 \h </w:instrText>
+            </w:r>
+            <w:r>
+              <w:rPr>
+                <w:noProof/>
+                <w:webHidden/>
+              </w:rPr>
+            </w:r>
+            <w:r>
+              <w:rPr>
+                <w:noProof/>
+                <w:webHidden/>
+              </w:rPr>
+              <w:fldChar w:fldCharType="separate"/>
+            </w:r>
+            <w:r>
+              <w:rPr>
+                <w:noProof/>
+                <w:webHidden/>
+              </w:rPr>
+              <w:t>4</w:t>
+            </w:r>
+            <w:r>
+              <w:rPr>
+                <w:noProof/>
+                <w:webHidden/>
+              </w:rPr>
+              <w:fldChar w:fldCharType="end"/>
+            </w:r>
+          </w:hyperlink>
+        </w:p>
+        <w:p>
+          <w:pPr>
+            <w:pStyle w:val="TOC1"/>
+            <w:tabs>
+              <w:tab w:val="left" w:pos="440"/>
+              <w:tab w:val="right" w:leader="dot" w:pos="9396"/>
+            </w:tabs>
+            <w:rPr>
+              <w:rFonts w:eastAsiaTheme="minorEastAsia"/>
+              <w:noProof/>
+            </w:rPr>
+          </w:pPr>
+          <w:hyperlink w:anchor="_Toc121770232" w:history="1">
+            <w:r>
+              <w:rPr>
+                <w:rStyle w:val="Hyperlink"/>
+                <w:noProof/>
+              </w:rPr>
+              <w:t>3.</w:t>
+            </w:r>
+            <w:r>
+              <w:rPr>
+                <w:rFonts w:eastAsiaTheme="minorEastAsia"/>
+                <w:noProof/>
+              </w:rPr>
+              <w:tab/>
+            </w:r>
+            <w:r>
+              <w:rPr>
+                <w:rStyle w:val="Hyperlink"/>
+                <w:noProof/>
+              </w:rPr>
+              <w:t>Pregled objava</w:t>
+            </w:r>
+            <w:r>
+              <w:rPr>
+                <w:noProof/>
+                <w:webHidden/>
+              </w:rPr>
+              <w:tab/>
+            </w:r>
+            <w:r>
+              <w:rPr>
+                <w:noProof/>
+                <w:webHidden/>
+              </w:rPr>
+              <w:fldChar w:fldCharType="begin"/>
+            </w:r>
+            <w:r>
+              <w:rPr>
+                <w:noProof/>
+                <w:webHidden/>
+              </w:rPr>
+              <w:instrText xml:space="preserve"> PAGEREF _Toc121770232 \h </w:instrText>
+            </w:r>
+            <w:r>
+              <w:rPr>
+                <w:noProof/>
+                <w:webHidden/>
+              </w:rPr>
+            </w:r>
+            <w:r>
+              <w:rPr>
+                <w:noProof/>
+                <w:webHidden/>
+              </w:rPr>
+              <w:fldChar w:fldCharType="separate"/>
+            </w:r>
+            <w:r>
+              <w:rPr>
+                <w:noProof/>
+                <w:webHidden/>
+              </w:rPr>
+              <w:t>4</w:t>
+            </w:r>
+            <w:r>
+              <w:rPr>
+                <w:noProof/>
+                <w:webHidden/>
+              </w:rPr>
+              <w:fldChar w:fldCharType="end"/>
+            </w:r>
+          </w:hyperlink>
+        </w:p>
+        <w:p>
+          <w:pPr>
+            <w:pStyle w:val="TOC1"/>
+            <w:tabs>
+              <w:tab w:val="left" w:pos="440"/>
+              <w:tab w:val="right" w:leader="dot" w:pos="9396"/>
+            </w:tabs>
+            <w:rPr>
+              <w:rFonts w:eastAsiaTheme="minorEastAsia"/>
+              <w:noProof/>
+            </w:rPr>
+          </w:pPr>
+          <w:hyperlink w:anchor="_Toc121770233" w:history="1">
+            <w:r>
+              <w:rPr>
+                <w:rStyle w:val="Hyperlink"/>
+                <w:noProof/>
+                <w:lang w:val="sr-Latn-RS"/>
+              </w:rPr>
+              <w:t>4.</w:t>
+            </w:r>
+            <w:r>
+              <w:rPr>
+                <w:rFonts w:eastAsiaTheme="minorEastAsia"/>
+                <w:noProof/>
+              </w:rPr>
+              <w:tab/>
+            </w:r>
+            <w:r>
+              <w:rPr>
+                <w:rStyle w:val="Hyperlink"/>
+                <w:noProof/>
+                <w:lang w:val="sr-Latn-RS"/>
+              </w:rPr>
+              <w:t>Dodavanje objave</w:t>
+            </w:r>
+            <w:r>
+              <w:rPr>
+                <w:noProof/>
+                <w:webHidden/>
+              </w:rPr>
+              <w:tab/>
+            </w:r>
+            <w:r>
+              <w:rPr>
+                <w:noProof/>
+                <w:webHidden/>
+              </w:rPr>
+              <w:fldChar w:fldCharType="begin"/>
+            </w:r>
+            <w:r>
+              <w:rPr>
+                <w:noProof/>
+                <w:webHidden/>
+              </w:rPr>
+              <w:instrText xml:space="preserve"> PAGEREF _Toc121770233 \h </w:instrText>
+            </w:r>
+            <w:r>
+              <w:rPr>
+                <w:noProof/>
+                <w:webHidden/>
+              </w:rPr>
+            </w:r>
+            <w:r>
+              <w:rPr>
+                <w:noProof/>
+                <w:webHidden/>
+              </w:rPr>
+              <w:fldChar w:fldCharType="separate"/>
+            </w:r>
+            <w:r>
+              <w:rPr>
+                <w:noProof/>
+                <w:webHidden/>
+              </w:rPr>
+              <w:t>4</w:t>
+            </w:r>
+            <w:r>
+              <w:rPr>
+                <w:noProof/>
+                <w:webHidden/>
+              </w:rPr>
+              <w:fldChar w:fldCharType="end"/>
+            </w:r>
+          </w:hyperlink>
+        </w:p>
+        <w:p>
+          <w:pPr>
+            <w:pStyle w:val="TOC1"/>
+            <w:tabs>
+              <w:tab w:val="left" w:pos="440"/>
+              <w:tab w:val="right" w:leader="dot" w:pos="9396"/>
+            </w:tabs>
+            <w:rPr>
+              <w:rFonts w:eastAsiaTheme="minorEastAsia"/>
+              <w:noProof/>
+            </w:rPr>
+          </w:pPr>
+          <w:hyperlink w:anchor="_Toc121770234" w:history="1">
+            <w:r>
+              <w:rPr>
+                <w:rStyle w:val="Hyperlink"/>
+                <w:noProof/>
+                <w:lang w:val="sr-Latn-RS"/>
+              </w:rPr>
+              <w:t>5.</w:t>
+            </w:r>
+            <w:r>
+              <w:rPr>
+                <w:rFonts w:eastAsiaTheme="minorEastAsia"/>
+                <w:noProof/>
+              </w:rPr>
+              <w:tab/>
+            </w:r>
+            <w:r>
+              <w:rPr>
+                <w:rStyle w:val="Hyperlink"/>
+                <w:noProof/>
+                <w:lang w:val="sr-Latn-RS"/>
+              </w:rPr>
+              <w:t>Drugi korisnici</w:t>
+            </w:r>
+            <w:r>
+              <w:rPr>
+                <w:noProof/>
+                <w:webHidden/>
+              </w:rPr>
+              <w:tab/>
+            </w:r>
+            <w:r>
+              <w:rPr>
+                <w:noProof/>
+                <w:webHidden/>
+              </w:rPr>
+              <w:fldChar w:fldCharType="begin"/>
+            </w:r>
+            <w:r>
+              <w:rPr>
+                <w:noProof/>
+                <w:webHidden/>
+              </w:rPr>
+              <w:instrText xml:space="preserve"> PAGEREF _Toc121770234 \h </w:instrText>
+            </w:r>
+            <w:r>
+              <w:rPr>
+                <w:noProof/>
+                <w:webHidden/>
+              </w:rPr>
+            </w:r>
+            <w:r>
+              <w:rPr>
+                <w:noProof/>
+                <w:webHidden/>
+              </w:rPr>
+              <w:fldChar w:fldCharType="separate"/>
+            </w:r>
+            <w:r>
+              <w:rPr>
+                <w:noProof/>
+                <w:webHidden/>
+              </w:rPr>
+              <w:t>5</w:t>
+            </w:r>
+            <w:r>
+              <w:rPr>
+                <w:noProof/>
+                <w:webHidden/>
               </w:rPr>
               <w:fldChar w:fldCharType="end"/>
             </w:r>
@@ -1117,7 +1471,7 @@
           <w:color w:val="002060"/>
         </w:rPr>
       </w:pPr>
-      <w:bookmarkStart w:id="0" w:name="_Toc121687442"/>
+      <w:bookmarkStart w:id="0" w:name="_Toc121770230"/>
       <w:proofErr w:type="spellStart"/>
       <w:r>
         <w:rPr>
@@ -3756,6 +4110,7 @@
           <w:numId w:val="1"/>
         </w:numPr>
       </w:pPr>
+      <w:bookmarkStart w:id="1" w:name="_Toc121770231"/>
       <w:proofErr w:type="spellStart"/>
       <w:r>
         <w:lastRenderedPageBreak/>
@@ -3769,6 +4124,7 @@
       <w:r>
         <w:t>Prijavljivanje</w:t>
       </w:r>
+      <w:bookmarkEnd w:id="1"/>
       <w:proofErr w:type="spellEnd"/>
     </w:p>
     <w:p/>
@@ -4285,6 +4641,7 @@
           <w:numId w:val="1"/>
         </w:numPr>
       </w:pPr>
+      <w:bookmarkStart w:id="2" w:name="_Toc121770232"/>
       <w:proofErr w:type="spellStart"/>
       <w:r>
         <w:t>Pregled</w:t>
@@ -4297,6 +4654,7 @@
       <w:r>
         <w:t>objava</w:t>
       </w:r>
+      <w:bookmarkEnd w:id="2"/>
       <w:proofErr w:type="spellEnd"/>
     </w:p>
     <w:p/>
@@ -4844,11 +5202,19 @@
           <w:lang w:val="sr-Latn-RS"/>
         </w:rPr>
       </w:pPr>
+      <w:bookmarkStart w:id="3" w:name="_Toc121770233"/>
       <w:r>
         <w:rPr>
           <w:lang w:val="sr-Latn-RS"/>
         </w:rPr>
-        <w:t xml:space="preserve">Dodavanje objave </w:t>
+        <w:t>Dodavanje objave</w:t>
+      </w:r>
+      <w:bookmarkEnd w:id="3"/>
+      <w:r>
+        <w:rPr>
+          <w:lang w:val="sr-Latn-RS"/>
+        </w:rPr>
+        <w:t xml:space="preserve"> </w:t>
       </w:r>
     </w:p>
     <w:p>
@@ -5037,12 +5403,14 @@
           <w:lang w:val="sr-Latn-RS"/>
         </w:rPr>
       </w:pPr>
+      <w:bookmarkStart w:id="4" w:name="_Toc121770234"/>
       <w:r>
         <w:rPr>
           <w:lang w:val="sr-Latn-RS"/>
         </w:rPr>
         <w:t>Drugi korisnici</w:t>
       </w:r>
+      <w:bookmarkEnd w:id="4"/>
     </w:p>
     <w:p>
       <w:pPr>

--- a/docs/Vodič kroz aplikaciju.docx
+++ b/docs/Vodič kroz aplikaciju.docx
@@ -964,6 +964,7 @@
         <w:p>
           <w:pPr>
             <w:rPr>
+              <w:color w:val="002060"/>
               <w:lang w:val="sr-Latn-RS"/>
             </w:rPr>
           </w:pPr>
@@ -978,6 +979,7 @@
             <w:rPr>
               <w:rFonts w:eastAsiaTheme="minorEastAsia"/>
               <w:noProof/>
+              <w:color w:val="002060"/>
             </w:rPr>
           </w:pPr>
           <w:r>
@@ -998,11 +1000,12 @@
             </w:rPr>
             <w:fldChar w:fldCharType="separate"/>
           </w:r>
-          <w:hyperlink w:anchor="_Toc121770230" w:history="1">
+          <w:hyperlink w:anchor="_Toc121779793" w:history="1">
             <w:r>
               <w:rPr>
                 <w:rStyle w:val="Hyperlink"/>
                 <w:noProof/>
+                <w:color w:val="002060"/>
               </w:rPr>
               <w:t>1.</w:t>
             </w:r>
@@ -1010,6 +1013,7 @@
               <w:rPr>
                 <w:rFonts w:eastAsiaTheme="minorEastAsia"/>
                 <w:noProof/>
+                <w:color w:val="002060"/>
               </w:rPr>
               <w:tab/>
             </w:r>
@@ -1017,6 +1021,7 @@
               <w:rPr>
                 <w:rStyle w:val="Hyperlink"/>
                 <w:noProof/>
+                <w:color w:val="002060"/>
               </w:rPr>
               <w:t>Uvod</w:t>
             </w:r>
@@ -1024,6 +1029,7 @@
               <w:rPr>
                 <w:noProof/>
                 <w:webHidden/>
+                <w:color w:val="002060"/>
               </w:rPr>
               <w:tab/>
             </w:r>
@@ -1031,6 +1037,7 @@
               <w:rPr>
                 <w:noProof/>
                 <w:webHidden/>
+                <w:color w:val="002060"/>
               </w:rPr>
               <w:fldChar w:fldCharType="begin"/>
             </w:r>
@@ -1038,19 +1045,22 @@
               <w:rPr>
                 <w:noProof/>
                 <w:webHidden/>
-              </w:rPr>
-              <w:instrText xml:space="preserve"> PAGEREF _Toc121770230 \h </w:instrText>
+                <w:color w:val="002060"/>
+              </w:rPr>
+              <w:instrText xml:space="preserve"> PAGEREF _Toc121779793 \h </w:instrText>
             </w:r>
             <w:r>
               <w:rPr>
                 <w:noProof/>
                 <w:webHidden/>
+                <w:color w:val="002060"/>
               </w:rPr>
             </w:r>
             <w:r>
               <w:rPr>
                 <w:noProof/>
                 <w:webHidden/>
+                <w:color w:val="002060"/>
               </w:rPr>
               <w:fldChar w:fldCharType="separate"/>
             </w:r>
@@ -1058,6 +1068,7 @@
               <w:rPr>
                 <w:noProof/>
                 <w:webHidden/>
+                <w:color w:val="002060"/>
               </w:rPr>
               <w:t>3</w:t>
             </w:r>
@@ -1065,6 +1076,7 @@
               <w:rPr>
                 <w:noProof/>
                 <w:webHidden/>
+                <w:color w:val="002060"/>
               </w:rPr>
               <w:fldChar w:fldCharType="end"/>
             </w:r>
@@ -1080,13 +1092,15 @@
             <w:rPr>
               <w:rFonts w:eastAsiaTheme="minorEastAsia"/>
               <w:noProof/>
+              <w:color w:val="002060"/>
             </w:rPr>
           </w:pPr>
-          <w:hyperlink w:anchor="_Toc121770231" w:history="1">
+          <w:hyperlink w:anchor="_Toc121779794" w:history="1">
             <w:r>
               <w:rPr>
                 <w:rStyle w:val="Hyperlink"/>
                 <w:noProof/>
+                <w:color w:val="002060"/>
               </w:rPr>
               <w:t>2.</w:t>
             </w:r>
@@ -1094,6 +1108,7 @@
               <w:rPr>
                 <w:rFonts w:eastAsiaTheme="minorEastAsia"/>
                 <w:noProof/>
+                <w:color w:val="002060"/>
               </w:rPr>
               <w:tab/>
             </w:r>
@@ -1101,13 +1116,15 @@
               <w:rPr>
                 <w:rStyle w:val="Hyperlink"/>
                 <w:noProof/>
-              </w:rPr>
-              <w:t>Registracija/Prijavljivanje</w:t>
+                <w:color w:val="002060"/>
+              </w:rPr>
+              <w:t>Preuzimanje aplikacije</w:t>
             </w:r>
             <w:r>
               <w:rPr>
                 <w:noProof/>
                 <w:webHidden/>
+                <w:color w:val="002060"/>
               </w:rPr>
               <w:tab/>
             </w:r>
@@ -1115,6 +1132,7 @@
               <w:rPr>
                 <w:noProof/>
                 <w:webHidden/>
+                <w:color w:val="002060"/>
               </w:rPr>
               <w:fldChar w:fldCharType="begin"/>
             </w:r>
@@ -1122,19 +1140,22 @@
               <w:rPr>
                 <w:noProof/>
                 <w:webHidden/>
-              </w:rPr>
-              <w:instrText xml:space="preserve"> PAGEREF _Toc121770231 \h </w:instrText>
+                <w:color w:val="002060"/>
+              </w:rPr>
+              <w:instrText xml:space="preserve"> PAGEREF _Toc121779794 \h </w:instrText>
             </w:r>
             <w:r>
               <w:rPr>
                 <w:noProof/>
                 <w:webHidden/>
+                <w:color w:val="002060"/>
               </w:rPr>
             </w:r>
             <w:r>
               <w:rPr>
                 <w:noProof/>
                 <w:webHidden/>
+                <w:color w:val="002060"/>
               </w:rPr>
               <w:fldChar w:fldCharType="separate"/>
             </w:r>
@@ -1142,6 +1163,7 @@
               <w:rPr>
                 <w:noProof/>
                 <w:webHidden/>
+                <w:color w:val="002060"/>
               </w:rPr>
               <w:t>4</w:t>
             </w:r>
@@ -1149,6 +1171,7 @@
               <w:rPr>
                 <w:noProof/>
                 <w:webHidden/>
+                <w:color w:val="002060"/>
               </w:rPr>
               <w:fldChar w:fldCharType="end"/>
             </w:r>
@@ -1164,13 +1187,15 @@
             <w:rPr>
               <w:rFonts w:eastAsiaTheme="minorEastAsia"/>
               <w:noProof/>
+              <w:color w:val="002060"/>
             </w:rPr>
           </w:pPr>
-          <w:hyperlink w:anchor="_Toc121770232" w:history="1">
+          <w:hyperlink w:anchor="_Toc121779795" w:history="1">
             <w:r>
               <w:rPr>
                 <w:rStyle w:val="Hyperlink"/>
                 <w:noProof/>
+                <w:color w:val="002060"/>
               </w:rPr>
               <w:t>3.</w:t>
             </w:r>
@@ -1178,6 +1203,7 @@
               <w:rPr>
                 <w:rFonts w:eastAsiaTheme="minorEastAsia"/>
                 <w:noProof/>
+                <w:color w:val="002060"/>
               </w:rPr>
               <w:tab/>
             </w:r>
@@ -1185,13 +1211,15 @@
               <w:rPr>
                 <w:rStyle w:val="Hyperlink"/>
                 <w:noProof/>
-              </w:rPr>
-              <w:t>Pregled objava</w:t>
+                <w:color w:val="002060"/>
+              </w:rPr>
+              <w:t>Registracija/Prijavljivanje</w:t>
             </w:r>
             <w:r>
               <w:rPr>
                 <w:noProof/>
                 <w:webHidden/>
+                <w:color w:val="002060"/>
               </w:rPr>
               <w:tab/>
             </w:r>
@@ -1199,6 +1227,7 @@
               <w:rPr>
                 <w:noProof/>
                 <w:webHidden/>
+                <w:color w:val="002060"/>
               </w:rPr>
               <w:fldChar w:fldCharType="begin"/>
             </w:r>
@@ -1206,19 +1235,22 @@
               <w:rPr>
                 <w:noProof/>
                 <w:webHidden/>
-              </w:rPr>
-              <w:instrText xml:space="preserve"> PAGEREF _Toc121770232 \h </w:instrText>
+                <w:color w:val="002060"/>
+              </w:rPr>
+              <w:instrText xml:space="preserve"> PAGEREF _Toc121779795 \h </w:instrText>
             </w:r>
             <w:r>
               <w:rPr>
                 <w:noProof/>
                 <w:webHidden/>
+                <w:color w:val="002060"/>
               </w:rPr>
             </w:r>
             <w:r>
               <w:rPr>
                 <w:noProof/>
                 <w:webHidden/>
+                <w:color w:val="002060"/>
               </w:rPr>
               <w:fldChar w:fldCharType="separate"/>
             </w:r>
@@ -1226,13 +1258,15 @@
               <w:rPr>
                 <w:noProof/>
                 <w:webHidden/>
-              </w:rPr>
-              <w:t>4</w:t>
+                <w:color w:val="002060"/>
+              </w:rPr>
+              <w:t>5</w:t>
             </w:r>
             <w:r>
               <w:rPr>
                 <w:noProof/>
                 <w:webHidden/>
+                <w:color w:val="002060"/>
               </w:rPr>
               <w:fldChar w:fldCharType="end"/>
             </w:r>
@@ -1248,14 +1282,15 @@
             <w:rPr>
               <w:rFonts w:eastAsiaTheme="minorEastAsia"/>
               <w:noProof/>
+              <w:color w:val="002060"/>
             </w:rPr>
           </w:pPr>
-          <w:hyperlink w:anchor="_Toc121770233" w:history="1">
+          <w:hyperlink w:anchor="_Toc121779796" w:history="1">
             <w:r>
               <w:rPr>
                 <w:rStyle w:val="Hyperlink"/>
                 <w:noProof/>
-                <w:lang w:val="sr-Latn-RS"/>
+                <w:color w:val="002060"/>
               </w:rPr>
               <w:t>4.</w:t>
             </w:r>
@@ -1263,6 +1298,7 @@
               <w:rPr>
                 <w:rFonts w:eastAsiaTheme="minorEastAsia"/>
                 <w:noProof/>
+                <w:color w:val="002060"/>
               </w:rPr>
               <w:tab/>
             </w:r>
@@ -1270,14 +1306,15 @@
               <w:rPr>
                 <w:rStyle w:val="Hyperlink"/>
                 <w:noProof/>
-                <w:lang w:val="sr-Latn-RS"/>
-              </w:rPr>
-              <w:t>Dodavanje objave</w:t>
+                <w:color w:val="002060"/>
+              </w:rPr>
+              <w:t>Pregled objava</w:t>
             </w:r>
             <w:r>
               <w:rPr>
                 <w:noProof/>
                 <w:webHidden/>
+                <w:color w:val="002060"/>
               </w:rPr>
               <w:tab/>
             </w:r>
@@ -1285,6 +1322,7 @@
               <w:rPr>
                 <w:noProof/>
                 <w:webHidden/>
+                <w:color w:val="002060"/>
               </w:rPr>
               <w:fldChar w:fldCharType="begin"/>
             </w:r>
@@ -1292,19 +1330,22 @@
               <w:rPr>
                 <w:noProof/>
                 <w:webHidden/>
-              </w:rPr>
-              <w:instrText xml:space="preserve"> PAGEREF _Toc121770233 \h </w:instrText>
+                <w:color w:val="002060"/>
+              </w:rPr>
+              <w:instrText xml:space="preserve"> PAGEREF _Toc121779796 \h </w:instrText>
             </w:r>
             <w:r>
               <w:rPr>
                 <w:noProof/>
                 <w:webHidden/>
+                <w:color w:val="002060"/>
               </w:rPr>
             </w:r>
             <w:r>
               <w:rPr>
                 <w:noProof/>
                 <w:webHidden/>
+                <w:color w:val="002060"/>
               </w:rPr>
               <w:fldChar w:fldCharType="separate"/>
             </w:r>
@@ -1312,13 +1353,15 @@
               <w:rPr>
                 <w:noProof/>
                 <w:webHidden/>
-              </w:rPr>
-              <w:t>4</w:t>
+                <w:color w:val="002060"/>
+              </w:rPr>
+              <w:t>6</w:t>
             </w:r>
             <w:r>
               <w:rPr>
                 <w:noProof/>
                 <w:webHidden/>
+                <w:color w:val="002060"/>
               </w:rPr>
               <w:fldChar w:fldCharType="end"/>
             </w:r>
@@ -1334,13 +1377,15 @@
             <w:rPr>
               <w:rFonts w:eastAsiaTheme="minorEastAsia"/>
               <w:noProof/>
+              <w:color w:val="002060"/>
             </w:rPr>
           </w:pPr>
-          <w:hyperlink w:anchor="_Toc121770234" w:history="1">
+          <w:hyperlink w:anchor="_Toc121779797" w:history="1">
             <w:r>
               <w:rPr>
                 <w:rStyle w:val="Hyperlink"/>
                 <w:noProof/>
+                <w:color w:val="002060"/>
                 <w:lang w:val="sr-Latn-RS"/>
               </w:rPr>
               <w:t>5.</w:t>
@@ -1349,6 +1394,7 @@
               <w:rPr>
                 <w:rFonts w:eastAsiaTheme="minorEastAsia"/>
                 <w:noProof/>
+                <w:color w:val="002060"/>
               </w:rPr>
               <w:tab/>
             </w:r>
@@ -1356,14 +1402,16 @@
               <w:rPr>
                 <w:rStyle w:val="Hyperlink"/>
                 <w:noProof/>
+                <w:color w:val="002060"/>
                 <w:lang w:val="sr-Latn-RS"/>
               </w:rPr>
-              <w:t>Drugi korisnici</w:t>
+              <w:t>Pretraga objava</w:t>
             </w:r>
             <w:r>
               <w:rPr>
                 <w:noProof/>
                 <w:webHidden/>
+                <w:color w:val="002060"/>
               </w:rPr>
               <w:tab/>
             </w:r>
@@ -1371,6 +1419,7 @@
               <w:rPr>
                 <w:noProof/>
                 <w:webHidden/>
+                <w:color w:val="002060"/>
               </w:rPr>
               <w:fldChar w:fldCharType="begin"/>
             </w:r>
@@ -1378,19 +1427,22 @@
               <w:rPr>
                 <w:noProof/>
                 <w:webHidden/>
-              </w:rPr>
-              <w:instrText xml:space="preserve"> PAGEREF _Toc121770234 \h </w:instrText>
+                <w:color w:val="002060"/>
+              </w:rPr>
+              <w:instrText xml:space="preserve"> PAGEREF _Toc121779797 \h </w:instrText>
             </w:r>
             <w:r>
               <w:rPr>
                 <w:noProof/>
                 <w:webHidden/>
+                <w:color w:val="002060"/>
               </w:rPr>
             </w:r>
             <w:r>
               <w:rPr>
                 <w:noProof/>
                 <w:webHidden/>
+                <w:color w:val="002060"/>
               </w:rPr>
               <w:fldChar w:fldCharType="separate"/>
             </w:r>
@@ -1398,13 +1450,209 @@
               <w:rPr>
                 <w:noProof/>
                 <w:webHidden/>
-              </w:rPr>
-              <w:t>5</w:t>
+                <w:color w:val="002060"/>
+              </w:rPr>
+              <w:t>6</w:t>
             </w:r>
             <w:r>
               <w:rPr>
                 <w:noProof/>
                 <w:webHidden/>
+                <w:color w:val="002060"/>
+              </w:rPr>
+              <w:fldChar w:fldCharType="end"/>
+            </w:r>
+          </w:hyperlink>
+        </w:p>
+        <w:p>
+          <w:pPr>
+            <w:pStyle w:val="TOC1"/>
+            <w:tabs>
+              <w:tab w:val="left" w:pos="440"/>
+              <w:tab w:val="right" w:leader="dot" w:pos="9396"/>
+            </w:tabs>
+            <w:rPr>
+              <w:rFonts w:eastAsiaTheme="minorEastAsia"/>
+              <w:noProof/>
+              <w:color w:val="002060"/>
+            </w:rPr>
+          </w:pPr>
+          <w:hyperlink w:anchor="_Toc121779798" w:history="1">
+            <w:r>
+              <w:rPr>
+                <w:rStyle w:val="Hyperlink"/>
+                <w:noProof/>
+                <w:color w:val="002060"/>
+                <w:lang w:val="sr-Latn-RS"/>
+              </w:rPr>
+              <w:t>6.</w:t>
+            </w:r>
+            <w:r>
+              <w:rPr>
+                <w:rFonts w:eastAsiaTheme="minorEastAsia"/>
+                <w:noProof/>
+                <w:color w:val="002060"/>
+              </w:rPr>
+              <w:tab/>
+            </w:r>
+            <w:r>
+              <w:rPr>
+                <w:rStyle w:val="Hyperlink"/>
+                <w:noProof/>
+                <w:color w:val="002060"/>
+                <w:lang w:val="sr-Latn-RS"/>
+              </w:rPr>
+              <w:t>Dodavanje objave</w:t>
+            </w:r>
+            <w:r>
+              <w:rPr>
+                <w:noProof/>
+                <w:webHidden/>
+                <w:color w:val="002060"/>
+              </w:rPr>
+              <w:tab/>
+            </w:r>
+            <w:r>
+              <w:rPr>
+                <w:noProof/>
+                <w:webHidden/>
+                <w:color w:val="002060"/>
+              </w:rPr>
+              <w:fldChar w:fldCharType="begin"/>
+            </w:r>
+            <w:r>
+              <w:rPr>
+                <w:noProof/>
+                <w:webHidden/>
+                <w:color w:val="002060"/>
+              </w:rPr>
+              <w:instrText xml:space="preserve"> PAGEREF _Toc121779798 \h </w:instrText>
+            </w:r>
+            <w:r>
+              <w:rPr>
+                <w:noProof/>
+                <w:webHidden/>
+                <w:color w:val="002060"/>
+              </w:rPr>
+            </w:r>
+            <w:r>
+              <w:rPr>
+                <w:noProof/>
+                <w:webHidden/>
+                <w:color w:val="002060"/>
+              </w:rPr>
+              <w:fldChar w:fldCharType="separate"/>
+            </w:r>
+            <w:r>
+              <w:rPr>
+                <w:noProof/>
+                <w:webHidden/>
+                <w:color w:val="002060"/>
+              </w:rPr>
+              <w:t>6</w:t>
+            </w:r>
+            <w:r>
+              <w:rPr>
+                <w:noProof/>
+                <w:webHidden/>
+                <w:color w:val="002060"/>
+              </w:rPr>
+              <w:fldChar w:fldCharType="end"/>
+            </w:r>
+          </w:hyperlink>
+        </w:p>
+        <w:p>
+          <w:pPr>
+            <w:pStyle w:val="TOC1"/>
+            <w:tabs>
+              <w:tab w:val="left" w:pos="440"/>
+              <w:tab w:val="right" w:leader="dot" w:pos="9396"/>
+            </w:tabs>
+            <w:rPr>
+              <w:rFonts w:eastAsiaTheme="minorEastAsia"/>
+              <w:noProof/>
+              <w:color w:val="002060"/>
+            </w:rPr>
+          </w:pPr>
+          <w:hyperlink w:anchor="_Toc121779799" w:history="1">
+            <w:r>
+              <w:rPr>
+                <w:rStyle w:val="Hyperlink"/>
+                <w:noProof/>
+                <w:color w:val="002060"/>
+                <w:lang w:val="sr-Latn-RS"/>
+              </w:rPr>
+              <w:t>7.</w:t>
+            </w:r>
+            <w:r>
+              <w:rPr>
+                <w:rFonts w:eastAsiaTheme="minorEastAsia"/>
+                <w:noProof/>
+                <w:color w:val="002060"/>
+              </w:rPr>
+              <w:tab/>
+            </w:r>
+            <w:r>
+              <w:rPr>
+                <w:rStyle w:val="Hyperlink"/>
+                <w:noProof/>
+                <w:color w:val="002060"/>
+                <w:lang w:val="sr-Latn-RS"/>
+              </w:rPr>
+              <w:t>Drugi korisnici</w:t>
+            </w:r>
+            <w:r>
+              <w:rPr>
+                <w:noProof/>
+                <w:webHidden/>
+                <w:color w:val="002060"/>
+              </w:rPr>
+              <w:tab/>
+            </w:r>
+            <w:r>
+              <w:rPr>
+                <w:noProof/>
+                <w:webHidden/>
+                <w:color w:val="002060"/>
+              </w:rPr>
+              <w:fldChar w:fldCharType="begin"/>
+            </w:r>
+            <w:r>
+              <w:rPr>
+                <w:noProof/>
+                <w:webHidden/>
+                <w:color w:val="002060"/>
+              </w:rPr>
+              <w:instrText xml:space="preserve"> PAGEREF _Toc121779799 \h </w:instrText>
+            </w:r>
+            <w:r>
+              <w:rPr>
+                <w:noProof/>
+                <w:webHidden/>
+                <w:color w:val="002060"/>
+              </w:rPr>
+            </w:r>
+            <w:r>
+              <w:rPr>
+                <w:noProof/>
+                <w:webHidden/>
+                <w:color w:val="002060"/>
+              </w:rPr>
+              <w:fldChar w:fldCharType="separate"/>
+            </w:r>
+            <w:r>
+              <w:rPr>
+                <w:noProof/>
+                <w:webHidden/>
+                <w:color w:val="002060"/>
+              </w:rPr>
+              <w:t>7</w:t>
+            </w:r>
+            <w:r>
+              <w:rPr>
+                <w:noProof/>
+                <w:webHidden/>
+                <w:color w:val="002060"/>
               </w:rPr>
               <w:fldChar w:fldCharType="end"/>
             </w:r>
@@ -1471,7 +1719,7 @@
           <w:color w:val="002060"/>
         </w:rPr>
       </w:pPr>
-      <w:bookmarkStart w:id="0" w:name="_Toc121770230"/>
+      <w:bookmarkStart w:id="0" w:name="_Toc121779793"/>
       <w:proofErr w:type="spellStart"/>
       <w:r>
         <w:rPr>
@@ -2325,7 +2573,223 @@
         <w:rPr>
           <w:color w:val="002060"/>
         </w:rPr>
-        <w:t>jer</w:t>
+        <w:t>zbog</w:t>
+      </w:r>
+      <w:proofErr w:type="spellEnd"/>
+      <w:r>
+        <w:rPr>
+          <w:color w:val="002060"/>
+        </w:rPr>
+        <w:t xml:space="preserve"> </w:t>
+      </w:r>
+      <w:proofErr w:type="spellStart"/>
+      <w:r>
+        <w:rPr>
+          <w:color w:val="002060"/>
+        </w:rPr>
+        <w:t>narušavanja</w:t>
+      </w:r>
+      <w:proofErr w:type="spellEnd"/>
+      <w:r>
+        <w:rPr>
+          <w:color w:val="002060"/>
+        </w:rPr>
+        <w:t xml:space="preserve"> </w:t>
+      </w:r>
+      <w:proofErr w:type="spellStart"/>
+      <w:r>
+        <w:rPr>
+          <w:color w:val="002060"/>
+        </w:rPr>
+        <w:t>lepote</w:t>
+      </w:r>
+      <w:proofErr w:type="spellEnd"/>
+      <w:r>
+        <w:rPr>
+          <w:color w:val="002060"/>
+        </w:rPr>
+        <w:t xml:space="preserve"> </w:t>
+      </w:r>
+      <w:proofErr w:type="spellStart"/>
+      <w:r>
+        <w:rPr>
+          <w:color w:val="002060"/>
+        </w:rPr>
+        <w:t>tih</w:t>
+      </w:r>
+      <w:proofErr w:type="spellEnd"/>
+      <w:r>
+        <w:rPr>
+          <w:color w:val="002060"/>
+        </w:rPr>
+        <w:t xml:space="preserve"> </w:t>
+      </w:r>
+      <w:proofErr w:type="spellStart"/>
+      <w:r>
+        <w:rPr>
+          <w:color w:val="002060"/>
+        </w:rPr>
+        <w:t>destinacij</w:t>
+      </w:r>
+      <w:r>
+        <w:rPr>
+          <w:color w:val="002060"/>
+        </w:rPr>
+        <w:t>a</w:t>
+      </w:r>
+      <w:proofErr w:type="spellEnd"/>
+      <w:r>
+        <w:rPr>
+          <w:color w:val="002060"/>
+        </w:rPr>
+        <w:t xml:space="preserve"> </w:t>
+      </w:r>
+      <w:proofErr w:type="spellStart"/>
+      <w:r>
+        <w:rPr>
+          <w:color w:val="002060"/>
+        </w:rPr>
+        <w:t>i</w:t>
+      </w:r>
+      <w:proofErr w:type="spellEnd"/>
+      <w:r>
+        <w:rPr>
+          <w:color w:val="002060"/>
+        </w:rPr>
+        <w:t xml:space="preserve"> </w:t>
+      </w:r>
+      <w:proofErr w:type="spellStart"/>
+      <w:r>
+        <w:rPr>
+          <w:color w:val="002060"/>
+        </w:rPr>
+        <w:t>vršenja</w:t>
+      </w:r>
+      <w:proofErr w:type="spellEnd"/>
+      <w:r>
+        <w:rPr>
+          <w:color w:val="002060"/>
+        </w:rPr>
+        <w:t xml:space="preserve"> </w:t>
+      </w:r>
+      <w:proofErr w:type="spellStart"/>
+      <w:r>
+        <w:rPr>
+          <w:color w:val="002060"/>
+        </w:rPr>
+        <w:t>ogromnog</w:t>
+      </w:r>
+      <w:proofErr w:type="spellEnd"/>
+      <w:r>
+        <w:rPr>
+          <w:color w:val="002060"/>
+        </w:rPr>
+        <w:t xml:space="preserve"> </w:t>
+      </w:r>
+      <w:proofErr w:type="spellStart"/>
+      <w:r>
+        <w:rPr>
+          <w:color w:val="002060"/>
+        </w:rPr>
+        <w:t>pritiska</w:t>
+      </w:r>
+      <w:proofErr w:type="spellEnd"/>
+      <w:r>
+        <w:rPr>
+          <w:color w:val="002060"/>
+        </w:rPr>
+        <w:t xml:space="preserve"> </w:t>
+      </w:r>
+      <w:proofErr w:type="spellStart"/>
+      <w:r>
+        <w:rPr>
+          <w:color w:val="002060"/>
+        </w:rPr>
+        <w:t>na</w:t>
+      </w:r>
+      <w:proofErr w:type="spellEnd"/>
+      <w:r>
+        <w:rPr>
+          <w:color w:val="002060"/>
+        </w:rPr>
+        <w:t xml:space="preserve"> </w:t>
+      </w:r>
+      <w:proofErr w:type="spellStart"/>
+      <w:r>
+        <w:rPr>
+          <w:color w:val="002060"/>
+        </w:rPr>
+        <w:t>prirodne</w:t>
+      </w:r>
+      <w:proofErr w:type="spellEnd"/>
+      <w:r>
+        <w:rPr>
+          <w:color w:val="002060"/>
+        </w:rPr>
+        <w:t xml:space="preserve"> </w:t>
+      </w:r>
+      <w:proofErr w:type="spellStart"/>
+      <w:r>
+        <w:rPr>
+          <w:color w:val="002060"/>
+        </w:rPr>
+        <w:t>resurse</w:t>
+      </w:r>
+      <w:proofErr w:type="spellEnd"/>
+      <w:r>
+        <w:rPr>
+          <w:color w:val="002060"/>
+        </w:rPr>
+        <w:t xml:space="preserve">. </w:t>
+      </w:r>
+      <w:proofErr w:type="spellStart"/>
+      <w:r>
+        <w:rPr>
+          <w:color w:val="002060"/>
+        </w:rPr>
+        <w:t>Zbog</w:t>
+      </w:r>
+      <w:proofErr w:type="spellEnd"/>
+      <w:r>
+        <w:rPr>
+          <w:color w:val="002060"/>
+        </w:rPr>
+        <w:t xml:space="preserve"> </w:t>
+      </w:r>
+      <w:proofErr w:type="spellStart"/>
+      <w:r>
+        <w:rPr>
+          <w:color w:val="002060"/>
+        </w:rPr>
+        <w:t>velikih</w:t>
+      </w:r>
+      <w:proofErr w:type="spellEnd"/>
+      <w:r>
+        <w:rPr>
+          <w:color w:val="002060"/>
+        </w:rPr>
+        <w:t xml:space="preserve"> </w:t>
+      </w:r>
+      <w:proofErr w:type="spellStart"/>
+      <w:r>
+        <w:rPr>
+          <w:color w:val="002060"/>
+        </w:rPr>
+        <w:t>gužvi</w:t>
+      </w:r>
+      <w:proofErr w:type="spellEnd"/>
+      <w:r>
+        <w:rPr>
+          <w:color w:val="002060"/>
+        </w:rPr>
+        <w:t xml:space="preserve">, </w:t>
+      </w:r>
+      <w:proofErr w:type="spellStart"/>
+      <w:r>
+        <w:rPr>
+          <w:color w:val="002060"/>
+        </w:rPr>
+        <w:t>često</w:t>
       </w:r>
       <w:proofErr w:type="spellEnd"/>
       <w:r>
@@ -2339,202 +2803,6 @@
         <w:rPr>
           <w:color w:val="002060"/>
         </w:rPr>
-        <w:t>narušava</w:t>
-      </w:r>
-      <w:proofErr w:type="spellEnd"/>
-      <w:r>
-        <w:rPr>
-          <w:color w:val="002060"/>
-        </w:rPr>
-        <w:t xml:space="preserve"> </w:t>
-      </w:r>
-      <w:proofErr w:type="spellStart"/>
-      <w:r>
-        <w:rPr>
-          <w:color w:val="002060"/>
-        </w:rPr>
-        <w:t>lepota</w:t>
-      </w:r>
-      <w:proofErr w:type="spellEnd"/>
-      <w:r>
-        <w:rPr>
-          <w:color w:val="002060"/>
-        </w:rPr>
-        <w:t xml:space="preserve"> </w:t>
-      </w:r>
-      <w:proofErr w:type="spellStart"/>
-      <w:r>
-        <w:rPr>
-          <w:color w:val="002060"/>
-        </w:rPr>
-        <w:t>destinacije</w:t>
-      </w:r>
-      <w:proofErr w:type="spellEnd"/>
-      <w:r>
-        <w:rPr>
-          <w:color w:val="002060"/>
-        </w:rPr>
-        <w:t xml:space="preserve"> </w:t>
-      </w:r>
-      <w:proofErr w:type="spellStart"/>
-      <w:r>
-        <w:rPr>
-          <w:color w:val="002060"/>
-        </w:rPr>
-        <w:t>i</w:t>
-      </w:r>
-      <w:proofErr w:type="spellEnd"/>
-      <w:r>
-        <w:rPr>
-          <w:color w:val="002060"/>
-        </w:rPr>
-        <w:t xml:space="preserve"> </w:t>
-      </w:r>
-      <w:proofErr w:type="spellStart"/>
-      <w:r>
-        <w:rPr>
-          <w:color w:val="002060"/>
-        </w:rPr>
-        <w:t>vrši</w:t>
-      </w:r>
-      <w:proofErr w:type="spellEnd"/>
-      <w:r>
-        <w:rPr>
-          <w:color w:val="002060"/>
-        </w:rPr>
-        <w:t xml:space="preserve"> se </w:t>
-      </w:r>
-      <w:proofErr w:type="spellStart"/>
-      <w:r>
-        <w:rPr>
-          <w:color w:val="002060"/>
-        </w:rPr>
-        <w:t>ogroman</w:t>
-      </w:r>
-      <w:proofErr w:type="spellEnd"/>
-      <w:r>
-        <w:rPr>
-          <w:color w:val="002060"/>
-        </w:rPr>
-        <w:t xml:space="preserve"> </w:t>
-      </w:r>
-      <w:proofErr w:type="spellStart"/>
-      <w:r>
-        <w:rPr>
-          <w:color w:val="002060"/>
-        </w:rPr>
-        <w:t>pritisak</w:t>
-      </w:r>
-      <w:proofErr w:type="spellEnd"/>
-      <w:r>
-        <w:rPr>
-          <w:color w:val="002060"/>
-        </w:rPr>
-        <w:t xml:space="preserve"> </w:t>
-      </w:r>
-      <w:proofErr w:type="spellStart"/>
-      <w:r>
-        <w:rPr>
-          <w:color w:val="002060"/>
-        </w:rPr>
-        <w:t>na</w:t>
-      </w:r>
-      <w:proofErr w:type="spellEnd"/>
-      <w:r>
-        <w:rPr>
-          <w:color w:val="002060"/>
-        </w:rPr>
-        <w:t xml:space="preserve"> </w:t>
-      </w:r>
-      <w:proofErr w:type="spellStart"/>
-      <w:r>
-        <w:rPr>
-          <w:color w:val="002060"/>
-        </w:rPr>
-        <w:t>prirodne</w:t>
-      </w:r>
-      <w:proofErr w:type="spellEnd"/>
-      <w:r>
-        <w:rPr>
-          <w:color w:val="002060"/>
-        </w:rPr>
-        <w:t xml:space="preserve"> </w:t>
-      </w:r>
-      <w:proofErr w:type="spellStart"/>
-      <w:r>
-        <w:rPr>
-          <w:color w:val="002060"/>
-        </w:rPr>
-        <w:t>resurse</w:t>
-      </w:r>
-      <w:proofErr w:type="spellEnd"/>
-      <w:r>
-        <w:rPr>
-          <w:color w:val="002060"/>
-        </w:rPr>
-        <w:t xml:space="preserve">. </w:t>
-      </w:r>
-      <w:proofErr w:type="spellStart"/>
-      <w:r>
-        <w:rPr>
-          <w:color w:val="002060"/>
-        </w:rPr>
-        <w:t>Zbog</w:t>
-      </w:r>
-      <w:proofErr w:type="spellEnd"/>
-      <w:r>
-        <w:rPr>
-          <w:color w:val="002060"/>
-        </w:rPr>
-        <w:t xml:space="preserve"> </w:t>
-      </w:r>
-      <w:proofErr w:type="spellStart"/>
-      <w:r>
-        <w:rPr>
-          <w:color w:val="002060"/>
-        </w:rPr>
-        <w:t>velikih</w:t>
-      </w:r>
-      <w:proofErr w:type="spellEnd"/>
-      <w:r>
-        <w:rPr>
-          <w:color w:val="002060"/>
-        </w:rPr>
-        <w:t xml:space="preserve"> </w:t>
-      </w:r>
-      <w:proofErr w:type="spellStart"/>
-      <w:r>
-        <w:rPr>
-          <w:color w:val="002060"/>
-        </w:rPr>
-        <w:t>gužvi</w:t>
-      </w:r>
-      <w:proofErr w:type="spellEnd"/>
-      <w:r>
-        <w:rPr>
-          <w:color w:val="002060"/>
-        </w:rPr>
-        <w:t xml:space="preserve">, </w:t>
-      </w:r>
-      <w:proofErr w:type="spellStart"/>
-      <w:r>
-        <w:rPr>
-          <w:color w:val="002060"/>
-        </w:rPr>
-        <w:t>često</w:t>
-      </w:r>
-      <w:proofErr w:type="spellEnd"/>
-      <w:r>
-        <w:rPr>
-          <w:color w:val="002060"/>
-        </w:rPr>
-        <w:t xml:space="preserve"> se </w:t>
-      </w:r>
-      <w:proofErr w:type="spellStart"/>
-      <w:r>
-        <w:rPr>
-          <w:color w:val="002060"/>
-        </w:rPr>
         <w:t>dešava</w:t>
       </w:r>
       <w:proofErr w:type="spellEnd"/>
@@ -2569,21 +2837,7 @@
         <w:rPr>
           <w:color w:val="002060"/>
         </w:rPr>
-        <w:t>mogu</w:t>
-      </w:r>
-      <w:proofErr w:type="spellEnd"/>
-      <w:r>
-        <w:rPr>
-          <w:color w:val="002060"/>
-        </w:rPr>
-        <w:t xml:space="preserve"> da </w:t>
-      </w:r>
-      <w:proofErr w:type="spellStart"/>
-      <w:r>
-        <w:rPr>
-          <w:color w:val="002060"/>
-        </w:rPr>
-        <w:t>steknu</w:t>
+        <w:t>stiču</w:t>
       </w:r>
       <w:proofErr w:type="spellEnd"/>
       <w:r>
@@ -4110,529 +4364,902 @@
           <w:numId w:val="1"/>
         </w:numPr>
       </w:pPr>
-      <w:bookmarkStart w:id="1" w:name="_Toc121770231"/>
+      <w:bookmarkStart w:id="1" w:name="_Toc121779794"/>
       <w:proofErr w:type="spellStart"/>
       <w:r>
         <w:lastRenderedPageBreak/>
-        <w:t>Registracija</w:t>
-      </w:r>
-      <w:proofErr w:type="spellEnd"/>
-      <w:r>
-        <w:t>/</w:t>
-      </w:r>
-      <w:proofErr w:type="spellStart"/>
-      <w:r>
-        <w:t>Prijavljivanje</w:t>
+        <w:t>Preuzimanje</w:t>
+      </w:r>
+      <w:proofErr w:type="spellEnd"/>
+      <w:r>
+        <w:t xml:space="preserve"> </w:t>
+      </w:r>
+      <w:proofErr w:type="spellStart"/>
+      <w:r>
+        <w:t>aplikacije</w:t>
       </w:r>
       <w:bookmarkEnd w:id="1"/>
       <w:proofErr w:type="spellEnd"/>
+      <w:r>
+        <w:t xml:space="preserve"> </w:t>
+      </w:r>
     </w:p>
     <w:p/>
     <w:p>
       <w:pPr>
         <w:ind w:firstLine="360"/>
+        <w:rPr>
+          <w:color w:val="002060"/>
+        </w:rPr>
       </w:pPr>
-      <w:proofErr w:type="spellStart"/>
-      <w:r>
-        <w:t>Prvi</w:t>
-      </w:r>
-      <w:proofErr w:type="spellEnd"/>
-      <w:r>
-        <w:t xml:space="preserve"> </w:t>
-      </w:r>
-      <w:proofErr w:type="spellStart"/>
-      <w:r>
-        <w:t>korak</w:t>
-      </w:r>
-      <w:proofErr w:type="spellEnd"/>
-      <w:r>
-        <w:t xml:space="preserve"> ka </w:t>
-      </w:r>
-      <w:proofErr w:type="spellStart"/>
-      <w:r>
-        <w:t>objavljivanju</w:t>
-      </w:r>
-      <w:proofErr w:type="spellEnd"/>
-      <w:r>
-        <w:t xml:space="preserve"> </w:t>
-      </w:r>
-      <w:proofErr w:type="spellStart"/>
-      <w:r>
+      <w:r>
+        <w:rPr>
+          <w:noProof/>
+          <w:color w:val="002060"/>
+        </w:rPr>
+        <w:drawing>
+          <wp:anchor distT="0" distB="0" distL="114300" distR="114300" simplePos="0" relativeHeight="251659264" behindDoc="1" locked="0" layoutInCell="1" allowOverlap="1" wp14:anchorId="28938E7F" wp14:editId="03EEED89">
+            <wp:simplePos x="0" y="0"/>
+            <wp:positionH relativeFrom="column">
+              <wp:posOffset>231140</wp:posOffset>
+            </wp:positionH>
+            <wp:positionV relativeFrom="paragraph">
+              <wp:posOffset>20320</wp:posOffset>
+            </wp:positionV>
+            <wp:extent cx="1457941" cy="3240000"/>
+            <wp:effectExtent l="0" t="0" r="9525" b="0"/>
+            <wp:wrapTight wrapText="bothSides">
+              <wp:wrapPolygon edited="0">
+                <wp:start x="0" y="0"/>
+                <wp:lineTo x="0" y="21465"/>
+                <wp:lineTo x="21459" y="21465"/>
+                <wp:lineTo x="21459" y="0"/>
+                <wp:lineTo x="0" y="0"/>
+              </wp:wrapPolygon>
+            </wp:wrapTight>
+            <wp:docPr id="2" name="Picture 2" descr="Graphical user interface, application&#10;&#10;Description automatically generated"/>
+            <wp:cNvGraphicFramePr>
+              <a:graphicFrameLocks xmlns:a="http://schemas.openxmlformats.org/drawingml/2006/main" noChangeAspect="1"/>
+            </wp:cNvGraphicFramePr>
+            <a:graphic xmlns:a="http://schemas.openxmlformats.org/drawingml/2006/main">
+              <a:graphicData uri="http://schemas.openxmlformats.org/drawingml/2006/picture">
+                <pic:pic xmlns:pic="http://schemas.openxmlformats.org/drawingml/2006/picture">
+                  <pic:nvPicPr>
+                    <pic:cNvPr id="2" name="Picture 2" descr="Graphical user interface, application&#10;&#10;Description automatically generated"/>
+                    <pic:cNvPicPr/>
+                  </pic:nvPicPr>
+                  <pic:blipFill>
+                    <a:blip r:embed="rId11" cstate="print">
+                      <a:extLst>
+                        <a:ext uri="{28A0092B-C50C-407E-A947-70E740481C1C}">
+                          <a14:useLocalDpi xmlns:a14="http://schemas.microsoft.com/office/drawing/2010/main" val="0"/>
+                        </a:ext>
+                      </a:extLst>
+                    </a:blip>
+                    <a:stretch>
+                      <a:fillRect/>
+                    </a:stretch>
+                  </pic:blipFill>
+                  <pic:spPr>
+                    <a:xfrm>
+                      <a:off x="0" y="0"/>
+                      <a:ext cx="1457941" cy="3240000"/>
+                    </a:xfrm>
+                    <a:prstGeom prst="rect">
+                      <a:avLst/>
+                    </a:prstGeom>
+                  </pic:spPr>
+                </pic:pic>
+              </a:graphicData>
+            </a:graphic>
+            <wp14:sizeRelH relativeFrom="margin">
+              <wp14:pctWidth>0</wp14:pctWidth>
+            </wp14:sizeRelH>
+            <wp14:sizeRelV relativeFrom="margin">
+              <wp14:pctHeight>0</wp14:pctHeight>
+            </wp14:sizeRelV>
+          </wp:anchor>
+        </w:drawing>
+      </w:r>
+      <w:r>
+        <w:rPr>
+          <w:color w:val="002060"/>
+        </w:rPr>
+        <w:t xml:space="preserve">Da </w:t>
+      </w:r>
+      <w:proofErr w:type="spellStart"/>
+      <w:r>
+        <w:rPr>
+          <w:color w:val="002060"/>
+        </w:rPr>
+        <w:t>biste</w:t>
+      </w:r>
+      <w:proofErr w:type="spellEnd"/>
+      <w:r>
+        <w:rPr>
+          <w:color w:val="002060"/>
+        </w:rPr>
+        <w:t xml:space="preserve"> </w:t>
+      </w:r>
+      <w:proofErr w:type="spellStart"/>
+      <w:r>
+        <w:rPr>
+          <w:color w:val="002060"/>
+        </w:rPr>
+        <w:t>preuzeli</w:t>
+      </w:r>
+      <w:proofErr w:type="spellEnd"/>
+      <w:r>
+        <w:rPr>
+          <w:color w:val="002060"/>
+        </w:rPr>
+        <w:t xml:space="preserve"> </w:t>
+      </w:r>
+      <w:proofErr w:type="spellStart"/>
+      <w:r>
+        <w:rPr>
+          <w:color w:val="002060"/>
+        </w:rPr>
+        <w:t>aplikaciju</w:t>
+      </w:r>
+      <w:proofErr w:type="spellEnd"/>
+      <w:r>
+        <w:rPr>
+          <w:color w:val="002060"/>
+        </w:rPr>
+        <w:t xml:space="preserve"> </w:t>
+      </w:r>
+      <w:proofErr w:type="spellStart"/>
+      <w:r>
+        <w:rPr>
+          <w:color w:val="002060"/>
+        </w:rPr>
+        <w:t>BrzoDoLokacije</w:t>
+      </w:r>
+      <w:proofErr w:type="spellEnd"/>
+      <w:r>
+        <w:rPr>
+          <w:color w:val="002060"/>
+        </w:rPr>
+        <w:t xml:space="preserve">, </w:t>
+      </w:r>
+      <w:proofErr w:type="spellStart"/>
+      <w:r>
+        <w:rPr>
+          <w:color w:val="002060"/>
+        </w:rPr>
+        <w:t>potrebno</w:t>
+      </w:r>
+      <w:proofErr w:type="spellEnd"/>
+      <w:r>
+        <w:rPr>
+          <w:color w:val="002060"/>
+        </w:rPr>
+        <w:t xml:space="preserve"> je da </w:t>
+      </w:r>
+      <w:proofErr w:type="spellStart"/>
+      <w:r>
+        <w:rPr>
+          <w:color w:val="002060"/>
+        </w:rPr>
+        <w:t>odete</w:t>
+      </w:r>
+      <w:proofErr w:type="spellEnd"/>
+      <w:r>
+        <w:rPr>
+          <w:color w:val="002060"/>
+        </w:rPr>
+        <w:t xml:space="preserve"> </w:t>
+      </w:r>
+      <w:proofErr w:type="spellStart"/>
+      <w:r>
+        <w:rPr>
+          <w:color w:val="002060"/>
+        </w:rPr>
+        <w:t>na</w:t>
+      </w:r>
+      <w:proofErr w:type="spellEnd"/>
+      <w:r>
+        <w:rPr>
+          <w:color w:val="002060"/>
+        </w:rPr>
+        <w:t xml:space="preserve"> </w:t>
+      </w:r>
+      <w:proofErr w:type="spellStart"/>
+      <w:r>
+        <w:rPr>
+          <w:color w:val="002060"/>
+        </w:rPr>
+        <w:t>naš</w:t>
+      </w:r>
+      <w:proofErr w:type="spellEnd"/>
+      <w:r>
+        <w:rPr>
+          <w:color w:val="002060"/>
+        </w:rPr>
+        <w:t xml:space="preserve"> </w:t>
+      </w:r>
+      <w:proofErr w:type="spellStart"/>
+      <w:r>
+        <w:rPr>
+          <w:color w:val="002060"/>
+        </w:rPr>
+        <w:t>sajt</w:t>
+      </w:r>
+      <w:proofErr w:type="spellEnd"/>
+      <w:r>
+        <w:rPr>
+          <w:color w:val="002060"/>
+        </w:rPr>
+        <w:t xml:space="preserve"> </w:t>
+      </w:r>
+      <w:proofErr w:type="spellStart"/>
+      <w:r>
+        <w:rPr>
+          <w:color w:val="002060"/>
+        </w:rPr>
         <w:t>i</w:t>
       </w:r>
       <w:proofErr w:type="spellEnd"/>
       <w:r>
-        <w:t xml:space="preserve"> </w:t>
-      </w:r>
-      <w:proofErr w:type="spellStart"/>
-      <w:r>
-        <w:t>pregledanju</w:t>
-      </w:r>
-      <w:proofErr w:type="spellEnd"/>
-      <w:r>
-        <w:t xml:space="preserve"> </w:t>
-      </w:r>
-      <w:proofErr w:type="spellStart"/>
-      <w:r>
-        <w:t>objava</w:t>
-      </w:r>
-      <w:proofErr w:type="spellEnd"/>
-      <w:r>
-        <w:t xml:space="preserve"> </w:t>
-      </w:r>
-      <w:proofErr w:type="spellStart"/>
-      <w:r>
-        <w:t>lokacija</w:t>
-      </w:r>
-      <w:proofErr w:type="spellEnd"/>
-      <w:r>
-        <w:t xml:space="preserve"> </w:t>
-      </w:r>
-      <w:proofErr w:type="spellStart"/>
-      <w:r>
-        <w:t>jeste</w:t>
-      </w:r>
-      <w:proofErr w:type="spellEnd"/>
-      <w:r>
-        <w:t xml:space="preserve"> </w:t>
-      </w:r>
-      <w:proofErr w:type="spellStart"/>
-      <w:r>
-        <w:t>registracija</w:t>
-      </w:r>
-      <w:proofErr w:type="spellEnd"/>
-      <w:r>
-        <w:t xml:space="preserve"> – </w:t>
-      </w:r>
-      <w:proofErr w:type="spellStart"/>
-      <w:r>
-        <w:t>kreiranje</w:t>
-      </w:r>
-      <w:proofErr w:type="spellEnd"/>
-      <w:r>
-        <w:t xml:space="preserve"> </w:t>
-      </w:r>
-      <w:proofErr w:type="spellStart"/>
-      <w:r>
-        <w:t>ličnog</w:t>
-      </w:r>
-      <w:proofErr w:type="spellEnd"/>
-      <w:r>
-        <w:t xml:space="preserve"> </w:t>
-      </w:r>
-      <w:proofErr w:type="spellStart"/>
-      <w:r>
-        <w:t>naloga</w:t>
-      </w:r>
-      <w:proofErr w:type="spellEnd"/>
-      <w:r>
-        <w:t xml:space="preserve"> u </w:t>
-      </w:r>
-      <w:proofErr w:type="spellStart"/>
-      <w:r>
-        <w:t>okviru</w:t>
-      </w:r>
-      <w:proofErr w:type="spellEnd"/>
-      <w:r>
-        <w:t xml:space="preserve"> </w:t>
-      </w:r>
-      <w:proofErr w:type="spellStart"/>
-      <w:r>
+        <w:rPr>
+          <w:color w:val="002060"/>
+        </w:rPr>
+        <w:t xml:space="preserve"> da se </w:t>
+      </w:r>
+      <w:proofErr w:type="spellStart"/>
+      <w:r>
+        <w:rPr>
+          <w:color w:val="002060"/>
+        </w:rPr>
+        <w:t>prijavite</w:t>
+      </w:r>
+      <w:proofErr w:type="spellEnd"/>
+      <w:r>
+        <w:rPr>
+          <w:color w:val="002060"/>
+        </w:rPr>
+        <w:t xml:space="preserve"> </w:t>
+      </w:r>
+      <w:proofErr w:type="spellStart"/>
+      <w:r>
+        <w:rPr>
+          <w:color w:val="002060"/>
+        </w:rPr>
+        <w:t>sa</w:t>
+      </w:r>
+      <w:proofErr w:type="spellEnd"/>
+      <w:r>
+        <w:rPr>
+          <w:color w:val="002060"/>
+        </w:rPr>
+        <w:t xml:space="preserve"> </w:t>
+      </w:r>
+      <w:proofErr w:type="spellStart"/>
+      <w:r>
+        <w:rPr>
+          <w:color w:val="002060"/>
+        </w:rPr>
+        <w:t>određenim</w:t>
+      </w:r>
+      <w:proofErr w:type="spellEnd"/>
+      <w:r>
+        <w:rPr>
+          <w:color w:val="002060"/>
+        </w:rPr>
+        <w:t xml:space="preserve"> </w:t>
+      </w:r>
+      <w:proofErr w:type="spellStart"/>
+      <w:r>
+        <w:rPr>
+          <w:color w:val="002060"/>
+        </w:rPr>
+        <w:t>kredencijalima</w:t>
+      </w:r>
+      <w:proofErr w:type="spellEnd"/>
+      <w:r>
+        <w:rPr>
+          <w:color w:val="002060"/>
+        </w:rPr>
+        <w:t xml:space="preserve">. </w:t>
+      </w:r>
+      <w:proofErr w:type="spellStart"/>
+      <w:r>
+        <w:rPr>
+          <w:color w:val="002060"/>
+        </w:rPr>
+        <w:t>Dozvolite</w:t>
+      </w:r>
+      <w:proofErr w:type="spellEnd"/>
+      <w:r>
+        <w:rPr>
+          <w:color w:val="002060"/>
+        </w:rPr>
+        <w:t xml:space="preserve"> </w:t>
+      </w:r>
+      <w:proofErr w:type="spellStart"/>
+      <w:r>
+        <w:rPr>
+          <w:color w:val="002060"/>
+        </w:rPr>
+        <w:t>preuzimanje</w:t>
+      </w:r>
+      <w:proofErr w:type="spellEnd"/>
+      <w:r>
+        <w:rPr>
+          <w:color w:val="002060"/>
+        </w:rPr>
+        <w:t xml:space="preserve"> </w:t>
+      </w:r>
+      <w:proofErr w:type="spellStart"/>
+      <w:r>
+        <w:rPr>
+          <w:color w:val="002060"/>
+        </w:rPr>
+        <w:t>aplikacija</w:t>
+      </w:r>
+      <w:proofErr w:type="spellEnd"/>
+      <w:r>
+        <w:rPr>
+          <w:color w:val="002060"/>
+        </w:rPr>
+        <w:t xml:space="preserve"> </w:t>
+      </w:r>
+      <w:proofErr w:type="spellStart"/>
+      <w:r>
+        <w:rPr>
+          <w:color w:val="002060"/>
+        </w:rPr>
+        <w:t>sa</w:t>
+      </w:r>
+      <w:proofErr w:type="spellEnd"/>
+      <w:r>
+        <w:rPr>
+          <w:color w:val="002060"/>
+        </w:rPr>
+        <w:t xml:space="preserve"> </w:t>
+      </w:r>
+      <w:proofErr w:type="spellStart"/>
+      <w:r>
+        <w:rPr>
+          <w:color w:val="002060"/>
+        </w:rPr>
+        <w:t>nepoznatih</w:t>
+      </w:r>
+      <w:proofErr w:type="spellEnd"/>
+      <w:r>
+        <w:rPr>
+          <w:color w:val="002060"/>
+        </w:rPr>
+        <w:t xml:space="preserve"> </w:t>
+      </w:r>
+      <w:proofErr w:type="spellStart"/>
+      <w:r>
+        <w:rPr>
+          <w:color w:val="002060"/>
+        </w:rPr>
+        <w:t>izvora</w:t>
+      </w:r>
+      <w:proofErr w:type="spellEnd"/>
+      <w:r>
+        <w:rPr>
+          <w:color w:val="002060"/>
+        </w:rPr>
+        <w:t xml:space="preserve">. </w:t>
+      </w:r>
+      <w:proofErr w:type="spellStart"/>
+      <w:r>
+        <w:rPr>
+          <w:color w:val="002060"/>
+        </w:rPr>
+        <w:t>Kada</w:t>
+      </w:r>
+      <w:proofErr w:type="spellEnd"/>
+      <w:r>
+        <w:rPr>
+          <w:color w:val="002060"/>
+        </w:rPr>
+        <w:t xml:space="preserve"> se </w:t>
+      </w:r>
+      <w:proofErr w:type="spellStart"/>
+      <w:r>
+        <w:rPr>
+          <w:color w:val="002060"/>
+        </w:rPr>
+        <w:t>aplikacija</w:t>
+      </w:r>
+      <w:proofErr w:type="spellEnd"/>
+      <w:r>
+        <w:rPr>
+          <w:color w:val="002060"/>
+        </w:rPr>
+        <w:t xml:space="preserve"> </w:t>
+      </w:r>
+      <w:proofErr w:type="spellStart"/>
+      <w:r>
+        <w:rPr>
+          <w:color w:val="002060"/>
+        </w:rPr>
+        <w:t>preuzme</w:t>
+      </w:r>
+      <w:proofErr w:type="spellEnd"/>
+      <w:r>
+        <w:rPr>
+          <w:color w:val="002060"/>
+        </w:rPr>
+        <w:t xml:space="preserve">, </w:t>
+      </w:r>
+      <w:proofErr w:type="spellStart"/>
+      <w:r>
+        <w:rPr>
+          <w:color w:val="002060"/>
+        </w:rPr>
+        <w:t>pojaviće</w:t>
+      </w:r>
+      <w:proofErr w:type="spellEnd"/>
+      <w:r>
+        <w:rPr>
+          <w:color w:val="002060"/>
+        </w:rPr>
+        <w:t xml:space="preserve"> se </w:t>
+      </w:r>
+      <w:proofErr w:type="spellStart"/>
+      <w:r>
+        <w:rPr>
+          <w:color w:val="002060"/>
+        </w:rPr>
+        <w:t>ikonica</w:t>
+      </w:r>
+      <w:proofErr w:type="spellEnd"/>
+      <w:r>
+        <w:rPr>
+          <w:color w:val="002060"/>
+        </w:rPr>
+        <w:t xml:space="preserve"> </w:t>
+      </w:r>
+      <w:proofErr w:type="spellStart"/>
+      <w:r>
+        <w:rPr>
+          <w:color w:val="002060"/>
+        </w:rPr>
+        <w:t>i</w:t>
+      </w:r>
+      <w:proofErr w:type="spellEnd"/>
+      <w:r>
+        <w:rPr>
+          <w:color w:val="002060"/>
+        </w:rPr>
+        <w:t xml:space="preserve"> </w:t>
+      </w:r>
+      <w:proofErr w:type="spellStart"/>
+      <w:r>
+        <w:rPr>
+          <w:color w:val="002060"/>
+        </w:rPr>
+        <w:t>klikom</w:t>
+      </w:r>
+      <w:proofErr w:type="spellEnd"/>
+      <w:r>
+        <w:rPr>
+          <w:color w:val="002060"/>
+        </w:rPr>
+        <w:t xml:space="preserve"> </w:t>
+      </w:r>
+      <w:proofErr w:type="spellStart"/>
+      <w:r>
+        <w:rPr>
+          <w:color w:val="002060"/>
+        </w:rPr>
+        <w:t>na</w:t>
+      </w:r>
+      <w:proofErr w:type="spellEnd"/>
+      <w:r>
+        <w:rPr>
+          <w:color w:val="002060"/>
+        </w:rPr>
+        <w:t xml:space="preserve"> </w:t>
+      </w:r>
+      <w:proofErr w:type="spellStart"/>
+      <w:r>
+        <w:rPr>
+          <w:color w:val="002060"/>
+        </w:rPr>
+        <w:t>nju</w:t>
+      </w:r>
+      <w:proofErr w:type="spellEnd"/>
+      <w:r>
+        <w:rPr>
+          <w:color w:val="002060"/>
+        </w:rPr>
+        <w:t xml:space="preserve"> </w:t>
+      </w:r>
+      <w:proofErr w:type="spellStart"/>
+      <w:r>
+        <w:rPr>
+          <w:color w:val="002060"/>
+        </w:rPr>
+        <w:t>bićete</w:t>
+      </w:r>
+      <w:proofErr w:type="spellEnd"/>
+      <w:r>
+        <w:rPr>
+          <w:color w:val="002060"/>
+        </w:rPr>
+        <w:t xml:space="preserve"> </w:t>
+      </w:r>
+      <w:proofErr w:type="spellStart"/>
+      <w:r>
+        <w:rPr>
+          <w:color w:val="002060"/>
+        </w:rPr>
+        <w:t>prebačeni</w:t>
+      </w:r>
+      <w:proofErr w:type="spellEnd"/>
+      <w:r>
+        <w:rPr>
+          <w:color w:val="002060"/>
+        </w:rPr>
+        <w:t xml:space="preserve"> </w:t>
+      </w:r>
+      <w:proofErr w:type="spellStart"/>
+      <w:r>
+        <w:rPr>
+          <w:color w:val="002060"/>
+        </w:rPr>
+        <w:t>na</w:t>
+      </w:r>
+      <w:proofErr w:type="spellEnd"/>
+      <w:r>
+        <w:rPr>
+          <w:color w:val="002060"/>
+        </w:rPr>
+        <w:t xml:space="preserve"> </w:t>
+      </w:r>
+      <w:proofErr w:type="spellStart"/>
+      <w:r>
+        <w:rPr>
+          <w:color w:val="002060"/>
+        </w:rPr>
+        <w:t>prvu</w:t>
+      </w:r>
+      <w:proofErr w:type="spellEnd"/>
+      <w:r>
+        <w:rPr>
+          <w:color w:val="002060"/>
+        </w:rPr>
+        <w:t xml:space="preserve"> </w:t>
+      </w:r>
+      <w:proofErr w:type="spellStart"/>
+      <w:r>
+        <w:rPr>
+          <w:color w:val="002060"/>
+        </w:rPr>
+        <w:t>stranicu</w:t>
+      </w:r>
+      <w:proofErr w:type="spellEnd"/>
+      <w:r>
+        <w:rPr>
+          <w:color w:val="002060"/>
+        </w:rPr>
+        <w:t xml:space="preserve"> </w:t>
+      </w:r>
+      <w:proofErr w:type="spellStart"/>
+      <w:r>
+        <w:rPr>
+          <w:color w:val="002060"/>
+        </w:rPr>
+        <w:t>naše</w:t>
+      </w:r>
+      <w:proofErr w:type="spellEnd"/>
+      <w:r>
+        <w:rPr>
+          <w:color w:val="002060"/>
+        </w:rPr>
+        <w:t xml:space="preserve"> </w:t>
+      </w:r>
+      <w:proofErr w:type="spellStart"/>
+      <w:r>
+        <w:rPr>
+          <w:color w:val="002060"/>
+        </w:rPr>
         <w:t>aplikacije</w:t>
       </w:r>
       <w:proofErr w:type="spellEnd"/>
       <w:r>
-        <w:t xml:space="preserve">. </w:t>
-      </w:r>
-      <w:proofErr w:type="spellStart"/>
-      <w:r>
-        <w:t>Treba</w:t>
-      </w:r>
-      <w:proofErr w:type="spellEnd"/>
-      <w:r>
-        <w:t xml:space="preserve"> da </w:t>
-      </w:r>
-      <w:proofErr w:type="spellStart"/>
-      <w:r>
-        <w:t>unesete</w:t>
-      </w:r>
-      <w:proofErr w:type="spellEnd"/>
-      <w:r>
-        <w:t xml:space="preserve"> </w:t>
-      </w:r>
-      <w:proofErr w:type="spellStart"/>
-      <w:r>
-        <w:t>svoje</w:t>
-      </w:r>
-      <w:proofErr w:type="spellEnd"/>
-      <w:r>
-        <w:t xml:space="preserve"> </w:t>
-      </w:r>
-      <w:proofErr w:type="spellStart"/>
-      <w:r>
-        <w:t>ime</w:t>
-      </w:r>
-      <w:proofErr w:type="spellEnd"/>
-      <w:r>
-        <w:t xml:space="preserve">, </w:t>
-      </w:r>
-      <w:proofErr w:type="spellStart"/>
-      <w:r>
-        <w:t>prezime</w:t>
-      </w:r>
-      <w:proofErr w:type="spellEnd"/>
-      <w:r>
-        <w:t xml:space="preserve">, email </w:t>
-      </w:r>
-      <w:proofErr w:type="spellStart"/>
-      <w:r>
-        <w:t>i</w:t>
-      </w:r>
-      <w:proofErr w:type="spellEnd"/>
-      <w:r>
-        <w:t xml:space="preserve"> </w:t>
-      </w:r>
-      <w:proofErr w:type="spellStart"/>
-      <w:r>
-        <w:t>lozinku</w:t>
-      </w:r>
-      <w:proofErr w:type="spellEnd"/>
-      <w:r>
-        <w:t xml:space="preserve"> </w:t>
-      </w:r>
-      <w:proofErr w:type="spellStart"/>
-      <w:r>
-        <w:t>koju</w:t>
-      </w:r>
-      <w:proofErr w:type="spellEnd"/>
-      <w:r>
-        <w:t xml:space="preserve"> je </w:t>
-      </w:r>
-      <w:proofErr w:type="spellStart"/>
-      <w:r>
-        <w:t>potrebno</w:t>
-      </w:r>
-      <w:proofErr w:type="spellEnd"/>
-      <w:r>
-        <w:t xml:space="preserve"> da </w:t>
-      </w:r>
-      <w:proofErr w:type="spellStart"/>
-      <w:r>
-        <w:t>potvrdite</w:t>
-      </w:r>
-      <w:proofErr w:type="spellEnd"/>
-      <w:r>
-        <w:t xml:space="preserve">. </w:t>
-      </w:r>
-      <w:proofErr w:type="spellStart"/>
-      <w:r>
-        <w:t>Lozinka</w:t>
-      </w:r>
-      <w:proofErr w:type="spellEnd"/>
-      <w:r>
-        <w:t xml:space="preserve"> mora da </w:t>
-      </w:r>
-      <w:proofErr w:type="spellStart"/>
-      <w:r>
-        <w:t>ima</w:t>
-      </w:r>
-      <w:proofErr w:type="spellEnd"/>
-      <w:r>
-        <w:t xml:space="preserve"> bar 6 </w:t>
-      </w:r>
-      <w:proofErr w:type="spellStart"/>
-      <w:r>
-        <w:t>karaktera</w:t>
-      </w:r>
-      <w:proofErr w:type="spellEnd"/>
-      <w:r>
-        <w:t xml:space="preserve">, ne </w:t>
-      </w:r>
-      <w:proofErr w:type="spellStart"/>
-      <w:r>
-        <w:t>sme</w:t>
-      </w:r>
-      <w:proofErr w:type="spellEnd"/>
-      <w:r>
-        <w:t xml:space="preserve"> da </w:t>
-      </w:r>
-      <w:proofErr w:type="spellStart"/>
-      <w:r>
-        <w:t>počinje</w:t>
-      </w:r>
-      <w:proofErr w:type="spellEnd"/>
-      <w:r>
-        <w:t xml:space="preserve"> </w:t>
-      </w:r>
-      <w:proofErr w:type="spellStart"/>
-      <w:r>
-        <w:t>sa</w:t>
-      </w:r>
-      <w:proofErr w:type="spellEnd"/>
-      <w:r>
-        <w:t xml:space="preserve"> </w:t>
-      </w:r>
-      <w:proofErr w:type="spellStart"/>
-      <w:r>
-        <w:t>brojem</w:t>
-      </w:r>
-      <w:proofErr w:type="spellEnd"/>
-      <w:r>
-        <w:t xml:space="preserve">, mora da </w:t>
-      </w:r>
-      <w:proofErr w:type="spellStart"/>
-      <w:r>
-        <w:t>sadrži</w:t>
-      </w:r>
-      <w:proofErr w:type="spellEnd"/>
-      <w:r>
-        <w:t xml:space="preserve"> </w:t>
-      </w:r>
-      <w:proofErr w:type="spellStart"/>
-      <w:r>
-        <w:t>veliko</w:t>
-      </w:r>
-      <w:proofErr w:type="spellEnd"/>
-      <w:r>
-        <w:t xml:space="preserve"> </w:t>
-      </w:r>
-      <w:proofErr w:type="spellStart"/>
-      <w:r>
-        <w:t>slovo</w:t>
-      </w:r>
-      <w:proofErr w:type="spellEnd"/>
-      <w:r>
-        <w:t xml:space="preserve"> </w:t>
-      </w:r>
-      <w:proofErr w:type="spellStart"/>
-      <w:r>
-        <w:t>i</w:t>
-      </w:r>
-      <w:proofErr w:type="spellEnd"/>
-      <w:r>
-        <w:t xml:space="preserve"> ne </w:t>
-      </w:r>
-      <w:proofErr w:type="spellStart"/>
-      <w:r>
-        <w:t>sme</w:t>
-      </w:r>
-      <w:proofErr w:type="spellEnd"/>
-      <w:r>
-        <w:t xml:space="preserve"> da </w:t>
-      </w:r>
-      <w:proofErr w:type="spellStart"/>
-      <w:r>
-        <w:t>ima</w:t>
-      </w:r>
-      <w:proofErr w:type="spellEnd"/>
-      <w:r>
-        <w:t xml:space="preserve"> </w:t>
-      </w:r>
-      <w:proofErr w:type="spellStart"/>
-      <w:r>
-        <w:t>specijalne</w:t>
-      </w:r>
-      <w:proofErr w:type="spellEnd"/>
-      <w:r>
-        <w:t xml:space="preserve"> </w:t>
-      </w:r>
-      <w:proofErr w:type="spellStart"/>
-      <w:r>
-        <w:t>karaktere</w:t>
-      </w:r>
-      <w:proofErr w:type="spellEnd"/>
-      <w:r>
+        <w:rPr>
+          <w:color w:val="002060"/>
+        </w:rPr>
         <w:t xml:space="preserve">. </w:t>
       </w:r>
     </w:p>
     <w:p>
       <w:pPr>
         <w:ind w:firstLine="360"/>
+        <w:rPr>
+          <w:color w:val="002060"/>
+        </w:rPr>
       </w:pPr>
       <w:proofErr w:type="spellStart"/>
       <w:r>
-        <w:t>Kada</w:t>
-      </w:r>
-      <w:proofErr w:type="spellEnd"/>
-      <w:r>
-        <w:t xml:space="preserve"> se </w:t>
-      </w:r>
-      <w:proofErr w:type="spellStart"/>
-      <w:r>
-        <w:t>registrujete</w:t>
-      </w:r>
-      <w:proofErr w:type="spellEnd"/>
-      <w:r>
+        <w:rPr>
+          <w:color w:val="002060"/>
+        </w:rPr>
+        <w:t>Ako</w:t>
+      </w:r>
+      <w:proofErr w:type="spellEnd"/>
+      <w:r>
+        <w:rPr>
+          <w:color w:val="002060"/>
+        </w:rPr>
+        <w:t xml:space="preserve"> </w:t>
+      </w:r>
+      <w:proofErr w:type="spellStart"/>
+      <w:r>
+        <w:rPr>
+          <w:color w:val="002060"/>
+        </w:rPr>
+        <w:t>nemate</w:t>
+      </w:r>
+      <w:proofErr w:type="spellEnd"/>
+      <w:r>
+        <w:rPr>
+          <w:color w:val="002060"/>
+        </w:rPr>
+        <w:t xml:space="preserve"> </w:t>
+      </w:r>
+      <w:proofErr w:type="spellStart"/>
+      <w:r>
+        <w:rPr>
+          <w:color w:val="002060"/>
+        </w:rPr>
+        <w:t>već</w:t>
+      </w:r>
+      <w:proofErr w:type="spellEnd"/>
+      <w:r>
+        <w:rPr>
+          <w:color w:val="002060"/>
+        </w:rPr>
+        <w:t xml:space="preserve"> </w:t>
+      </w:r>
+      <w:proofErr w:type="spellStart"/>
+      <w:r>
+        <w:rPr>
+          <w:color w:val="002060"/>
+        </w:rPr>
+        <w:t>postojeći</w:t>
+      </w:r>
+      <w:proofErr w:type="spellEnd"/>
+      <w:r>
+        <w:rPr>
+          <w:color w:val="002060"/>
+        </w:rPr>
+        <w:t xml:space="preserve"> </w:t>
+      </w:r>
+      <w:proofErr w:type="spellStart"/>
+      <w:r>
+        <w:rPr>
+          <w:color w:val="002060"/>
+        </w:rPr>
+        <w:t>nalog</w:t>
+      </w:r>
+      <w:proofErr w:type="spellEnd"/>
+      <w:r>
+        <w:rPr>
+          <w:color w:val="002060"/>
+        </w:rPr>
         <w:t xml:space="preserve">, </w:t>
       </w:r>
       <w:proofErr w:type="spellStart"/>
       <w:r>
-        <w:t>b</w:t>
-      </w:r>
-      <w:r>
-        <w:t>ićete</w:t>
-      </w:r>
-      <w:proofErr w:type="spellEnd"/>
-      <w:r>
-        <w:t xml:space="preserve"> </w:t>
-      </w:r>
-      <w:proofErr w:type="spellStart"/>
-      <w:r>
-        <w:t>prebačeni</w:t>
-      </w:r>
-      <w:proofErr w:type="spellEnd"/>
-      <w:r>
-        <w:t xml:space="preserve"> </w:t>
-      </w:r>
-      <w:proofErr w:type="spellStart"/>
-      <w:r>
+        <w:rPr>
+          <w:color w:val="002060"/>
+        </w:rPr>
+        <w:t>treba</w:t>
+      </w:r>
+      <w:proofErr w:type="spellEnd"/>
+      <w:r>
+        <w:rPr>
+          <w:color w:val="002060"/>
+        </w:rPr>
+        <w:t xml:space="preserve"> da </w:t>
+      </w:r>
+      <w:proofErr w:type="spellStart"/>
+      <w:r>
+        <w:rPr>
+          <w:color w:val="002060"/>
+        </w:rPr>
+        <w:t>kliknete</w:t>
+      </w:r>
+      <w:proofErr w:type="spellEnd"/>
+      <w:r>
+        <w:rPr>
+          <w:color w:val="002060"/>
+        </w:rPr>
+        <w:t xml:space="preserve"> </w:t>
+      </w:r>
+      <w:proofErr w:type="spellStart"/>
+      <w:r>
+        <w:rPr>
+          <w:color w:val="002060"/>
+        </w:rPr>
         <w:t>na</w:t>
       </w:r>
       <w:proofErr w:type="spellEnd"/>
       <w:r>
-        <w:t xml:space="preserve"> </w:t>
-      </w:r>
-      <w:proofErr w:type="spellStart"/>
-      <w:r>
-        <w:t>stranicu</w:t>
-      </w:r>
-      <w:proofErr w:type="spellEnd"/>
-      <w:r>
-        <w:t xml:space="preserve"> za </w:t>
-      </w:r>
-      <w:proofErr w:type="spellStart"/>
-      <w:r>
-        <w:t>prijavljivanje</w:t>
-      </w:r>
-      <w:proofErr w:type="spellEnd"/>
-      <w:r>
-        <w:t xml:space="preserve"> </w:t>
-      </w:r>
-      <w:proofErr w:type="spellStart"/>
-      <w:r>
-        <w:t>gde</w:t>
-      </w:r>
-      <w:proofErr w:type="spellEnd"/>
-      <w:r>
-        <w:t xml:space="preserve"> </w:t>
-      </w:r>
-      <w:proofErr w:type="spellStart"/>
-      <w:r>
-        <w:t>unosite</w:t>
-      </w:r>
-      <w:proofErr w:type="spellEnd"/>
-      <w:r>
-        <w:t xml:space="preserve"> </w:t>
-      </w:r>
-      <w:proofErr w:type="spellStart"/>
-      <w:r>
-        <w:t>svoje</w:t>
-      </w:r>
-      <w:proofErr w:type="spellEnd"/>
-      <w:r>
-        <w:t xml:space="preserve"> </w:t>
-      </w:r>
-      <w:proofErr w:type="spellStart"/>
-      <w:r>
-        <w:t>podatke</w:t>
-      </w:r>
-      <w:proofErr w:type="spellEnd"/>
-      <w:r>
-        <w:t xml:space="preserve"> </w:t>
-      </w:r>
-      <w:proofErr w:type="spellStart"/>
-      <w:r>
-        <w:t>sa</w:t>
-      </w:r>
-      <w:proofErr w:type="spellEnd"/>
-      <w:r>
-        <w:t xml:space="preserve"> </w:t>
-      </w:r>
-      <w:proofErr w:type="spellStart"/>
-      <w:r>
-        <w:t>kojima</w:t>
-      </w:r>
-      <w:proofErr w:type="spellEnd"/>
-      <w:r>
-        <w:t xml:space="preserve"> </w:t>
-      </w:r>
-      <w:proofErr w:type="spellStart"/>
-      <w:r>
-        <w:t>ste</w:t>
-      </w:r>
-      <w:proofErr w:type="spellEnd"/>
-      <w:r>
-        <w:t xml:space="preserve"> se </w:t>
-      </w:r>
-      <w:proofErr w:type="spellStart"/>
-      <w:r>
-        <w:t>prethodno</w:t>
-      </w:r>
-      <w:proofErr w:type="spellEnd"/>
-      <w:r>
-        <w:t xml:space="preserve"> </w:t>
-      </w:r>
-      <w:proofErr w:type="spellStart"/>
-      <w:r>
-        <w:t>registrovali</w:t>
-      </w:r>
-      <w:proofErr w:type="spellEnd"/>
-      <w:r>
-        <w:t xml:space="preserve"> – email </w:t>
-      </w:r>
-      <w:proofErr w:type="spellStart"/>
-      <w:r>
-        <w:t>ili</w:t>
-      </w:r>
-      <w:proofErr w:type="spellEnd"/>
-      <w:r>
-        <w:t xml:space="preserve"> </w:t>
-      </w:r>
-      <w:proofErr w:type="spellStart"/>
-      <w:r>
-        <w:t>korisničko</w:t>
-      </w:r>
-      <w:proofErr w:type="spellEnd"/>
-      <w:r>
-        <w:t xml:space="preserve"> </w:t>
-      </w:r>
-      <w:proofErr w:type="spellStart"/>
-      <w:r>
-        <w:t>ime</w:t>
-      </w:r>
-      <w:proofErr w:type="spellEnd"/>
-      <w:r>
-        <w:t xml:space="preserve"> </w:t>
-      </w:r>
-      <w:proofErr w:type="spellStart"/>
-      <w:r>
+        <w:rPr>
+          <w:color w:val="002060"/>
+        </w:rPr>
+        <w:t xml:space="preserve"> </w:t>
+      </w:r>
+      <w:proofErr w:type="spellStart"/>
+      <w:r>
+        <w:rPr>
+          <w:color w:val="002060"/>
+        </w:rPr>
+        <w:t>dugme</w:t>
+      </w:r>
+      <w:proofErr w:type="spellEnd"/>
+      <w:r>
+        <w:rPr>
+          <w:color w:val="002060"/>
+        </w:rPr>
+        <w:t xml:space="preserve"> </w:t>
+      </w:r>
+      <w:proofErr w:type="spellStart"/>
+      <w:r>
+        <w:rPr>
+          <w:color w:val="002060"/>
+        </w:rPr>
+        <w:t>GetStarted</w:t>
+      </w:r>
+      <w:proofErr w:type="spellEnd"/>
+      <w:r>
+        <w:rPr>
+          <w:color w:val="002060"/>
+        </w:rPr>
+        <w:t xml:space="preserve">, </w:t>
+      </w:r>
+      <w:proofErr w:type="gramStart"/>
+      <w:r>
+        <w:rPr>
+          <w:color w:val="002060"/>
+        </w:rPr>
+        <w:t>a</w:t>
+      </w:r>
+      <w:proofErr w:type="gramEnd"/>
+      <w:r>
+        <w:rPr>
+          <w:color w:val="002060"/>
+        </w:rPr>
+        <w:t xml:space="preserve"> </w:t>
+      </w:r>
+      <w:proofErr w:type="spellStart"/>
+      <w:r>
+        <w:rPr>
+          <w:color w:val="002060"/>
+        </w:rPr>
+        <w:t>ako</w:t>
+      </w:r>
+      <w:proofErr w:type="spellEnd"/>
+      <w:r>
+        <w:rPr>
+          <w:color w:val="002060"/>
+        </w:rPr>
+        <w:t xml:space="preserve"> </w:t>
+      </w:r>
+      <w:proofErr w:type="spellStart"/>
+      <w:r>
+        <w:rPr>
+          <w:color w:val="002060"/>
+        </w:rPr>
+        <w:t>imate</w:t>
+      </w:r>
+      <w:proofErr w:type="spellEnd"/>
+      <w:r>
+        <w:rPr>
+          <w:color w:val="002060"/>
+        </w:rPr>
+        <w:t xml:space="preserve"> </w:t>
+      </w:r>
+      <w:proofErr w:type="spellStart"/>
+      <w:r>
+        <w:rPr>
+          <w:color w:val="002060"/>
+        </w:rPr>
         <w:t>i</w:t>
       </w:r>
       <w:proofErr w:type="spellEnd"/>
       <w:r>
-        <w:t xml:space="preserve"> </w:t>
-      </w:r>
-      <w:proofErr w:type="spellStart"/>
-      <w:r>
-        <w:t>validna</w:t>
-      </w:r>
-      <w:proofErr w:type="spellEnd"/>
-      <w:r>
-        <w:t xml:space="preserve"> </w:t>
-      </w:r>
-      <w:proofErr w:type="spellStart"/>
-      <w:r>
-        <w:t>lozinka</w:t>
-      </w:r>
-      <w:proofErr w:type="spellEnd"/>
-      <w:r>
-        <w:t>.</w:t>
-      </w:r>
-      <w:r>
-        <w:t xml:space="preserve"> </w:t>
+        <w:rPr>
+          <w:color w:val="002060"/>
+        </w:rPr>
+        <w:t xml:space="preserve"> </w:t>
+      </w:r>
+      <w:proofErr w:type="spellStart"/>
+      <w:r>
+        <w:rPr>
+          <w:color w:val="002060"/>
+        </w:rPr>
+        <w:t>hoćete</w:t>
+      </w:r>
+      <w:proofErr w:type="spellEnd"/>
+      <w:r>
+        <w:rPr>
+          <w:color w:val="002060"/>
+        </w:rPr>
+        <w:t xml:space="preserve"> da se </w:t>
+      </w:r>
+      <w:proofErr w:type="spellStart"/>
+      <w:r>
+        <w:rPr>
+          <w:color w:val="002060"/>
+        </w:rPr>
+        <w:t>prijavite</w:t>
+      </w:r>
+      <w:proofErr w:type="spellEnd"/>
+      <w:r>
+        <w:rPr>
+          <w:color w:val="002060"/>
+        </w:rPr>
+        <w:t xml:space="preserve">, </w:t>
+      </w:r>
+      <w:proofErr w:type="spellStart"/>
+      <w:r>
+        <w:rPr>
+          <w:color w:val="002060"/>
+        </w:rPr>
+        <w:t>treba</w:t>
+      </w:r>
+      <w:proofErr w:type="spellEnd"/>
+      <w:r>
+        <w:rPr>
+          <w:color w:val="002060"/>
+        </w:rPr>
+        <w:t xml:space="preserve"> da </w:t>
+      </w:r>
+      <w:proofErr w:type="spellStart"/>
+      <w:r>
+        <w:rPr>
+          <w:color w:val="002060"/>
+        </w:rPr>
+        <w:t>kliknete</w:t>
+      </w:r>
+      <w:proofErr w:type="spellEnd"/>
+      <w:r>
+        <w:rPr>
+          <w:color w:val="002060"/>
+        </w:rPr>
+        <w:t xml:space="preserve"> da </w:t>
+      </w:r>
+      <w:proofErr w:type="spellStart"/>
+      <w:r>
+        <w:rPr>
+          <w:color w:val="002060"/>
+        </w:rPr>
+        <w:t>dugme</w:t>
+      </w:r>
+      <w:proofErr w:type="spellEnd"/>
+      <w:r>
+        <w:rPr>
+          <w:color w:val="002060"/>
+        </w:rPr>
+        <w:t xml:space="preserve"> Get Started. </w:t>
       </w:r>
     </w:p>
     <w:p/>
+    <w:p/>
+    <w:p/>
+    <w:p/>
+    <w:p/>
+    <w:p/>
+    <w:p/>
+    <w:p/>
+    <w:p/>
+    <w:p>
+      <w:r>
+        <w:br w:type="page"/>
+      </w:r>
+    </w:p>
     <w:p>
       <w:pPr>
         <w:pStyle w:val="Heading1"/>
@@ -4641,18 +5268,19 @@
           <w:numId w:val="1"/>
         </w:numPr>
       </w:pPr>
-      <w:bookmarkStart w:id="2" w:name="_Toc121770232"/>
-      <w:proofErr w:type="spellStart"/>
-      <w:r>
-        <w:t>Pregled</w:t>
-      </w:r>
-      <w:proofErr w:type="spellEnd"/>
-      <w:r>
-        <w:t xml:space="preserve"> </w:t>
-      </w:r>
-      <w:proofErr w:type="spellStart"/>
-      <w:r>
-        <w:t>objava</w:t>
+      <w:bookmarkStart w:id="2" w:name="_Toc121779795"/>
+      <w:proofErr w:type="spellStart"/>
+      <w:r>
+        <w:lastRenderedPageBreak/>
+        <w:t>Registracija</w:t>
+      </w:r>
+      <w:proofErr w:type="spellEnd"/>
+      <w:r>
+        <w:t>/</w:t>
+      </w:r>
+      <w:proofErr w:type="spellStart"/>
+      <w:r>
+        <w:t>Prijavljivanje</w:t>
       </w:r>
       <w:bookmarkEnd w:id="2"/>
       <w:proofErr w:type="spellEnd"/>
@@ -4662,109 +5290,1885 @@
       <w:pPr>
         <w:ind w:firstLine="360"/>
       </w:pPr>
-      <w:proofErr w:type="spellStart"/>
-      <w:r>
+      <w:r>
+        <w:rPr>
+          <w:noProof/>
+          <w:color w:val="002060"/>
+        </w:rPr>
+        <w:drawing>
+          <wp:anchor distT="0" distB="0" distL="114300" distR="114300" simplePos="0" relativeHeight="251660288" behindDoc="0" locked="0" layoutInCell="1" allowOverlap="1" wp14:anchorId="707323B1" wp14:editId="28E3A04A">
+            <wp:simplePos x="0" y="0"/>
+            <wp:positionH relativeFrom="column">
+              <wp:posOffset>2028825</wp:posOffset>
+            </wp:positionH>
+            <wp:positionV relativeFrom="paragraph">
+              <wp:posOffset>731649</wp:posOffset>
+            </wp:positionV>
+            <wp:extent cx="1457486" cy="3240000"/>
+            <wp:effectExtent l="0" t="0" r="9525" b="0"/>
+            <wp:wrapSquare wrapText="bothSides"/>
+            <wp:docPr id="4" name="Picture 4" descr="Graphical user interface&#10;&#10;Description automatically generated"/>
+            <wp:cNvGraphicFramePr>
+              <a:graphicFrameLocks xmlns:a="http://schemas.openxmlformats.org/drawingml/2006/main" noChangeAspect="1"/>
+            </wp:cNvGraphicFramePr>
+            <a:graphic xmlns:a="http://schemas.openxmlformats.org/drawingml/2006/main">
+              <a:graphicData uri="http://schemas.openxmlformats.org/drawingml/2006/picture">
+                <pic:pic xmlns:pic="http://schemas.openxmlformats.org/drawingml/2006/picture">
+                  <pic:nvPicPr>
+                    <pic:cNvPr id="4" name="Picture 4" descr="Graphical user interface&#10;&#10;Description automatically generated"/>
+                    <pic:cNvPicPr/>
+                  </pic:nvPicPr>
+                  <pic:blipFill>
+                    <a:blip r:embed="rId12" cstate="print">
+                      <a:extLst>
+                        <a:ext uri="{28A0092B-C50C-407E-A947-70E740481C1C}">
+                          <a14:useLocalDpi xmlns:a14="http://schemas.microsoft.com/office/drawing/2010/main" val="0"/>
+                        </a:ext>
+                      </a:extLst>
+                    </a:blip>
+                    <a:stretch>
+                      <a:fillRect/>
+                    </a:stretch>
+                  </pic:blipFill>
+                  <pic:spPr>
+                    <a:xfrm>
+                      <a:off x="0" y="0"/>
+                      <a:ext cx="1457486" cy="3240000"/>
+                    </a:xfrm>
+                    <a:prstGeom prst="rect">
+                      <a:avLst/>
+                    </a:prstGeom>
+                  </pic:spPr>
+                </pic:pic>
+              </a:graphicData>
+            </a:graphic>
+            <wp14:sizeRelH relativeFrom="margin">
+              <wp14:pctWidth>0</wp14:pctWidth>
+            </wp14:sizeRelH>
+            <wp14:sizeRelV relativeFrom="margin">
+              <wp14:pctHeight>0</wp14:pctHeight>
+            </wp14:sizeRelV>
+          </wp:anchor>
+        </w:drawing>
+      </w:r>
+      <w:proofErr w:type="spellStart"/>
+      <w:r>
+        <w:rPr>
+          <w:color w:val="002060"/>
+        </w:rPr>
+        <w:t>Prvi</w:t>
+      </w:r>
+      <w:proofErr w:type="spellEnd"/>
+      <w:r>
+        <w:rPr>
+          <w:color w:val="002060"/>
+        </w:rPr>
+        <w:t xml:space="preserve"> </w:t>
+      </w:r>
+      <w:proofErr w:type="spellStart"/>
+      <w:r>
+        <w:rPr>
+          <w:color w:val="002060"/>
+        </w:rPr>
+        <w:t>korak</w:t>
+      </w:r>
+      <w:proofErr w:type="spellEnd"/>
+      <w:r>
+        <w:rPr>
+          <w:color w:val="002060"/>
+        </w:rPr>
+        <w:t xml:space="preserve"> ka </w:t>
+      </w:r>
+      <w:proofErr w:type="spellStart"/>
+      <w:r>
+        <w:rPr>
+          <w:color w:val="002060"/>
+        </w:rPr>
+        <w:t>objavljivanju</w:t>
+      </w:r>
+      <w:proofErr w:type="spellEnd"/>
+      <w:r>
+        <w:rPr>
+          <w:color w:val="002060"/>
+        </w:rPr>
+        <w:t xml:space="preserve"> </w:t>
+      </w:r>
+      <w:proofErr w:type="spellStart"/>
+      <w:r>
+        <w:rPr>
+          <w:color w:val="002060"/>
+        </w:rPr>
+        <w:t>i</w:t>
+      </w:r>
+      <w:proofErr w:type="spellEnd"/>
+      <w:r>
+        <w:rPr>
+          <w:color w:val="002060"/>
+        </w:rPr>
+        <w:t xml:space="preserve"> </w:t>
+      </w:r>
+      <w:proofErr w:type="spellStart"/>
+      <w:r>
+        <w:rPr>
+          <w:color w:val="002060"/>
+        </w:rPr>
+        <w:t>pregledanju</w:t>
+      </w:r>
+      <w:proofErr w:type="spellEnd"/>
+      <w:r>
+        <w:rPr>
+          <w:color w:val="002060"/>
+        </w:rPr>
+        <w:t xml:space="preserve"> </w:t>
+      </w:r>
+      <w:proofErr w:type="spellStart"/>
+      <w:r>
+        <w:rPr>
+          <w:color w:val="002060"/>
+        </w:rPr>
+        <w:t>objava</w:t>
+      </w:r>
+      <w:proofErr w:type="spellEnd"/>
+      <w:r>
+        <w:rPr>
+          <w:color w:val="002060"/>
+        </w:rPr>
+        <w:t xml:space="preserve"> </w:t>
+      </w:r>
+      <w:proofErr w:type="spellStart"/>
+      <w:r>
+        <w:rPr>
+          <w:color w:val="002060"/>
+        </w:rPr>
+        <w:t>lokacija</w:t>
+      </w:r>
+      <w:proofErr w:type="spellEnd"/>
+      <w:r>
+        <w:rPr>
+          <w:color w:val="002060"/>
+        </w:rPr>
+        <w:t xml:space="preserve"> </w:t>
+      </w:r>
+      <w:proofErr w:type="spellStart"/>
+      <w:r>
+        <w:rPr>
+          <w:color w:val="002060"/>
+        </w:rPr>
+        <w:t>jeste</w:t>
+      </w:r>
+      <w:proofErr w:type="spellEnd"/>
+      <w:r>
+        <w:rPr>
+          <w:color w:val="002060"/>
+        </w:rPr>
+        <w:t xml:space="preserve"> </w:t>
+      </w:r>
+      <w:proofErr w:type="spellStart"/>
+      <w:r>
+        <w:rPr>
+          <w:color w:val="002060"/>
+        </w:rPr>
+        <w:t>registracija</w:t>
+      </w:r>
+      <w:proofErr w:type="spellEnd"/>
+      <w:r>
+        <w:rPr>
+          <w:color w:val="002060"/>
+        </w:rPr>
+        <w:t xml:space="preserve"> – </w:t>
+      </w:r>
+      <w:proofErr w:type="spellStart"/>
+      <w:r>
+        <w:rPr>
+          <w:color w:val="002060"/>
+        </w:rPr>
+        <w:t>kreiranje</w:t>
+      </w:r>
+      <w:proofErr w:type="spellEnd"/>
+      <w:r>
+        <w:rPr>
+          <w:color w:val="002060"/>
+        </w:rPr>
+        <w:t xml:space="preserve"> </w:t>
+      </w:r>
+      <w:proofErr w:type="spellStart"/>
+      <w:r>
+        <w:rPr>
+          <w:color w:val="002060"/>
+        </w:rPr>
+        <w:t>ličnog</w:t>
+      </w:r>
+      <w:proofErr w:type="spellEnd"/>
+      <w:r>
+        <w:rPr>
+          <w:color w:val="002060"/>
+        </w:rPr>
+        <w:t xml:space="preserve"> </w:t>
+      </w:r>
+      <w:proofErr w:type="spellStart"/>
+      <w:r>
+        <w:rPr>
+          <w:color w:val="002060"/>
+        </w:rPr>
+        <w:t>naloga</w:t>
+      </w:r>
+      <w:proofErr w:type="spellEnd"/>
+      <w:r>
+        <w:rPr>
+          <w:color w:val="002060"/>
+        </w:rPr>
+        <w:t xml:space="preserve"> u </w:t>
+      </w:r>
+      <w:proofErr w:type="spellStart"/>
+      <w:r>
+        <w:rPr>
+          <w:color w:val="002060"/>
+        </w:rPr>
+        <w:t>okviru</w:t>
+      </w:r>
+      <w:proofErr w:type="spellEnd"/>
+      <w:r>
+        <w:rPr>
+          <w:color w:val="002060"/>
+        </w:rPr>
+        <w:t xml:space="preserve"> </w:t>
+      </w:r>
+      <w:proofErr w:type="spellStart"/>
+      <w:r>
+        <w:rPr>
+          <w:color w:val="002060"/>
+        </w:rPr>
+        <w:t>aplikacije</w:t>
+      </w:r>
+      <w:proofErr w:type="spellEnd"/>
+      <w:r>
+        <w:rPr>
+          <w:color w:val="002060"/>
+        </w:rPr>
+        <w:t xml:space="preserve">. </w:t>
+      </w:r>
+      <w:proofErr w:type="spellStart"/>
+      <w:r>
+        <w:rPr>
+          <w:color w:val="002060"/>
+        </w:rPr>
+        <w:t>Treba</w:t>
+      </w:r>
+      <w:proofErr w:type="spellEnd"/>
+      <w:r>
+        <w:rPr>
+          <w:color w:val="002060"/>
+        </w:rPr>
+        <w:t xml:space="preserve"> da </w:t>
+      </w:r>
+      <w:proofErr w:type="spellStart"/>
+      <w:r>
+        <w:rPr>
+          <w:color w:val="002060"/>
+        </w:rPr>
+        <w:t>unesete</w:t>
+      </w:r>
+      <w:proofErr w:type="spellEnd"/>
+      <w:r>
+        <w:rPr>
+          <w:color w:val="002060"/>
+        </w:rPr>
+        <w:t xml:space="preserve"> </w:t>
+      </w:r>
+      <w:proofErr w:type="spellStart"/>
+      <w:r>
+        <w:rPr>
+          <w:color w:val="002060"/>
+        </w:rPr>
+        <w:t>svoje</w:t>
+      </w:r>
+      <w:proofErr w:type="spellEnd"/>
+      <w:r>
+        <w:rPr>
+          <w:color w:val="002060"/>
+        </w:rPr>
+        <w:t xml:space="preserve"> </w:t>
+      </w:r>
+      <w:proofErr w:type="spellStart"/>
+      <w:r>
+        <w:rPr>
+          <w:color w:val="002060"/>
+        </w:rPr>
+        <w:t>ime</w:t>
+      </w:r>
+      <w:proofErr w:type="spellEnd"/>
+      <w:r>
+        <w:rPr>
+          <w:color w:val="002060"/>
+        </w:rPr>
+        <w:t xml:space="preserve">, </w:t>
+      </w:r>
+      <w:proofErr w:type="spellStart"/>
+      <w:r>
+        <w:rPr>
+          <w:color w:val="002060"/>
+        </w:rPr>
+        <w:t>prezime</w:t>
+      </w:r>
+      <w:proofErr w:type="spellEnd"/>
+      <w:r>
+        <w:rPr>
+          <w:color w:val="002060"/>
+        </w:rPr>
+        <w:t xml:space="preserve">, email </w:t>
+      </w:r>
+      <w:proofErr w:type="spellStart"/>
+      <w:r>
+        <w:rPr>
+          <w:color w:val="002060"/>
+        </w:rPr>
+        <w:t>i</w:t>
+      </w:r>
+      <w:proofErr w:type="spellEnd"/>
+      <w:r>
+        <w:rPr>
+          <w:color w:val="002060"/>
+        </w:rPr>
+        <w:t xml:space="preserve"> </w:t>
+      </w:r>
+      <w:proofErr w:type="spellStart"/>
+      <w:r>
+        <w:rPr>
+          <w:color w:val="002060"/>
+        </w:rPr>
+        <w:t>lozinku</w:t>
+      </w:r>
+      <w:proofErr w:type="spellEnd"/>
+      <w:r>
+        <w:rPr>
+          <w:color w:val="002060"/>
+        </w:rPr>
+        <w:t xml:space="preserve"> </w:t>
+      </w:r>
+      <w:proofErr w:type="spellStart"/>
+      <w:r>
+        <w:rPr>
+          <w:color w:val="002060"/>
+        </w:rPr>
+        <w:t>koju</w:t>
+      </w:r>
+      <w:proofErr w:type="spellEnd"/>
+      <w:r>
+        <w:rPr>
+          <w:color w:val="002060"/>
+        </w:rPr>
+        <w:t xml:space="preserve"> je </w:t>
+      </w:r>
+      <w:proofErr w:type="spellStart"/>
+      <w:r>
+        <w:rPr>
+          <w:color w:val="002060"/>
+        </w:rPr>
+        <w:t>potrebno</w:t>
+      </w:r>
+      <w:proofErr w:type="spellEnd"/>
+      <w:r>
+        <w:rPr>
+          <w:color w:val="002060"/>
+        </w:rPr>
+        <w:t xml:space="preserve"> da </w:t>
+      </w:r>
+      <w:proofErr w:type="spellStart"/>
+      <w:r>
+        <w:rPr>
+          <w:color w:val="002060"/>
+        </w:rPr>
+        <w:t>potvrdite</w:t>
+      </w:r>
+      <w:proofErr w:type="spellEnd"/>
+      <w:r>
+        <w:rPr>
+          <w:color w:val="002060"/>
+        </w:rPr>
+        <w:t xml:space="preserve">. </w:t>
+      </w:r>
+      <w:proofErr w:type="spellStart"/>
+      <w:r>
+        <w:rPr>
+          <w:color w:val="002060"/>
+        </w:rPr>
+        <w:t>Lozinka</w:t>
+      </w:r>
+      <w:proofErr w:type="spellEnd"/>
+      <w:r>
+        <w:rPr>
+          <w:color w:val="002060"/>
+        </w:rPr>
+        <w:t xml:space="preserve"> mora da </w:t>
+      </w:r>
+      <w:proofErr w:type="spellStart"/>
+      <w:r>
+        <w:rPr>
+          <w:color w:val="002060"/>
+        </w:rPr>
+        <w:t>ima</w:t>
+      </w:r>
+      <w:proofErr w:type="spellEnd"/>
+      <w:r>
+        <w:rPr>
+          <w:color w:val="002060"/>
+        </w:rPr>
+        <w:t xml:space="preserve"> bar </w:t>
+      </w:r>
+      <w:r>
+        <w:rPr>
+          <w:color w:val="002060"/>
+        </w:rPr>
+        <w:t>8</w:t>
+      </w:r>
+      <w:r>
+        <w:rPr>
+          <w:color w:val="002060"/>
+        </w:rPr>
+        <w:t xml:space="preserve"> </w:t>
+      </w:r>
+      <w:proofErr w:type="spellStart"/>
+      <w:r>
+        <w:rPr>
+          <w:color w:val="002060"/>
+        </w:rPr>
+        <w:t>karaktera</w:t>
+      </w:r>
+      <w:proofErr w:type="spellEnd"/>
+      <w:r>
+        <w:rPr>
+          <w:color w:val="002060"/>
+        </w:rPr>
+        <w:t xml:space="preserve">, ne </w:t>
+      </w:r>
+      <w:proofErr w:type="spellStart"/>
+      <w:r>
+        <w:rPr>
+          <w:color w:val="002060"/>
+        </w:rPr>
+        <w:t>sme</w:t>
+      </w:r>
+      <w:proofErr w:type="spellEnd"/>
+      <w:r>
+        <w:rPr>
+          <w:color w:val="002060"/>
+        </w:rPr>
+        <w:t xml:space="preserve"> da </w:t>
+      </w:r>
+      <w:proofErr w:type="spellStart"/>
+      <w:r>
+        <w:rPr>
+          <w:color w:val="002060"/>
+        </w:rPr>
+        <w:t>počinje</w:t>
+      </w:r>
+      <w:proofErr w:type="spellEnd"/>
+      <w:r>
+        <w:rPr>
+          <w:color w:val="002060"/>
+        </w:rPr>
+        <w:t xml:space="preserve"> </w:t>
+      </w:r>
+      <w:proofErr w:type="spellStart"/>
+      <w:r>
+        <w:rPr>
+          <w:color w:val="002060"/>
+        </w:rPr>
+        <w:t>sa</w:t>
+      </w:r>
+      <w:proofErr w:type="spellEnd"/>
+      <w:r>
+        <w:rPr>
+          <w:color w:val="002060"/>
+        </w:rPr>
+        <w:t xml:space="preserve"> </w:t>
+      </w:r>
+      <w:proofErr w:type="spellStart"/>
+      <w:r>
+        <w:rPr>
+          <w:color w:val="002060"/>
+        </w:rPr>
+        <w:t>brojem</w:t>
+      </w:r>
+      <w:proofErr w:type="spellEnd"/>
+      <w:r>
+        <w:rPr>
+          <w:color w:val="002060"/>
+        </w:rPr>
+        <w:t xml:space="preserve">, mora da </w:t>
+      </w:r>
+      <w:proofErr w:type="spellStart"/>
+      <w:r>
+        <w:rPr>
+          <w:color w:val="002060"/>
+        </w:rPr>
+        <w:t>sadrži</w:t>
+      </w:r>
+      <w:proofErr w:type="spellEnd"/>
+      <w:r>
+        <w:rPr>
+          <w:color w:val="002060"/>
+        </w:rPr>
+        <w:t xml:space="preserve"> </w:t>
+      </w:r>
+      <w:proofErr w:type="spellStart"/>
+      <w:r>
+        <w:rPr>
+          <w:color w:val="002060"/>
+        </w:rPr>
+        <w:t>veliko</w:t>
+      </w:r>
+      <w:proofErr w:type="spellEnd"/>
+      <w:r>
+        <w:rPr>
+          <w:color w:val="002060"/>
+        </w:rPr>
+        <w:t xml:space="preserve"> </w:t>
+      </w:r>
+      <w:proofErr w:type="spellStart"/>
+      <w:r>
+        <w:rPr>
+          <w:color w:val="002060"/>
+        </w:rPr>
+        <w:t>slovo</w:t>
+      </w:r>
+      <w:proofErr w:type="spellEnd"/>
+      <w:r>
+        <w:rPr>
+          <w:color w:val="002060"/>
+        </w:rPr>
+        <w:t xml:space="preserve"> </w:t>
+      </w:r>
+      <w:proofErr w:type="spellStart"/>
+      <w:r>
+        <w:rPr>
+          <w:color w:val="002060"/>
+        </w:rPr>
+        <w:t>i</w:t>
+      </w:r>
+      <w:proofErr w:type="spellEnd"/>
+      <w:r>
+        <w:rPr>
+          <w:color w:val="002060"/>
+        </w:rPr>
+        <w:t xml:space="preserve"> ne </w:t>
+      </w:r>
+      <w:proofErr w:type="spellStart"/>
+      <w:r>
+        <w:rPr>
+          <w:color w:val="002060"/>
+        </w:rPr>
+        <w:t>sme</w:t>
+      </w:r>
+      <w:proofErr w:type="spellEnd"/>
+      <w:r>
+        <w:rPr>
+          <w:color w:val="002060"/>
+        </w:rPr>
+        <w:t xml:space="preserve"> da </w:t>
+      </w:r>
+      <w:proofErr w:type="spellStart"/>
+      <w:r>
+        <w:rPr>
+          <w:color w:val="002060"/>
+        </w:rPr>
+        <w:t>ima</w:t>
+      </w:r>
+      <w:proofErr w:type="spellEnd"/>
+      <w:r>
+        <w:rPr>
+          <w:color w:val="002060"/>
+        </w:rPr>
+        <w:t xml:space="preserve"> </w:t>
+      </w:r>
+      <w:proofErr w:type="spellStart"/>
+      <w:r>
+        <w:rPr>
+          <w:color w:val="002060"/>
+        </w:rPr>
+        <w:t>specijalne</w:t>
+      </w:r>
+      <w:proofErr w:type="spellEnd"/>
+      <w:r>
+        <w:rPr>
+          <w:color w:val="002060"/>
+        </w:rPr>
+        <w:t xml:space="preserve"> </w:t>
+      </w:r>
+      <w:proofErr w:type="spellStart"/>
+      <w:r>
+        <w:rPr>
+          <w:color w:val="002060"/>
+        </w:rPr>
+        <w:t>karaktere</w:t>
+      </w:r>
+      <w:proofErr w:type="spellEnd"/>
+      <w:r>
+        <w:rPr>
+          <w:color w:val="002060"/>
+        </w:rPr>
+        <w:t xml:space="preserve">. </w:t>
+      </w:r>
+    </w:p>
+    <w:p>
+      <w:pPr>
+        <w:ind w:firstLine="360"/>
+      </w:pPr>
+      <w:r>
+        <w:rPr>
+          <w:noProof/>
+        </w:rPr>
+        <w:drawing>
+          <wp:inline distT="0" distB="0" distL="0" distR="0" wp14:anchorId="33C2F2AF" wp14:editId="31807456">
+            <wp:extent cx="1458074" cy="3240000"/>
+            <wp:effectExtent l="0" t="0" r="8890" b="0"/>
+            <wp:docPr id="3" name="Picture 3" descr="Graphical user interface, application&#10;&#10;Description automatically generated"/>
+            <wp:cNvGraphicFramePr>
+              <a:graphicFrameLocks xmlns:a="http://schemas.openxmlformats.org/drawingml/2006/main" noChangeAspect="1"/>
+            </wp:cNvGraphicFramePr>
+            <a:graphic xmlns:a="http://schemas.openxmlformats.org/drawingml/2006/main">
+              <a:graphicData uri="http://schemas.openxmlformats.org/drawingml/2006/picture">
+                <pic:pic xmlns:pic="http://schemas.openxmlformats.org/drawingml/2006/picture">
+                  <pic:nvPicPr>
+                    <pic:cNvPr id="3" name="Picture 3" descr="Graphical user interface, application&#10;&#10;Description automatically generated"/>
+                    <pic:cNvPicPr/>
+                  </pic:nvPicPr>
+                  <pic:blipFill>
+                    <a:blip r:embed="rId13"/>
+                    <a:stretch>
+                      <a:fillRect/>
+                    </a:stretch>
+                  </pic:blipFill>
+                  <pic:spPr>
+                    <a:xfrm>
+                      <a:off x="0" y="0"/>
+                      <a:ext cx="1458074" cy="3240000"/>
+                    </a:xfrm>
+                    <a:prstGeom prst="rect">
+                      <a:avLst/>
+                    </a:prstGeom>
+                  </pic:spPr>
+                </pic:pic>
+              </a:graphicData>
+            </a:graphic>
+          </wp:inline>
+        </w:drawing>
+      </w:r>
+    </w:p>
+    <w:p>
+      <w:pPr>
+        <w:ind w:firstLine="360"/>
+        <w:rPr>
+          <w:color w:val="002060"/>
+        </w:rPr>
+      </w:pPr>
+      <w:proofErr w:type="spellStart"/>
+      <w:r>
+        <w:rPr>
+          <w:color w:val="002060"/>
+        </w:rPr>
+        <w:t>Kada</w:t>
+      </w:r>
+      <w:proofErr w:type="spellEnd"/>
+      <w:r>
+        <w:rPr>
+          <w:color w:val="002060"/>
+        </w:rPr>
+        <w:t xml:space="preserve"> se </w:t>
+      </w:r>
+      <w:proofErr w:type="spellStart"/>
+      <w:r>
+        <w:rPr>
+          <w:color w:val="002060"/>
+        </w:rPr>
+        <w:t>registrujete</w:t>
+      </w:r>
+      <w:proofErr w:type="spellEnd"/>
+      <w:r>
+        <w:rPr>
+          <w:color w:val="002060"/>
+        </w:rPr>
+        <w:t xml:space="preserve">, </w:t>
+      </w:r>
+      <w:proofErr w:type="spellStart"/>
+      <w:r>
+        <w:rPr>
+          <w:color w:val="002060"/>
+        </w:rPr>
+        <w:t>b</w:t>
+      </w:r>
+      <w:r>
+        <w:rPr>
+          <w:color w:val="002060"/>
+        </w:rPr>
+        <w:t>ićete</w:t>
+      </w:r>
+      <w:proofErr w:type="spellEnd"/>
+      <w:r>
+        <w:rPr>
+          <w:color w:val="002060"/>
+        </w:rPr>
+        <w:t xml:space="preserve"> </w:t>
+      </w:r>
+      <w:proofErr w:type="spellStart"/>
+      <w:r>
+        <w:rPr>
+          <w:color w:val="002060"/>
+        </w:rPr>
+        <w:t>prebačeni</w:t>
+      </w:r>
+      <w:proofErr w:type="spellEnd"/>
+      <w:r>
+        <w:rPr>
+          <w:color w:val="002060"/>
+        </w:rPr>
+        <w:t xml:space="preserve"> </w:t>
+      </w:r>
+      <w:proofErr w:type="spellStart"/>
+      <w:r>
+        <w:rPr>
+          <w:color w:val="002060"/>
+        </w:rPr>
+        <w:t>na</w:t>
+      </w:r>
+      <w:proofErr w:type="spellEnd"/>
+      <w:r>
+        <w:rPr>
+          <w:color w:val="002060"/>
+        </w:rPr>
+        <w:t xml:space="preserve"> </w:t>
+      </w:r>
+      <w:proofErr w:type="spellStart"/>
+      <w:r>
+        <w:rPr>
+          <w:color w:val="002060"/>
+        </w:rPr>
+        <w:t>stranicu</w:t>
+      </w:r>
+      <w:proofErr w:type="spellEnd"/>
+      <w:r>
+        <w:rPr>
+          <w:color w:val="002060"/>
+        </w:rPr>
+        <w:t xml:space="preserve"> za </w:t>
+      </w:r>
+      <w:proofErr w:type="spellStart"/>
+      <w:r>
+        <w:rPr>
+          <w:color w:val="002060"/>
+        </w:rPr>
+        <w:t>prijavljivanje</w:t>
+      </w:r>
+      <w:proofErr w:type="spellEnd"/>
+      <w:r>
+        <w:rPr>
+          <w:color w:val="002060"/>
+        </w:rPr>
+        <w:t xml:space="preserve"> </w:t>
+      </w:r>
+      <w:proofErr w:type="spellStart"/>
+      <w:r>
+        <w:rPr>
+          <w:color w:val="002060"/>
+        </w:rPr>
+        <w:t>gde</w:t>
+      </w:r>
+      <w:proofErr w:type="spellEnd"/>
+      <w:r>
+        <w:rPr>
+          <w:color w:val="002060"/>
+        </w:rPr>
+        <w:t xml:space="preserve"> </w:t>
+      </w:r>
+      <w:proofErr w:type="spellStart"/>
+      <w:r>
+        <w:rPr>
+          <w:color w:val="002060"/>
+        </w:rPr>
+        <w:t>unosite</w:t>
+      </w:r>
+      <w:proofErr w:type="spellEnd"/>
+      <w:r>
+        <w:rPr>
+          <w:color w:val="002060"/>
+        </w:rPr>
+        <w:t xml:space="preserve"> </w:t>
+      </w:r>
+      <w:proofErr w:type="spellStart"/>
+      <w:r>
+        <w:rPr>
+          <w:color w:val="002060"/>
+        </w:rPr>
+        <w:t>svoje</w:t>
+      </w:r>
+      <w:proofErr w:type="spellEnd"/>
+      <w:r>
+        <w:rPr>
+          <w:color w:val="002060"/>
+        </w:rPr>
+        <w:t xml:space="preserve"> </w:t>
+      </w:r>
+      <w:proofErr w:type="spellStart"/>
+      <w:r>
+        <w:rPr>
+          <w:color w:val="002060"/>
+        </w:rPr>
+        <w:t>podatke</w:t>
+      </w:r>
+      <w:proofErr w:type="spellEnd"/>
+      <w:r>
+        <w:rPr>
+          <w:color w:val="002060"/>
+        </w:rPr>
+        <w:t xml:space="preserve"> </w:t>
+      </w:r>
+      <w:proofErr w:type="spellStart"/>
+      <w:r>
+        <w:rPr>
+          <w:color w:val="002060"/>
+        </w:rPr>
+        <w:t>sa</w:t>
+      </w:r>
+      <w:proofErr w:type="spellEnd"/>
+      <w:r>
+        <w:rPr>
+          <w:color w:val="002060"/>
+        </w:rPr>
+        <w:t xml:space="preserve"> </w:t>
+      </w:r>
+      <w:proofErr w:type="spellStart"/>
+      <w:r>
+        <w:rPr>
+          <w:color w:val="002060"/>
+        </w:rPr>
+        <w:t>kojima</w:t>
+      </w:r>
+      <w:proofErr w:type="spellEnd"/>
+      <w:r>
+        <w:rPr>
+          <w:color w:val="002060"/>
+        </w:rPr>
+        <w:t xml:space="preserve"> </w:t>
+      </w:r>
+      <w:proofErr w:type="spellStart"/>
+      <w:r>
+        <w:rPr>
+          <w:color w:val="002060"/>
+        </w:rPr>
+        <w:t>ste</w:t>
+      </w:r>
+      <w:proofErr w:type="spellEnd"/>
+      <w:r>
+        <w:rPr>
+          <w:color w:val="002060"/>
+        </w:rPr>
+        <w:t xml:space="preserve"> se </w:t>
+      </w:r>
+      <w:proofErr w:type="spellStart"/>
+      <w:r>
+        <w:rPr>
+          <w:color w:val="002060"/>
+        </w:rPr>
+        <w:t>prethodno</w:t>
+      </w:r>
+      <w:proofErr w:type="spellEnd"/>
+      <w:r>
+        <w:rPr>
+          <w:color w:val="002060"/>
+        </w:rPr>
+        <w:t xml:space="preserve"> </w:t>
+      </w:r>
+      <w:proofErr w:type="spellStart"/>
+      <w:r>
+        <w:rPr>
+          <w:color w:val="002060"/>
+        </w:rPr>
+        <w:t>registrovali</w:t>
+      </w:r>
+      <w:proofErr w:type="spellEnd"/>
+      <w:r>
+        <w:rPr>
+          <w:color w:val="002060"/>
+        </w:rPr>
+        <w:t xml:space="preserve"> – email </w:t>
+      </w:r>
+      <w:proofErr w:type="spellStart"/>
+      <w:r>
+        <w:rPr>
+          <w:color w:val="002060"/>
+        </w:rPr>
+        <w:t>ili</w:t>
+      </w:r>
+      <w:proofErr w:type="spellEnd"/>
+      <w:r>
+        <w:rPr>
+          <w:color w:val="002060"/>
+        </w:rPr>
+        <w:t xml:space="preserve"> </w:t>
+      </w:r>
+      <w:proofErr w:type="spellStart"/>
+      <w:r>
+        <w:rPr>
+          <w:color w:val="002060"/>
+        </w:rPr>
+        <w:t>korisničko</w:t>
+      </w:r>
+      <w:proofErr w:type="spellEnd"/>
+      <w:r>
+        <w:rPr>
+          <w:color w:val="002060"/>
+        </w:rPr>
+        <w:t xml:space="preserve"> </w:t>
+      </w:r>
+      <w:proofErr w:type="spellStart"/>
+      <w:r>
+        <w:rPr>
+          <w:color w:val="002060"/>
+        </w:rPr>
+        <w:t>ime</w:t>
+      </w:r>
+      <w:proofErr w:type="spellEnd"/>
+      <w:r>
+        <w:rPr>
+          <w:color w:val="002060"/>
+        </w:rPr>
+        <w:t xml:space="preserve"> </w:t>
+      </w:r>
+      <w:proofErr w:type="spellStart"/>
+      <w:r>
+        <w:rPr>
+          <w:color w:val="002060"/>
+        </w:rPr>
+        <w:t>i</w:t>
+      </w:r>
+      <w:proofErr w:type="spellEnd"/>
+      <w:r>
+        <w:rPr>
+          <w:color w:val="002060"/>
+        </w:rPr>
+        <w:t xml:space="preserve"> </w:t>
+      </w:r>
+      <w:proofErr w:type="spellStart"/>
+      <w:r>
+        <w:rPr>
+          <w:color w:val="002060"/>
+        </w:rPr>
+        <w:t>validna</w:t>
+      </w:r>
+      <w:proofErr w:type="spellEnd"/>
+      <w:r>
+        <w:rPr>
+          <w:color w:val="002060"/>
+        </w:rPr>
+        <w:t xml:space="preserve"> </w:t>
+      </w:r>
+      <w:proofErr w:type="spellStart"/>
+      <w:r>
+        <w:rPr>
+          <w:color w:val="002060"/>
+        </w:rPr>
+        <w:t>lozinka</w:t>
+      </w:r>
+      <w:proofErr w:type="spellEnd"/>
+      <w:r>
+        <w:rPr>
+          <w:color w:val="002060"/>
+        </w:rPr>
+        <w:t>.</w:t>
+      </w:r>
+      <w:r>
+        <w:rPr>
+          <w:color w:val="002060"/>
+        </w:rPr>
+        <w:t xml:space="preserve"> </w:t>
+      </w:r>
+    </w:p>
+    <w:p>
+      <w:pPr>
+        <w:ind w:firstLine="360"/>
+      </w:pPr>
+      <w:r>
+        <w:rPr>
+          <w:noProof/>
+        </w:rPr>
+        <w:drawing>
+          <wp:inline distT="0" distB="0" distL="0" distR="0" wp14:anchorId="54C0D31A" wp14:editId="05E1451A">
+            <wp:extent cx="1458573" cy="3240000"/>
+            <wp:effectExtent l="0" t="0" r="8890" b="0"/>
+            <wp:docPr id="7" name="Picture 7" descr="Graphical user interface, application&#10;&#10;Description automatically generated"/>
+            <wp:cNvGraphicFramePr>
+              <a:graphicFrameLocks xmlns:a="http://schemas.openxmlformats.org/drawingml/2006/main" noChangeAspect="1"/>
+            </wp:cNvGraphicFramePr>
+            <a:graphic xmlns:a="http://schemas.openxmlformats.org/drawingml/2006/main">
+              <a:graphicData uri="http://schemas.openxmlformats.org/drawingml/2006/picture">
+                <pic:pic xmlns:pic="http://schemas.openxmlformats.org/drawingml/2006/picture">
+                  <pic:nvPicPr>
+                    <pic:cNvPr id="7" name="Picture 7" descr="Graphical user interface, application&#10;&#10;Description automatically generated"/>
+                    <pic:cNvPicPr>
+                      <a:picLocks noChangeAspect="1" noChangeArrowheads="1"/>
+                    </pic:cNvPicPr>
+                  </pic:nvPicPr>
+                  <pic:blipFill>
+                    <a:blip r:embed="rId14" cstate="print">
+                      <a:extLst>
+                        <a:ext uri="{28A0092B-C50C-407E-A947-70E740481C1C}">
+                          <a14:useLocalDpi xmlns:a14="http://schemas.microsoft.com/office/drawing/2010/main" val="0"/>
+                        </a:ext>
+                      </a:extLst>
+                    </a:blip>
+                    <a:srcRect/>
+                    <a:stretch>
+                      <a:fillRect/>
+                    </a:stretch>
+                  </pic:blipFill>
+                  <pic:spPr bwMode="auto">
+                    <a:xfrm>
+                      <a:off x="0" y="0"/>
+                      <a:ext cx="1458573" cy="3240000"/>
+                    </a:xfrm>
+                    <a:prstGeom prst="rect">
+                      <a:avLst/>
+                    </a:prstGeom>
+                    <a:noFill/>
+                    <a:ln>
+                      <a:noFill/>
+                    </a:ln>
+                  </pic:spPr>
+                </pic:pic>
+              </a:graphicData>
+            </a:graphic>
+          </wp:inline>
+        </w:drawing>
+      </w:r>
+      <w:r>
+        <w:rPr>
+          <w:noProof/>
+        </w:rPr>
+        <w:drawing>
+          <wp:anchor distT="0" distB="0" distL="114300" distR="114300" simplePos="0" relativeHeight="251661312" behindDoc="0" locked="0" layoutInCell="1" allowOverlap="1" wp14:anchorId="401D703A" wp14:editId="14423442">
+            <wp:simplePos x="0" y="0"/>
+            <wp:positionH relativeFrom="column">
+              <wp:posOffset>231581</wp:posOffset>
+            </wp:positionH>
+            <wp:positionV relativeFrom="paragraph">
+              <wp:posOffset>355</wp:posOffset>
+            </wp:positionV>
+            <wp:extent cx="1458075" cy="3240000"/>
+            <wp:effectExtent l="0" t="0" r="8890" b="0"/>
+            <wp:wrapSquare wrapText="bothSides"/>
+            <wp:docPr id="5" name="Picture 5" descr="Graphical user interface&#10;&#10;Description automatically generated"/>
+            <wp:cNvGraphicFramePr>
+              <a:graphicFrameLocks xmlns:a="http://schemas.openxmlformats.org/drawingml/2006/main" noChangeAspect="1"/>
+            </wp:cNvGraphicFramePr>
+            <a:graphic xmlns:a="http://schemas.openxmlformats.org/drawingml/2006/main">
+              <a:graphicData uri="http://schemas.openxmlformats.org/drawingml/2006/picture">
+                <pic:pic xmlns:pic="http://schemas.openxmlformats.org/drawingml/2006/picture">
+                  <pic:nvPicPr>
+                    <pic:cNvPr id="5" name="Picture 5" descr="Graphical user interface&#10;&#10;Description automatically generated"/>
+                    <pic:cNvPicPr/>
+                  </pic:nvPicPr>
+                  <pic:blipFill>
+                    <a:blip r:embed="rId15" cstate="print">
+                      <a:extLst>
+                        <a:ext uri="{28A0092B-C50C-407E-A947-70E740481C1C}">
+                          <a14:useLocalDpi xmlns:a14="http://schemas.microsoft.com/office/drawing/2010/main" val="0"/>
+                        </a:ext>
+                      </a:extLst>
+                    </a:blip>
+                    <a:stretch>
+                      <a:fillRect/>
+                    </a:stretch>
+                  </pic:blipFill>
+                  <pic:spPr>
+                    <a:xfrm>
+                      <a:off x="0" y="0"/>
+                      <a:ext cx="1458075" cy="3240000"/>
+                    </a:xfrm>
+                    <a:prstGeom prst="rect">
+                      <a:avLst/>
+                    </a:prstGeom>
+                  </pic:spPr>
+                </pic:pic>
+              </a:graphicData>
+            </a:graphic>
+            <wp14:sizeRelH relativeFrom="page">
+              <wp14:pctWidth>0</wp14:pctWidth>
+            </wp14:sizeRelH>
+            <wp14:sizeRelV relativeFrom="page">
+              <wp14:pctHeight>0</wp14:pctHeight>
+            </wp14:sizeRelV>
+          </wp:anchor>
+        </w:drawing>
+      </w:r>
+    </w:p>
+    <w:p>
+      <w:pPr>
+        <w:pStyle w:val="Heading1"/>
+        <w:numPr>
+          <w:ilvl w:val="0"/>
+          <w:numId w:val="1"/>
+        </w:numPr>
+      </w:pPr>
+      <w:bookmarkStart w:id="3" w:name="_Toc121779796"/>
+      <w:proofErr w:type="spellStart"/>
+      <w:r>
+        <w:lastRenderedPageBreak/>
+        <w:t>Pregled</w:t>
+      </w:r>
+      <w:proofErr w:type="spellEnd"/>
+      <w:r>
+        <w:t xml:space="preserve"> </w:t>
+      </w:r>
+      <w:proofErr w:type="spellStart"/>
+      <w:r>
+        <w:t>objava</w:t>
+      </w:r>
+      <w:bookmarkEnd w:id="3"/>
+      <w:proofErr w:type="spellEnd"/>
+    </w:p>
+    <w:p/>
+    <w:p>
+      <w:pPr>
+        <w:ind w:firstLine="360"/>
+        <w:rPr>
+          <w:color w:val="002060"/>
+        </w:rPr>
+      </w:pPr>
+      <w:proofErr w:type="spellStart"/>
+      <w:r>
+        <w:rPr>
+          <w:color w:val="002060"/>
+        </w:rPr>
         <w:t>Sada</w:t>
       </w:r>
       <w:proofErr w:type="spellEnd"/>
       <w:r>
-        <w:t xml:space="preserve"> </w:t>
-      </w:r>
-      <w:proofErr w:type="spellStart"/>
-      <w:r>
+        <w:rPr>
+          <w:color w:val="002060"/>
+        </w:rPr>
+        <w:t xml:space="preserve"> </w:t>
+      </w:r>
+      <w:proofErr w:type="spellStart"/>
+      <w:r>
+        <w:rPr>
+          <w:color w:val="002060"/>
+        </w:rPr>
         <w:t>kada</w:t>
       </w:r>
       <w:proofErr w:type="spellEnd"/>
       <w:r>
-        <w:t xml:space="preserve"> </w:t>
-      </w:r>
-      <w:proofErr w:type="spellStart"/>
-      <w:r>
+        <w:rPr>
+          <w:color w:val="002060"/>
+        </w:rPr>
+        <w:t xml:space="preserve"> </w:t>
+      </w:r>
+      <w:proofErr w:type="spellStart"/>
+      <w:r>
+        <w:rPr>
+          <w:color w:val="002060"/>
+        </w:rPr>
         <w:t>ste</w:t>
       </w:r>
       <w:proofErr w:type="spellEnd"/>
       <w:r>
+        <w:rPr>
+          <w:color w:val="002060"/>
+        </w:rPr>
         <w:t xml:space="preserve"> se </w:t>
       </w:r>
       <w:proofErr w:type="spellStart"/>
       <w:r>
+        <w:rPr>
+          <w:color w:val="002060"/>
+        </w:rPr>
         <w:t>prijavili</w:t>
       </w:r>
       <w:proofErr w:type="spellEnd"/>
       <w:r>
+        <w:rPr>
+          <w:color w:val="002060"/>
+        </w:rPr>
         <w:t xml:space="preserve">, </w:t>
       </w:r>
       <w:proofErr w:type="spellStart"/>
       <w:r>
+        <w:rPr>
+          <w:color w:val="002060"/>
+        </w:rPr>
         <w:t>otvoriće</w:t>
       </w:r>
       <w:proofErr w:type="spellEnd"/>
       <w:r>
-        <w:t xml:space="preserve"> </w:t>
-      </w:r>
-      <w:proofErr w:type="spellStart"/>
-      <w:r>
+        <w:rPr>
+          <w:color w:val="002060"/>
+        </w:rPr>
+        <w:t xml:space="preserve"> </w:t>
+      </w:r>
+      <w:proofErr w:type="spellStart"/>
+      <w:r>
+        <w:rPr>
+          <w:color w:val="002060"/>
+        </w:rPr>
         <w:t>Vam</w:t>
       </w:r>
       <w:proofErr w:type="spellEnd"/>
       <w:r>
+        <w:rPr>
+          <w:color w:val="002060"/>
+        </w:rPr>
         <w:t xml:space="preserve"> se </w:t>
       </w:r>
       <w:proofErr w:type="spellStart"/>
       <w:r>
+        <w:rPr>
+          <w:color w:val="002060"/>
+        </w:rPr>
         <w:t>stranica</w:t>
       </w:r>
       <w:proofErr w:type="spellEnd"/>
       <w:r>
-        <w:t xml:space="preserve"> </w:t>
-      </w:r>
-      <w:proofErr w:type="spellStart"/>
-      <w:r>
+        <w:rPr>
+          <w:color w:val="002060"/>
+        </w:rPr>
+        <w:t xml:space="preserve"> </w:t>
+      </w:r>
+      <w:proofErr w:type="spellStart"/>
+      <w:r>
+        <w:rPr>
+          <w:color w:val="002060"/>
+        </w:rPr>
         <w:t>koja</w:t>
       </w:r>
       <w:proofErr w:type="spellEnd"/>
       <w:r>
-        <w:t xml:space="preserve"> </w:t>
-      </w:r>
-      <w:proofErr w:type="spellStart"/>
-      <w:r>
+        <w:rPr>
+          <w:color w:val="002060"/>
+        </w:rPr>
+        <w:t xml:space="preserve"> </w:t>
+      </w:r>
+      <w:proofErr w:type="spellStart"/>
+      <w:r>
+        <w:rPr>
+          <w:color w:val="002060"/>
+        </w:rPr>
         <w:t>prikazuje</w:t>
       </w:r>
       <w:proofErr w:type="spellEnd"/>
       <w:r>
-        <w:t xml:space="preserve"> </w:t>
-      </w:r>
-      <w:proofErr w:type="spellStart"/>
-      <w:r>
+        <w:rPr>
+          <w:color w:val="002060"/>
+        </w:rPr>
+        <w:t xml:space="preserve"> </w:t>
+      </w:r>
+      <w:proofErr w:type="spellStart"/>
+      <w:r>
+        <w:rPr>
+          <w:color w:val="002060"/>
+        </w:rPr>
         <w:t>postove</w:t>
       </w:r>
       <w:proofErr w:type="spellEnd"/>
       <w:r>
+        <w:rPr>
+          <w:color w:val="002060"/>
+        </w:rPr>
         <w:t xml:space="preserve">. </w:t>
       </w:r>
-      <w:proofErr w:type="spellStart"/>
-      <w:r>
-        <w:t>Postove</w:t>
-      </w:r>
-      <w:proofErr w:type="spellEnd"/>
-      <w:r>
-        <w:t xml:space="preserve"> </w:t>
-      </w:r>
-      <w:proofErr w:type="spellStart"/>
-      <w:r>
+    </w:p>
+    <w:p>
+      <w:pPr>
+        <w:ind w:firstLine="360"/>
+        <w:rPr>
+          <w:color w:val="002060"/>
+        </w:rPr>
+      </w:pPr>
+      <w:r>
+        <w:rPr>
+          <w:color w:val="002060"/>
+        </w:rPr>
+        <w:t xml:space="preserve">Na </w:t>
+      </w:r>
+      <w:proofErr w:type="spellStart"/>
+      <w:r>
+        <w:rPr>
+          <w:color w:val="002060"/>
+        </w:rPr>
+        <w:t>samom</w:t>
+      </w:r>
+      <w:proofErr w:type="spellEnd"/>
+      <w:r>
+        <w:rPr>
+          <w:color w:val="002060"/>
+        </w:rPr>
+        <w:t xml:space="preserve"> </w:t>
+      </w:r>
+      <w:proofErr w:type="spellStart"/>
+      <w:r>
+        <w:rPr>
+          <w:color w:val="002060"/>
+        </w:rPr>
+        <w:t>vrhu</w:t>
+      </w:r>
+      <w:proofErr w:type="spellEnd"/>
+      <w:r>
+        <w:rPr>
+          <w:color w:val="002060"/>
+        </w:rPr>
+        <w:t xml:space="preserve"> se </w:t>
+      </w:r>
+      <w:proofErr w:type="spellStart"/>
+      <w:r>
+        <w:rPr>
+          <w:color w:val="002060"/>
+        </w:rPr>
+        <w:t>nalaze</w:t>
+      </w:r>
+      <w:proofErr w:type="spellEnd"/>
+      <w:r>
+        <w:rPr>
+          <w:color w:val="002060"/>
+        </w:rPr>
+        <w:t xml:space="preserve"> </w:t>
+      </w:r>
+      <w:proofErr w:type="spellStart"/>
+      <w:r>
+        <w:rPr>
+          <w:color w:val="002060"/>
+        </w:rPr>
+        <w:t>poslednje</w:t>
+      </w:r>
+      <w:proofErr w:type="spellEnd"/>
+      <w:r>
+        <w:rPr>
+          <w:color w:val="002060"/>
+        </w:rPr>
+        <w:t xml:space="preserve"> </w:t>
+      </w:r>
+      <w:proofErr w:type="spellStart"/>
+      <w:r>
+        <w:rPr>
+          <w:color w:val="002060"/>
+        </w:rPr>
+        <w:t>dodate</w:t>
+      </w:r>
+      <w:proofErr w:type="spellEnd"/>
+      <w:r>
+        <w:rPr>
+          <w:color w:val="002060"/>
+        </w:rPr>
+        <w:t xml:space="preserve"> </w:t>
+      </w:r>
+      <w:proofErr w:type="spellStart"/>
+      <w:r>
+        <w:rPr>
+          <w:color w:val="002060"/>
+        </w:rPr>
+        <w:t>objave</w:t>
+      </w:r>
+      <w:proofErr w:type="spellEnd"/>
+      <w:r>
+        <w:rPr>
+          <w:color w:val="002060"/>
+        </w:rPr>
+        <w:t xml:space="preserve"> </w:t>
+      </w:r>
+      <w:proofErr w:type="spellStart"/>
+      <w:r>
+        <w:rPr>
+          <w:color w:val="002060"/>
+        </w:rPr>
+        <w:t>korisnika</w:t>
+      </w:r>
+      <w:proofErr w:type="spellEnd"/>
+      <w:r>
+        <w:rPr>
+          <w:color w:val="002060"/>
+        </w:rPr>
+        <w:t xml:space="preserve"> </w:t>
+      </w:r>
+      <w:proofErr w:type="spellStart"/>
+      <w:r>
+        <w:rPr>
+          <w:color w:val="002060"/>
+        </w:rPr>
+        <w:t>koje</w:t>
+      </w:r>
+      <w:proofErr w:type="spellEnd"/>
+      <w:r>
+        <w:rPr>
+          <w:color w:val="002060"/>
+        </w:rPr>
+        <w:t xml:space="preserve"> </w:t>
+      </w:r>
+      <w:proofErr w:type="spellStart"/>
+      <w:r>
+        <w:rPr>
+          <w:color w:val="002060"/>
+        </w:rPr>
+        <w:t>pratite</w:t>
+      </w:r>
+      <w:proofErr w:type="spellEnd"/>
+      <w:r>
+        <w:rPr>
+          <w:color w:val="002060"/>
+        </w:rPr>
+        <w:t xml:space="preserve">. </w:t>
+      </w:r>
+      <w:proofErr w:type="spellStart"/>
+      <w:r>
+        <w:rPr>
+          <w:color w:val="002060"/>
+        </w:rPr>
+        <w:t>Ukoliko</w:t>
+      </w:r>
+      <w:proofErr w:type="spellEnd"/>
+      <w:r>
+        <w:rPr>
+          <w:color w:val="002060"/>
+        </w:rPr>
+        <w:t xml:space="preserve"> je </w:t>
+      </w:r>
+      <w:proofErr w:type="spellStart"/>
+      <w:r>
+        <w:rPr>
+          <w:color w:val="002060"/>
+        </w:rPr>
+        <w:t>Vaša</w:t>
+      </w:r>
+      <w:proofErr w:type="spellEnd"/>
+      <w:r>
+        <w:rPr>
+          <w:color w:val="002060"/>
+        </w:rPr>
+        <w:t xml:space="preserve"> </w:t>
+      </w:r>
+      <w:proofErr w:type="spellStart"/>
+      <w:r>
+        <w:rPr>
+          <w:color w:val="002060"/>
+        </w:rPr>
+        <w:t>lista</w:t>
+      </w:r>
+      <w:proofErr w:type="spellEnd"/>
+      <w:r>
+        <w:rPr>
+          <w:color w:val="002060"/>
+        </w:rPr>
+        <w:t xml:space="preserve"> </w:t>
+      </w:r>
+      <w:proofErr w:type="spellStart"/>
+      <w:r>
+        <w:rPr>
+          <w:color w:val="002060"/>
+        </w:rPr>
+        <w:t>korisnika</w:t>
+      </w:r>
+      <w:proofErr w:type="spellEnd"/>
+      <w:r>
+        <w:rPr>
+          <w:color w:val="002060"/>
+        </w:rPr>
+        <w:t xml:space="preserve"> </w:t>
+      </w:r>
+      <w:proofErr w:type="spellStart"/>
+      <w:r>
+        <w:rPr>
+          <w:color w:val="002060"/>
+        </w:rPr>
+        <w:t>koje</w:t>
+      </w:r>
+      <w:proofErr w:type="spellEnd"/>
+      <w:r>
+        <w:rPr>
+          <w:color w:val="002060"/>
+        </w:rPr>
+        <w:t xml:space="preserve"> </w:t>
+      </w:r>
+      <w:proofErr w:type="spellStart"/>
+      <w:r>
+        <w:rPr>
+          <w:color w:val="002060"/>
+        </w:rPr>
+        <w:t>pratite</w:t>
+      </w:r>
+      <w:proofErr w:type="spellEnd"/>
+      <w:r>
+        <w:rPr>
+          <w:color w:val="002060"/>
+        </w:rPr>
+        <w:t xml:space="preserve"> </w:t>
+      </w:r>
+      <w:proofErr w:type="spellStart"/>
+      <w:r>
+        <w:rPr>
+          <w:color w:val="002060"/>
+        </w:rPr>
+        <w:t>prazna</w:t>
+      </w:r>
+      <w:proofErr w:type="spellEnd"/>
+      <w:r>
+        <w:rPr>
+          <w:color w:val="002060"/>
+        </w:rPr>
+        <w:t xml:space="preserve">, </w:t>
+      </w:r>
+      <w:proofErr w:type="spellStart"/>
+      <w:r>
+        <w:rPr>
+          <w:color w:val="002060"/>
+        </w:rPr>
+        <w:t>ovaj</w:t>
+      </w:r>
+      <w:proofErr w:type="spellEnd"/>
+      <w:r>
+        <w:rPr>
+          <w:color w:val="002060"/>
+        </w:rPr>
+        <w:t xml:space="preserve"> deo </w:t>
+      </w:r>
+      <w:proofErr w:type="spellStart"/>
+      <w:r>
+        <w:rPr>
+          <w:color w:val="002060"/>
+        </w:rPr>
+        <w:t>Vam</w:t>
+      </w:r>
+      <w:proofErr w:type="spellEnd"/>
+      <w:r>
+        <w:rPr>
+          <w:color w:val="002060"/>
+        </w:rPr>
+        <w:t xml:space="preserve"> </w:t>
+      </w:r>
+      <w:proofErr w:type="spellStart"/>
+      <w:r>
+        <w:rPr>
+          <w:color w:val="002060"/>
+        </w:rPr>
+        <w:t>neće</w:t>
+      </w:r>
+      <w:proofErr w:type="spellEnd"/>
+      <w:r>
+        <w:rPr>
+          <w:color w:val="002060"/>
+        </w:rPr>
+        <w:t xml:space="preserve"> </w:t>
+      </w:r>
+      <w:proofErr w:type="spellStart"/>
+      <w:r>
+        <w:rPr>
+          <w:color w:val="002060"/>
+        </w:rPr>
+        <w:t>biti</w:t>
+      </w:r>
+      <w:proofErr w:type="spellEnd"/>
+      <w:r>
+        <w:rPr>
+          <w:color w:val="002060"/>
+        </w:rPr>
+        <w:t xml:space="preserve"> </w:t>
+      </w:r>
+      <w:proofErr w:type="spellStart"/>
+      <w:r>
+        <w:rPr>
+          <w:color w:val="002060"/>
+        </w:rPr>
+        <w:t>vidljiv</w:t>
+      </w:r>
+      <w:proofErr w:type="spellEnd"/>
+      <w:r>
+        <w:rPr>
+          <w:color w:val="002060"/>
+        </w:rPr>
+        <w:t xml:space="preserve"> </w:t>
+      </w:r>
+      <w:proofErr w:type="spellStart"/>
+      <w:r>
+        <w:rPr>
+          <w:color w:val="002060"/>
+        </w:rPr>
+        <w:t>sve</w:t>
+      </w:r>
+      <w:proofErr w:type="spellEnd"/>
+      <w:r>
+        <w:rPr>
+          <w:color w:val="002060"/>
+        </w:rPr>
+        <w:t xml:space="preserve"> </w:t>
+      </w:r>
+      <w:proofErr w:type="spellStart"/>
+      <w:r>
+        <w:rPr>
+          <w:color w:val="002060"/>
+        </w:rPr>
+        <w:t>dok</w:t>
+      </w:r>
+      <w:proofErr w:type="spellEnd"/>
+      <w:r>
+        <w:rPr>
+          <w:color w:val="002060"/>
+        </w:rPr>
+        <w:t xml:space="preserve"> ne </w:t>
+      </w:r>
+      <w:proofErr w:type="spellStart"/>
+      <w:r>
+        <w:rPr>
+          <w:color w:val="002060"/>
+        </w:rPr>
+        <w:t>zapratite</w:t>
+      </w:r>
+      <w:proofErr w:type="spellEnd"/>
+      <w:r>
+        <w:rPr>
+          <w:color w:val="002060"/>
+        </w:rPr>
+        <w:t xml:space="preserve"> bar </w:t>
+      </w:r>
+      <w:proofErr w:type="spellStart"/>
+      <w:r>
+        <w:rPr>
+          <w:color w:val="002060"/>
+        </w:rPr>
+        <w:t>jednog</w:t>
+      </w:r>
+      <w:proofErr w:type="spellEnd"/>
+      <w:r>
+        <w:rPr>
+          <w:color w:val="002060"/>
+        </w:rPr>
+        <w:t xml:space="preserve"> </w:t>
+      </w:r>
+      <w:proofErr w:type="spellStart"/>
+      <w:r>
+        <w:rPr>
+          <w:color w:val="002060"/>
+        </w:rPr>
+        <w:t>korisnika</w:t>
+      </w:r>
+      <w:proofErr w:type="spellEnd"/>
+      <w:r>
+        <w:rPr>
+          <w:color w:val="002060"/>
+        </w:rPr>
+        <w:t xml:space="preserve">. </w:t>
+      </w:r>
+    </w:p>
+    <w:p>
+      <w:pPr>
+        <w:ind w:firstLine="360"/>
+        <w:rPr>
+          <w:color w:val="002060"/>
+        </w:rPr>
+      </w:pPr>
+      <w:proofErr w:type="spellStart"/>
+      <w:r>
+        <w:rPr>
+          <w:color w:val="002060"/>
+        </w:rPr>
+        <w:t>Ispod</w:t>
+      </w:r>
+      <w:proofErr w:type="spellEnd"/>
+      <w:r>
+        <w:rPr>
+          <w:color w:val="002060"/>
+        </w:rPr>
+        <w:t xml:space="preserve"> se </w:t>
+      </w:r>
+      <w:proofErr w:type="spellStart"/>
+      <w:r>
+        <w:rPr>
+          <w:color w:val="002060"/>
+        </w:rPr>
+        <w:t>nalaze</w:t>
+      </w:r>
+      <w:proofErr w:type="spellEnd"/>
+      <w:r>
+        <w:rPr>
+          <w:color w:val="002060"/>
+        </w:rPr>
+        <w:t xml:space="preserve"> </w:t>
+      </w:r>
+      <w:proofErr w:type="spellStart"/>
+      <w:r>
+        <w:rPr>
+          <w:color w:val="002060"/>
+        </w:rPr>
+        <w:t>preporučene</w:t>
+      </w:r>
+      <w:proofErr w:type="spellEnd"/>
+      <w:r>
+        <w:rPr>
+          <w:color w:val="002060"/>
+        </w:rPr>
+        <w:t xml:space="preserve"> </w:t>
+      </w:r>
+      <w:proofErr w:type="spellStart"/>
+      <w:r>
+        <w:rPr>
+          <w:color w:val="002060"/>
+        </w:rPr>
+        <w:t>objave</w:t>
+      </w:r>
+      <w:proofErr w:type="spellEnd"/>
+      <w:r>
+        <w:rPr>
+          <w:color w:val="002060"/>
+        </w:rPr>
+        <w:t xml:space="preserve">, </w:t>
+      </w:r>
+      <w:proofErr w:type="spellStart"/>
+      <w:r>
+        <w:rPr>
+          <w:color w:val="002060"/>
+        </w:rPr>
+        <w:t>odnosno</w:t>
+      </w:r>
+      <w:proofErr w:type="spellEnd"/>
+      <w:r>
+        <w:rPr>
+          <w:color w:val="002060"/>
+        </w:rPr>
+        <w:t xml:space="preserve"> </w:t>
+      </w:r>
+      <w:proofErr w:type="spellStart"/>
+      <w:r>
+        <w:rPr>
+          <w:color w:val="002060"/>
+        </w:rPr>
+        <w:t>objave</w:t>
+      </w:r>
+      <w:proofErr w:type="spellEnd"/>
+      <w:r>
+        <w:rPr>
+          <w:color w:val="002060"/>
+        </w:rPr>
+        <w:t xml:space="preserve"> </w:t>
+      </w:r>
+      <w:proofErr w:type="spellStart"/>
+      <w:r>
+        <w:rPr>
+          <w:color w:val="002060"/>
+        </w:rPr>
+        <w:t>korisnika</w:t>
+      </w:r>
+      <w:proofErr w:type="spellEnd"/>
+      <w:r>
+        <w:rPr>
+          <w:color w:val="002060"/>
+        </w:rPr>
+        <w:t xml:space="preserve"> </w:t>
+      </w:r>
+      <w:proofErr w:type="spellStart"/>
+      <w:r>
+        <w:rPr>
+          <w:color w:val="002060"/>
+        </w:rPr>
+        <w:t>koje</w:t>
+      </w:r>
+      <w:proofErr w:type="spellEnd"/>
+      <w:r>
+        <w:rPr>
+          <w:color w:val="002060"/>
+        </w:rPr>
+        <w:t xml:space="preserve"> ne </w:t>
+      </w:r>
+      <w:proofErr w:type="spellStart"/>
+      <w:r>
+        <w:rPr>
+          <w:color w:val="002060"/>
+        </w:rPr>
+        <w:t>pratite</w:t>
+      </w:r>
+      <w:proofErr w:type="spellEnd"/>
+      <w:r>
+        <w:rPr>
+          <w:color w:val="002060"/>
+        </w:rPr>
+        <w:t xml:space="preserve"> </w:t>
+      </w:r>
+      <w:proofErr w:type="spellStart"/>
+      <w:r>
+        <w:rPr>
+          <w:color w:val="002060"/>
+        </w:rPr>
+        <w:t>i</w:t>
+      </w:r>
+      <w:proofErr w:type="spellEnd"/>
+      <w:r>
+        <w:rPr>
+          <w:color w:val="002060"/>
+        </w:rPr>
+        <w:t xml:space="preserve"> </w:t>
+      </w:r>
+      <w:proofErr w:type="spellStart"/>
+      <w:r>
+        <w:rPr>
+          <w:color w:val="002060"/>
+        </w:rPr>
         <w:t>možete</w:t>
       </w:r>
       <w:proofErr w:type="spellEnd"/>
       <w:r>
-        <w:t xml:space="preserve"> da </w:t>
-      </w:r>
-      <w:proofErr w:type="spellStart"/>
-      <w:r>
-        <w:t>sortirate</w:t>
-      </w:r>
-      <w:proofErr w:type="spellEnd"/>
-      <w:r>
-        <w:t xml:space="preserve"> po:</w:t>
+        <w:rPr>
+          <w:color w:val="002060"/>
+        </w:rPr>
+        <w:t xml:space="preserve"> </w:t>
+      </w:r>
+      <w:proofErr w:type="spellStart"/>
+      <w:r>
+        <w:rPr>
+          <w:color w:val="002060"/>
+        </w:rPr>
+        <w:t>ih</w:t>
+      </w:r>
+      <w:proofErr w:type="spellEnd"/>
+      <w:r>
+        <w:rPr>
+          <w:color w:val="002060"/>
+        </w:rPr>
+        <w:t xml:space="preserve"> </w:t>
+      </w:r>
+      <w:proofErr w:type="spellStart"/>
+      <w:r>
+        <w:rPr>
+          <w:color w:val="002060"/>
+        </w:rPr>
+        <w:t>sortirati</w:t>
+      </w:r>
+      <w:proofErr w:type="spellEnd"/>
+      <w:r>
+        <w:rPr>
+          <w:color w:val="002060"/>
+        </w:rPr>
+        <w:t xml:space="preserve"> </w:t>
+      </w:r>
+      <w:proofErr w:type="spellStart"/>
+      <w:r>
+        <w:rPr>
+          <w:color w:val="002060"/>
+        </w:rPr>
+        <w:t>na</w:t>
+      </w:r>
+      <w:proofErr w:type="spellEnd"/>
+      <w:r>
+        <w:rPr>
+          <w:color w:val="002060"/>
+        </w:rPr>
+        <w:t xml:space="preserve"> tri </w:t>
+      </w:r>
+      <w:proofErr w:type="spellStart"/>
+      <w:r>
+        <w:rPr>
+          <w:color w:val="002060"/>
+        </w:rPr>
+        <w:t>načina</w:t>
+      </w:r>
+      <w:proofErr w:type="spellEnd"/>
+      <w:r>
+        <w:rPr>
+          <w:color w:val="002060"/>
+        </w:rPr>
+        <w:t xml:space="preserve">: </w:t>
       </w:r>
     </w:p>
     <w:p>
@@ -4774,6 +7178,9 @@
           <w:ilvl w:val="0"/>
           <w:numId w:val="2"/>
         </w:numPr>
+        <w:rPr>
+          <w:color w:val="002060"/>
+        </w:rPr>
       </w:pPr>
       <w:r>
         <w:rPr>
@@ -4781,74 +7188,126 @@
           <w:bCs/>
           <w:i/>
           <w:iCs/>
+          <w:color w:val="002060"/>
         </w:rPr>
         <w:t>Newest</w:t>
       </w:r>
       <w:r>
-        <w:t xml:space="preserve"> </w:t>
-      </w:r>
-      <w:proofErr w:type="spellStart"/>
-      <w:r>
+        <w:rPr>
+          <w:color w:val="002060"/>
+        </w:rPr>
+        <w:t xml:space="preserve"> </w:t>
+      </w:r>
+      <w:proofErr w:type="spellStart"/>
+      <w:r>
+        <w:rPr>
+          <w:color w:val="002060"/>
+        </w:rPr>
         <w:t>tj</w:t>
       </w:r>
       <w:proofErr w:type="spellEnd"/>
       <w:r>
+        <w:rPr>
+          <w:color w:val="002060"/>
+        </w:rPr>
         <w:t xml:space="preserve">. </w:t>
       </w:r>
       <w:proofErr w:type="spellStart"/>
       <w:r>
+        <w:rPr>
+          <w:color w:val="002060"/>
+        </w:rPr>
         <w:t>datumu</w:t>
       </w:r>
       <w:proofErr w:type="spellEnd"/>
       <w:r>
-        <w:t xml:space="preserve"> </w:t>
-      </w:r>
-      <w:proofErr w:type="spellStart"/>
-      <w:r>
+        <w:rPr>
+          <w:color w:val="002060"/>
+        </w:rPr>
+        <w:t xml:space="preserve"> </w:t>
+      </w:r>
+      <w:proofErr w:type="spellStart"/>
+      <w:r>
+        <w:rPr>
+          <w:color w:val="002060"/>
+        </w:rPr>
         <w:t>objavljivanja</w:t>
       </w:r>
       <w:proofErr w:type="spellEnd"/>
       <w:r>
+        <w:rPr>
+          <w:color w:val="002060"/>
+        </w:rPr>
         <w:t xml:space="preserve"> – </w:t>
       </w:r>
       <w:proofErr w:type="spellStart"/>
       <w:r>
+        <w:rPr>
+          <w:color w:val="002060"/>
+        </w:rPr>
         <w:t>prikazaće</w:t>
       </w:r>
       <w:proofErr w:type="spellEnd"/>
       <w:r>
+        <w:rPr>
+          <w:color w:val="002060"/>
+        </w:rPr>
         <w:t xml:space="preserve"> se od </w:t>
       </w:r>
       <w:proofErr w:type="spellStart"/>
       <w:r>
+        <w:rPr>
+          <w:color w:val="002060"/>
+        </w:rPr>
         <w:t>poslednje</w:t>
       </w:r>
       <w:proofErr w:type="spellEnd"/>
       <w:r>
+        <w:rPr>
+          <w:color w:val="002060"/>
+        </w:rPr>
         <w:t xml:space="preserve"> do </w:t>
       </w:r>
       <w:proofErr w:type="spellStart"/>
       <w:r>
+        <w:rPr>
+          <w:color w:val="002060"/>
+        </w:rPr>
         <w:t>prve</w:t>
       </w:r>
       <w:proofErr w:type="spellEnd"/>
       <w:r>
-        <w:t xml:space="preserve"> </w:t>
-      </w:r>
-      <w:proofErr w:type="spellStart"/>
-      <w:r>
+        <w:rPr>
+          <w:color w:val="002060"/>
+        </w:rPr>
+        <w:t xml:space="preserve"> </w:t>
+      </w:r>
+      <w:proofErr w:type="spellStart"/>
+      <w:r>
+        <w:rPr>
+          <w:color w:val="002060"/>
+        </w:rPr>
         <w:t>dodate</w:t>
       </w:r>
       <w:proofErr w:type="spellEnd"/>
       <w:r>
-        <w:t xml:space="preserve"> </w:t>
-      </w:r>
-      <w:proofErr w:type="spellStart"/>
-      <w:r>
+        <w:rPr>
+          <w:color w:val="002060"/>
+        </w:rPr>
+        <w:t xml:space="preserve"> </w:t>
+      </w:r>
+      <w:proofErr w:type="spellStart"/>
+      <w:r>
+        <w:rPr>
+          <w:color w:val="002060"/>
+        </w:rPr>
         <w:t>objave</w:t>
       </w:r>
       <w:proofErr w:type="spellEnd"/>
       <w:r>
+        <w:rPr>
+          <w:color w:val="002060"/>
+        </w:rPr>
         <w:t xml:space="preserve"> </w:t>
       </w:r>
     </w:p>
@@ -4859,6 +7318,9 @@
           <w:ilvl w:val="0"/>
           <w:numId w:val="2"/>
         </w:numPr>
+        <w:rPr>
+          <w:color w:val="002060"/>
+        </w:rPr>
       </w:pPr>
       <w:r>
         <w:rPr>
@@ -4866,62 +7328,105 @@
           <w:bCs/>
           <w:i/>
           <w:iCs/>
+          <w:color w:val="002060"/>
         </w:rPr>
         <w:t>Popular</w:t>
       </w:r>
       <w:r>
-        <w:t xml:space="preserve"> </w:t>
-      </w:r>
-      <w:proofErr w:type="spellStart"/>
-      <w:r>
+        <w:rPr>
+          <w:color w:val="002060"/>
+        </w:rPr>
+        <w:t xml:space="preserve"> </w:t>
+      </w:r>
+      <w:proofErr w:type="spellStart"/>
+      <w:r>
+        <w:rPr>
+          <w:color w:val="002060"/>
+        </w:rPr>
         <w:t>tj</w:t>
       </w:r>
       <w:proofErr w:type="spellEnd"/>
       <w:r>
+        <w:rPr>
+          <w:color w:val="002060"/>
+        </w:rPr>
         <w:t xml:space="preserve">. </w:t>
       </w:r>
       <w:proofErr w:type="spellStart"/>
       <w:r>
+        <w:rPr>
+          <w:color w:val="002060"/>
+        </w:rPr>
         <w:t>prosečnoj</w:t>
       </w:r>
       <w:proofErr w:type="spellEnd"/>
       <w:r>
-        <w:t xml:space="preserve"> </w:t>
-      </w:r>
-      <w:proofErr w:type="spellStart"/>
-      <w:r>
+        <w:rPr>
+          <w:color w:val="002060"/>
+        </w:rPr>
+        <w:t xml:space="preserve"> </w:t>
+      </w:r>
+      <w:proofErr w:type="spellStart"/>
+      <w:r>
+        <w:rPr>
+          <w:color w:val="002060"/>
+        </w:rPr>
         <w:t>oceni</w:t>
       </w:r>
       <w:proofErr w:type="spellEnd"/>
       <w:r>
+        <w:rPr>
+          <w:color w:val="002060"/>
+        </w:rPr>
         <w:t xml:space="preserve"> – od </w:t>
       </w:r>
       <w:proofErr w:type="spellStart"/>
       <w:r>
+        <w:rPr>
+          <w:color w:val="002060"/>
+        </w:rPr>
         <w:t>najbolje</w:t>
       </w:r>
       <w:proofErr w:type="spellEnd"/>
       <w:r>
+        <w:rPr>
+          <w:color w:val="002060"/>
+        </w:rPr>
         <w:t xml:space="preserve"> do </w:t>
       </w:r>
       <w:proofErr w:type="spellStart"/>
       <w:r>
+        <w:rPr>
+          <w:color w:val="002060"/>
+        </w:rPr>
         <w:t>najgore</w:t>
       </w:r>
       <w:proofErr w:type="spellEnd"/>
       <w:r>
-        <w:t xml:space="preserve"> </w:t>
-      </w:r>
-      <w:proofErr w:type="spellStart"/>
-      <w:r>
+        <w:rPr>
+          <w:color w:val="002060"/>
+        </w:rPr>
+        <w:t xml:space="preserve"> </w:t>
+      </w:r>
+      <w:proofErr w:type="spellStart"/>
+      <w:r>
+        <w:rPr>
+          <w:color w:val="002060"/>
+        </w:rPr>
         <w:t>rangirane</w:t>
       </w:r>
       <w:proofErr w:type="spellEnd"/>
       <w:r>
-        <w:t xml:space="preserve"> </w:t>
-      </w:r>
-      <w:proofErr w:type="spellStart"/>
-      <w:r>
+        <w:rPr>
+          <w:color w:val="002060"/>
+        </w:rPr>
+        <w:t xml:space="preserve"> </w:t>
+      </w:r>
+      <w:proofErr w:type="spellStart"/>
+      <w:r>
+        <w:rPr>
+          <w:color w:val="002060"/>
+        </w:rPr>
         <w:t>objave</w:t>
       </w:r>
       <w:proofErr w:type="spellEnd"/>
@@ -4933,6 +7438,9 @@
           <w:ilvl w:val="0"/>
           <w:numId w:val="2"/>
         </w:numPr>
+        <w:rPr>
+          <w:color w:val="002060"/>
+        </w:rPr>
       </w:pPr>
       <w:r>
         <w:rPr>
@@ -4940,247 +7448,607 @@
           <w:bCs/>
           <w:i/>
           <w:iCs/>
+          <w:color w:val="002060"/>
         </w:rPr>
         <w:t xml:space="preserve">Comment </w:t>
       </w:r>
       <w:proofErr w:type="spellStart"/>
       <w:r>
+        <w:rPr>
+          <w:color w:val="002060"/>
+        </w:rPr>
         <w:t>tj</w:t>
       </w:r>
       <w:proofErr w:type="spellEnd"/>
       <w:r>
+        <w:rPr>
+          <w:color w:val="002060"/>
+        </w:rPr>
         <w:t xml:space="preserve">. </w:t>
       </w:r>
       <w:proofErr w:type="spellStart"/>
       <w:r>
+        <w:rPr>
+          <w:color w:val="002060"/>
+        </w:rPr>
         <w:t>broju</w:t>
       </w:r>
       <w:proofErr w:type="spellEnd"/>
       <w:r>
-        <w:t xml:space="preserve"> </w:t>
-      </w:r>
-      <w:proofErr w:type="spellStart"/>
-      <w:r>
+        <w:rPr>
+          <w:color w:val="002060"/>
+        </w:rPr>
+        <w:t xml:space="preserve"> </w:t>
+      </w:r>
+      <w:proofErr w:type="spellStart"/>
+      <w:r>
+        <w:rPr>
+          <w:color w:val="002060"/>
+        </w:rPr>
         <w:t>komentara</w:t>
       </w:r>
       <w:proofErr w:type="spellEnd"/>
       <w:r>
+        <w:rPr>
+          <w:color w:val="002060"/>
+        </w:rPr>
         <w:t xml:space="preserve"> – od </w:t>
       </w:r>
       <w:proofErr w:type="spellStart"/>
       <w:r>
+        <w:rPr>
+          <w:color w:val="002060"/>
+        </w:rPr>
         <w:t>objave</w:t>
       </w:r>
       <w:proofErr w:type="spellEnd"/>
       <w:r>
-        <w:t xml:space="preserve"> </w:t>
-      </w:r>
-      <w:proofErr w:type="spellStart"/>
-      <w:r>
+        <w:rPr>
+          <w:color w:val="002060"/>
+        </w:rPr>
+        <w:t xml:space="preserve"> </w:t>
+      </w:r>
+      <w:proofErr w:type="spellStart"/>
+      <w:r>
+        <w:rPr>
+          <w:color w:val="002060"/>
+        </w:rPr>
         <w:t>koja</w:t>
       </w:r>
       <w:proofErr w:type="spellEnd"/>
       <w:r>
+        <w:rPr>
+          <w:color w:val="002060"/>
+        </w:rPr>
         <w:t xml:space="preserve"> je </w:t>
       </w:r>
       <w:proofErr w:type="spellStart"/>
       <w:r>
+        <w:rPr>
+          <w:color w:val="002060"/>
+        </w:rPr>
         <w:t>najviše</w:t>
       </w:r>
       <w:proofErr w:type="spellEnd"/>
       <w:r>
+        <w:rPr>
+          <w:color w:val="002060"/>
+        </w:rPr>
         <w:t xml:space="preserve"> do </w:t>
       </w:r>
       <w:proofErr w:type="spellStart"/>
       <w:r>
+        <w:rPr>
+          <w:color w:val="002060"/>
+        </w:rPr>
         <w:t>objave</w:t>
       </w:r>
       <w:proofErr w:type="spellEnd"/>
       <w:r>
-        <w:t xml:space="preserve"> </w:t>
-      </w:r>
-      <w:proofErr w:type="spellStart"/>
-      <w:r>
+        <w:rPr>
+          <w:color w:val="002060"/>
+        </w:rPr>
+        <w:t xml:space="preserve"> </w:t>
+      </w:r>
+      <w:proofErr w:type="spellStart"/>
+      <w:r>
+        <w:rPr>
+          <w:color w:val="002060"/>
+        </w:rPr>
         <w:t>koja</w:t>
       </w:r>
       <w:proofErr w:type="spellEnd"/>
       <w:r>
+        <w:rPr>
+          <w:color w:val="002060"/>
+        </w:rPr>
         <w:t xml:space="preserve"> je </w:t>
       </w:r>
       <w:proofErr w:type="spellStart"/>
       <w:r>
+        <w:rPr>
+          <w:color w:val="002060"/>
+        </w:rPr>
         <w:t>najmanje</w:t>
       </w:r>
       <w:proofErr w:type="spellEnd"/>
       <w:r>
-        <w:t xml:space="preserve"> </w:t>
-      </w:r>
-      <w:proofErr w:type="spellStart"/>
-      <w:r>
+        <w:rPr>
+          <w:color w:val="002060"/>
+        </w:rPr>
+        <w:t xml:space="preserve"> </w:t>
+      </w:r>
+      <w:proofErr w:type="spellStart"/>
+      <w:r>
+        <w:rPr>
+          <w:color w:val="002060"/>
+        </w:rPr>
         <w:t>komentarisana</w:t>
       </w:r>
       <w:proofErr w:type="spellEnd"/>
       <w:r>
-        <w:t xml:space="preserve">. </w:t>
+        <w:rPr>
+          <w:color w:val="002060"/>
+        </w:rPr>
+        <w:t>.</w:t>
+      </w:r>
+    </w:p>
+    <w:p>
+      <w:pPr>
+        <w:rPr>
+          <w:color w:val="002060"/>
+        </w:rPr>
+      </w:pPr>
+      <w:proofErr w:type="spellStart"/>
+      <w:r>
+        <w:rPr>
+          <w:color w:val="002060"/>
+        </w:rPr>
+        <w:t>Podrazumevano</w:t>
+      </w:r>
+      <w:proofErr w:type="spellEnd"/>
+      <w:r>
+        <w:rPr>
+          <w:color w:val="002060"/>
+        </w:rPr>
+        <w:t xml:space="preserve"> </w:t>
+      </w:r>
+      <w:proofErr w:type="spellStart"/>
+      <w:r>
+        <w:rPr>
+          <w:color w:val="002060"/>
+        </w:rPr>
+        <w:t>će</w:t>
+      </w:r>
+      <w:proofErr w:type="spellEnd"/>
+      <w:r>
+        <w:rPr>
+          <w:color w:val="002060"/>
+        </w:rPr>
+        <w:t xml:space="preserve"> </w:t>
+      </w:r>
+      <w:proofErr w:type="spellStart"/>
+      <w:r>
+        <w:rPr>
+          <w:color w:val="002060"/>
+        </w:rPr>
+        <w:t>biti</w:t>
+      </w:r>
+      <w:proofErr w:type="spellEnd"/>
+      <w:r>
+        <w:rPr>
+          <w:color w:val="002060"/>
+        </w:rPr>
+        <w:t xml:space="preserve"> </w:t>
+      </w:r>
+      <w:proofErr w:type="spellStart"/>
+      <w:r>
+        <w:rPr>
+          <w:color w:val="002060"/>
+        </w:rPr>
+        <w:t>prikazane</w:t>
+      </w:r>
+      <w:proofErr w:type="spellEnd"/>
+      <w:r>
+        <w:rPr>
+          <w:color w:val="002060"/>
+        </w:rPr>
+        <w:t xml:space="preserve"> </w:t>
+      </w:r>
+      <w:proofErr w:type="spellStart"/>
+      <w:r>
+        <w:rPr>
+          <w:color w:val="002060"/>
+        </w:rPr>
+        <w:t>objave</w:t>
+      </w:r>
+      <w:proofErr w:type="spellEnd"/>
+      <w:r>
+        <w:rPr>
+          <w:color w:val="002060"/>
+        </w:rPr>
+        <w:t xml:space="preserve"> po </w:t>
+      </w:r>
+      <w:proofErr w:type="spellStart"/>
+      <w:r>
+        <w:rPr>
+          <w:color w:val="002060"/>
+        </w:rPr>
+        <w:t>rangiranju</w:t>
+      </w:r>
+      <w:proofErr w:type="spellEnd"/>
+      <w:r>
+        <w:rPr>
+          <w:color w:val="002060"/>
+        </w:rPr>
+        <w:t xml:space="preserve"> – </w:t>
+      </w:r>
+      <w:proofErr w:type="spellStart"/>
+      <w:r>
+        <w:rPr>
+          <w:color w:val="002060"/>
+        </w:rPr>
+        <w:t>odnosno</w:t>
+      </w:r>
+      <w:proofErr w:type="spellEnd"/>
+      <w:r>
+        <w:rPr>
+          <w:color w:val="002060"/>
+        </w:rPr>
+        <w:t xml:space="preserve"> </w:t>
+      </w:r>
+      <w:proofErr w:type="spellStart"/>
+      <w:r>
+        <w:rPr>
+          <w:color w:val="002060"/>
+        </w:rPr>
+        <w:t>najbolje</w:t>
+      </w:r>
+      <w:proofErr w:type="spellEnd"/>
+      <w:r>
+        <w:rPr>
+          <w:color w:val="002060"/>
+        </w:rPr>
+        <w:t xml:space="preserve"> </w:t>
+      </w:r>
+      <w:proofErr w:type="spellStart"/>
+      <w:r>
+        <w:rPr>
+          <w:color w:val="002060"/>
+        </w:rPr>
+        <w:t>ocenjeni</w:t>
+      </w:r>
+      <w:proofErr w:type="spellEnd"/>
+      <w:r>
+        <w:rPr>
+          <w:color w:val="002060"/>
+        </w:rPr>
+        <w:t xml:space="preserve"> </w:t>
+      </w:r>
+      <w:proofErr w:type="spellStart"/>
+      <w:r>
+        <w:rPr>
+          <w:color w:val="002060"/>
+        </w:rPr>
+        <w:t>postovi</w:t>
+      </w:r>
+      <w:proofErr w:type="spellEnd"/>
+      <w:r>
+        <w:rPr>
+          <w:color w:val="002060"/>
+        </w:rPr>
+        <w:t xml:space="preserve"> </w:t>
+      </w:r>
+      <w:proofErr w:type="spellStart"/>
+      <w:r>
+        <w:rPr>
+          <w:color w:val="002060"/>
+        </w:rPr>
+        <w:t>će</w:t>
+      </w:r>
+      <w:proofErr w:type="spellEnd"/>
+      <w:r>
+        <w:rPr>
+          <w:color w:val="002060"/>
+        </w:rPr>
+        <w:t xml:space="preserve"> </w:t>
+      </w:r>
+      <w:proofErr w:type="spellStart"/>
+      <w:r>
+        <w:rPr>
+          <w:color w:val="002060"/>
+        </w:rPr>
+        <w:t>biti</w:t>
+      </w:r>
+      <w:proofErr w:type="spellEnd"/>
+      <w:r>
+        <w:rPr>
+          <w:color w:val="002060"/>
+        </w:rPr>
+        <w:t xml:space="preserve"> </w:t>
+      </w:r>
+      <w:proofErr w:type="spellStart"/>
+      <w:r>
+        <w:rPr>
+          <w:color w:val="002060"/>
+        </w:rPr>
+        <w:t>na</w:t>
+      </w:r>
+      <w:proofErr w:type="spellEnd"/>
+      <w:r>
+        <w:rPr>
+          <w:color w:val="002060"/>
+        </w:rPr>
+        <w:t xml:space="preserve"> </w:t>
+      </w:r>
+      <w:proofErr w:type="spellStart"/>
+      <w:r>
+        <w:rPr>
+          <w:color w:val="002060"/>
+        </w:rPr>
+        <w:t>vrhu</w:t>
+      </w:r>
+      <w:proofErr w:type="spellEnd"/>
+      <w:r>
+        <w:rPr>
+          <w:color w:val="002060"/>
+        </w:rPr>
+        <w:t>.</w:t>
+      </w:r>
+      <w:r>
+        <w:rPr>
+          <w:color w:val="002060"/>
+        </w:rPr>
+        <w:t xml:space="preserve"> Za </w:t>
+      </w:r>
+      <w:proofErr w:type="spellStart"/>
+      <w:r>
+        <w:rPr>
+          <w:color w:val="002060"/>
+        </w:rPr>
+        <w:t>svaku</w:t>
+      </w:r>
+      <w:proofErr w:type="spellEnd"/>
+      <w:r>
+        <w:rPr>
+          <w:color w:val="002060"/>
+        </w:rPr>
+        <w:t xml:space="preserve"> </w:t>
+      </w:r>
+      <w:proofErr w:type="spellStart"/>
+      <w:r>
+        <w:rPr>
+          <w:color w:val="002060"/>
+        </w:rPr>
+        <w:t>objavu</w:t>
+      </w:r>
+      <w:proofErr w:type="spellEnd"/>
+      <w:r>
+        <w:rPr>
+          <w:color w:val="002060"/>
+        </w:rPr>
+        <w:t xml:space="preserve"> </w:t>
+      </w:r>
+      <w:proofErr w:type="spellStart"/>
+      <w:r>
+        <w:rPr>
+          <w:color w:val="002060"/>
+        </w:rPr>
+        <w:t>možete</w:t>
+      </w:r>
+      <w:proofErr w:type="spellEnd"/>
+      <w:r>
+        <w:rPr>
+          <w:color w:val="002060"/>
+        </w:rPr>
+        <w:t xml:space="preserve"> da </w:t>
+      </w:r>
+      <w:proofErr w:type="spellStart"/>
+      <w:r>
+        <w:rPr>
+          <w:color w:val="002060"/>
+        </w:rPr>
+        <w:t>vidite</w:t>
+      </w:r>
+      <w:proofErr w:type="spellEnd"/>
+      <w:r>
+        <w:rPr>
+          <w:color w:val="002060"/>
+        </w:rPr>
+        <w:t xml:space="preserve"> </w:t>
+      </w:r>
+      <w:proofErr w:type="spellStart"/>
+      <w:r>
+        <w:rPr>
+          <w:color w:val="002060"/>
+        </w:rPr>
+        <w:t>njenu</w:t>
+      </w:r>
+      <w:proofErr w:type="spellEnd"/>
+      <w:r>
+        <w:rPr>
+          <w:color w:val="002060"/>
+        </w:rPr>
+        <w:t xml:space="preserve"> </w:t>
+      </w:r>
+      <w:proofErr w:type="spellStart"/>
+      <w:r>
+        <w:rPr>
+          <w:color w:val="002060"/>
+        </w:rPr>
+        <w:t>prosečnu</w:t>
+      </w:r>
+      <w:proofErr w:type="spellEnd"/>
+      <w:r>
+        <w:rPr>
+          <w:color w:val="002060"/>
+        </w:rPr>
+        <w:t xml:space="preserve"> </w:t>
+      </w:r>
+      <w:proofErr w:type="spellStart"/>
+      <w:r>
+        <w:rPr>
+          <w:color w:val="002060"/>
+        </w:rPr>
+        <w:t>ocenu</w:t>
+      </w:r>
+      <w:proofErr w:type="spellEnd"/>
+      <w:r>
+        <w:rPr>
+          <w:color w:val="002060"/>
+        </w:rPr>
+        <w:t xml:space="preserve"> </w:t>
+      </w:r>
+      <w:proofErr w:type="spellStart"/>
+      <w:r>
+        <w:rPr>
+          <w:color w:val="002060"/>
+        </w:rPr>
+        <w:t>koja</w:t>
+      </w:r>
+      <w:proofErr w:type="spellEnd"/>
+      <w:r>
+        <w:rPr>
+          <w:color w:val="002060"/>
+        </w:rPr>
+        <w:t xml:space="preserve"> je </w:t>
+      </w:r>
+      <w:proofErr w:type="spellStart"/>
+      <w:r>
+        <w:rPr>
+          <w:color w:val="002060"/>
+        </w:rPr>
+        <w:t>iskazana</w:t>
+      </w:r>
+      <w:proofErr w:type="spellEnd"/>
+      <w:r>
+        <w:rPr>
+          <w:color w:val="002060"/>
+        </w:rPr>
+        <w:t xml:space="preserve"> </w:t>
+      </w:r>
+      <w:proofErr w:type="spellStart"/>
+      <w:r>
+        <w:rPr>
+          <w:color w:val="002060"/>
+        </w:rPr>
+        <w:t>određenom</w:t>
+      </w:r>
+      <w:proofErr w:type="spellEnd"/>
+      <w:r>
+        <w:rPr>
+          <w:color w:val="002060"/>
+        </w:rPr>
+        <w:t xml:space="preserve"> </w:t>
+      </w:r>
+      <w:proofErr w:type="spellStart"/>
+      <w:r>
+        <w:rPr>
+          <w:color w:val="002060"/>
+        </w:rPr>
+        <w:t>reakcijom</w:t>
+      </w:r>
+      <w:proofErr w:type="spellEnd"/>
+      <w:r>
+        <w:rPr>
+          <w:color w:val="002060"/>
+        </w:rPr>
+        <w:t xml:space="preserve"> u </w:t>
+      </w:r>
+      <w:proofErr w:type="spellStart"/>
+      <w:r>
+        <w:rPr>
+          <w:color w:val="002060"/>
+        </w:rPr>
+        <w:t>vidu</w:t>
+      </w:r>
+      <w:proofErr w:type="spellEnd"/>
+      <w:r>
+        <w:rPr>
+          <w:color w:val="002060"/>
+        </w:rPr>
+        <w:t xml:space="preserve"> </w:t>
+      </w:r>
+      <w:proofErr w:type="spellStart"/>
+      <w:r>
+        <w:rPr>
+          <w:color w:val="002060"/>
+        </w:rPr>
+        <w:t>smajlija</w:t>
+      </w:r>
+      <w:proofErr w:type="spellEnd"/>
+      <w:r>
+        <w:rPr>
+          <w:color w:val="002060"/>
+        </w:rPr>
+        <w:t>. Mo</w:t>
+      </w:r>
+      <w:r>
+        <w:rPr>
+          <w:color w:val="002060"/>
+          <w:lang w:val="sr-Latn-RS"/>
+        </w:rPr>
+        <w:t xml:space="preserve">žete i sami da reagujete jednim od mogućih pet smajlija (ocena od 1 do 5). Da biste dali svoju ocenu, potrebno je da kliknete na sivi smajli. Prikazaće Vam se 5 smajlija i potrebno je da odaberete jedan. Ukoliko želite da opozovete reakciju, potrebno je da kliknete na smajli i da na listi reakcija odaberete baš taj smajli kojim ste reagovali. Ako želite da samo promenite Vašu reakciju, otvorite listu i odaberite drugi smajli. </w:t>
       </w:r>
     </w:p>
     <w:p>
       <w:pPr>
         <w:ind w:firstLine="360"/>
         <w:rPr>
+          <w:color w:val="002060"/>
           <w:lang w:val="sr-Latn-RS"/>
         </w:rPr>
       </w:pPr>
       <w:r>
-        <w:t xml:space="preserve">Za </w:t>
-      </w:r>
-      <w:proofErr w:type="spellStart"/>
-      <w:r>
-        <w:t>svaku</w:t>
-      </w:r>
-      <w:proofErr w:type="spellEnd"/>
-      <w:r>
-        <w:t xml:space="preserve"> </w:t>
-      </w:r>
-      <w:proofErr w:type="spellStart"/>
-      <w:r>
-        <w:t>objavu</w:t>
-      </w:r>
-      <w:proofErr w:type="spellEnd"/>
-      <w:r>
-        <w:t xml:space="preserve"> </w:t>
-      </w:r>
-      <w:proofErr w:type="spellStart"/>
-      <w:r>
-        <w:t>možete</w:t>
-      </w:r>
-      <w:proofErr w:type="spellEnd"/>
-      <w:r>
-        <w:t xml:space="preserve"> da </w:t>
-      </w:r>
-      <w:proofErr w:type="spellStart"/>
-      <w:r>
-        <w:t>vidite</w:t>
-      </w:r>
-      <w:proofErr w:type="spellEnd"/>
-      <w:r>
-        <w:t xml:space="preserve"> </w:t>
-      </w:r>
-      <w:proofErr w:type="spellStart"/>
-      <w:r>
-        <w:t>njenu</w:t>
-      </w:r>
-      <w:proofErr w:type="spellEnd"/>
-      <w:r>
-        <w:t xml:space="preserve"> </w:t>
-      </w:r>
-      <w:proofErr w:type="spellStart"/>
-      <w:r>
-        <w:t>prosečnu</w:t>
-      </w:r>
-      <w:proofErr w:type="spellEnd"/>
-      <w:r>
-        <w:t xml:space="preserve"> </w:t>
-      </w:r>
-      <w:proofErr w:type="spellStart"/>
-      <w:r>
-        <w:t>ocenu</w:t>
-      </w:r>
-      <w:proofErr w:type="spellEnd"/>
-      <w:r>
-        <w:t xml:space="preserve"> </w:t>
-      </w:r>
-      <w:proofErr w:type="spellStart"/>
-      <w:r>
-        <w:t>koja</w:t>
-      </w:r>
-      <w:proofErr w:type="spellEnd"/>
-      <w:r>
-        <w:t xml:space="preserve"> je </w:t>
-      </w:r>
-      <w:proofErr w:type="spellStart"/>
-      <w:r>
-        <w:t>iskazana</w:t>
-      </w:r>
-      <w:proofErr w:type="spellEnd"/>
-      <w:r>
-        <w:t xml:space="preserve"> </w:t>
-      </w:r>
-      <w:proofErr w:type="spellStart"/>
-      <w:r>
-        <w:t>određenom</w:t>
-      </w:r>
-      <w:proofErr w:type="spellEnd"/>
-      <w:r>
-        <w:t xml:space="preserve"> </w:t>
-      </w:r>
-      <w:proofErr w:type="spellStart"/>
-      <w:r>
-        <w:t>reakcijom</w:t>
-      </w:r>
-      <w:proofErr w:type="spellEnd"/>
-      <w:r>
-        <w:t xml:space="preserve"> u </w:t>
-      </w:r>
-      <w:proofErr w:type="spellStart"/>
-      <w:r>
-        <w:t>vidu</w:t>
-      </w:r>
-      <w:proofErr w:type="spellEnd"/>
-      <w:r>
-        <w:t xml:space="preserve"> </w:t>
-      </w:r>
-      <w:proofErr w:type="spellStart"/>
-      <w:r>
-        <w:t>smajlija</w:t>
-      </w:r>
-      <w:proofErr w:type="spellEnd"/>
-      <w:r>
-        <w:t>. Mo</w:t>
-      </w:r>
-      <w:r>
-        <w:rPr>
+        <w:rPr>
+          <w:color w:val="002060"/>
           <w:lang w:val="sr-Latn-RS"/>
         </w:rPr>
-        <w:t xml:space="preserve">žete i sami da reagujete jednim od mogućih pet smajlija (ocena od 1 do 5). Da biste dali svoju ocenu, potrebno je da kliknete na sivi smajli. Prikazaće Vam se 5 smajlija i potrebno je da odaberete jedan. Ukoliko želite da opozovete reakciju, potrebno je da kliknete na smajli i da na listi reakcija odaberete baš taj smajli kojim ste reagovali. Ako želite da samo promenite Vašu reakciju, otvorite listu i odaberite drugi smajli. </w:t>
+        <w:t>Klikom na objavu, otvaraju se njeni detalji –</w:t>
+      </w:r>
+      <w:r>
+        <w:rPr>
+          <w:color w:val="002060"/>
+          <w:lang w:val="sr-Latn-RS"/>
+        </w:rPr>
+        <w:t xml:space="preserve"> opis objave,</w:t>
+      </w:r>
+      <w:r>
+        <w:rPr>
+          <w:color w:val="002060"/>
+          <w:lang w:val="sr-Latn-RS"/>
+        </w:rPr>
+        <w:t xml:space="preserve"> </w:t>
+      </w:r>
+      <w:r>
+        <w:rPr>
+          <w:color w:val="002060"/>
+          <w:lang w:val="sr-Latn-RS"/>
+        </w:rPr>
+        <w:t xml:space="preserve">glavna slika ispod koje se nalaze </w:t>
+      </w:r>
+      <w:r>
+        <w:rPr>
+          <w:color w:val="002060"/>
+          <w:lang w:val="sr-Latn-RS"/>
+        </w:rPr>
+        <w:t>preostale slike dodate u sklopu objave, datum i vreme objave, tagovi, komentare i eventualne odgovore na komentare i dugme mapa čija je namena da prikaže tu objavu na mapi.</w:t>
       </w:r>
     </w:p>
     <w:p>
       <w:pPr>
         <w:ind w:firstLine="360"/>
         <w:rPr>
+          <w:color w:val="002060"/>
           <w:lang w:val="sr-Latn-RS"/>
         </w:rPr>
       </w:pPr>
       <w:r>
         <w:rPr>
+          <w:color w:val="002060"/>
           <w:lang w:val="sr-Latn-RS"/>
         </w:rPr>
-        <w:t>Klikom na objavu, otvaraju se njeni detalji –</w:t>
-      </w:r>
-      <w:r>
-        <w:rPr>
-          <w:lang w:val="sr-Latn-RS"/>
-        </w:rPr>
-        <w:t xml:space="preserve"> opis objave,</w:t>
-      </w:r>
-      <w:r>
-        <w:rPr>
-          <w:lang w:val="sr-Latn-RS"/>
-        </w:rPr>
-        <w:t xml:space="preserve"> </w:t>
-      </w:r>
-      <w:r>
-        <w:rPr>
-          <w:lang w:val="sr-Latn-RS"/>
-        </w:rPr>
-        <w:t xml:space="preserve">glavna slika ispod koje se nalaze </w:t>
-      </w:r>
-      <w:r>
-        <w:rPr>
-          <w:lang w:val="sr-Latn-RS"/>
-        </w:rPr>
-        <w:t>preostale slike dodate u sklopu objave, datum i vreme objave, tagovi, komentare i eventualne odgovore na komentare i dugme mapa čija je namena da prikaže tu objavu na mapi.</w:t>
+        <w:t xml:space="preserve">Ispod objave se nalaze komentari drugih korisnika, a i Vama je omogućeno da izrazite svoje mišljenje o objavi koju ste videli. Naravno, ukoliko želite, možete i da odgovorite na već postojeće komentare. </w:t>
       </w:r>
     </w:p>
     <w:p>
@@ -5196,20 +8064,20 @@
         <w:pStyle w:val="Heading1"/>
         <w:numPr>
           <w:ilvl w:val="0"/>
-          <w:numId w:val="2"/>
+          <w:numId w:val="1"/>
         </w:numPr>
         <w:rPr>
           <w:lang w:val="sr-Latn-RS"/>
         </w:rPr>
       </w:pPr>
-      <w:bookmarkStart w:id="3" w:name="_Toc121770233"/>
+      <w:bookmarkStart w:id="4" w:name="_Toc121779797"/>
       <w:r>
         <w:rPr>
           <w:lang w:val="sr-Latn-RS"/>
         </w:rPr>
-        <w:t>Dodavanje objave</w:t>
-      </w:r>
-      <w:bookmarkEnd w:id="3"/>
+        <w:t>Pretraga objava</w:t>
+      </w:r>
+      <w:bookmarkEnd w:id="4"/>
       <w:r>
         <w:rPr>
           <w:lang w:val="sr-Latn-RS"/>
@@ -5226,50 +8094,120 @@
     </w:p>
     <w:p>
       <w:pPr>
-        <w:rPr>
+        <w:ind w:firstLine="360"/>
+        <w:rPr>
+          <w:color w:val="002060"/>
           <w:lang w:val="sr-Latn-RS"/>
         </w:rPr>
       </w:pPr>
       <w:r>
         <w:rPr>
+          <w:color w:val="002060"/>
           <w:lang w:val="sr-Latn-RS"/>
         </w:rPr>
-        <w:t>Postupak objavljivanja fotografija je brz i jednostavan. Naime, u okviru navigacione trake,</w:t>
-      </w:r>
-      <w:r>
-        <w:rPr>
-          <w:lang w:val="sr-Latn-RS"/>
-        </w:rPr>
-        <w:t xml:space="preserve"> ikonica</w:t>
-      </w:r>
-      <w:r>
-        <w:rPr>
-          <w:lang w:val="sr-Latn-RS"/>
-        </w:rPr>
-        <w:t xml:space="preserve"> levo služi za prebacivanje na stranu za dodavanje objave. </w:t>
-      </w:r>
-      <w:r>
-        <w:rPr>
-          <w:lang w:val="sr-Latn-RS"/>
-        </w:rPr>
-        <w:t>Kada se klikne, otvoriće se strana koja izgleda:</w:t>
+        <w:t xml:space="preserve">Naša aplikacija nudi par opcija pretrage objava drugih korisnika – možete da pretražujete na osnovu naziva lokacije ili pak putem tagova. Sem toga, možete da odaberete koliko objava će se prikazati na mapi i da li želite da se prikažu objave samo od korisnika koje ste lajkovali (označili ste da ih pratite). Sem toga, možete da se pozicionirate negde na mapi, unesete određeni radius u metrima i prikazaće se sve objave koje se nalaze u odabranom radiusu. </w:t>
       </w:r>
     </w:p>
     <w:p>
       <w:pPr>
-        <w:rPr>
+        <w:ind w:firstLine="360"/>
+        <w:rPr>
+          <w:color w:val="002060"/>
           <w:lang w:val="sr-Latn-RS"/>
         </w:rPr>
       </w:pPr>
     </w:p>
     <w:p>
       <w:pPr>
-        <w:rPr>
+        <w:pStyle w:val="Heading1"/>
+        <w:numPr>
+          <w:ilvl w:val="0"/>
+          <w:numId w:val="1"/>
+        </w:numPr>
+        <w:rPr>
+          <w:color w:val="002060"/>
           <w:lang w:val="sr-Latn-RS"/>
         </w:rPr>
       </w:pPr>
-      <w:r>
-        <w:rPr>
+      <w:bookmarkStart w:id="5" w:name="_Toc121779798"/>
+      <w:r>
+        <w:rPr>
+          <w:color w:val="002060"/>
+          <w:lang w:val="sr-Latn-RS"/>
+        </w:rPr>
+        <w:t>Dodavanje objave</w:t>
+      </w:r>
+      <w:bookmarkEnd w:id="5"/>
+      <w:r>
+        <w:rPr>
+          <w:color w:val="002060"/>
+          <w:lang w:val="sr-Latn-RS"/>
+        </w:rPr>
+        <w:t xml:space="preserve"> </w:t>
+      </w:r>
+    </w:p>
+    <w:p>
+      <w:pPr>
+        <w:rPr>
+          <w:color w:val="002060"/>
+          <w:lang w:val="sr-Latn-RS"/>
+        </w:rPr>
+      </w:pPr>
+    </w:p>
+    <w:p>
+      <w:pPr>
+        <w:rPr>
+          <w:color w:val="002060"/>
+          <w:lang w:val="sr-Latn-RS"/>
+        </w:rPr>
+      </w:pPr>
+      <w:r>
+        <w:rPr>
+          <w:color w:val="002060"/>
+          <w:lang w:val="sr-Latn-RS"/>
+        </w:rPr>
+        <w:t>Postupak objavljivanja fotografija je brz i jednostavan. Naime, u okviru navigacione trake,</w:t>
+      </w:r>
+      <w:r>
+        <w:rPr>
+          <w:color w:val="002060"/>
+          <w:lang w:val="sr-Latn-RS"/>
+        </w:rPr>
+        <w:t xml:space="preserve"> ikonica</w:t>
+      </w:r>
+      <w:r>
+        <w:rPr>
+          <w:color w:val="002060"/>
+          <w:lang w:val="sr-Latn-RS"/>
+        </w:rPr>
+        <w:t xml:space="preserve"> levo služi za prebacivanje na stranu za dodavanje objave. </w:t>
+      </w:r>
+      <w:r>
+        <w:rPr>
+          <w:color w:val="002060"/>
+          <w:lang w:val="sr-Latn-RS"/>
+        </w:rPr>
+        <w:t>Kada se klikne, otvoriće se strana koja izgleda:</w:t>
+      </w:r>
+    </w:p>
+    <w:p>
+      <w:pPr>
+        <w:rPr>
+          <w:color w:val="002060"/>
+          <w:lang w:val="sr-Latn-RS"/>
+        </w:rPr>
+      </w:pPr>
+    </w:p>
+    <w:p>
+      <w:pPr>
+        <w:rPr>
+          <w:color w:val="002060"/>
+          <w:lang w:val="sr-Latn-RS"/>
+        </w:rPr>
+      </w:pPr>
+      <w:r>
+        <w:rPr>
+          <w:color w:val="002060"/>
           <w:lang w:val="sr-Latn-RS"/>
         </w:rPr>
         <w:t xml:space="preserve">Kao što vidite, postoji traka koja predstavlja korake koje treba da obavite: </w:t>
@@ -5283,11 +8221,13 @@
           <w:numId w:val="3"/>
         </w:numPr>
         <w:rPr>
+          <w:color w:val="002060"/>
           <w:lang w:val="sr-Latn-RS"/>
         </w:rPr>
       </w:pPr>
       <w:r>
         <w:rPr>
+          <w:color w:val="002060"/>
           <w:lang w:val="sr-Latn-RS"/>
         </w:rPr>
         <w:t>Odaberite slike koje želite da objavite</w:t>
@@ -5301,13 +8241,16 @@
           <w:numId w:val="3"/>
         </w:numPr>
         <w:rPr>
+          <w:color w:val="002060"/>
           <w:lang w:val="sr-Latn-RS"/>
         </w:rPr>
       </w:pPr>
       <w:r>
         <w:rPr>
+          <w:color w:val="002060"/>
           <w:lang w:val="sr-Latn-RS"/>
         </w:rPr>
+        <w:lastRenderedPageBreak/>
         <w:t>Odaberite naslovnu fotografiju od odabranih koja će se prikazati kao glavna slika u okviru stranice za pregled objava i na Vašem profilu</w:t>
       </w:r>
     </w:p>
@@ -5319,11 +8262,13 @@
           <w:numId w:val="3"/>
         </w:numPr>
         <w:rPr>
+          <w:color w:val="002060"/>
           <w:lang w:val="sr-Latn-RS"/>
         </w:rPr>
       </w:pPr>
       <w:r>
         <w:rPr>
+          <w:color w:val="002060"/>
           <w:lang w:val="sr-Latn-RS"/>
         </w:rPr>
         <w:t>Odaberite lokaciju</w:t>
@@ -5337,11 +8282,13 @@
           <w:numId w:val="3"/>
         </w:numPr>
         <w:rPr>
+          <w:color w:val="002060"/>
           <w:lang w:val="sr-Latn-RS"/>
         </w:rPr>
       </w:pPr>
       <w:r>
         <w:rPr>
+          <w:color w:val="002060"/>
           <w:lang w:val="sr-Latn-RS"/>
         </w:rPr>
         <w:t>Unesite opis slike i tagove. Dajte konkretan opis Vaših slika kako biste informisali druge korisnike o znamenitostima sa odabrane lokacije (destinacije) i unesite tagove putem kojih će drugi korisnici lakše doći do Vaše objave.</w:t>
@@ -5351,70 +8298,88 @@
       <w:pPr>
         <w:ind w:firstLine="360"/>
         <w:rPr>
+          <w:color w:val="002060"/>
           <w:lang w:val="sr-Latn-RS"/>
         </w:rPr>
       </w:pPr>
       <w:r>
         <w:rPr>
+          <w:color w:val="002060"/>
           <w:lang w:val="sr-Latn-RS"/>
         </w:rPr>
-        <w:lastRenderedPageBreak/>
         <w:t xml:space="preserve">Kada </w:t>
       </w:r>
       <w:r>
         <w:rPr>
+          <w:color w:val="002060"/>
           <w:lang w:val="sr-Latn-RS"/>
         </w:rPr>
         <w:t>prođete navedene korake</w:t>
       </w:r>
       <w:r>
         <w:rPr>
+          <w:color w:val="002060"/>
           <w:lang w:val="sr-Latn-RS"/>
         </w:rPr>
         <w:t xml:space="preserve">, prikazaće Vam se loader koji će prikazivati kako napreduje otpremanje Vaših fotografija. </w:t>
       </w:r>
       <w:r>
         <w:rPr>
+          <w:color w:val="002060"/>
           <w:lang w:val="sr-Latn-RS"/>
         </w:rPr>
         <w:t xml:space="preserve">Čim otpremanje i provera fotografija bude završeno, bićete prebačeni na početnu stranicu. </w:t>
       </w:r>
       <w:r>
         <w:rPr>
+          <w:color w:val="002060"/>
           <w:lang w:val="sr-Latn-RS"/>
         </w:rPr>
         <w:t xml:space="preserve">Na početnoj stranici nećete moći da vidite upravo dodatu objavu, već </w:t>
       </w:r>
       <w:r>
         <w:rPr>
+          <w:color w:val="002060"/>
           <w:lang w:val="sr-Latn-RS"/>
         </w:rPr>
         <w:t xml:space="preserve">do objave morate da dođete putem Vašeg profila. U gornjem desnom uglu se nalazi Vaša profilna slika. Klikom na nju bićete prebačeni na Vaš profil. </w:t>
       </w:r>
+    </w:p>
+    <w:p>
+      <w:pPr>
+        <w:ind w:firstLine="360"/>
+        <w:rPr>
+          <w:color w:val="002060"/>
+          <w:lang w:val="sr-Latn-RS"/>
+        </w:rPr>
+      </w:pPr>
     </w:p>
     <w:p>
       <w:pPr>
         <w:pStyle w:val="Heading1"/>
         <w:numPr>
           <w:ilvl w:val="0"/>
-          <w:numId w:val="2"/>
+          <w:numId w:val="1"/>
         </w:numPr>
         <w:rPr>
+          <w:color w:val="002060"/>
           <w:lang w:val="sr-Latn-RS"/>
         </w:rPr>
       </w:pPr>
-      <w:bookmarkStart w:id="4" w:name="_Toc121770234"/>
-      <w:r>
-        <w:rPr>
+      <w:bookmarkStart w:id="6" w:name="_Toc121779799"/>
+      <w:r>
+        <w:rPr>
+          <w:color w:val="002060"/>
           <w:lang w:val="sr-Latn-RS"/>
         </w:rPr>
         <w:t>Drugi korisnici</w:t>
       </w:r>
-      <w:bookmarkEnd w:id="4"/>
+      <w:bookmarkEnd w:id="6"/>
     </w:p>
     <w:p>
       <w:pPr>
         <w:rPr>
+          <w:color w:val="002060"/>
           <w:lang w:val="sr-Latn-RS"/>
         </w:rPr>
       </w:pPr>
@@ -5423,11 +8388,13 @@
       <w:pPr>
         <w:ind w:firstLine="360"/>
         <w:rPr>
+          <w:color w:val="002060"/>
           <w:lang w:val="sr-Latn-RS"/>
         </w:rPr>
       </w:pPr>
       <w:r>
         <w:rPr>
+          <w:color w:val="002060"/>
           <w:lang w:val="sr-Latn-RS"/>
         </w:rPr>
         <w:t xml:space="preserve">Ako želite da pogledate druge objave korisnika čija je objava, potrebno je da kliknete na njegovu profilnu sliku i bićete prebačeni na njegovu profilnu stranu. Na stranici drugog korisnika videćete osnovne podatke o njemu – ime, prezime, broj objava, pratilaca i broj korisnika koje on prati. Njegove objave možete da pregledate preko grid-a ili putem mape. Na mapi će biti prikazani markeri lokacija sa slikom objave. Klikom na marker, bićete prebačeni na stranicu sa detaljima objave. </w:t>
@@ -5437,20 +8404,67 @@
       <w:pPr>
         <w:ind w:firstLine="360"/>
         <w:rPr>
+          <w:color w:val="002060"/>
           <w:lang w:val="sr-Latn-RS"/>
         </w:rPr>
       </w:pPr>
       <w:r>
         <w:rPr>
+          <w:color w:val="002060"/>
           <w:lang w:val="sr-Latn-RS"/>
         </w:rPr>
-        <w:t xml:space="preserve">Možete da pogledate i statistiku korisnika – tri najbolje rangirane objave na osnovu prosečnih ocena. </w:t>
+        <w:t xml:space="preserve">Možete da pogledate i statistiku korisnika – </w:t>
+      </w:r>
+      <w:r>
+        <w:rPr>
+          <w:color w:val="002060"/>
+          <w:lang w:val="sr-Latn-RS"/>
+        </w:rPr>
+        <w:t xml:space="preserve">prosečnu ocenu korisnika i </w:t>
+      </w:r>
+      <w:r>
+        <w:rPr>
+          <w:color w:val="002060"/>
+          <w:lang w:val="sr-Latn-RS"/>
+        </w:rPr>
+        <w:t xml:space="preserve">tri najbolje rangirane objave na osnovu prosečnih ocena. </w:t>
       </w:r>
     </w:p>
-    <w:p/>
+    <w:p>
+      <w:pPr>
+        <w:ind w:firstLine="360"/>
+        <w:rPr>
+          <w:color w:val="002060"/>
+          <w:lang w:val="sr-Latn-RS"/>
+        </w:rPr>
+      </w:pPr>
+      <w:r>
+        <w:rPr>
+          <w:color w:val="002060"/>
+          <w:lang w:val="sr-Latn-RS"/>
+        </w:rPr>
+        <w:t xml:space="preserve">Ako Vam se dopada sadržaj koji objavljuje korisnik, možete da ga zapratite klikom na dugme Follow. Ovom akcijom, povećaće se broj pratilaca tog korisnika, a i povećaće se broj korisnika koje Vi pratite. </w:t>
+      </w:r>
+    </w:p>
+    <w:p>
+      <w:pPr>
+        <w:ind w:firstLine="360"/>
+        <w:rPr>
+          <w:color w:val="002060"/>
+          <w:lang w:val="sr-Latn-RS"/>
+        </w:rPr>
+      </w:pPr>
+    </w:p>
+    <w:p>
+      <w:pPr>
+        <w:rPr>
+          <w:color w:val="002060"/>
+        </w:rPr>
+      </w:pPr>
+    </w:p>
     <w:sectPr>
-      <w:headerReference w:type="default" r:id="rId11"/>
-      <w:footerReference w:type="default" r:id="rId12"/>
+      <w:headerReference w:type="default" r:id="rId16"/>
+      <w:footerReference w:type="default" r:id="rId17"/>
       <w:pgSz w:w="12240" w:h="15840"/>
       <w:pgMar w:top="1417" w:right="1417" w:bottom="1417" w:left="1417" w:header="709" w:footer="567" w:gutter="0"/>
       <w:cols w:space="708"/>

--- a/docs/Vodič kroz aplikaciju.docx
+++ b/docs/Vodič kroz aplikaciju.docx
@@ -888,7 +888,7 @@
           <w:sz w:val="28"/>
           <w:szCs w:val="28"/>
         </w:rPr>
-        <w:t>G</w:t>
+        <w:t>g</w:t>
       </w:r>
       <w:r>
         <w:rPr>
@@ -979,7 +979,6 @@
             <w:rPr>
               <w:rFonts w:eastAsiaTheme="minorEastAsia"/>
               <w:noProof/>
-              <w:color w:val="002060"/>
             </w:rPr>
           </w:pPr>
           <w:r>
@@ -1000,12 +999,11 @@
             </w:rPr>
             <w:fldChar w:fldCharType="separate"/>
           </w:r>
-          <w:hyperlink w:anchor="_Toc121779793" w:history="1">
+          <w:hyperlink w:anchor="_Toc121782820" w:history="1">
             <w:r>
               <w:rPr>
                 <w:rStyle w:val="Hyperlink"/>
                 <w:noProof/>
-                <w:color w:val="002060"/>
               </w:rPr>
               <w:t>1.</w:t>
             </w:r>
@@ -1013,7 +1011,6 @@
               <w:rPr>
                 <w:rFonts w:eastAsiaTheme="minorEastAsia"/>
                 <w:noProof/>
-                <w:color w:val="002060"/>
               </w:rPr>
               <w:tab/>
             </w:r>
@@ -1021,7 +1018,6 @@
               <w:rPr>
                 <w:rStyle w:val="Hyperlink"/>
                 <w:noProof/>
-                <w:color w:val="002060"/>
               </w:rPr>
               <w:t>Uvod</w:t>
             </w:r>
@@ -1029,7 +1025,6 @@
               <w:rPr>
                 <w:noProof/>
                 <w:webHidden/>
-                <w:color w:val="002060"/>
               </w:rPr>
               <w:tab/>
             </w:r>
@@ -1037,7 +1032,6 @@
               <w:rPr>
                 <w:noProof/>
                 <w:webHidden/>
-                <w:color w:val="002060"/>
               </w:rPr>
               <w:fldChar w:fldCharType="begin"/>
             </w:r>
@@ -1045,22 +1039,19 @@
               <w:rPr>
                 <w:noProof/>
                 <w:webHidden/>
-                <w:color w:val="002060"/>
-              </w:rPr>
-              <w:instrText xml:space="preserve"> PAGEREF _Toc121779793 \h </w:instrText>
+              </w:rPr>
+              <w:instrText xml:space="preserve"> PAGEREF _Toc121782820 \h </w:instrText>
             </w:r>
             <w:r>
               <w:rPr>
                 <w:noProof/>
                 <w:webHidden/>
-                <w:color w:val="002060"/>
               </w:rPr>
             </w:r>
             <w:r>
               <w:rPr>
                 <w:noProof/>
                 <w:webHidden/>
-                <w:color w:val="002060"/>
               </w:rPr>
               <w:fldChar w:fldCharType="separate"/>
             </w:r>
@@ -1068,7 +1059,6 @@
               <w:rPr>
                 <w:noProof/>
                 <w:webHidden/>
-                <w:color w:val="002060"/>
               </w:rPr>
               <w:t>3</w:t>
             </w:r>
@@ -1076,7 +1066,6 @@
               <w:rPr>
                 <w:noProof/>
                 <w:webHidden/>
-                <w:color w:val="002060"/>
               </w:rPr>
               <w:fldChar w:fldCharType="end"/>
             </w:r>
@@ -1092,15 +1081,13 @@
             <w:rPr>
               <w:rFonts w:eastAsiaTheme="minorEastAsia"/>
               <w:noProof/>
-              <w:color w:val="002060"/>
             </w:rPr>
           </w:pPr>
-          <w:hyperlink w:anchor="_Toc121779794" w:history="1">
+          <w:hyperlink w:anchor="_Toc121782821" w:history="1">
             <w:r>
               <w:rPr>
                 <w:rStyle w:val="Hyperlink"/>
                 <w:noProof/>
-                <w:color w:val="002060"/>
               </w:rPr>
               <w:t>2.</w:t>
             </w:r>
@@ -1108,7 +1095,6 @@
               <w:rPr>
                 <w:rFonts w:eastAsiaTheme="minorEastAsia"/>
                 <w:noProof/>
-                <w:color w:val="002060"/>
               </w:rPr>
               <w:tab/>
             </w:r>
@@ -1116,7 +1102,6 @@
               <w:rPr>
                 <w:rStyle w:val="Hyperlink"/>
                 <w:noProof/>
-                <w:color w:val="002060"/>
               </w:rPr>
               <w:t>Preuzimanje aplikacije</w:t>
             </w:r>
@@ -1124,7 +1109,6 @@
               <w:rPr>
                 <w:noProof/>
                 <w:webHidden/>
-                <w:color w:val="002060"/>
               </w:rPr>
               <w:tab/>
             </w:r>
@@ -1132,7 +1116,6 @@
               <w:rPr>
                 <w:noProof/>
                 <w:webHidden/>
-                <w:color w:val="002060"/>
               </w:rPr>
               <w:fldChar w:fldCharType="begin"/>
             </w:r>
@@ -1140,22 +1123,19 @@
               <w:rPr>
                 <w:noProof/>
                 <w:webHidden/>
-                <w:color w:val="002060"/>
-              </w:rPr>
-              <w:instrText xml:space="preserve"> PAGEREF _Toc121779794 \h </w:instrText>
+              </w:rPr>
+              <w:instrText xml:space="preserve"> PAGEREF _Toc121782821 \h </w:instrText>
             </w:r>
             <w:r>
               <w:rPr>
                 <w:noProof/>
                 <w:webHidden/>
-                <w:color w:val="002060"/>
               </w:rPr>
             </w:r>
             <w:r>
               <w:rPr>
                 <w:noProof/>
                 <w:webHidden/>
-                <w:color w:val="002060"/>
               </w:rPr>
               <w:fldChar w:fldCharType="separate"/>
             </w:r>
@@ -1163,7 +1143,6 @@
               <w:rPr>
                 <w:noProof/>
                 <w:webHidden/>
-                <w:color w:val="002060"/>
               </w:rPr>
               <w:t>4</w:t>
             </w:r>
@@ -1171,7 +1150,6 @@
               <w:rPr>
                 <w:noProof/>
                 <w:webHidden/>
-                <w:color w:val="002060"/>
               </w:rPr>
               <w:fldChar w:fldCharType="end"/>
             </w:r>
@@ -1187,15 +1165,13 @@
             <w:rPr>
               <w:rFonts w:eastAsiaTheme="minorEastAsia"/>
               <w:noProof/>
-              <w:color w:val="002060"/>
             </w:rPr>
           </w:pPr>
-          <w:hyperlink w:anchor="_Toc121779795" w:history="1">
+          <w:hyperlink w:anchor="_Toc121782822" w:history="1">
             <w:r>
               <w:rPr>
                 <w:rStyle w:val="Hyperlink"/>
                 <w:noProof/>
-                <w:color w:val="002060"/>
               </w:rPr>
               <w:t>3.</w:t>
             </w:r>
@@ -1203,7 +1179,6 @@
               <w:rPr>
                 <w:rFonts w:eastAsiaTheme="minorEastAsia"/>
                 <w:noProof/>
-                <w:color w:val="002060"/>
               </w:rPr>
               <w:tab/>
             </w:r>
@@ -1211,7 +1186,6 @@
               <w:rPr>
                 <w:rStyle w:val="Hyperlink"/>
                 <w:noProof/>
-                <w:color w:val="002060"/>
               </w:rPr>
               <w:t>Registracija/Prijavljivanje</w:t>
             </w:r>
@@ -1219,7 +1193,6 @@
               <w:rPr>
                 <w:noProof/>
                 <w:webHidden/>
-                <w:color w:val="002060"/>
               </w:rPr>
               <w:tab/>
             </w:r>
@@ -1227,7 +1200,6 @@
               <w:rPr>
                 <w:noProof/>
                 <w:webHidden/>
-                <w:color w:val="002060"/>
               </w:rPr>
               <w:fldChar w:fldCharType="begin"/>
             </w:r>
@@ -1235,22 +1207,19 @@
               <w:rPr>
                 <w:noProof/>
                 <w:webHidden/>
-                <w:color w:val="002060"/>
-              </w:rPr>
-              <w:instrText xml:space="preserve"> PAGEREF _Toc121779795 \h </w:instrText>
+              </w:rPr>
+              <w:instrText xml:space="preserve"> PAGEREF _Toc121782822 \h </w:instrText>
             </w:r>
             <w:r>
               <w:rPr>
                 <w:noProof/>
                 <w:webHidden/>
-                <w:color w:val="002060"/>
               </w:rPr>
             </w:r>
             <w:r>
               <w:rPr>
                 <w:noProof/>
                 <w:webHidden/>
-                <w:color w:val="002060"/>
               </w:rPr>
               <w:fldChar w:fldCharType="separate"/>
             </w:r>
@@ -1258,15 +1227,13 @@
               <w:rPr>
                 <w:noProof/>
                 <w:webHidden/>
-                <w:color w:val="002060"/>
-              </w:rPr>
-              <w:t>5</w:t>
+              </w:rPr>
+              <w:t>6</w:t>
             </w:r>
             <w:r>
               <w:rPr>
                 <w:noProof/>
                 <w:webHidden/>
-                <w:color w:val="002060"/>
               </w:rPr>
               <w:fldChar w:fldCharType="end"/>
             </w:r>
@@ -1282,15 +1249,13 @@
             <w:rPr>
               <w:rFonts w:eastAsiaTheme="minorEastAsia"/>
               <w:noProof/>
-              <w:color w:val="002060"/>
             </w:rPr>
           </w:pPr>
-          <w:hyperlink w:anchor="_Toc121779796" w:history="1">
+          <w:hyperlink w:anchor="_Toc121782823" w:history="1">
             <w:r>
               <w:rPr>
                 <w:rStyle w:val="Hyperlink"/>
                 <w:noProof/>
-                <w:color w:val="002060"/>
               </w:rPr>
               <w:t>4.</w:t>
             </w:r>
@@ -1298,7 +1263,6 @@
               <w:rPr>
                 <w:rFonts w:eastAsiaTheme="minorEastAsia"/>
                 <w:noProof/>
-                <w:color w:val="002060"/>
               </w:rPr>
               <w:tab/>
             </w:r>
@@ -1306,7 +1270,6 @@
               <w:rPr>
                 <w:rStyle w:val="Hyperlink"/>
                 <w:noProof/>
-                <w:color w:val="002060"/>
               </w:rPr>
               <w:t>Pregled objava</w:t>
             </w:r>
@@ -1314,7 +1277,6 @@
               <w:rPr>
                 <w:noProof/>
                 <w:webHidden/>
-                <w:color w:val="002060"/>
               </w:rPr>
               <w:tab/>
             </w:r>
@@ -1322,7 +1284,6 @@
               <w:rPr>
                 <w:noProof/>
                 <w:webHidden/>
-                <w:color w:val="002060"/>
               </w:rPr>
               <w:fldChar w:fldCharType="begin"/>
             </w:r>
@@ -1330,22 +1291,19 @@
               <w:rPr>
                 <w:noProof/>
                 <w:webHidden/>
-                <w:color w:val="002060"/>
-              </w:rPr>
-              <w:instrText xml:space="preserve"> PAGEREF _Toc121779796 \h </w:instrText>
+              </w:rPr>
+              <w:instrText xml:space="preserve"> PAGEREF _Toc121782823 \h </w:instrText>
             </w:r>
             <w:r>
               <w:rPr>
                 <w:noProof/>
                 <w:webHidden/>
-                <w:color w:val="002060"/>
               </w:rPr>
             </w:r>
             <w:r>
               <w:rPr>
                 <w:noProof/>
                 <w:webHidden/>
-                <w:color w:val="002060"/>
               </w:rPr>
               <w:fldChar w:fldCharType="separate"/>
             </w:r>
@@ -1353,15 +1311,13 @@
               <w:rPr>
                 <w:noProof/>
                 <w:webHidden/>
-                <w:color w:val="002060"/>
-              </w:rPr>
-              <w:t>6</w:t>
+              </w:rPr>
+              <w:t>7</w:t>
             </w:r>
             <w:r>
               <w:rPr>
                 <w:noProof/>
                 <w:webHidden/>
-                <w:color w:val="002060"/>
               </w:rPr>
               <w:fldChar w:fldCharType="end"/>
             </w:r>
@@ -1377,15 +1333,13 @@
             <w:rPr>
               <w:rFonts w:eastAsiaTheme="minorEastAsia"/>
               <w:noProof/>
-              <w:color w:val="002060"/>
             </w:rPr>
           </w:pPr>
-          <w:hyperlink w:anchor="_Toc121779797" w:history="1">
+          <w:hyperlink w:anchor="_Toc121782824" w:history="1">
             <w:r>
               <w:rPr>
                 <w:rStyle w:val="Hyperlink"/>
                 <w:noProof/>
-                <w:color w:val="002060"/>
                 <w:lang w:val="sr-Latn-RS"/>
               </w:rPr>
               <w:t>5.</w:t>
@@ -1394,7 +1348,6 @@
               <w:rPr>
                 <w:rFonts w:eastAsiaTheme="minorEastAsia"/>
                 <w:noProof/>
-                <w:color w:val="002060"/>
               </w:rPr>
               <w:tab/>
             </w:r>
@@ -1402,7 +1355,6 @@
               <w:rPr>
                 <w:rStyle w:val="Hyperlink"/>
                 <w:noProof/>
-                <w:color w:val="002060"/>
                 <w:lang w:val="sr-Latn-RS"/>
               </w:rPr>
               <w:t>Pretraga objava</w:t>
@@ -1411,7 +1363,6 @@
               <w:rPr>
                 <w:noProof/>
                 <w:webHidden/>
-                <w:color w:val="002060"/>
               </w:rPr>
               <w:tab/>
             </w:r>
@@ -1419,7 +1370,6 @@
               <w:rPr>
                 <w:noProof/>
                 <w:webHidden/>
-                <w:color w:val="002060"/>
               </w:rPr>
               <w:fldChar w:fldCharType="begin"/>
             </w:r>
@@ -1427,22 +1377,19 @@
               <w:rPr>
                 <w:noProof/>
                 <w:webHidden/>
-                <w:color w:val="002060"/>
-              </w:rPr>
-              <w:instrText xml:space="preserve"> PAGEREF _Toc121779797 \h </w:instrText>
+              </w:rPr>
+              <w:instrText xml:space="preserve"> PAGEREF _Toc121782824 \h </w:instrText>
             </w:r>
             <w:r>
               <w:rPr>
                 <w:noProof/>
                 <w:webHidden/>
-                <w:color w:val="002060"/>
               </w:rPr>
             </w:r>
             <w:r>
               <w:rPr>
                 <w:noProof/>
                 <w:webHidden/>
-                <w:color w:val="002060"/>
               </w:rPr>
               <w:fldChar w:fldCharType="separate"/>
             </w:r>
@@ -1450,15 +1397,13 @@
               <w:rPr>
                 <w:noProof/>
                 <w:webHidden/>
-                <w:color w:val="002060"/>
-              </w:rPr>
-              <w:t>6</w:t>
+              </w:rPr>
+              <w:t>8</w:t>
             </w:r>
             <w:r>
               <w:rPr>
                 <w:noProof/>
                 <w:webHidden/>
-                <w:color w:val="002060"/>
               </w:rPr>
               <w:fldChar w:fldCharType="end"/>
             </w:r>
@@ -1474,15 +1419,13 @@
             <w:rPr>
               <w:rFonts w:eastAsiaTheme="minorEastAsia"/>
               <w:noProof/>
-              <w:color w:val="002060"/>
             </w:rPr>
           </w:pPr>
-          <w:hyperlink w:anchor="_Toc121779798" w:history="1">
+          <w:hyperlink w:anchor="_Toc121782825" w:history="1">
             <w:r>
               <w:rPr>
                 <w:rStyle w:val="Hyperlink"/>
                 <w:noProof/>
-                <w:color w:val="002060"/>
                 <w:lang w:val="sr-Latn-RS"/>
               </w:rPr>
               <w:t>6.</w:t>
@@ -1491,7 +1434,6 @@
               <w:rPr>
                 <w:rFonts w:eastAsiaTheme="minorEastAsia"/>
                 <w:noProof/>
-                <w:color w:val="002060"/>
               </w:rPr>
               <w:tab/>
             </w:r>
@@ -1499,7 +1441,6 @@
               <w:rPr>
                 <w:rStyle w:val="Hyperlink"/>
                 <w:noProof/>
-                <w:color w:val="002060"/>
                 <w:lang w:val="sr-Latn-RS"/>
               </w:rPr>
               <w:t>Dodavanje objave</w:t>
@@ -1508,7 +1449,6 @@
               <w:rPr>
                 <w:noProof/>
                 <w:webHidden/>
-                <w:color w:val="002060"/>
               </w:rPr>
               <w:tab/>
             </w:r>
@@ -1516,7 +1456,6 @@
               <w:rPr>
                 <w:noProof/>
                 <w:webHidden/>
-                <w:color w:val="002060"/>
               </w:rPr>
               <w:fldChar w:fldCharType="begin"/>
             </w:r>
@@ -1524,22 +1463,19 @@
               <w:rPr>
                 <w:noProof/>
                 <w:webHidden/>
-                <w:color w:val="002060"/>
-              </w:rPr>
-              <w:instrText xml:space="preserve"> PAGEREF _Toc121779798 \h </w:instrText>
+              </w:rPr>
+              <w:instrText xml:space="preserve"> PAGEREF _Toc121782825 \h </w:instrText>
             </w:r>
             <w:r>
               <w:rPr>
                 <w:noProof/>
                 <w:webHidden/>
-                <w:color w:val="002060"/>
               </w:rPr>
             </w:r>
             <w:r>
               <w:rPr>
                 <w:noProof/>
                 <w:webHidden/>
-                <w:color w:val="002060"/>
               </w:rPr>
               <w:fldChar w:fldCharType="separate"/>
             </w:r>
@@ -1547,15 +1483,13 @@
               <w:rPr>
                 <w:noProof/>
                 <w:webHidden/>
-                <w:color w:val="002060"/>
-              </w:rPr>
-              <w:t>6</w:t>
+              </w:rPr>
+              <w:t>8</w:t>
             </w:r>
             <w:r>
               <w:rPr>
                 <w:noProof/>
                 <w:webHidden/>
-                <w:color w:val="002060"/>
               </w:rPr>
               <w:fldChar w:fldCharType="end"/>
             </w:r>
@@ -1571,15 +1505,13 @@
             <w:rPr>
               <w:rFonts w:eastAsiaTheme="minorEastAsia"/>
               <w:noProof/>
-              <w:color w:val="002060"/>
             </w:rPr>
           </w:pPr>
-          <w:hyperlink w:anchor="_Toc121779799" w:history="1">
+          <w:hyperlink w:anchor="_Toc121782826" w:history="1">
             <w:r>
               <w:rPr>
                 <w:rStyle w:val="Hyperlink"/>
                 <w:noProof/>
-                <w:color w:val="002060"/>
                 <w:lang w:val="sr-Latn-RS"/>
               </w:rPr>
               <w:t>7.</w:t>
@@ -1588,7 +1520,6 @@
               <w:rPr>
                 <w:rFonts w:eastAsiaTheme="minorEastAsia"/>
                 <w:noProof/>
-                <w:color w:val="002060"/>
               </w:rPr>
               <w:tab/>
             </w:r>
@@ -1596,7 +1527,6 @@
               <w:rPr>
                 <w:rStyle w:val="Hyperlink"/>
                 <w:noProof/>
-                <w:color w:val="002060"/>
                 <w:lang w:val="sr-Latn-RS"/>
               </w:rPr>
               <w:t>Drugi korisnici</w:t>
@@ -1605,7 +1535,6 @@
               <w:rPr>
                 <w:noProof/>
                 <w:webHidden/>
-                <w:color w:val="002060"/>
               </w:rPr>
               <w:tab/>
             </w:r>
@@ -1613,7 +1542,6 @@
               <w:rPr>
                 <w:noProof/>
                 <w:webHidden/>
-                <w:color w:val="002060"/>
               </w:rPr>
               <w:fldChar w:fldCharType="begin"/>
             </w:r>
@@ -1621,22 +1549,19 @@
               <w:rPr>
                 <w:noProof/>
                 <w:webHidden/>
-                <w:color w:val="002060"/>
-              </w:rPr>
-              <w:instrText xml:space="preserve"> PAGEREF _Toc121779799 \h </w:instrText>
+              </w:rPr>
+              <w:instrText xml:space="preserve"> PAGEREF _Toc121782826 \h </w:instrText>
             </w:r>
             <w:r>
               <w:rPr>
                 <w:noProof/>
                 <w:webHidden/>
-                <w:color w:val="002060"/>
               </w:rPr>
             </w:r>
             <w:r>
               <w:rPr>
                 <w:noProof/>
                 <w:webHidden/>
-                <w:color w:val="002060"/>
               </w:rPr>
               <w:fldChar w:fldCharType="separate"/>
             </w:r>
@@ -1644,15 +1569,13 @@
               <w:rPr>
                 <w:noProof/>
                 <w:webHidden/>
-                <w:color w:val="002060"/>
-              </w:rPr>
-              <w:t>7</w:t>
+              </w:rPr>
+              <w:t>9</w:t>
             </w:r>
             <w:r>
               <w:rPr>
                 <w:noProof/>
                 <w:webHidden/>
-                <w:color w:val="002060"/>
               </w:rPr>
               <w:fldChar w:fldCharType="end"/>
             </w:r>
@@ -1719,7 +1642,7 @@
           <w:color w:val="002060"/>
         </w:rPr>
       </w:pPr>
-      <w:bookmarkStart w:id="0" w:name="_Toc121779793"/>
+      <w:bookmarkStart w:id="0" w:name="_Toc121782820"/>
       <w:proofErr w:type="spellStart"/>
       <w:r>
         <w:rPr>
@@ -4363,32 +4286,378 @@
           <w:ilvl w:val="0"/>
           <w:numId w:val="1"/>
         </w:numPr>
-      </w:pPr>
-      <w:bookmarkStart w:id="1" w:name="_Toc121779794"/>
-      <w:proofErr w:type="spellStart"/>
-      <w:r>
+        <w:rPr>
+          <w:color w:val="002060"/>
+        </w:rPr>
+      </w:pPr>
+      <w:bookmarkStart w:id="1" w:name="_Toc121782821"/>
+      <w:proofErr w:type="spellStart"/>
+      <w:r>
+        <w:rPr>
+          <w:color w:val="002060"/>
+        </w:rPr>
         <w:lastRenderedPageBreak/>
         <w:t>Preuzimanje</w:t>
       </w:r>
       <w:proofErr w:type="spellEnd"/>
       <w:r>
-        <w:t xml:space="preserve"> </w:t>
-      </w:r>
-      <w:proofErr w:type="spellStart"/>
-      <w:r>
+        <w:rPr>
+          <w:color w:val="002060"/>
+        </w:rPr>
+        <w:t xml:space="preserve"> </w:t>
+      </w:r>
+      <w:proofErr w:type="spellStart"/>
+      <w:r>
+        <w:rPr>
+          <w:color w:val="002060"/>
+        </w:rPr>
         <w:t>aplikacije</w:t>
       </w:r>
       <w:bookmarkEnd w:id="1"/>
       <w:proofErr w:type="spellEnd"/>
       <w:r>
-        <w:t xml:space="preserve"> </w:t>
-      </w:r>
-    </w:p>
-    <w:p/>
+        <w:rPr>
+          <w:color w:val="002060"/>
+        </w:rPr>
+        <w:t xml:space="preserve"> </w:t>
+      </w:r>
+    </w:p>
+    <w:p>
+      <w:pPr>
+        <w:rPr>
+          <w:color w:val="002060"/>
+        </w:rPr>
+      </w:pPr>
+    </w:p>
     <w:p>
       <w:pPr>
         <w:ind w:firstLine="360"/>
         <w:rPr>
+          <w:b/>
+          <w:bCs/>
+          <w:i/>
+          <w:iCs/>
+          <w:color w:val="002060"/>
+        </w:rPr>
+      </w:pPr>
+      <w:r>
+        <w:rPr>
+          <w:color w:val="002060"/>
+        </w:rPr>
+        <w:t xml:space="preserve">Da </w:t>
+      </w:r>
+      <w:proofErr w:type="spellStart"/>
+      <w:r>
+        <w:rPr>
+          <w:color w:val="002060"/>
+        </w:rPr>
+        <w:t>biste</w:t>
+      </w:r>
+      <w:proofErr w:type="spellEnd"/>
+      <w:r>
+        <w:rPr>
+          <w:color w:val="002060"/>
+        </w:rPr>
+        <w:t xml:space="preserve"> </w:t>
+      </w:r>
+      <w:proofErr w:type="spellStart"/>
+      <w:r>
+        <w:rPr>
+          <w:color w:val="002060"/>
+        </w:rPr>
+        <w:t>preuzeli</w:t>
+      </w:r>
+      <w:proofErr w:type="spellEnd"/>
+      <w:r>
+        <w:rPr>
+          <w:color w:val="002060"/>
+        </w:rPr>
+        <w:t xml:space="preserve"> </w:t>
+      </w:r>
+      <w:proofErr w:type="spellStart"/>
+      <w:r>
+        <w:rPr>
+          <w:color w:val="002060"/>
+        </w:rPr>
+        <w:t>aplikaciju</w:t>
+      </w:r>
+      <w:proofErr w:type="spellEnd"/>
+      <w:r>
+        <w:rPr>
+          <w:color w:val="002060"/>
+        </w:rPr>
+        <w:t xml:space="preserve"> </w:t>
+      </w:r>
+      <w:proofErr w:type="spellStart"/>
+      <w:r>
+        <w:rPr>
+          <w:color w:val="002060"/>
+        </w:rPr>
+        <w:t>BrzoDoLokacije</w:t>
+      </w:r>
+      <w:proofErr w:type="spellEnd"/>
+      <w:r>
+        <w:rPr>
+          <w:color w:val="002060"/>
+        </w:rPr>
+        <w:t xml:space="preserve">, </w:t>
+      </w:r>
+      <w:proofErr w:type="spellStart"/>
+      <w:r>
+        <w:rPr>
+          <w:color w:val="002060"/>
+        </w:rPr>
+        <w:t>potrebno</w:t>
+      </w:r>
+      <w:proofErr w:type="spellEnd"/>
+      <w:r>
+        <w:rPr>
+          <w:color w:val="002060"/>
+        </w:rPr>
+        <w:t xml:space="preserve"> je da </w:t>
+      </w:r>
+      <w:proofErr w:type="spellStart"/>
+      <w:r>
+        <w:rPr>
+          <w:color w:val="002060"/>
+        </w:rPr>
+        <w:t>odete</w:t>
+      </w:r>
+      <w:proofErr w:type="spellEnd"/>
+      <w:r>
+        <w:rPr>
+          <w:color w:val="002060"/>
+        </w:rPr>
+        <w:t xml:space="preserve"> </w:t>
+      </w:r>
+      <w:proofErr w:type="spellStart"/>
+      <w:r>
+        <w:rPr>
+          <w:color w:val="002060"/>
+        </w:rPr>
+        <w:t>na</w:t>
+      </w:r>
+      <w:proofErr w:type="spellEnd"/>
+      <w:r>
+        <w:rPr>
+          <w:color w:val="002060"/>
+        </w:rPr>
+        <w:t xml:space="preserve"> </w:t>
+      </w:r>
+      <w:proofErr w:type="spellStart"/>
+      <w:r>
+        <w:rPr>
+          <w:color w:val="002060"/>
+        </w:rPr>
+        <w:t>naš</w:t>
+      </w:r>
+      <w:proofErr w:type="spellEnd"/>
+      <w:r>
+        <w:rPr>
+          <w:color w:val="002060"/>
+        </w:rPr>
+        <w:t xml:space="preserve"> </w:t>
+      </w:r>
+      <w:proofErr w:type="spellStart"/>
+      <w:r>
+        <w:rPr>
+          <w:color w:val="002060"/>
+        </w:rPr>
+        <w:t>sajt</w:t>
+      </w:r>
+      <w:proofErr w:type="spellEnd"/>
+      <w:r>
+        <w:rPr>
+          <w:color w:val="002060"/>
+        </w:rPr>
+        <w:t xml:space="preserve"> </w:t>
+      </w:r>
+      <w:hyperlink r:id="rId11" w:history="1">
+        <w:r>
+          <w:rPr>
+            <w:rStyle w:val="Hyperlink"/>
+            <w:color w:val="002060"/>
+          </w:rPr>
+          <w:t>http://</w:t>
+        </w:r>
+        <w:r>
+          <w:rPr>
+            <w:rStyle w:val="Hyperlink"/>
+            <w:color w:val="002060"/>
+          </w:rPr>
+          <w:t>softeng.pmf.k</w:t>
+        </w:r>
+        <w:r>
+          <w:rPr>
+            <w:rStyle w:val="Hyperlink"/>
+            <w:color w:val="002060"/>
+          </w:rPr>
+          <w:t>g</w:t>
+        </w:r>
+        <w:r>
+          <w:rPr>
+            <w:rStyle w:val="Hyperlink"/>
+            <w:color w:val="002060"/>
+          </w:rPr>
+          <w:t>.ac.rs:10033/</w:t>
+        </w:r>
+      </w:hyperlink>
+      <w:r>
+        <w:rPr>
+          <w:color w:val="002060"/>
+        </w:rPr>
+        <w:t xml:space="preserve"> </w:t>
+      </w:r>
+      <w:proofErr w:type="spellStart"/>
+      <w:r>
+        <w:rPr>
+          <w:color w:val="002060"/>
+        </w:rPr>
+        <w:t>i</w:t>
+      </w:r>
+      <w:proofErr w:type="spellEnd"/>
+      <w:r>
+        <w:rPr>
+          <w:color w:val="002060"/>
+        </w:rPr>
+        <w:t xml:space="preserve"> da se </w:t>
+      </w:r>
+      <w:proofErr w:type="spellStart"/>
+      <w:r>
+        <w:rPr>
+          <w:color w:val="002060"/>
+        </w:rPr>
+        <w:t>prijavite</w:t>
+      </w:r>
+      <w:proofErr w:type="spellEnd"/>
+      <w:r>
+        <w:rPr>
+          <w:color w:val="002060"/>
+        </w:rPr>
+        <w:t xml:space="preserve"> </w:t>
+      </w:r>
+      <w:proofErr w:type="spellStart"/>
+      <w:r>
+        <w:rPr>
+          <w:color w:val="002060"/>
+        </w:rPr>
+        <w:t>sa</w:t>
+      </w:r>
+      <w:proofErr w:type="spellEnd"/>
+      <w:r>
+        <w:rPr>
+          <w:color w:val="002060"/>
+        </w:rPr>
+        <w:t xml:space="preserve"> </w:t>
+      </w:r>
+      <w:proofErr w:type="spellStart"/>
+      <w:r>
+        <w:rPr>
+          <w:color w:val="002060"/>
+        </w:rPr>
+        <w:t>određenim</w:t>
+      </w:r>
+      <w:proofErr w:type="spellEnd"/>
+      <w:r>
+        <w:rPr>
+          <w:color w:val="002060"/>
+        </w:rPr>
+        <w:t xml:space="preserve"> </w:t>
+      </w:r>
+      <w:proofErr w:type="spellStart"/>
+      <w:r>
+        <w:rPr>
+          <w:color w:val="002060"/>
+        </w:rPr>
+        <w:t>kredencijalima</w:t>
+      </w:r>
+      <w:proofErr w:type="spellEnd"/>
+      <w:r>
+        <w:rPr>
+          <w:color w:val="002060"/>
+        </w:rPr>
+        <w:t>.</w:t>
+      </w:r>
+      <w:r>
+        <w:rPr>
+          <w:color w:val="002060"/>
+        </w:rPr>
+        <w:t xml:space="preserve"> </w:t>
+      </w:r>
+      <w:proofErr w:type="spellStart"/>
+      <w:r>
+        <w:rPr>
+          <w:color w:val="002060"/>
+        </w:rPr>
+        <w:t>Korisničko</w:t>
+      </w:r>
+      <w:proofErr w:type="spellEnd"/>
+      <w:r>
+        <w:rPr>
+          <w:color w:val="002060"/>
+        </w:rPr>
+        <w:t xml:space="preserve"> </w:t>
+      </w:r>
+      <w:proofErr w:type="spellStart"/>
+      <w:r>
+        <w:rPr>
+          <w:color w:val="002060"/>
+        </w:rPr>
+        <w:t>ime</w:t>
+      </w:r>
+      <w:proofErr w:type="spellEnd"/>
+      <w:r>
+        <w:rPr>
+          <w:color w:val="002060"/>
+        </w:rPr>
+        <w:t xml:space="preserve"> je </w:t>
+      </w:r>
+      <w:proofErr w:type="spellStart"/>
+      <w:r>
+        <w:rPr>
+          <w:b/>
+          <w:bCs/>
+          <w:i/>
+          <w:iCs/>
+          <w:color w:val="002060"/>
+        </w:rPr>
+        <w:t>pyxiscapri</w:t>
+      </w:r>
+      <w:proofErr w:type="spellEnd"/>
+      <w:r>
+        <w:rPr>
+          <w:color w:val="002060"/>
+        </w:rPr>
+        <w:t xml:space="preserve">, a </w:t>
+      </w:r>
+      <w:proofErr w:type="spellStart"/>
+      <w:r>
+        <w:rPr>
+          <w:color w:val="002060"/>
+        </w:rPr>
+        <w:t>lozinka</w:t>
+      </w:r>
+      <w:proofErr w:type="spellEnd"/>
+      <w:r>
+        <w:rPr>
+          <w:color w:val="002060"/>
+        </w:rPr>
+        <w:t xml:space="preserve"> </w:t>
+      </w:r>
+      <w:r>
+        <w:rPr>
+          <w:b/>
+          <w:bCs/>
+          <w:i/>
+          <w:iCs/>
+          <w:color w:val="002060"/>
+        </w:rPr>
+        <w:t>pyxiscapri1!</w:t>
+      </w:r>
+    </w:p>
+    <w:p>
+      <w:pPr>
+        <w:rPr>
           <w:color w:val="002060"/>
         </w:rPr>
       </w:pPr>
@@ -4398,22 +4667,783 @@
           <w:color w:val="002060"/>
         </w:rPr>
         <w:drawing>
-          <wp:anchor distT="0" distB="0" distL="114300" distR="114300" simplePos="0" relativeHeight="251659264" behindDoc="1" locked="0" layoutInCell="1" allowOverlap="1" wp14:anchorId="28938E7F" wp14:editId="03EEED89">
+          <wp:inline distT="0" distB="0" distL="0" distR="0" wp14:anchorId="1C49AEBA" wp14:editId="0D93F2A6">
+            <wp:extent cx="5972810" cy="3000375"/>
+            <wp:effectExtent l="0" t="0" r="8890" b="9525"/>
+            <wp:docPr id="8" name="Picture 8" descr="Graphical user interface, website&#10;&#10;Description automatically generated"/>
+            <wp:cNvGraphicFramePr>
+              <a:graphicFrameLocks xmlns:a="http://schemas.openxmlformats.org/drawingml/2006/main" noChangeAspect="1"/>
+            </wp:cNvGraphicFramePr>
+            <a:graphic xmlns:a="http://schemas.openxmlformats.org/drawingml/2006/main">
+              <a:graphicData uri="http://schemas.openxmlformats.org/drawingml/2006/picture">
+                <pic:pic xmlns:pic="http://schemas.openxmlformats.org/drawingml/2006/picture">
+                  <pic:nvPicPr>
+                    <pic:cNvPr id="8" name="Picture 8" descr="Graphical user interface, website&#10;&#10;Description automatically generated"/>
+                    <pic:cNvPicPr/>
+                  </pic:nvPicPr>
+                  <pic:blipFill>
+                    <a:blip r:embed="rId12"/>
+                    <a:stretch>
+                      <a:fillRect/>
+                    </a:stretch>
+                  </pic:blipFill>
+                  <pic:spPr>
+                    <a:xfrm>
+                      <a:off x="0" y="0"/>
+                      <a:ext cx="5972810" cy="3000375"/>
+                    </a:xfrm>
+                    <a:prstGeom prst="rect">
+                      <a:avLst/>
+                    </a:prstGeom>
+                  </pic:spPr>
+                </pic:pic>
+              </a:graphicData>
+            </a:graphic>
+          </wp:inline>
+        </w:drawing>
+      </w:r>
+    </w:p>
+    <w:p>
+      <w:pPr>
+        <w:rPr>
+          <w:color w:val="002060"/>
+        </w:rPr>
+      </w:pPr>
+      <w:proofErr w:type="spellStart"/>
+      <w:r>
+        <w:rPr>
+          <w:color w:val="002060"/>
+        </w:rPr>
+        <w:t>Ako</w:t>
+      </w:r>
+      <w:proofErr w:type="spellEnd"/>
+      <w:r>
+        <w:rPr>
+          <w:color w:val="002060"/>
+        </w:rPr>
+        <w:t xml:space="preserve"> </w:t>
+      </w:r>
+      <w:proofErr w:type="spellStart"/>
+      <w:r>
+        <w:rPr>
+          <w:color w:val="002060"/>
+        </w:rPr>
+        <w:t>ste</w:t>
+      </w:r>
+      <w:proofErr w:type="spellEnd"/>
+      <w:r>
+        <w:rPr>
+          <w:color w:val="002060"/>
+        </w:rPr>
+        <w:t xml:space="preserve"> </w:t>
+      </w:r>
+      <w:proofErr w:type="spellStart"/>
+      <w:r>
+        <w:rPr>
+          <w:color w:val="002060"/>
+        </w:rPr>
+        <w:t>uspešno</w:t>
+      </w:r>
+      <w:proofErr w:type="spellEnd"/>
+      <w:r>
+        <w:rPr>
+          <w:color w:val="002060"/>
+        </w:rPr>
+        <w:t xml:space="preserve"> </w:t>
+      </w:r>
+      <w:proofErr w:type="spellStart"/>
+      <w:r>
+        <w:rPr>
+          <w:color w:val="002060"/>
+        </w:rPr>
+        <w:t>prijavljeni</w:t>
+      </w:r>
+      <w:proofErr w:type="spellEnd"/>
+      <w:r>
+        <w:rPr>
+          <w:color w:val="002060"/>
+        </w:rPr>
+        <w:t xml:space="preserve">, </w:t>
+      </w:r>
+      <w:proofErr w:type="spellStart"/>
+      <w:r>
+        <w:rPr>
+          <w:color w:val="002060"/>
+        </w:rPr>
+        <w:t>bićete</w:t>
+      </w:r>
+      <w:proofErr w:type="spellEnd"/>
+      <w:r>
+        <w:rPr>
+          <w:color w:val="002060"/>
+        </w:rPr>
+        <w:t xml:space="preserve"> </w:t>
+      </w:r>
+      <w:proofErr w:type="spellStart"/>
+      <w:r>
+        <w:rPr>
+          <w:color w:val="002060"/>
+        </w:rPr>
+        <w:t>prebačeni</w:t>
+      </w:r>
+      <w:proofErr w:type="spellEnd"/>
+      <w:r>
+        <w:rPr>
+          <w:color w:val="002060"/>
+        </w:rPr>
+        <w:t xml:space="preserve"> </w:t>
+      </w:r>
+      <w:proofErr w:type="spellStart"/>
+      <w:r>
+        <w:rPr>
+          <w:color w:val="002060"/>
+        </w:rPr>
+        <w:t>na</w:t>
+      </w:r>
+      <w:proofErr w:type="spellEnd"/>
+      <w:r>
+        <w:rPr>
+          <w:color w:val="002060"/>
+        </w:rPr>
+        <w:t xml:space="preserve"> </w:t>
+      </w:r>
+      <w:proofErr w:type="spellStart"/>
+      <w:r>
+        <w:rPr>
+          <w:color w:val="002060"/>
+        </w:rPr>
+        <w:t>sledeću</w:t>
+      </w:r>
+      <w:proofErr w:type="spellEnd"/>
+      <w:r>
+        <w:rPr>
+          <w:color w:val="002060"/>
+        </w:rPr>
+        <w:t xml:space="preserve"> </w:t>
+      </w:r>
+      <w:proofErr w:type="spellStart"/>
+      <w:r>
+        <w:rPr>
+          <w:color w:val="002060"/>
+        </w:rPr>
+        <w:t>stranicu</w:t>
+      </w:r>
+      <w:proofErr w:type="spellEnd"/>
+      <w:r>
+        <w:rPr>
+          <w:color w:val="002060"/>
+        </w:rPr>
+        <w:t xml:space="preserve">. </w:t>
+      </w:r>
+      <w:proofErr w:type="spellStart"/>
+      <w:r>
+        <w:rPr>
+          <w:color w:val="002060"/>
+        </w:rPr>
+        <w:t>A</w:t>
+      </w:r>
+      <w:r>
+        <w:rPr>
+          <w:color w:val="002060"/>
+        </w:rPr>
+        <w:t>plikaciju</w:t>
+      </w:r>
+      <w:proofErr w:type="spellEnd"/>
+      <w:r>
+        <w:rPr>
+          <w:color w:val="002060"/>
+        </w:rPr>
+        <w:t xml:space="preserve"> </w:t>
+      </w:r>
+      <w:proofErr w:type="spellStart"/>
+      <w:r>
+        <w:rPr>
+          <w:color w:val="002060"/>
+        </w:rPr>
+        <w:t>možete</w:t>
+      </w:r>
+      <w:proofErr w:type="spellEnd"/>
+      <w:r>
+        <w:rPr>
+          <w:color w:val="002060"/>
+        </w:rPr>
+        <w:t xml:space="preserve"> da</w:t>
+      </w:r>
+      <w:r>
+        <w:rPr>
+          <w:color w:val="002060"/>
+        </w:rPr>
+        <w:t xml:space="preserve"> </w:t>
+      </w:r>
+      <w:proofErr w:type="spellStart"/>
+      <w:r>
+        <w:rPr>
+          <w:color w:val="002060"/>
+        </w:rPr>
+        <w:t>preuzmete</w:t>
+      </w:r>
+      <w:proofErr w:type="spellEnd"/>
+      <w:r>
+        <w:rPr>
+          <w:color w:val="002060"/>
+        </w:rPr>
+        <w:t xml:space="preserve"> </w:t>
+      </w:r>
+      <w:proofErr w:type="spellStart"/>
+      <w:r>
+        <w:rPr>
+          <w:color w:val="002060"/>
+        </w:rPr>
+        <w:t>klikom</w:t>
+      </w:r>
+      <w:proofErr w:type="spellEnd"/>
+      <w:r>
+        <w:rPr>
+          <w:color w:val="002060"/>
+        </w:rPr>
+        <w:t xml:space="preserve"> </w:t>
+      </w:r>
+      <w:proofErr w:type="spellStart"/>
+      <w:r>
+        <w:rPr>
+          <w:color w:val="002060"/>
+        </w:rPr>
+        <w:t>na</w:t>
+      </w:r>
+      <w:proofErr w:type="spellEnd"/>
+      <w:r>
+        <w:rPr>
+          <w:color w:val="002060"/>
+        </w:rPr>
+        <w:t xml:space="preserve"> </w:t>
+      </w:r>
+      <w:proofErr w:type="spellStart"/>
+      <w:r>
+        <w:rPr>
+          <w:color w:val="002060"/>
+        </w:rPr>
+        <w:t>zeleno</w:t>
+      </w:r>
+      <w:proofErr w:type="spellEnd"/>
+      <w:r>
+        <w:rPr>
+          <w:color w:val="002060"/>
+        </w:rPr>
+        <w:t xml:space="preserve"> </w:t>
+      </w:r>
+      <w:proofErr w:type="spellStart"/>
+      <w:r>
+        <w:rPr>
+          <w:color w:val="002060"/>
+        </w:rPr>
+        <w:t>dugme</w:t>
+      </w:r>
+      <w:proofErr w:type="spellEnd"/>
+      <w:r>
+        <w:rPr>
+          <w:color w:val="002060"/>
+        </w:rPr>
+        <w:t>.</w:t>
+      </w:r>
+      <w:r>
+        <w:rPr>
+          <w:color w:val="002060"/>
+        </w:rPr>
+        <w:t xml:space="preserve"> </w:t>
+      </w:r>
+      <w:proofErr w:type="spellStart"/>
+      <w:r>
+        <w:rPr>
+          <w:color w:val="002060"/>
+        </w:rPr>
+        <w:t>Dozvolite</w:t>
+      </w:r>
+      <w:proofErr w:type="spellEnd"/>
+      <w:r>
+        <w:rPr>
+          <w:color w:val="002060"/>
+        </w:rPr>
+        <w:t xml:space="preserve"> </w:t>
+      </w:r>
+      <w:proofErr w:type="spellStart"/>
+      <w:r>
+        <w:rPr>
+          <w:color w:val="002060"/>
+        </w:rPr>
+        <w:t>preuzimanje</w:t>
+      </w:r>
+      <w:proofErr w:type="spellEnd"/>
+      <w:r>
+        <w:rPr>
+          <w:color w:val="002060"/>
+        </w:rPr>
+        <w:t xml:space="preserve"> </w:t>
+      </w:r>
+      <w:proofErr w:type="spellStart"/>
+      <w:r>
+        <w:rPr>
+          <w:color w:val="002060"/>
+        </w:rPr>
+        <w:t>aplikacija</w:t>
+      </w:r>
+      <w:proofErr w:type="spellEnd"/>
+      <w:r>
+        <w:rPr>
+          <w:color w:val="002060"/>
+        </w:rPr>
+        <w:t xml:space="preserve"> </w:t>
+      </w:r>
+      <w:proofErr w:type="spellStart"/>
+      <w:r>
+        <w:rPr>
+          <w:color w:val="002060"/>
+        </w:rPr>
+        <w:t>sa</w:t>
+      </w:r>
+      <w:proofErr w:type="spellEnd"/>
+      <w:r>
+        <w:rPr>
+          <w:color w:val="002060"/>
+        </w:rPr>
+        <w:t xml:space="preserve"> </w:t>
+      </w:r>
+      <w:proofErr w:type="spellStart"/>
+      <w:r>
+        <w:rPr>
+          <w:color w:val="002060"/>
+        </w:rPr>
+        <w:t>nepoznatih</w:t>
+      </w:r>
+      <w:proofErr w:type="spellEnd"/>
+      <w:r>
+        <w:rPr>
+          <w:color w:val="002060"/>
+        </w:rPr>
+        <w:t xml:space="preserve"> </w:t>
+      </w:r>
+      <w:proofErr w:type="spellStart"/>
+      <w:r>
+        <w:rPr>
+          <w:color w:val="002060"/>
+        </w:rPr>
+        <w:t>izvora</w:t>
+      </w:r>
+      <w:proofErr w:type="spellEnd"/>
+      <w:r>
+        <w:rPr>
+          <w:color w:val="002060"/>
+        </w:rPr>
+        <w:t>.</w:t>
+      </w:r>
+    </w:p>
+    <w:p>
+      <w:pPr>
+        <w:jc w:val="left"/>
+        <w:rPr>
+          <w:color w:val="002060"/>
+        </w:rPr>
+      </w:pPr>
+      <w:r>
+        <w:rPr>
+          <w:noProof/>
+          <w:color w:val="002060"/>
+        </w:rPr>
+        <w:drawing>
+          <wp:inline distT="0" distB="0" distL="0" distR="0" wp14:anchorId="3D7C10E4" wp14:editId="61D1A730">
+            <wp:extent cx="5972810" cy="2860040"/>
+            <wp:effectExtent l="0" t="0" r="8890" b="0"/>
+            <wp:docPr id="9" name="Picture 9" descr="A picture containing text, pool ball&#10;&#10;Description automatically generated"/>
+            <wp:cNvGraphicFramePr>
+              <a:graphicFrameLocks xmlns:a="http://schemas.openxmlformats.org/drawingml/2006/main" noChangeAspect="1"/>
+            </wp:cNvGraphicFramePr>
+            <a:graphic xmlns:a="http://schemas.openxmlformats.org/drawingml/2006/main">
+              <a:graphicData uri="http://schemas.openxmlformats.org/drawingml/2006/picture">
+                <pic:pic xmlns:pic="http://schemas.openxmlformats.org/drawingml/2006/picture">
+                  <pic:nvPicPr>
+                    <pic:cNvPr id="9" name="Picture 9" descr="A picture containing text, pool ball&#10;&#10;Description automatically generated"/>
+                    <pic:cNvPicPr/>
+                  </pic:nvPicPr>
+                  <pic:blipFill>
+                    <a:blip r:embed="rId13"/>
+                    <a:stretch>
+                      <a:fillRect/>
+                    </a:stretch>
+                  </pic:blipFill>
+                  <pic:spPr>
+                    <a:xfrm>
+                      <a:off x="0" y="0"/>
+                      <a:ext cx="5972810" cy="2860040"/>
+                    </a:xfrm>
+                    <a:prstGeom prst="rect">
+                      <a:avLst/>
+                    </a:prstGeom>
+                  </pic:spPr>
+                </pic:pic>
+              </a:graphicData>
+            </a:graphic>
+          </wp:inline>
+        </w:drawing>
+      </w:r>
+    </w:p>
+    <w:p>
+      <w:pPr>
+        <w:rPr>
+          <w:color w:val="002060"/>
+        </w:rPr>
+      </w:pPr>
+    </w:p>
+    <w:p>
+      <w:pPr>
+        <w:rPr>
+          <w:color w:val="002060"/>
+        </w:rPr>
+      </w:pPr>
+    </w:p>
+    <w:p>
+      <w:pPr>
+        <w:rPr>
+          <w:color w:val="002060"/>
+        </w:rPr>
+      </w:pPr>
+      <w:proofErr w:type="spellStart"/>
+      <w:r>
+        <w:rPr>
+          <w:color w:val="002060"/>
+        </w:rPr>
+        <w:lastRenderedPageBreak/>
+        <w:t>Kada</w:t>
+      </w:r>
+      <w:proofErr w:type="spellEnd"/>
+      <w:r>
+        <w:rPr>
+          <w:color w:val="002060"/>
+        </w:rPr>
+        <w:t xml:space="preserve"> se </w:t>
+      </w:r>
+      <w:proofErr w:type="spellStart"/>
+      <w:r>
+        <w:rPr>
+          <w:color w:val="002060"/>
+        </w:rPr>
+        <w:t>aplikacija</w:t>
+      </w:r>
+      <w:proofErr w:type="spellEnd"/>
+      <w:r>
+        <w:rPr>
+          <w:color w:val="002060"/>
+        </w:rPr>
+        <w:t xml:space="preserve"> </w:t>
+      </w:r>
+      <w:proofErr w:type="spellStart"/>
+      <w:r>
+        <w:rPr>
+          <w:color w:val="002060"/>
+        </w:rPr>
+        <w:t>instalira</w:t>
+      </w:r>
+      <w:proofErr w:type="spellEnd"/>
+      <w:r>
+        <w:rPr>
+          <w:color w:val="002060"/>
+        </w:rPr>
+        <w:t xml:space="preserve">, </w:t>
+      </w:r>
+      <w:proofErr w:type="spellStart"/>
+      <w:r>
+        <w:rPr>
+          <w:color w:val="002060"/>
+        </w:rPr>
+        <w:t>biće</w:t>
+      </w:r>
+      <w:proofErr w:type="spellEnd"/>
+      <w:r>
+        <w:rPr>
+          <w:color w:val="002060"/>
+        </w:rPr>
+        <w:t xml:space="preserve"> </w:t>
+      </w:r>
+      <w:proofErr w:type="spellStart"/>
+      <w:r>
+        <w:rPr>
+          <w:color w:val="002060"/>
+        </w:rPr>
+        <w:t>prikazana</w:t>
+      </w:r>
+      <w:proofErr w:type="spellEnd"/>
+      <w:r>
+        <w:rPr>
+          <w:color w:val="002060"/>
+        </w:rPr>
+        <w:t xml:space="preserve"> u </w:t>
+      </w:r>
+      <w:proofErr w:type="spellStart"/>
+      <w:r>
+        <w:rPr>
+          <w:color w:val="002060"/>
+        </w:rPr>
+        <w:t>meniju</w:t>
+      </w:r>
+      <w:proofErr w:type="spellEnd"/>
+      <w:r>
+        <w:rPr>
+          <w:color w:val="002060"/>
+        </w:rPr>
+        <w:t xml:space="preserve"> </w:t>
+      </w:r>
+      <w:proofErr w:type="spellStart"/>
+      <w:r>
+        <w:rPr>
+          <w:color w:val="002060"/>
+        </w:rPr>
+        <w:t>sa</w:t>
+      </w:r>
+      <w:proofErr w:type="spellEnd"/>
+      <w:r>
+        <w:rPr>
+          <w:color w:val="002060"/>
+        </w:rPr>
+        <w:t xml:space="preserve"> </w:t>
+      </w:r>
+      <w:proofErr w:type="spellStart"/>
+      <w:r>
+        <w:rPr>
+          <w:color w:val="002060"/>
+        </w:rPr>
+        <w:t>ostalim</w:t>
+      </w:r>
+      <w:proofErr w:type="spellEnd"/>
+      <w:r>
+        <w:rPr>
+          <w:color w:val="002060"/>
+        </w:rPr>
+        <w:t xml:space="preserve"> </w:t>
+      </w:r>
+      <w:proofErr w:type="spellStart"/>
+      <w:r>
+        <w:rPr>
+          <w:color w:val="002060"/>
+        </w:rPr>
+        <w:t>aplikacijama</w:t>
+      </w:r>
+      <w:proofErr w:type="spellEnd"/>
+      <w:r>
+        <w:rPr>
+          <w:color w:val="002060"/>
+        </w:rPr>
+        <w:t xml:space="preserve"> </w:t>
+      </w:r>
+      <w:proofErr w:type="spellStart"/>
+      <w:r>
+        <w:rPr>
+          <w:color w:val="002060"/>
+        </w:rPr>
+        <w:t>na</w:t>
+      </w:r>
+      <w:proofErr w:type="spellEnd"/>
+      <w:r>
+        <w:rPr>
+          <w:color w:val="002060"/>
+        </w:rPr>
+        <w:t xml:space="preserve"> </w:t>
+      </w:r>
+      <w:proofErr w:type="spellStart"/>
+      <w:r>
+        <w:rPr>
+          <w:color w:val="002060"/>
+        </w:rPr>
+        <w:t>telefonu</w:t>
+      </w:r>
+      <w:proofErr w:type="spellEnd"/>
+      <w:r>
+        <w:rPr>
+          <w:color w:val="002060"/>
+        </w:rPr>
+        <w:t xml:space="preserve"> </w:t>
+      </w:r>
+      <w:proofErr w:type="spellStart"/>
+      <w:r>
+        <w:rPr>
+          <w:color w:val="002060"/>
+        </w:rPr>
+        <w:t>i</w:t>
+      </w:r>
+      <w:proofErr w:type="spellEnd"/>
+      <w:r>
+        <w:rPr>
+          <w:color w:val="002060"/>
+        </w:rPr>
+        <w:t xml:space="preserve"> </w:t>
+      </w:r>
+      <w:proofErr w:type="spellStart"/>
+      <w:r>
+        <w:rPr>
+          <w:color w:val="002060"/>
+        </w:rPr>
+        <w:t>klikom</w:t>
+      </w:r>
+      <w:proofErr w:type="spellEnd"/>
+      <w:r>
+        <w:rPr>
+          <w:color w:val="002060"/>
+        </w:rPr>
+        <w:t xml:space="preserve"> </w:t>
+      </w:r>
+      <w:proofErr w:type="spellStart"/>
+      <w:r>
+        <w:rPr>
+          <w:color w:val="002060"/>
+        </w:rPr>
+        <w:t>na</w:t>
+      </w:r>
+      <w:proofErr w:type="spellEnd"/>
+      <w:r>
+        <w:rPr>
+          <w:color w:val="002060"/>
+        </w:rPr>
+        <w:t xml:space="preserve"> </w:t>
+      </w:r>
+      <w:proofErr w:type="spellStart"/>
+      <w:r>
+        <w:rPr>
+          <w:color w:val="002060"/>
+        </w:rPr>
+        <w:t>nju</w:t>
+      </w:r>
+      <w:proofErr w:type="spellEnd"/>
+      <w:r>
+        <w:rPr>
+          <w:color w:val="002060"/>
+        </w:rPr>
+        <w:t xml:space="preserve"> </w:t>
+      </w:r>
+      <w:proofErr w:type="spellStart"/>
+      <w:r>
+        <w:rPr>
+          <w:color w:val="002060"/>
+        </w:rPr>
+        <w:t>bićete</w:t>
+      </w:r>
+      <w:proofErr w:type="spellEnd"/>
+      <w:r>
+        <w:rPr>
+          <w:color w:val="002060"/>
+        </w:rPr>
+        <w:t xml:space="preserve"> </w:t>
+      </w:r>
+      <w:proofErr w:type="spellStart"/>
+      <w:r>
+        <w:rPr>
+          <w:color w:val="002060"/>
+        </w:rPr>
+        <w:t>prebačeni</w:t>
+      </w:r>
+      <w:proofErr w:type="spellEnd"/>
+      <w:r>
+        <w:rPr>
+          <w:color w:val="002060"/>
+        </w:rPr>
+        <w:t xml:space="preserve"> </w:t>
+      </w:r>
+      <w:proofErr w:type="spellStart"/>
+      <w:r>
+        <w:rPr>
+          <w:color w:val="002060"/>
+        </w:rPr>
+        <w:t>na</w:t>
+      </w:r>
+      <w:proofErr w:type="spellEnd"/>
+      <w:r>
+        <w:rPr>
+          <w:color w:val="002060"/>
+        </w:rPr>
+        <w:t xml:space="preserve"> </w:t>
+      </w:r>
+      <w:proofErr w:type="spellStart"/>
+      <w:r>
+        <w:rPr>
+          <w:color w:val="002060"/>
+        </w:rPr>
+        <w:t>prvu</w:t>
+      </w:r>
+      <w:proofErr w:type="spellEnd"/>
+      <w:r>
+        <w:rPr>
+          <w:color w:val="002060"/>
+        </w:rPr>
+        <w:t xml:space="preserve"> </w:t>
+      </w:r>
+      <w:proofErr w:type="spellStart"/>
+      <w:r>
+        <w:rPr>
+          <w:color w:val="002060"/>
+        </w:rPr>
+        <w:t>stranicu</w:t>
+      </w:r>
+      <w:proofErr w:type="spellEnd"/>
+      <w:r>
+        <w:rPr>
+          <w:color w:val="002060"/>
+        </w:rPr>
+        <w:t xml:space="preserve"> </w:t>
+      </w:r>
+      <w:proofErr w:type="spellStart"/>
+      <w:r>
+        <w:rPr>
+          <w:color w:val="002060"/>
+        </w:rPr>
+        <w:t>naše</w:t>
+      </w:r>
+      <w:proofErr w:type="spellEnd"/>
+      <w:r>
+        <w:rPr>
+          <w:color w:val="002060"/>
+        </w:rPr>
+        <w:t xml:space="preserve"> </w:t>
+      </w:r>
+      <w:proofErr w:type="spellStart"/>
+      <w:r>
+        <w:rPr>
+          <w:color w:val="002060"/>
+        </w:rPr>
+        <w:t>aplikacije</w:t>
+      </w:r>
+      <w:proofErr w:type="spellEnd"/>
+      <w:r>
+        <w:rPr>
+          <w:color w:val="002060"/>
+        </w:rPr>
+        <w:t xml:space="preserve">. </w:t>
+      </w:r>
+    </w:p>
+    <w:p>
+      <w:pPr>
+        <w:ind w:firstLine="360"/>
+        <w:rPr>
+          <w:color w:val="002060"/>
+        </w:rPr>
+      </w:pPr>
+      <w:r>
+        <w:rPr>
+          <w:noProof/>
+          <w:color w:val="002060"/>
+        </w:rPr>
+        <w:drawing>
+          <wp:anchor distT="0" distB="0" distL="114300" distR="114300" simplePos="0" relativeHeight="251665408" behindDoc="1" locked="0" layoutInCell="1" allowOverlap="1" wp14:anchorId="7082BEC7" wp14:editId="4A994C92">
             <wp:simplePos x="0" y="0"/>
             <wp:positionH relativeFrom="column">
-              <wp:posOffset>231140</wp:posOffset>
+              <wp:posOffset>3012008</wp:posOffset>
             </wp:positionH>
             <wp:positionV relativeFrom="paragraph">
-              <wp:posOffset>20320</wp:posOffset>
+              <wp:posOffset>35560</wp:posOffset>
             </wp:positionV>
-            <wp:extent cx="1457941" cy="3240000"/>
-            <wp:effectExtent l="0" t="0" r="9525" b="0"/>
+            <wp:extent cx="1619885" cy="3599815"/>
+            <wp:effectExtent l="0" t="0" r="0" b="635"/>
             <wp:wrapTight wrapText="bothSides">
               <wp:wrapPolygon edited="0">
                 <wp:start x="0" y="0"/>
-                <wp:lineTo x="0" y="21465"/>
-                <wp:lineTo x="21459" y="21465"/>
-                <wp:lineTo x="21459" y="0"/>
+                <wp:lineTo x="0" y="21490"/>
+                <wp:lineTo x="21338" y="21490"/>
+                <wp:lineTo x="21338" y="0"/>
                 <wp:lineTo x="0" y="0"/>
               </wp:wrapPolygon>
             </wp:wrapTight>
@@ -4429,7 +5459,7 @@
                     <pic:cNvPicPr/>
                   </pic:nvPicPr>
                   <pic:blipFill>
-                    <a:blip r:embed="rId11" cstate="print">
+                    <a:blip r:embed="rId14" cstate="print">
                       <a:extLst>
                         <a:ext uri="{28A0092B-C50C-407E-A947-70E740481C1C}">
                           <a14:useLocalDpi xmlns:a14="http://schemas.microsoft.com/office/drawing/2010/main" val="0"/>
@@ -4443,7 +5473,7 @@
                   <pic:spPr>
                     <a:xfrm>
                       <a:off x="0" y="0"/>
-                      <a:ext cx="1457941" cy="3240000"/>
+                      <a:ext cx="1619885" cy="3599815"/>
                     </a:xfrm>
                     <a:prstGeom prst="rect">
                       <a:avLst/>
@@ -4463,58 +5493,333 @@
       </w:r>
       <w:r>
         <w:rPr>
-          <w:color w:val="002060"/>
-        </w:rPr>
-        <w:t xml:space="preserve">Da </w:t>
-      </w:r>
-      <w:proofErr w:type="spellStart"/>
-      <w:r>
-        <w:rPr>
-          <w:color w:val="002060"/>
-        </w:rPr>
-        <w:t>biste</w:t>
-      </w:r>
-      <w:proofErr w:type="spellEnd"/>
-      <w:r>
-        <w:rPr>
-          <w:color w:val="002060"/>
-        </w:rPr>
-        <w:t xml:space="preserve"> </w:t>
-      </w:r>
-      <w:proofErr w:type="spellStart"/>
-      <w:r>
-        <w:rPr>
-          <w:color w:val="002060"/>
-        </w:rPr>
-        <w:t>preuzeli</w:t>
-      </w:r>
-      <w:proofErr w:type="spellEnd"/>
-      <w:r>
-        <w:rPr>
-          <w:color w:val="002060"/>
-        </w:rPr>
-        <w:t xml:space="preserve"> </w:t>
-      </w:r>
-      <w:proofErr w:type="spellStart"/>
-      <w:r>
-        <w:rPr>
-          <w:color w:val="002060"/>
-        </w:rPr>
-        <w:t>aplikaciju</w:t>
-      </w:r>
-      <w:proofErr w:type="spellEnd"/>
-      <w:r>
-        <w:rPr>
-          <w:color w:val="002060"/>
-        </w:rPr>
-        <w:t xml:space="preserve"> </w:t>
-      </w:r>
-      <w:proofErr w:type="spellStart"/>
-      <w:r>
-        <w:rPr>
-          <w:color w:val="002060"/>
-        </w:rPr>
-        <w:t>BrzoDoLokacije</w:t>
+          <w:noProof/>
+          <w:color w:val="002060"/>
+        </w:rPr>
+        <w:drawing>
+          <wp:anchor distT="0" distB="0" distL="114300" distR="114300" simplePos="0" relativeHeight="251663360" behindDoc="0" locked="0" layoutInCell="1" allowOverlap="1" wp14:anchorId="182A9A78" wp14:editId="3B0C6C4F">
+            <wp:simplePos x="0" y="0"/>
+            <wp:positionH relativeFrom="column">
+              <wp:posOffset>1145972</wp:posOffset>
+            </wp:positionH>
+            <wp:positionV relativeFrom="paragraph">
+              <wp:posOffset>35560</wp:posOffset>
+            </wp:positionV>
+            <wp:extent cx="1620520" cy="3599815"/>
+            <wp:effectExtent l="0" t="0" r="0" b="635"/>
+            <wp:wrapSquare wrapText="bothSides"/>
+            <wp:docPr id="10" name="Picture 10" descr="Graphical user interface, application&#10;&#10;Description automatically generated"/>
+            <wp:cNvGraphicFramePr>
+              <a:graphicFrameLocks xmlns:a="http://schemas.openxmlformats.org/drawingml/2006/main" noChangeAspect="1"/>
+            </wp:cNvGraphicFramePr>
+            <a:graphic xmlns:a="http://schemas.openxmlformats.org/drawingml/2006/main">
+              <a:graphicData uri="http://schemas.openxmlformats.org/drawingml/2006/picture">
+                <pic:pic xmlns:pic="http://schemas.openxmlformats.org/drawingml/2006/picture">
+                  <pic:nvPicPr>
+                    <pic:cNvPr id="10" name="Picture 10" descr="Graphical user interface, application&#10;&#10;Description automatically generated"/>
+                    <pic:cNvPicPr>
+                      <a:picLocks noChangeAspect="1" noChangeArrowheads="1"/>
+                    </pic:cNvPicPr>
+                  </pic:nvPicPr>
+                  <pic:blipFill>
+                    <a:blip r:embed="rId15" cstate="print">
+                      <a:extLst>
+                        <a:ext uri="{28A0092B-C50C-407E-A947-70E740481C1C}">
+                          <a14:useLocalDpi xmlns:a14="http://schemas.microsoft.com/office/drawing/2010/main" val="0"/>
+                        </a:ext>
+                      </a:extLst>
+                    </a:blip>
+                    <a:srcRect/>
+                    <a:stretch>
+                      <a:fillRect/>
+                    </a:stretch>
+                  </pic:blipFill>
+                  <pic:spPr bwMode="auto">
+                    <a:xfrm>
+                      <a:off x="0" y="0"/>
+                      <a:ext cx="1620520" cy="3599815"/>
+                    </a:xfrm>
+                    <a:prstGeom prst="rect">
+                      <a:avLst/>
+                    </a:prstGeom>
+                    <a:noFill/>
+                    <a:ln>
+                      <a:noFill/>
+                    </a:ln>
+                  </pic:spPr>
+                </pic:pic>
+              </a:graphicData>
+            </a:graphic>
+            <wp14:sizeRelV relativeFrom="margin">
+              <wp14:pctHeight>0</wp14:pctHeight>
+            </wp14:sizeRelV>
+          </wp:anchor>
+        </w:drawing>
+      </w:r>
+    </w:p>
+    <w:p>
+      <w:pPr>
+        <w:ind w:firstLine="360"/>
+        <w:rPr>
+          <w:color w:val="002060"/>
+        </w:rPr>
+      </w:pPr>
+    </w:p>
+    <w:p>
+      <w:pPr>
+        <w:ind w:firstLine="360"/>
+        <w:rPr>
+          <w:color w:val="002060"/>
+        </w:rPr>
+      </w:pPr>
+    </w:p>
+    <w:p>
+      <w:pPr>
+        <w:ind w:firstLine="360"/>
+        <w:rPr>
+          <w:color w:val="002060"/>
+        </w:rPr>
+      </w:pPr>
+    </w:p>
+    <w:p>
+      <w:pPr>
+        <w:ind w:firstLine="360"/>
+        <w:rPr>
+          <w:color w:val="002060"/>
+        </w:rPr>
+      </w:pPr>
+    </w:p>
+    <w:p>
+      <w:pPr>
+        <w:ind w:firstLine="360"/>
+        <w:rPr>
+          <w:color w:val="002060"/>
+        </w:rPr>
+      </w:pPr>
+    </w:p>
+    <w:p>
+      <w:pPr>
+        <w:ind w:firstLine="360"/>
+        <w:rPr>
+          <w:color w:val="002060"/>
+        </w:rPr>
+      </w:pPr>
+    </w:p>
+    <w:p>
+      <w:pPr>
+        <w:ind w:firstLine="360"/>
+        <w:rPr>
+          <w:color w:val="002060"/>
+        </w:rPr>
+      </w:pPr>
+    </w:p>
+    <w:p>
+      <w:pPr>
+        <w:ind w:firstLine="360"/>
+        <w:rPr>
+          <w:color w:val="002060"/>
+        </w:rPr>
+      </w:pPr>
+    </w:p>
+    <w:p>
+      <w:pPr>
+        <w:ind w:firstLine="360"/>
+        <w:rPr>
+          <w:color w:val="002060"/>
+        </w:rPr>
+      </w:pPr>
+    </w:p>
+    <w:p>
+      <w:pPr>
+        <w:ind w:firstLine="360"/>
+        <w:rPr>
+          <w:color w:val="002060"/>
+        </w:rPr>
+      </w:pPr>
+    </w:p>
+    <w:p>
+      <w:pPr>
+        <w:ind w:firstLine="360"/>
+        <w:rPr>
+          <w:color w:val="002060"/>
+        </w:rPr>
+      </w:pPr>
+      <w:r>
+        <w:rPr>
+          <w:noProof/>
+          <w:color w:val="002060"/>
+        </w:rPr>
+        <mc:AlternateContent>
+          <mc:Choice Requires="wps">
+            <w:drawing>
+              <wp:anchor distT="0" distB="0" distL="114300" distR="114300" simplePos="0" relativeHeight="251666432" behindDoc="0" locked="0" layoutInCell="1" allowOverlap="1" wp14:anchorId="71E84B31" wp14:editId="63A8A6F3">
+                <wp:simplePos x="0" y="0"/>
+                <wp:positionH relativeFrom="column">
+                  <wp:posOffset>1940128</wp:posOffset>
+                </wp:positionH>
+                <wp:positionV relativeFrom="paragraph">
+                  <wp:posOffset>163195</wp:posOffset>
+                </wp:positionV>
+                <wp:extent cx="417830" cy="476250"/>
+                <wp:effectExtent l="19050" t="19050" r="20320" b="19050"/>
+                <wp:wrapNone/>
+                <wp:docPr id="11" name="Rectangle 11"/>
+                <wp:cNvGraphicFramePr/>
+                <a:graphic xmlns:a="http://schemas.openxmlformats.org/drawingml/2006/main">
+                  <a:graphicData uri="http://schemas.microsoft.com/office/word/2010/wordprocessingShape">
+                    <wps:wsp>
+                      <wps:cNvSpPr/>
+                      <wps:spPr>
+                        <a:xfrm>
+                          <a:off x="0" y="0"/>
+                          <a:ext cx="417830" cy="476250"/>
+                        </a:xfrm>
+                        <a:prstGeom prst="rect">
+                          <a:avLst/>
+                        </a:prstGeom>
+                        <a:noFill/>
+                        <a:ln w="28575">
+                          <a:solidFill>
+                            <a:srgbClr val="C00000"/>
+                          </a:solidFill>
+                        </a:ln>
+                      </wps:spPr>
+                      <wps:style>
+                        <a:lnRef idx="2">
+                          <a:schemeClr val="accent1">
+                            <a:shade val="50000"/>
+                          </a:schemeClr>
+                        </a:lnRef>
+                        <a:fillRef idx="1">
+                          <a:schemeClr val="accent1"/>
+                        </a:fillRef>
+                        <a:effectRef idx="0">
+                          <a:schemeClr val="accent1"/>
+                        </a:effectRef>
+                        <a:fontRef idx="minor">
+                          <a:schemeClr val="lt1"/>
+                        </a:fontRef>
+                      </wps:style>
+                      <wps:bodyPr rot="0" spcFirstLastPara="0" vertOverflow="overflow" horzOverflow="overflow" vert="horz" wrap="square" lIns="91440" tIns="45720" rIns="91440" bIns="45720" numCol="1" spcCol="0" rtlCol="0" fromWordArt="0" anchor="ctr" anchorCtr="0" forceAA="0" compatLnSpc="1">
+                        <a:prstTxWarp prst="textNoShape">
+                          <a:avLst/>
+                        </a:prstTxWarp>
+                        <a:noAutofit/>
+                      </wps:bodyPr>
+                    </wps:wsp>
+                  </a:graphicData>
+                </a:graphic>
+              </wp:anchor>
+            </w:drawing>
+          </mc:Choice>
+          <mc:Fallback>
+            <w:pict>
+              <v:rect w14:anchorId="5C20E510" id="Rectangle 11" o:spid="_x0000_s1026" style="position:absolute;margin-left:152.75pt;margin-top:12.85pt;width:32.9pt;height:37.5pt;z-index:251666432;visibility:visible;mso-wrap-style:square;mso-wrap-distance-left:9pt;mso-wrap-distance-top:0;mso-wrap-distance-right:9pt;mso-wrap-distance-bottom:0;mso-position-horizontal:absolute;mso-position-horizontal-relative:text;mso-position-vertical:absolute;mso-position-vertical-relative:text;v-text-anchor:middle" o:gfxdata="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" filled="f" strokecolor="#c00000" strokeweight="2.25pt"/>
+            </w:pict>
+          </mc:Fallback>
+        </mc:AlternateContent>
+      </w:r>
+    </w:p>
+    <w:p>
+      <w:pPr>
+        <w:ind w:firstLine="360"/>
+        <w:rPr>
+          <w:color w:val="002060"/>
+        </w:rPr>
+      </w:pPr>
+    </w:p>
+    <w:p>
+      <w:pPr>
+        <w:ind w:firstLine="360"/>
+        <w:rPr>
+          <w:color w:val="002060"/>
+        </w:rPr>
+      </w:pPr>
+    </w:p>
+    <w:p>
+      <w:pPr>
+        <w:ind w:firstLine="360"/>
+        <w:rPr>
+          <w:color w:val="002060"/>
+        </w:rPr>
+      </w:pPr>
+    </w:p>
+    <w:p>
+      <w:pPr>
+        <w:ind w:firstLine="360"/>
+        <w:rPr>
+          <w:color w:val="002060"/>
+        </w:rPr>
+      </w:pPr>
+    </w:p>
+    <w:p>
+      <w:pPr>
+        <w:rPr>
+          <w:color w:val="002060"/>
+        </w:rPr>
+      </w:pPr>
+      <w:proofErr w:type="spellStart"/>
+      <w:r>
+        <w:rPr>
+          <w:color w:val="002060"/>
+        </w:rPr>
+        <w:t>Ako</w:t>
+      </w:r>
+      <w:proofErr w:type="spellEnd"/>
+      <w:r>
+        <w:rPr>
+          <w:color w:val="002060"/>
+        </w:rPr>
+        <w:t xml:space="preserve"> </w:t>
+      </w:r>
+      <w:proofErr w:type="spellStart"/>
+      <w:r>
+        <w:rPr>
+          <w:color w:val="002060"/>
+        </w:rPr>
+        <w:t>nemate</w:t>
+      </w:r>
+      <w:proofErr w:type="spellEnd"/>
+      <w:r>
+        <w:rPr>
+          <w:color w:val="002060"/>
+        </w:rPr>
+        <w:t xml:space="preserve"> </w:t>
+      </w:r>
+      <w:proofErr w:type="spellStart"/>
+      <w:r>
+        <w:rPr>
+          <w:color w:val="002060"/>
+        </w:rPr>
+        <w:t>već</w:t>
+      </w:r>
+      <w:proofErr w:type="spellEnd"/>
+      <w:r>
+        <w:rPr>
+          <w:color w:val="002060"/>
+        </w:rPr>
+        <w:t xml:space="preserve"> </w:t>
+      </w:r>
+      <w:proofErr w:type="spellStart"/>
+      <w:r>
+        <w:rPr>
+          <w:color w:val="002060"/>
+        </w:rPr>
+        <w:t>postojeći</w:t>
+      </w:r>
+      <w:proofErr w:type="spellEnd"/>
+      <w:r>
+        <w:rPr>
+          <w:color w:val="002060"/>
+        </w:rPr>
+        <w:t xml:space="preserve"> </w:t>
+      </w:r>
+      <w:proofErr w:type="spellStart"/>
+      <w:r>
+        <w:rPr>
+          <w:color w:val="002060"/>
+        </w:rPr>
+        <w:t>nalog</w:t>
       </w:r>
       <w:proofErr w:type="spellEnd"/>
       <w:r>
@@ -4528,21 +5833,21 @@
         <w:rPr>
           <w:color w:val="002060"/>
         </w:rPr>
-        <w:t>potrebno</w:t>
-      </w:r>
-      <w:proofErr w:type="spellEnd"/>
-      <w:r>
-        <w:rPr>
-          <w:color w:val="002060"/>
-        </w:rPr>
-        <w:t xml:space="preserve"> je da </w:t>
-      </w:r>
-      <w:proofErr w:type="spellStart"/>
-      <w:r>
-        <w:rPr>
-          <w:color w:val="002060"/>
-        </w:rPr>
-        <w:t>odete</w:t>
+        <w:t>treba</w:t>
+      </w:r>
+      <w:proofErr w:type="spellEnd"/>
+      <w:r>
+        <w:rPr>
+          <w:color w:val="002060"/>
+        </w:rPr>
+        <w:t xml:space="preserve"> da </w:t>
+      </w:r>
+      <w:proofErr w:type="spellStart"/>
+      <w:r>
+        <w:rPr>
+          <w:color w:val="002060"/>
+        </w:rPr>
+        <w:t>kliknete</w:t>
       </w:r>
       <w:proofErr w:type="spellEnd"/>
       <w:r>
@@ -4570,21 +5875,67 @@
         <w:rPr>
           <w:color w:val="002060"/>
         </w:rPr>
-        <w:t>naš</w:t>
-      </w:r>
-      <w:proofErr w:type="spellEnd"/>
-      <w:r>
-        <w:rPr>
-          <w:color w:val="002060"/>
-        </w:rPr>
-        <w:t xml:space="preserve"> </w:t>
-      </w:r>
-      <w:proofErr w:type="spellStart"/>
-      <w:r>
-        <w:rPr>
-          <w:color w:val="002060"/>
-        </w:rPr>
-        <w:t>sajt</w:t>
+        <w:t>dugme</w:t>
+      </w:r>
+      <w:proofErr w:type="spellEnd"/>
+      <w:r>
+        <w:rPr>
+          <w:color w:val="002060"/>
+        </w:rPr>
+        <w:t xml:space="preserve"> </w:t>
+      </w:r>
+      <w:proofErr w:type="spellStart"/>
+      <w:r>
+        <w:rPr>
+          <w:b/>
+          <w:bCs/>
+          <w:i/>
+          <w:iCs/>
+          <w:color w:val="002060"/>
+        </w:rPr>
+        <w:t>GetStarted</w:t>
+      </w:r>
+      <w:proofErr w:type="spellEnd"/>
+      <w:r>
+        <w:rPr>
+          <w:color w:val="002060"/>
+        </w:rPr>
+        <w:t xml:space="preserve">, </w:t>
+      </w:r>
+      <w:proofErr w:type="gramStart"/>
+      <w:r>
+        <w:rPr>
+          <w:color w:val="002060"/>
+        </w:rPr>
+        <w:t>a</w:t>
+      </w:r>
+      <w:proofErr w:type="gramEnd"/>
+      <w:r>
+        <w:rPr>
+          <w:color w:val="002060"/>
+        </w:rPr>
+        <w:t xml:space="preserve"> </w:t>
+      </w:r>
+      <w:proofErr w:type="spellStart"/>
+      <w:r>
+        <w:rPr>
+          <w:color w:val="002060"/>
+        </w:rPr>
+        <w:t>ako</w:t>
+      </w:r>
+      <w:proofErr w:type="spellEnd"/>
+      <w:r>
+        <w:rPr>
+          <w:color w:val="002060"/>
+        </w:rPr>
+        <w:t xml:space="preserve"> </w:t>
+      </w:r>
+      <w:proofErr w:type="spellStart"/>
+      <w:r>
+        <w:rPr>
+          <w:color w:val="002060"/>
+        </w:rPr>
+        <w:t>imate</w:t>
       </w:r>
       <w:proofErr w:type="spellEnd"/>
       <w:r>
@@ -4605,6 +5956,20 @@
         <w:rPr>
           <w:color w:val="002060"/>
         </w:rPr>
+        <w:t xml:space="preserve"> </w:t>
+      </w:r>
+      <w:proofErr w:type="spellStart"/>
+      <w:r>
+        <w:rPr>
+          <w:color w:val="002060"/>
+        </w:rPr>
+        <w:t>hoćete</w:t>
+      </w:r>
+      <w:proofErr w:type="spellEnd"/>
+      <w:r>
+        <w:rPr>
+          <w:color w:val="002060"/>
+        </w:rPr>
         <w:t xml:space="preserve"> da se </w:t>
       </w:r>
       <w:proofErr w:type="spellStart"/>
@@ -4619,644 +5984,75 @@
         <w:rPr>
           <w:color w:val="002060"/>
         </w:rPr>
-        <w:t xml:space="preserve"> </w:t>
-      </w:r>
-      <w:proofErr w:type="spellStart"/>
-      <w:r>
-        <w:rPr>
-          <w:color w:val="002060"/>
-        </w:rPr>
-        <w:t>sa</w:t>
-      </w:r>
-      <w:proofErr w:type="spellEnd"/>
-      <w:r>
-        <w:rPr>
-          <w:color w:val="002060"/>
-        </w:rPr>
-        <w:t xml:space="preserve"> </w:t>
-      </w:r>
-      <w:proofErr w:type="spellStart"/>
-      <w:r>
-        <w:rPr>
-          <w:color w:val="002060"/>
-        </w:rPr>
-        <w:t>određenim</w:t>
-      </w:r>
-      <w:proofErr w:type="spellEnd"/>
-      <w:r>
-        <w:rPr>
-          <w:color w:val="002060"/>
-        </w:rPr>
-        <w:t xml:space="preserve"> </w:t>
-      </w:r>
-      <w:proofErr w:type="spellStart"/>
-      <w:r>
-        <w:rPr>
-          <w:color w:val="002060"/>
-        </w:rPr>
-        <w:t>kredencijalima</w:t>
-      </w:r>
-      <w:proofErr w:type="spellEnd"/>
+        <w:t xml:space="preserve">, </w:t>
+      </w:r>
+      <w:proofErr w:type="spellStart"/>
+      <w:r>
+        <w:rPr>
+          <w:color w:val="002060"/>
+        </w:rPr>
+        <w:t>treba</w:t>
+      </w:r>
+      <w:proofErr w:type="spellEnd"/>
+      <w:r>
+        <w:rPr>
+          <w:color w:val="002060"/>
+        </w:rPr>
+        <w:t xml:space="preserve"> da </w:t>
+      </w:r>
+      <w:proofErr w:type="spellStart"/>
+      <w:r>
+        <w:rPr>
+          <w:color w:val="002060"/>
+        </w:rPr>
+        <w:t>kliknete</w:t>
+      </w:r>
+      <w:proofErr w:type="spellEnd"/>
+      <w:r>
+        <w:rPr>
+          <w:color w:val="002060"/>
+        </w:rPr>
+        <w:t xml:space="preserve"> da </w:t>
+      </w:r>
+      <w:proofErr w:type="spellStart"/>
+      <w:r>
+        <w:rPr>
+          <w:color w:val="002060"/>
+        </w:rPr>
+        <w:t>dugme</w:t>
+      </w:r>
+      <w:proofErr w:type="spellEnd"/>
+      <w:r>
+        <w:rPr>
+          <w:color w:val="002060"/>
+        </w:rPr>
+        <w:t xml:space="preserve"> </w:t>
+      </w:r>
+      <w:r>
+        <w:rPr>
+          <w:b/>
+          <w:bCs/>
+          <w:color w:val="002060"/>
+        </w:rPr>
+        <w:t>Sign In</w:t>
+      </w:r>
       <w:r>
         <w:rPr>
           <w:color w:val="002060"/>
         </w:rPr>
         <w:t xml:space="preserve">. </w:t>
       </w:r>
-      <w:proofErr w:type="spellStart"/>
-      <w:r>
-        <w:rPr>
-          <w:color w:val="002060"/>
-        </w:rPr>
-        <w:t>Dozvolite</w:t>
-      </w:r>
-      <w:proofErr w:type="spellEnd"/>
-      <w:r>
-        <w:rPr>
-          <w:color w:val="002060"/>
-        </w:rPr>
-        <w:t xml:space="preserve"> </w:t>
-      </w:r>
-      <w:proofErr w:type="spellStart"/>
-      <w:r>
-        <w:rPr>
-          <w:color w:val="002060"/>
-        </w:rPr>
-        <w:t>preuzimanje</w:t>
-      </w:r>
-      <w:proofErr w:type="spellEnd"/>
-      <w:r>
-        <w:rPr>
-          <w:color w:val="002060"/>
-        </w:rPr>
-        <w:t xml:space="preserve"> </w:t>
-      </w:r>
-      <w:proofErr w:type="spellStart"/>
-      <w:r>
-        <w:rPr>
-          <w:color w:val="002060"/>
-        </w:rPr>
-        <w:t>aplikacija</w:t>
-      </w:r>
-      <w:proofErr w:type="spellEnd"/>
-      <w:r>
-        <w:rPr>
-          <w:color w:val="002060"/>
-        </w:rPr>
-        <w:t xml:space="preserve"> </w:t>
-      </w:r>
-      <w:proofErr w:type="spellStart"/>
-      <w:r>
-        <w:rPr>
-          <w:color w:val="002060"/>
-        </w:rPr>
-        <w:t>sa</w:t>
-      </w:r>
-      <w:proofErr w:type="spellEnd"/>
-      <w:r>
-        <w:rPr>
-          <w:color w:val="002060"/>
-        </w:rPr>
-        <w:t xml:space="preserve"> </w:t>
-      </w:r>
-      <w:proofErr w:type="spellStart"/>
-      <w:r>
-        <w:rPr>
-          <w:color w:val="002060"/>
-        </w:rPr>
-        <w:t>nepoznatih</w:t>
-      </w:r>
-      <w:proofErr w:type="spellEnd"/>
-      <w:r>
-        <w:rPr>
-          <w:color w:val="002060"/>
-        </w:rPr>
-        <w:t xml:space="preserve"> </w:t>
-      </w:r>
-      <w:proofErr w:type="spellStart"/>
-      <w:r>
-        <w:rPr>
-          <w:color w:val="002060"/>
-        </w:rPr>
-        <w:t>izvora</w:t>
-      </w:r>
-      <w:proofErr w:type="spellEnd"/>
-      <w:r>
-        <w:rPr>
-          <w:color w:val="002060"/>
-        </w:rPr>
-        <w:t xml:space="preserve">. </w:t>
-      </w:r>
-      <w:proofErr w:type="spellStart"/>
-      <w:r>
-        <w:rPr>
-          <w:color w:val="002060"/>
-        </w:rPr>
-        <w:t>Kada</w:t>
-      </w:r>
-      <w:proofErr w:type="spellEnd"/>
-      <w:r>
-        <w:rPr>
-          <w:color w:val="002060"/>
-        </w:rPr>
-        <w:t xml:space="preserve"> se </w:t>
-      </w:r>
-      <w:proofErr w:type="spellStart"/>
-      <w:r>
-        <w:rPr>
-          <w:color w:val="002060"/>
-        </w:rPr>
-        <w:t>aplikacija</w:t>
-      </w:r>
-      <w:proofErr w:type="spellEnd"/>
-      <w:r>
-        <w:rPr>
-          <w:color w:val="002060"/>
-        </w:rPr>
-        <w:t xml:space="preserve"> </w:t>
-      </w:r>
-      <w:proofErr w:type="spellStart"/>
-      <w:r>
-        <w:rPr>
-          <w:color w:val="002060"/>
-        </w:rPr>
-        <w:t>preuzme</w:t>
-      </w:r>
-      <w:proofErr w:type="spellEnd"/>
-      <w:r>
-        <w:rPr>
-          <w:color w:val="002060"/>
-        </w:rPr>
-        <w:t xml:space="preserve">, </w:t>
-      </w:r>
-      <w:proofErr w:type="spellStart"/>
-      <w:r>
-        <w:rPr>
-          <w:color w:val="002060"/>
-        </w:rPr>
-        <w:t>pojaviće</w:t>
-      </w:r>
-      <w:proofErr w:type="spellEnd"/>
-      <w:r>
-        <w:rPr>
-          <w:color w:val="002060"/>
-        </w:rPr>
-        <w:t xml:space="preserve"> se </w:t>
-      </w:r>
-      <w:proofErr w:type="spellStart"/>
-      <w:r>
-        <w:rPr>
-          <w:color w:val="002060"/>
-        </w:rPr>
-        <w:t>ikonica</w:t>
-      </w:r>
-      <w:proofErr w:type="spellEnd"/>
-      <w:r>
-        <w:rPr>
-          <w:color w:val="002060"/>
-        </w:rPr>
-        <w:t xml:space="preserve"> </w:t>
-      </w:r>
-      <w:proofErr w:type="spellStart"/>
-      <w:r>
-        <w:rPr>
-          <w:color w:val="002060"/>
-        </w:rPr>
-        <w:t>i</w:t>
-      </w:r>
-      <w:proofErr w:type="spellEnd"/>
-      <w:r>
-        <w:rPr>
-          <w:color w:val="002060"/>
-        </w:rPr>
-        <w:t xml:space="preserve"> </w:t>
-      </w:r>
-      <w:proofErr w:type="spellStart"/>
-      <w:r>
-        <w:rPr>
-          <w:color w:val="002060"/>
-        </w:rPr>
-        <w:t>klikom</w:t>
-      </w:r>
-      <w:proofErr w:type="spellEnd"/>
-      <w:r>
-        <w:rPr>
-          <w:color w:val="002060"/>
-        </w:rPr>
-        <w:t xml:space="preserve"> </w:t>
-      </w:r>
-      <w:proofErr w:type="spellStart"/>
-      <w:r>
-        <w:rPr>
-          <w:color w:val="002060"/>
-        </w:rPr>
-        <w:t>na</w:t>
-      </w:r>
-      <w:proofErr w:type="spellEnd"/>
-      <w:r>
-        <w:rPr>
-          <w:color w:val="002060"/>
-        </w:rPr>
-        <w:t xml:space="preserve"> </w:t>
-      </w:r>
-      <w:proofErr w:type="spellStart"/>
-      <w:r>
-        <w:rPr>
-          <w:color w:val="002060"/>
-        </w:rPr>
-        <w:t>nju</w:t>
-      </w:r>
-      <w:proofErr w:type="spellEnd"/>
-      <w:r>
-        <w:rPr>
-          <w:color w:val="002060"/>
-        </w:rPr>
-        <w:t xml:space="preserve"> </w:t>
-      </w:r>
-      <w:proofErr w:type="spellStart"/>
-      <w:r>
-        <w:rPr>
-          <w:color w:val="002060"/>
-        </w:rPr>
-        <w:t>bićete</w:t>
-      </w:r>
-      <w:proofErr w:type="spellEnd"/>
-      <w:r>
-        <w:rPr>
-          <w:color w:val="002060"/>
-        </w:rPr>
-        <w:t xml:space="preserve"> </w:t>
-      </w:r>
-      <w:proofErr w:type="spellStart"/>
-      <w:r>
-        <w:rPr>
-          <w:color w:val="002060"/>
-        </w:rPr>
-        <w:t>prebačeni</w:t>
-      </w:r>
-      <w:proofErr w:type="spellEnd"/>
-      <w:r>
-        <w:rPr>
-          <w:color w:val="002060"/>
-        </w:rPr>
-        <w:t xml:space="preserve"> </w:t>
-      </w:r>
-      <w:proofErr w:type="spellStart"/>
-      <w:r>
-        <w:rPr>
-          <w:color w:val="002060"/>
-        </w:rPr>
-        <w:t>na</w:t>
-      </w:r>
-      <w:proofErr w:type="spellEnd"/>
-      <w:r>
-        <w:rPr>
-          <w:color w:val="002060"/>
-        </w:rPr>
-        <w:t xml:space="preserve"> </w:t>
-      </w:r>
-      <w:proofErr w:type="spellStart"/>
-      <w:r>
-        <w:rPr>
-          <w:color w:val="002060"/>
-        </w:rPr>
-        <w:t>prvu</w:t>
-      </w:r>
-      <w:proofErr w:type="spellEnd"/>
-      <w:r>
-        <w:rPr>
-          <w:color w:val="002060"/>
-        </w:rPr>
-        <w:t xml:space="preserve"> </w:t>
-      </w:r>
-      <w:proofErr w:type="spellStart"/>
-      <w:r>
-        <w:rPr>
-          <w:color w:val="002060"/>
-        </w:rPr>
-        <w:t>stranicu</w:t>
-      </w:r>
-      <w:proofErr w:type="spellEnd"/>
-      <w:r>
-        <w:rPr>
-          <w:color w:val="002060"/>
-        </w:rPr>
-        <w:t xml:space="preserve"> </w:t>
-      </w:r>
-      <w:proofErr w:type="spellStart"/>
-      <w:r>
-        <w:rPr>
-          <w:color w:val="002060"/>
-        </w:rPr>
-        <w:t>naše</w:t>
-      </w:r>
-      <w:proofErr w:type="spellEnd"/>
-      <w:r>
-        <w:rPr>
-          <w:color w:val="002060"/>
-        </w:rPr>
-        <w:t xml:space="preserve"> </w:t>
-      </w:r>
-      <w:proofErr w:type="spellStart"/>
-      <w:r>
-        <w:rPr>
-          <w:color w:val="002060"/>
-        </w:rPr>
-        <w:t>aplikacije</w:t>
-      </w:r>
-      <w:proofErr w:type="spellEnd"/>
-      <w:r>
-        <w:rPr>
-          <w:color w:val="002060"/>
-        </w:rPr>
-        <w:t xml:space="preserve">. </w:t>
-      </w:r>
-    </w:p>
-    <w:p>
-      <w:pPr>
-        <w:ind w:firstLine="360"/>
-        <w:rPr>
-          <w:color w:val="002060"/>
-        </w:rPr>
-      </w:pPr>
-      <w:proofErr w:type="spellStart"/>
-      <w:r>
-        <w:rPr>
-          <w:color w:val="002060"/>
-        </w:rPr>
-        <w:t>Ako</w:t>
-      </w:r>
-      <w:proofErr w:type="spellEnd"/>
-      <w:r>
-        <w:rPr>
-          <w:color w:val="002060"/>
-        </w:rPr>
-        <w:t xml:space="preserve"> </w:t>
-      </w:r>
-      <w:proofErr w:type="spellStart"/>
-      <w:r>
-        <w:rPr>
-          <w:color w:val="002060"/>
-        </w:rPr>
-        <w:t>nemate</w:t>
-      </w:r>
-      <w:proofErr w:type="spellEnd"/>
-      <w:r>
-        <w:rPr>
-          <w:color w:val="002060"/>
-        </w:rPr>
-        <w:t xml:space="preserve"> </w:t>
-      </w:r>
-      <w:proofErr w:type="spellStart"/>
-      <w:r>
-        <w:rPr>
-          <w:color w:val="002060"/>
-        </w:rPr>
-        <w:t>već</w:t>
-      </w:r>
-      <w:proofErr w:type="spellEnd"/>
-      <w:r>
-        <w:rPr>
-          <w:color w:val="002060"/>
-        </w:rPr>
-        <w:t xml:space="preserve"> </w:t>
-      </w:r>
-      <w:proofErr w:type="spellStart"/>
-      <w:r>
-        <w:rPr>
-          <w:color w:val="002060"/>
-        </w:rPr>
-        <w:t>postojeći</w:t>
-      </w:r>
-      <w:proofErr w:type="spellEnd"/>
-      <w:r>
-        <w:rPr>
-          <w:color w:val="002060"/>
-        </w:rPr>
-        <w:t xml:space="preserve"> </w:t>
-      </w:r>
-      <w:proofErr w:type="spellStart"/>
-      <w:r>
-        <w:rPr>
-          <w:color w:val="002060"/>
-        </w:rPr>
-        <w:t>nalog</w:t>
-      </w:r>
-      <w:proofErr w:type="spellEnd"/>
-      <w:r>
-        <w:rPr>
-          <w:color w:val="002060"/>
-        </w:rPr>
-        <w:t xml:space="preserve">, </w:t>
-      </w:r>
-      <w:proofErr w:type="spellStart"/>
-      <w:r>
-        <w:rPr>
-          <w:color w:val="002060"/>
-        </w:rPr>
-        <w:t>treba</w:t>
-      </w:r>
-      <w:proofErr w:type="spellEnd"/>
-      <w:r>
-        <w:rPr>
-          <w:color w:val="002060"/>
-        </w:rPr>
-        <w:t xml:space="preserve"> da </w:t>
-      </w:r>
-      <w:proofErr w:type="spellStart"/>
-      <w:r>
-        <w:rPr>
-          <w:color w:val="002060"/>
-        </w:rPr>
-        <w:t>kliknete</w:t>
-      </w:r>
-      <w:proofErr w:type="spellEnd"/>
-      <w:r>
-        <w:rPr>
-          <w:color w:val="002060"/>
-        </w:rPr>
-        <w:t xml:space="preserve"> </w:t>
-      </w:r>
-      <w:proofErr w:type="spellStart"/>
-      <w:r>
-        <w:rPr>
-          <w:color w:val="002060"/>
-        </w:rPr>
-        <w:t>na</w:t>
-      </w:r>
-      <w:proofErr w:type="spellEnd"/>
-      <w:r>
-        <w:rPr>
-          <w:color w:val="002060"/>
-        </w:rPr>
-        <w:t xml:space="preserve"> </w:t>
-      </w:r>
-      <w:proofErr w:type="spellStart"/>
-      <w:r>
-        <w:rPr>
-          <w:color w:val="002060"/>
-        </w:rPr>
-        <w:t>dugme</w:t>
-      </w:r>
-      <w:proofErr w:type="spellEnd"/>
-      <w:r>
-        <w:rPr>
-          <w:color w:val="002060"/>
-        </w:rPr>
-        <w:t xml:space="preserve"> </w:t>
-      </w:r>
-      <w:proofErr w:type="spellStart"/>
-      <w:r>
-        <w:rPr>
-          <w:color w:val="002060"/>
-        </w:rPr>
-        <w:t>GetStarted</w:t>
-      </w:r>
-      <w:proofErr w:type="spellEnd"/>
-      <w:r>
-        <w:rPr>
-          <w:color w:val="002060"/>
-        </w:rPr>
-        <w:t xml:space="preserve">, </w:t>
-      </w:r>
-      <w:proofErr w:type="gramStart"/>
-      <w:r>
-        <w:rPr>
-          <w:color w:val="002060"/>
-        </w:rPr>
-        <w:t>a</w:t>
-      </w:r>
-      <w:proofErr w:type="gramEnd"/>
-      <w:r>
-        <w:rPr>
-          <w:color w:val="002060"/>
-        </w:rPr>
-        <w:t xml:space="preserve"> </w:t>
-      </w:r>
-      <w:proofErr w:type="spellStart"/>
-      <w:r>
-        <w:rPr>
-          <w:color w:val="002060"/>
-        </w:rPr>
-        <w:t>ako</w:t>
-      </w:r>
-      <w:proofErr w:type="spellEnd"/>
-      <w:r>
-        <w:rPr>
-          <w:color w:val="002060"/>
-        </w:rPr>
-        <w:t xml:space="preserve"> </w:t>
-      </w:r>
-      <w:proofErr w:type="spellStart"/>
-      <w:r>
-        <w:rPr>
-          <w:color w:val="002060"/>
-        </w:rPr>
-        <w:t>imate</w:t>
-      </w:r>
-      <w:proofErr w:type="spellEnd"/>
-      <w:r>
-        <w:rPr>
-          <w:color w:val="002060"/>
-        </w:rPr>
-        <w:t xml:space="preserve"> </w:t>
-      </w:r>
-      <w:proofErr w:type="spellStart"/>
-      <w:r>
-        <w:rPr>
-          <w:color w:val="002060"/>
-        </w:rPr>
-        <w:t>i</w:t>
-      </w:r>
-      <w:proofErr w:type="spellEnd"/>
-      <w:r>
-        <w:rPr>
-          <w:color w:val="002060"/>
-        </w:rPr>
-        <w:t xml:space="preserve"> </w:t>
-      </w:r>
-      <w:proofErr w:type="spellStart"/>
-      <w:r>
-        <w:rPr>
-          <w:color w:val="002060"/>
-        </w:rPr>
-        <w:t>hoćete</w:t>
-      </w:r>
-      <w:proofErr w:type="spellEnd"/>
-      <w:r>
-        <w:rPr>
-          <w:color w:val="002060"/>
-        </w:rPr>
-        <w:t xml:space="preserve"> da se </w:t>
-      </w:r>
-      <w:proofErr w:type="spellStart"/>
-      <w:r>
-        <w:rPr>
-          <w:color w:val="002060"/>
-        </w:rPr>
-        <w:t>prijavite</w:t>
-      </w:r>
-      <w:proofErr w:type="spellEnd"/>
-      <w:r>
-        <w:rPr>
-          <w:color w:val="002060"/>
-        </w:rPr>
-        <w:t xml:space="preserve">, </w:t>
-      </w:r>
-      <w:proofErr w:type="spellStart"/>
-      <w:r>
-        <w:rPr>
-          <w:color w:val="002060"/>
-        </w:rPr>
-        <w:t>treba</w:t>
-      </w:r>
-      <w:proofErr w:type="spellEnd"/>
-      <w:r>
-        <w:rPr>
-          <w:color w:val="002060"/>
-        </w:rPr>
-        <w:t xml:space="preserve"> da </w:t>
-      </w:r>
-      <w:proofErr w:type="spellStart"/>
-      <w:r>
-        <w:rPr>
-          <w:color w:val="002060"/>
-        </w:rPr>
-        <w:t>kliknete</w:t>
-      </w:r>
-      <w:proofErr w:type="spellEnd"/>
-      <w:r>
-        <w:rPr>
-          <w:color w:val="002060"/>
-        </w:rPr>
-        <w:t xml:space="preserve"> da </w:t>
-      </w:r>
-      <w:proofErr w:type="spellStart"/>
-      <w:r>
-        <w:rPr>
-          <w:color w:val="002060"/>
-        </w:rPr>
-        <w:t>dugme</w:t>
-      </w:r>
-      <w:proofErr w:type="spellEnd"/>
-      <w:r>
-        <w:rPr>
-          <w:color w:val="002060"/>
-        </w:rPr>
-        <w:t xml:space="preserve"> Get Started. </w:t>
-      </w:r>
-    </w:p>
-    <w:p/>
-    <w:p/>
-    <w:p/>
-    <w:p/>
-    <w:p/>
-    <w:p/>
-    <w:p/>
-    <w:p/>
-    <w:p/>
-    <w:p>
-      <w:r>
+    </w:p>
+    <w:p>
+      <w:pPr>
+        <w:rPr>
+          <w:color w:val="002060"/>
+        </w:rPr>
+      </w:pPr>
+      <w:r>
+        <w:rPr>
+          <w:color w:val="002060"/>
+        </w:rPr>
         <w:br w:type="page"/>
       </w:r>
     </w:p>
@@ -5267,28 +6063,505 @@
           <w:ilvl w:val="0"/>
           <w:numId w:val="1"/>
         </w:numPr>
-      </w:pPr>
-      <w:bookmarkStart w:id="2" w:name="_Toc121779795"/>
-      <w:proofErr w:type="spellStart"/>
-      <w:r>
+        <w:rPr>
+          <w:color w:val="002060"/>
+        </w:rPr>
+      </w:pPr>
+      <w:bookmarkStart w:id="2" w:name="_Toc121782822"/>
+      <w:proofErr w:type="spellStart"/>
+      <w:r>
+        <w:rPr>
+          <w:color w:val="002060"/>
+        </w:rPr>
         <w:lastRenderedPageBreak/>
         <w:t>Registracija</w:t>
       </w:r>
       <w:proofErr w:type="spellEnd"/>
       <w:r>
+        <w:rPr>
+          <w:color w:val="002060"/>
+        </w:rPr>
         <w:t>/</w:t>
       </w:r>
       <w:proofErr w:type="spellStart"/>
       <w:r>
+        <w:rPr>
+          <w:color w:val="002060"/>
+        </w:rPr>
         <w:t>Prijavljivanje</w:t>
       </w:r>
       <w:bookmarkEnd w:id="2"/>
       <w:proofErr w:type="spellEnd"/>
     </w:p>
-    <w:p/>
+    <w:p>
+      <w:pPr>
+        <w:rPr>
+          <w:color w:val="002060"/>
+        </w:rPr>
+      </w:pPr>
+    </w:p>
     <w:p>
       <w:pPr>
         <w:ind w:firstLine="360"/>
+        <w:rPr>
+          <w:color w:val="002060"/>
+        </w:rPr>
+      </w:pPr>
+      <w:proofErr w:type="spellStart"/>
+      <w:r>
+        <w:rPr>
+          <w:color w:val="002060"/>
+        </w:rPr>
+        <w:t>Prvi</w:t>
+      </w:r>
+      <w:proofErr w:type="spellEnd"/>
+      <w:r>
+        <w:rPr>
+          <w:color w:val="002060"/>
+        </w:rPr>
+        <w:t xml:space="preserve"> </w:t>
+      </w:r>
+      <w:proofErr w:type="spellStart"/>
+      <w:r>
+        <w:rPr>
+          <w:color w:val="002060"/>
+        </w:rPr>
+        <w:t>korak</w:t>
+      </w:r>
+      <w:proofErr w:type="spellEnd"/>
+      <w:r>
+        <w:rPr>
+          <w:color w:val="002060"/>
+        </w:rPr>
+        <w:t xml:space="preserve"> ka </w:t>
+      </w:r>
+      <w:proofErr w:type="spellStart"/>
+      <w:r>
+        <w:rPr>
+          <w:color w:val="002060"/>
+        </w:rPr>
+        <w:t>objavljivanju</w:t>
+      </w:r>
+      <w:proofErr w:type="spellEnd"/>
+      <w:r>
+        <w:rPr>
+          <w:color w:val="002060"/>
+        </w:rPr>
+        <w:t xml:space="preserve"> </w:t>
+      </w:r>
+      <w:proofErr w:type="spellStart"/>
+      <w:r>
+        <w:rPr>
+          <w:color w:val="002060"/>
+        </w:rPr>
+        <w:t>i</w:t>
+      </w:r>
+      <w:proofErr w:type="spellEnd"/>
+      <w:r>
+        <w:rPr>
+          <w:color w:val="002060"/>
+        </w:rPr>
+        <w:t xml:space="preserve"> </w:t>
+      </w:r>
+      <w:proofErr w:type="spellStart"/>
+      <w:r>
+        <w:rPr>
+          <w:color w:val="002060"/>
+        </w:rPr>
+        <w:t>pregledanju</w:t>
+      </w:r>
+      <w:proofErr w:type="spellEnd"/>
+      <w:r>
+        <w:rPr>
+          <w:color w:val="002060"/>
+        </w:rPr>
+        <w:t xml:space="preserve"> </w:t>
+      </w:r>
+      <w:proofErr w:type="spellStart"/>
+      <w:r>
+        <w:rPr>
+          <w:color w:val="002060"/>
+        </w:rPr>
+        <w:t>objava</w:t>
+      </w:r>
+      <w:proofErr w:type="spellEnd"/>
+      <w:r>
+        <w:rPr>
+          <w:color w:val="002060"/>
+        </w:rPr>
+        <w:t xml:space="preserve"> </w:t>
+      </w:r>
+      <w:proofErr w:type="spellStart"/>
+      <w:r>
+        <w:rPr>
+          <w:color w:val="002060"/>
+        </w:rPr>
+        <w:t>lokacija</w:t>
+      </w:r>
+      <w:proofErr w:type="spellEnd"/>
+      <w:r>
+        <w:rPr>
+          <w:color w:val="002060"/>
+        </w:rPr>
+        <w:t xml:space="preserve"> </w:t>
+      </w:r>
+      <w:proofErr w:type="spellStart"/>
+      <w:r>
+        <w:rPr>
+          <w:color w:val="002060"/>
+        </w:rPr>
+        <w:t>jeste</w:t>
+      </w:r>
+      <w:proofErr w:type="spellEnd"/>
+      <w:r>
+        <w:rPr>
+          <w:color w:val="002060"/>
+        </w:rPr>
+        <w:t xml:space="preserve"> </w:t>
+      </w:r>
+      <w:proofErr w:type="spellStart"/>
+      <w:r>
+        <w:rPr>
+          <w:b/>
+          <w:bCs/>
+          <w:color w:val="002060"/>
+        </w:rPr>
+        <w:t>registracija</w:t>
+      </w:r>
+      <w:proofErr w:type="spellEnd"/>
+      <w:r>
+        <w:rPr>
+          <w:color w:val="002060"/>
+        </w:rPr>
+        <w:t xml:space="preserve"> – </w:t>
+      </w:r>
+      <w:proofErr w:type="spellStart"/>
+      <w:r>
+        <w:rPr>
+          <w:color w:val="002060"/>
+        </w:rPr>
+        <w:t>kreiranje</w:t>
+      </w:r>
+      <w:proofErr w:type="spellEnd"/>
+      <w:r>
+        <w:rPr>
+          <w:color w:val="002060"/>
+        </w:rPr>
+        <w:t xml:space="preserve"> </w:t>
+      </w:r>
+      <w:proofErr w:type="spellStart"/>
+      <w:r>
+        <w:rPr>
+          <w:color w:val="002060"/>
+        </w:rPr>
+        <w:t>ličnog</w:t>
+      </w:r>
+      <w:proofErr w:type="spellEnd"/>
+      <w:r>
+        <w:rPr>
+          <w:color w:val="002060"/>
+        </w:rPr>
+        <w:t xml:space="preserve"> </w:t>
+      </w:r>
+      <w:proofErr w:type="spellStart"/>
+      <w:r>
+        <w:rPr>
+          <w:color w:val="002060"/>
+        </w:rPr>
+        <w:t>naloga</w:t>
+      </w:r>
+      <w:proofErr w:type="spellEnd"/>
+      <w:r>
+        <w:rPr>
+          <w:color w:val="002060"/>
+        </w:rPr>
+        <w:t xml:space="preserve"> u </w:t>
+      </w:r>
+      <w:proofErr w:type="spellStart"/>
+      <w:r>
+        <w:rPr>
+          <w:color w:val="002060"/>
+        </w:rPr>
+        <w:t>okviru</w:t>
+      </w:r>
+      <w:proofErr w:type="spellEnd"/>
+      <w:r>
+        <w:rPr>
+          <w:color w:val="002060"/>
+        </w:rPr>
+        <w:t xml:space="preserve"> </w:t>
+      </w:r>
+      <w:proofErr w:type="spellStart"/>
+      <w:r>
+        <w:rPr>
+          <w:color w:val="002060"/>
+        </w:rPr>
+        <w:t>aplikacije</w:t>
+      </w:r>
+      <w:proofErr w:type="spellEnd"/>
+      <w:r>
+        <w:rPr>
+          <w:color w:val="002060"/>
+        </w:rPr>
+        <w:t xml:space="preserve">. </w:t>
+      </w:r>
+      <w:proofErr w:type="spellStart"/>
+      <w:r>
+        <w:rPr>
+          <w:color w:val="002060"/>
+        </w:rPr>
+        <w:t>Treba</w:t>
+      </w:r>
+      <w:proofErr w:type="spellEnd"/>
+      <w:r>
+        <w:rPr>
+          <w:color w:val="002060"/>
+        </w:rPr>
+        <w:t xml:space="preserve"> da </w:t>
+      </w:r>
+      <w:proofErr w:type="spellStart"/>
+      <w:r>
+        <w:rPr>
+          <w:color w:val="002060"/>
+        </w:rPr>
+        <w:t>unesete</w:t>
+      </w:r>
+      <w:proofErr w:type="spellEnd"/>
+      <w:r>
+        <w:rPr>
+          <w:color w:val="002060"/>
+        </w:rPr>
+        <w:t xml:space="preserve"> </w:t>
+      </w:r>
+      <w:proofErr w:type="spellStart"/>
+      <w:r>
+        <w:rPr>
+          <w:color w:val="002060"/>
+        </w:rPr>
+        <w:t>svoje</w:t>
+      </w:r>
+      <w:proofErr w:type="spellEnd"/>
+      <w:r>
+        <w:rPr>
+          <w:color w:val="002060"/>
+        </w:rPr>
+        <w:t xml:space="preserve"> </w:t>
+      </w:r>
+      <w:proofErr w:type="spellStart"/>
+      <w:r>
+        <w:rPr>
+          <w:color w:val="002060"/>
+        </w:rPr>
+        <w:t>ime</w:t>
+      </w:r>
+      <w:proofErr w:type="spellEnd"/>
+      <w:r>
+        <w:rPr>
+          <w:color w:val="002060"/>
+        </w:rPr>
+        <w:t xml:space="preserve">, </w:t>
+      </w:r>
+      <w:proofErr w:type="spellStart"/>
+      <w:r>
+        <w:rPr>
+          <w:color w:val="002060"/>
+        </w:rPr>
+        <w:t>prezime</w:t>
+      </w:r>
+      <w:proofErr w:type="spellEnd"/>
+      <w:r>
+        <w:rPr>
+          <w:color w:val="002060"/>
+        </w:rPr>
+        <w:t xml:space="preserve">, email </w:t>
+      </w:r>
+      <w:proofErr w:type="spellStart"/>
+      <w:r>
+        <w:rPr>
+          <w:color w:val="002060"/>
+        </w:rPr>
+        <w:t>i</w:t>
+      </w:r>
+      <w:proofErr w:type="spellEnd"/>
+      <w:r>
+        <w:rPr>
+          <w:color w:val="002060"/>
+        </w:rPr>
+        <w:t xml:space="preserve"> </w:t>
+      </w:r>
+      <w:proofErr w:type="spellStart"/>
+      <w:r>
+        <w:rPr>
+          <w:color w:val="002060"/>
+        </w:rPr>
+        <w:t>lozinku</w:t>
+      </w:r>
+      <w:proofErr w:type="spellEnd"/>
+      <w:r>
+        <w:rPr>
+          <w:color w:val="002060"/>
+        </w:rPr>
+        <w:t xml:space="preserve">. </w:t>
+      </w:r>
+      <w:proofErr w:type="spellStart"/>
+      <w:r>
+        <w:rPr>
+          <w:color w:val="002060"/>
+        </w:rPr>
+        <w:t>Lozinka</w:t>
+      </w:r>
+      <w:proofErr w:type="spellEnd"/>
+      <w:r>
+        <w:rPr>
+          <w:color w:val="002060"/>
+        </w:rPr>
+        <w:t xml:space="preserve"> mora da </w:t>
+      </w:r>
+      <w:proofErr w:type="spellStart"/>
+      <w:r>
+        <w:rPr>
+          <w:color w:val="002060"/>
+        </w:rPr>
+        <w:t>ima</w:t>
+      </w:r>
+      <w:proofErr w:type="spellEnd"/>
+      <w:r>
+        <w:rPr>
+          <w:color w:val="002060"/>
+        </w:rPr>
+        <w:t xml:space="preserve"> bar </w:t>
+      </w:r>
+      <w:r>
+        <w:rPr>
+          <w:color w:val="002060"/>
+        </w:rPr>
+        <w:t>8</w:t>
+      </w:r>
+      <w:r>
+        <w:rPr>
+          <w:color w:val="002060"/>
+        </w:rPr>
+        <w:t xml:space="preserve"> </w:t>
+      </w:r>
+      <w:proofErr w:type="spellStart"/>
+      <w:r>
+        <w:rPr>
+          <w:color w:val="002060"/>
+        </w:rPr>
+        <w:t>karaktera</w:t>
+      </w:r>
+      <w:proofErr w:type="spellEnd"/>
+      <w:r>
+        <w:rPr>
+          <w:color w:val="002060"/>
+        </w:rPr>
+        <w:t xml:space="preserve"> </w:t>
+      </w:r>
+      <w:proofErr w:type="spellStart"/>
+      <w:r>
+        <w:rPr>
+          <w:color w:val="002060"/>
+        </w:rPr>
+        <w:t>i</w:t>
+      </w:r>
+      <w:proofErr w:type="spellEnd"/>
+      <w:r>
+        <w:rPr>
+          <w:color w:val="002060"/>
+        </w:rPr>
+        <w:t xml:space="preserve"> da </w:t>
+      </w:r>
+      <w:proofErr w:type="spellStart"/>
+      <w:r>
+        <w:rPr>
+          <w:color w:val="002060"/>
+        </w:rPr>
+        <w:t>sadrži</w:t>
+      </w:r>
+      <w:proofErr w:type="spellEnd"/>
+      <w:r>
+        <w:rPr>
+          <w:color w:val="002060"/>
+        </w:rPr>
+        <w:t xml:space="preserve"> bar </w:t>
+      </w:r>
+      <w:proofErr w:type="spellStart"/>
+      <w:r>
+        <w:rPr>
+          <w:color w:val="002060"/>
+        </w:rPr>
+        <w:t>jedno</w:t>
+      </w:r>
+      <w:proofErr w:type="spellEnd"/>
+      <w:r>
+        <w:rPr>
+          <w:color w:val="002060"/>
+        </w:rPr>
+        <w:t xml:space="preserve"> </w:t>
+      </w:r>
+      <w:proofErr w:type="spellStart"/>
+      <w:r>
+        <w:rPr>
+          <w:color w:val="002060"/>
+        </w:rPr>
+        <w:t>veliko</w:t>
+      </w:r>
+      <w:proofErr w:type="spellEnd"/>
+      <w:r>
+        <w:rPr>
+          <w:color w:val="002060"/>
+        </w:rPr>
+        <w:t xml:space="preserve"> </w:t>
+      </w:r>
+      <w:proofErr w:type="spellStart"/>
+      <w:r>
+        <w:rPr>
+          <w:color w:val="002060"/>
+        </w:rPr>
+        <w:t>slovo</w:t>
+      </w:r>
+      <w:proofErr w:type="spellEnd"/>
+      <w:r>
+        <w:rPr>
+          <w:color w:val="002060"/>
+        </w:rPr>
+        <w:t xml:space="preserve"> </w:t>
+      </w:r>
+      <w:proofErr w:type="spellStart"/>
+      <w:r>
+        <w:rPr>
+          <w:color w:val="002060"/>
+        </w:rPr>
+        <w:t>i</w:t>
+      </w:r>
+      <w:proofErr w:type="spellEnd"/>
+      <w:r>
+        <w:rPr>
+          <w:color w:val="002060"/>
+        </w:rPr>
+        <w:t xml:space="preserve"> </w:t>
+      </w:r>
+      <w:proofErr w:type="spellStart"/>
+      <w:r>
+        <w:rPr>
+          <w:color w:val="002060"/>
+        </w:rPr>
+        <w:t>broj</w:t>
+      </w:r>
+      <w:proofErr w:type="spellEnd"/>
+      <w:r>
+        <w:rPr>
+          <w:color w:val="002060"/>
+        </w:rPr>
+        <w:t xml:space="preserve">. </w:t>
+      </w:r>
+    </w:p>
+    <w:p>
+      <w:pPr>
+        <w:ind w:firstLine="360"/>
+        <w:rPr>
+          <w:color w:val="002060"/>
+        </w:rPr>
       </w:pPr>
       <w:r>
         <w:rPr>
@@ -5296,16 +6569,153 @@
           <w:color w:val="002060"/>
         </w:rPr>
         <w:drawing>
-          <wp:anchor distT="0" distB="0" distL="114300" distR="114300" simplePos="0" relativeHeight="251660288" behindDoc="0" locked="0" layoutInCell="1" allowOverlap="1" wp14:anchorId="707323B1" wp14:editId="28E3A04A">
+          <wp:anchor distT="0" distB="0" distL="114300" distR="114300" simplePos="0" relativeHeight="251670528" behindDoc="1" locked="0" layoutInCell="1" allowOverlap="1" wp14:anchorId="4A3F9C6F" wp14:editId="2528008E">
             <wp:simplePos x="0" y="0"/>
             <wp:positionH relativeFrom="column">
-              <wp:posOffset>2028825</wp:posOffset>
+              <wp:posOffset>4750435</wp:posOffset>
             </wp:positionH>
             <wp:positionV relativeFrom="paragraph">
-              <wp:posOffset>731649</wp:posOffset>
+              <wp:posOffset>162128</wp:posOffset>
             </wp:positionV>
-            <wp:extent cx="1457486" cy="3240000"/>
-            <wp:effectExtent l="0" t="0" r="9525" b="0"/>
+            <wp:extent cx="1619885" cy="3599815"/>
+            <wp:effectExtent l="0" t="0" r="0" b="635"/>
+            <wp:wrapTight wrapText="bothSides">
+              <wp:wrapPolygon edited="0">
+                <wp:start x="0" y="0"/>
+                <wp:lineTo x="0" y="21490"/>
+                <wp:lineTo x="21338" y="21490"/>
+                <wp:lineTo x="21338" y="0"/>
+                <wp:lineTo x="0" y="0"/>
+              </wp:wrapPolygon>
+            </wp:wrapTight>
+            <wp:docPr id="7" name="Picture 7" descr="Graphical user interface, application&#10;&#10;Description automatically generated"/>
+            <wp:cNvGraphicFramePr>
+              <a:graphicFrameLocks xmlns:a="http://schemas.openxmlformats.org/drawingml/2006/main" noChangeAspect="1"/>
+            </wp:cNvGraphicFramePr>
+            <a:graphic xmlns:a="http://schemas.openxmlformats.org/drawingml/2006/main">
+              <a:graphicData uri="http://schemas.openxmlformats.org/drawingml/2006/picture">
+                <pic:pic xmlns:pic="http://schemas.openxmlformats.org/drawingml/2006/picture">
+                  <pic:nvPicPr>
+                    <pic:cNvPr id="7" name="Picture 7" descr="Graphical user interface, application&#10;&#10;Description automatically generated"/>
+                    <pic:cNvPicPr>
+                      <a:picLocks noChangeAspect="1" noChangeArrowheads="1"/>
+                    </pic:cNvPicPr>
+                  </pic:nvPicPr>
+                  <pic:blipFill>
+                    <a:blip r:embed="rId16" cstate="print">
+                      <a:extLst>
+                        <a:ext uri="{28A0092B-C50C-407E-A947-70E740481C1C}">
+                          <a14:useLocalDpi xmlns:a14="http://schemas.microsoft.com/office/drawing/2010/main" val="0"/>
+                        </a:ext>
+                      </a:extLst>
+                    </a:blip>
+                    <a:srcRect/>
+                    <a:stretch>
+                      <a:fillRect/>
+                    </a:stretch>
+                  </pic:blipFill>
+                  <pic:spPr bwMode="auto">
+                    <a:xfrm>
+                      <a:off x="0" y="0"/>
+                      <a:ext cx="1619885" cy="3599815"/>
+                    </a:xfrm>
+                    <a:prstGeom prst="rect">
+                      <a:avLst/>
+                    </a:prstGeom>
+                    <a:noFill/>
+                    <a:ln>
+                      <a:noFill/>
+                    </a:ln>
+                  </pic:spPr>
+                </pic:pic>
+              </a:graphicData>
+            </a:graphic>
+            <wp14:sizeRelH relativeFrom="margin">
+              <wp14:pctWidth>0</wp14:pctWidth>
+            </wp14:sizeRelH>
+            <wp14:sizeRelV relativeFrom="margin">
+              <wp14:pctHeight>0</wp14:pctHeight>
+            </wp14:sizeRelV>
+          </wp:anchor>
+        </w:drawing>
+      </w:r>
+      <w:r>
+        <w:rPr>
+          <w:noProof/>
+          <w:color w:val="002060"/>
+        </w:rPr>
+        <w:drawing>
+          <wp:anchor distT="0" distB="0" distL="114300" distR="114300" simplePos="0" relativeHeight="251669504" behindDoc="0" locked="0" layoutInCell="1" allowOverlap="1" wp14:anchorId="7E86EBFB" wp14:editId="13EFED51">
+            <wp:simplePos x="0" y="0"/>
+            <wp:positionH relativeFrom="column">
+              <wp:posOffset>3045460</wp:posOffset>
+            </wp:positionH>
+            <wp:positionV relativeFrom="paragraph">
+              <wp:posOffset>159588</wp:posOffset>
+            </wp:positionV>
+            <wp:extent cx="1619885" cy="3599815"/>
+            <wp:effectExtent l="0" t="0" r="0" b="635"/>
+            <wp:wrapSquare wrapText="bothSides"/>
+            <wp:docPr id="5" name="Picture 5" descr="Graphical user interface&#10;&#10;Description automatically generated"/>
+            <wp:cNvGraphicFramePr>
+              <a:graphicFrameLocks xmlns:a="http://schemas.openxmlformats.org/drawingml/2006/main" noChangeAspect="1"/>
+            </wp:cNvGraphicFramePr>
+            <a:graphic xmlns:a="http://schemas.openxmlformats.org/drawingml/2006/main">
+              <a:graphicData uri="http://schemas.openxmlformats.org/drawingml/2006/picture">
+                <pic:pic xmlns:pic="http://schemas.openxmlformats.org/drawingml/2006/picture">
+                  <pic:nvPicPr>
+                    <pic:cNvPr id="5" name="Picture 5" descr="Graphical user interface&#10;&#10;Description automatically generated"/>
+                    <pic:cNvPicPr/>
+                  </pic:nvPicPr>
+                  <pic:blipFill>
+                    <a:blip r:embed="rId17" cstate="print">
+                      <a:extLst>
+                        <a:ext uri="{28A0092B-C50C-407E-A947-70E740481C1C}">
+                          <a14:useLocalDpi xmlns:a14="http://schemas.microsoft.com/office/drawing/2010/main" val="0"/>
+                        </a:ext>
+                      </a:extLst>
+                    </a:blip>
+                    <a:stretch>
+                      <a:fillRect/>
+                    </a:stretch>
+                  </pic:blipFill>
+                  <pic:spPr>
+                    <a:xfrm>
+                      <a:off x="0" y="0"/>
+                      <a:ext cx="1619885" cy="3599815"/>
+                    </a:xfrm>
+                    <a:prstGeom prst="rect">
+                      <a:avLst/>
+                    </a:prstGeom>
+                  </pic:spPr>
+                </pic:pic>
+              </a:graphicData>
+            </a:graphic>
+            <wp14:sizeRelH relativeFrom="page">
+              <wp14:pctWidth>0</wp14:pctWidth>
+            </wp14:sizeRelH>
+            <wp14:sizeRelV relativeFrom="page">
+              <wp14:pctHeight>0</wp14:pctHeight>
+            </wp14:sizeRelV>
+          </wp:anchor>
+        </w:drawing>
+      </w:r>
+      <w:r>
+        <w:rPr>
+          <w:noProof/>
+          <w:color w:val="002060"/>
+        </w:rPr>
+        <w:drawing>
+          <wp:anchor distT="0" distB="0" distL="114300" distR="114300" simplePos="0" relativeHeight="251660288" behindDoc="0" locked="0" layoutInCell="1" allowOverlap="1" wp14:anchorId="707323B1" wp14:editId="28785ECC">
+            <wp:simplePos x="0" y="0"/>
+            <wp:positionH relativeFrom="column">
+              <wp:posOffset>1344295</wp:posOffset>
+            </wp:positionH>
+            <wp:positionV relativeFrom="paragraph">
+              <wp:posOffset>176098</wp:posOffset>
+            </wp:positionV>
+            <wp:extent cx="1619250" cy="3599815"/>
+            <wp:effectExtent l="0" t="0" r="0" b="635"/>
             <wp:wrapSquare wrapText="bothSides"/>
             <wp:docPr id="4" name="Picture 4" descr="Graphical user interface&#10;&#10;Description automatically generated"/>
             <wp:cNvGraphicFramePr>
@@ -5319,7 +6729,7 @@
                     <pic:cNvPicPr/>
                   </pic:nvPicPr>
                   <pic:blipFill>
-                    <a:blip r:embed="rId12" cstate="print">
+                    <a:blip r:embed="rId18" cstate="print">
                       <a:extLst>
                         <a:ext uri="{28A0092B-C50C-407E-A947-70E740481C1C}">
                           <a14:useLocalDpi xmlns:a14="http://schemas.microsoft.com/office/drawing/2010/main" val="0"/>
@@ -5333,7 +6743,7 @@
                   <pic:spPr>
                     <a:xfrm>
                       <a:off x="0" y="0"/>
-                      <a:ext cx="1457486" cy="3240000"/>
+                      <a:ext cx="1619250" cy="3599815"/>
                     </a:xfrm>
                     <a:prstGeom prst="rect">
                       <a:avLst/>
@@ -5351,577 +6761,23 @@
           </wp:anchor>
         </w:drawing>
       </w:r>
-      <w:proofErr w:type="spellStart"/>
-      <w:r>
-        <w:rPr>
-          <w:color w:val="002060"/>
-        </w:rPr>
-        <w:t>Prvi</w:t>
-      </w:r>
-      <w:proofErr w:type="spellEnd"/>
-      <w:r>
-        <w:rPr>
-          <w:color w:val="002060"/>
-        </w:rPr>
-        <w:t xml:space="preserve"> </w:t>
-      </w:r>
-      <w:proofErr w:type="spellStart"/>
-      <w:r>
-        <w:rPr>
-          <w:color w:val="002060"/>
-        </w:rPr>
-        <w:t>korak</w:t>
-      </w:r>
-      <w:proofErr w:type="spellEnd"/>
-      <w:r>
-        <w:rPr>
-          <w:color w:val="002060"/>
-        </w:rPr>
-        <w:t xml:space="preserve"> ka </w:t>
-      </w:r>
-      <w:proofErr w:type="spellStart"/>
-      <w:r>
-        <w:rPr>
-          <w:color w:val="002060"/>
-        </w:rPr>
-        <w:t>objavljivanju</w:t>
-      </w:r>
-      <w:proofErr w:type="spellEnd"/>
-      <w:r>
-        <w:rPr>
-          <w:color w:val="002060"/>
-        </w:rPr>
-        <w:t xml:space="preserve"> </w:t>
-      </w:r>
-      <w:proofErr w:type="spellStart"/>
-      <w:r>
-        <w:rPr>
-          <w:color w:val="002060"/>
-        </w:rPr>
-        <w:t>i</w:t>
-      </w:r>
-      <w:proofErr w:type="spellEnd"/>
-      <w:r>
-        <w:rPr>
-          <w:color w:val="002060"/>
-        </w:rPr>
-        <w:t xml:space="preserve"> </w:t>
-      </w:r>
-      <w:proofErr w:type="spellStart"/>
-      <w:r>
-        <w:rPr>
-          <w:color w:val="002060"/>
-        </w:rPr>
-        <w:t>pregledanju</w:t>
-      </w:r>
-      <w:proofErr w:type="spellEnd"/>
-      <w:r>
-        <w:rPr>
-          <w:color w:val="002060"/>
-        </w:rPr>
-        <w:t xml:space="preserve"> </w:t>
-      </w:r>
-      <w:proofErr w:type="spellStart"/>
-      <w:r>
-        <w:rPr>
-          <w:color w:val="002060"/>
-        </w:rPr>
-        <w:t>objava</w:t>
-      </w:r>
-      <w:proofErr w:type="spellEnd"/>
-      <w:r>
-        <w:rPr>
-          <w:color w:val="002060"/>
-        </w:rPr>
-        <w:t xml:space="preserve"> </w:t>
-      </w:r>
-      <w:proofErr w:type="spellStart"/>
-      <w:r>
-        <w:rPr>
-          <w:color w:val="002060"/>
-        </w:rPr>
-        <w:t>lokacija</w:t>
-      </w:r>
-      <w:proofErr w:type="spellEnd"/>
-      <w:r>
-        <w:rPr>
-          <w:color w:val="002060"/>
-        </w:rPr>
-        <w:t xml:space="preserve"> </w:t>
-      </w:r>
-      <w:proofErr w:type="spellStart"/>
-      <w:r>
-        <w:rPr>
-          <w:color w:val="002060"/>
-        </w:rPr>
-        <w:t>jeste</w:t>
-      </w:r>
-      <w:proofErr w:type="spellEnd"/>
-      <w:r>
-        <w:rPr>
-          <w:color w:val="002060"/>
-        </w:rPr>
-        <w:t xml:space="preserve"> </w:t>
-      </w:r>
-      <w:proofErr w:type="spellStart"/>
-      <w:r>
-        <w:rPr>
-          <w:color w:val="002060"/>
-        </w:rPr>
-        <w:t>registracija</w:t>
-      </w:r>
-      <w:proofErr w:type="spellEnd"/>
-      <w:r>
-        <w:rPr>
-          <w:color w:val="002060"/>
-        </w:rPr>
-        <w:t xml:space="preserve"> – </w:t>
-      </w:r>
-      <w:proofErr w:type="spellStart"/>
-      <w:r>
-        <w:rPr>
-          <w:color w:val="002060"/>
-        </w:rPr>
-        <w:t>kreiranje</w:t>
-      </w:r>
-      <w:proofErr w:type="spellEnd"/>
-      <w:r>
-        <w:rPr>
-          <w:color w:val="002060"/>
-        </w:rPr>
-        <w:t xml:space="preserve"> </w:t>
-      </w:r>
-      <w:proofErr w:type="spellStart"/>
-      <w:r>
-        <w:rPr>
-          <w:color w:val="002060"/>
-        </w:rPr>
-        <w:t>ličnog</w:t>
-      </w:r>
-      <w:proofErr w:type="spellEnd"/>
-      <w:r>
-        <w:rPr>
-          <w:color w:val="002060"/>
-        </w:rPr>
-        <w:t xml:space="preserve"> </w:t>
-      </w:r>
-      <w:proofErr w:type="spellStart"/>
-      <w:r>
-        <w:rPr>
-          <w:color w:val="002060"/>
-        </w:rPr>
-        <w:t>naloga</w:t>
-      </w:r>
-      <w:proofErr w:type="spellEnd"/>
-      <w:r>
-        <w:rPr>
-          <w:color w:val="002060"/>
-        </w:rPr>
-        <w:t xml:space="preserve"> u </w:t>
-      </w:r>
-      <w:proofErr w:type="spellStart"/>
-      <w:r>
-        <w:rPr>
-          <w:color w:val="002060"/>
-        </w:rPr>
-        <w:t>okviru</w:t>
-      </w:r>
-      <w:proofErr w:type="spellEnd"/>
-      <w:r>
-        <w:rPr>
-          <w:color w:val="002060"/>
-        </w:rPr>
-        <w:t xml:space="preserve"> </w:t>
-      </w:r>
-      <w:proofErr w:type="spellStart"/>
-      <w:r>
-        <w:rPr>
-          <w:color w:val="002060"/>
-        </w:rPr>
-        <w:t>aplikacije</w:t>
-      </w:r>
-      <w:proofErr w:type="spellEnd"/>
-      <w:r>
-        <w:rPr>
-          <w:color w:val="002060"/>
-        </w:rPr>
-        <w:t xml:space="preserve">. </w:t>
-      </w:r>
-      <w:proofErr w:type="spellStart"/>
-      <w:r>
-        <w:rPr>
-          <w:color w:val="002060"/>
-        </w:rPr>
-        <w:t>Treba</w:t>
-      </w:r>
-      <w:proofErr w:type="spellEnd"/>
-      <w:r>
-        <w:rPr>
-          <w:color w:val="002060"/>
-        </w:rPr>
-        <w:t xml:space="preserve"> da </w:t>
-      </w:r>
-      <w:proofErr w:type="spellStart"/>
-      <w:r>
-        <w:rPr>
-          <w:color w:val="002060"/>
-        </w:rPr>
-        <w:t>unesete</w:t>
-      </w:r>
-      <w:proofErr w:type="spellEnd"/>
-      <w:r>
-        <w:rPr>
-          <w:color w:val="002060"/>
-        </w:rPr>
-        <w:t xml:space="preserve"> </w:t>
-      </w:r>
-      <w:proofErr w:type="spellStart"/>
-      <w:r>
-        <w:rPr>
-          <w:color w:val="002060"/>
-        </w:rPr>
-        <w:t>svoje</w:t>
-      </w:r>
-      <w:proofErr w:type="spellEnd"/>
-      <w:r>
-        <w:rPr>
-          <w:color w:val="002060"/>
-        </w:rPr>
-        <w:t xml:space="preserve"> </w:t>
-      </w:r>
-      <w:proofErr w:type="spellStart"/>
-      <w:r>
-        <w:rPr>
-          <w:color w:val="002060"/>
-        </w:rPr>
-        <w:t>ime</w:t>
-      </w:r>
-      <w:proofErr w:type="spellEnd"/>
-      <w:r>
-        <w:rPr>
-          <w:color w:val="002060"/>
-        </w:rPr>
-        <w:t xml:space="preserve">, </w:t>
-      </w:r>
-      <w:proofErr w:type="spellStart"/>
-      <w:r>
-        <w:rPr>
-          <w:color w:val="002060"/>
-        </w:rPr>
-        <w:t>prezime</w:t>
-      </w:r>
-      <w:proofErr w:type="spellEnd"/>
-      <w:r>
-        <w:rPr>
-          <w:color w:val="002060"/>
-        </w:rPr>
-        <w:t xml:space="preserve">, email </w:t>
-      </w:r>
-      <w:proofErr w:type="spellStart"/>
-      <w:r>
-        <w:rPr>
-          <w:color w:val="002060"/>
-        </w:rPr>
-        <w:t>i</w:t>
-      </w:r>
-      <w:proofErr w:type="spellEnd"/>
-      <w:r>
-        <w:rPr>
-          <w:color w:val="002060"/>
-        </w:rPr>
-        <w:t xml:space="preserve"> </w:t>
-      </w:r>
-      <w:proofErr w:type="spellStart"/>
-      <w:r>
-        <w:rPr>
-          <w:color w:val="002060"/>
-        </w:rPr>
-        <w:t>lozinku</w:t>
-      </w:r>
-      <w:proofErr w:type="spellEnd"/>
-      <w:r>
-        <w:rPr>
-          <w:color w:val="002060"/>
-        </w:rPr>
-        <w:t xml:space="preserve"> </w:t>
-      </w:r>
-      <w:proofErr w:type="spellStart"/>
-      <w:r>
-        <w:rPr>
-          <w:color w:val="002060"/>
-        </w:rPr>
-        <w:t>koju</w:t>
-      </w:r>
-      <w:proofErr w:type="spellEnd"/>
-      <w:r>
-        <w:rPr>
-          <w:color w:val="002060"/>
-        </w:rPr>
-        <w:t xml:space="preserve"> je </w:t>
-      </w:r>
-      <w:proofErr w:type="spellStart"/>
-      <w:r>
-        <w:rPr>
-          <w:color w:val="002060"/>
-        </w:rPr>
-        <w:t>potrebno</w:t>
-      </w:r>
-      <w:proofErr w:type="spellEnd"/>
-      <w:r>
-        <w:rPr>
-          <w:color w:val="002060"/>
-        </w:rPr>
-        <w:t xml:space="preserve"> da </w:t>
-      </w:r>
-      <w:proofErr w:type="spellStart"/>
-      <w:r>
-        <w:rPr>
-          <w:color w:val="002060"/>
-        </w:rPr>
-        <w:t>potvrdite</w:t>
-      </w:r>
-      <w:proofErr w:type="spellEnd"/>
-      <w:r>
-        <w:rPr>
-          <w:color w:val="002060"/>
-        </w:rPr>
-        <w:t xml:space="preserve">. </w:t>
-      </w:r>
-      <w:proofErr w:type="spellStart"/>
-      <w:r>
-        <w:rPr>
-          <w:color w:val="002060"/>
-        </w:rPr>
-        <w:t>Lozinka</w:t>
-      </w:r>
-      <w:proofErr w:type="spellEnd"/>
-      <w:r>
-        <w:rPr>
-          <w:color w:val="002060"/>
-        </w:rPr>
-        <w:t xml:space="preserve"> mora da </w:t>
-      </w:r>
-      <w:proofErr w:type="spellStart"/>
-      <w:r>
-        <w:rPr>
-          <w:color w:val="002060"/>
-        </w:rPr>
-        <w:t>ima</w:t>
-      </w:r>
-      <w:proofErr w:type="spellEnd"/>
-      <w:r>
-        <w:rPr>
-          <w:color w:val="002060"/>
-        </w:rPr>
-        <w:t xml:space="preserve"> bar </w:t>
-      </w:r>
-      <w:r>
-        <w:rPr>
-          <w:color w:val="002060"/>
-        </w:rPr>
-        <w:t>8</w:t>
-      </w:r>
-      <w:r>
-        <w:rPr>
-          <w:color w:val="002060"/>
-        </w:rPr>
-        <w:t xml:space="preserve"> </w:t>
-      </w:r>
-      <w:proofErr w:type="spellStart"/>
-      <w:r>
-        <w:rPr>
-          <w:color w:val="002060"/>
-        </w:rPr>
-        <w:t>karaktera</w:t>
-      </w:r>
-      <w:proofErr w:type="spellEnd"/>
-      <w:r>
-        <w:rPr>
-          <w:color w:val="002060"/>
-        </w:rPr>
-        <w:t xml:space="preserve">, ne </w:t>
-      </w:r>
-      <w:proofErr w:type="spellStart"/>
-      <w:r>
-        <w:rPr>
-          <w:color w:val="002060"/>
-        </w:rPr>
-        <w:t>sme</w:t>
-      </w:r>
-      <w:proofErr w:type="spellEnd"/>
-      <w:r>
-        <w:rPr>
-          <w:color w:val="002060"/>
-        </w:rPr>
-        <w:t xml:space="preserve"> da </w:t>
-      </w:r>
-      <w:proofErr w:type="spellStart"/>
-      <w:r>
-        <w:rPr>
-          <w:color w:val="002060"/>
-        </w:rPr>
-        <w:t>počinje</w:t>
-      </w:r>
-      <w:proofErr w:type="spellEnd"/>
-      <w:r>
-        <w:rPr>
-          <w:color w:val="002060"/>
-        </w:rPr>
-        <w:t xml:space="preserve"> </w:t>
-      </w:r>
-      <w:proofErr w:type="spellStart"/>
-      <w:r>
-        <w:rPr>
-          <w:color w:val="002060"/>
-        </w:rPr>
-        <w:t>sa</w:t>
-      </w:r>
-      <w:proofErr w:type="spellEnd"/>
-      <w:r>
-        <w:rPr>
-          <w:color w:val="002060"/>
-        </w:rPr>
-        <w:t xml:space="preserve"> </w:t>
-      </w:r>
-      <w:proofErr w:type="spellStart"/>
-      <w:r>
-        <w:rPr>
-          <w:color w:val="002060"/>
-        </w:rPr>
-        <w:t>brojem</w:t>
-      </w:r>
-      <w:proofErr w:type="spellEnd"/>
-      <w:r>
-        <w:rPr>
-          <w:color w:val="002060"/>
-        </w:rPr>
-        <w:t xml:space="preserve">, mora da </w:t>
-      </w:r>
-      <w:proofErr w:type="spellStart"/>
-      <w:r>
-        <w:rPr>
-          <w:color w:val="002060"/>
-        </w:rPr>
-        <w:t>sadrži</w:t>
-      </w:r>
-      <w:proofErr w:type="spellEnd"/>
-      <w:r>
-        <w:rPr>
-          <w:color w:val="002060"/>
-        </w:rPr>
-        <w:t xml:space="preserve"> </w:t>
-      </w:r>
-      <w:proofErr w:type="spellStart"/>
-      <w:r>
-        <w:rPr>
-          <w:color w:val="002060"/>
-        </w:rPr>
-        <w:t>veliko</w:t>
-      </w:r>
-      <w:proofErr w:type="spellEnd"/>
-      <w:r>
-        <w:rPr>
-          <w:color w:val="002060"/>
-        </w:rPr>
-        <w:t xml:space="preserve"> </w:t>
-      </w:r>
-      <w:proofErr w:type="spellStart"/>
-      <w:r>
-        <w:rPr>
-          <w:color w:val="002060"/>
-        </w:rPr>
-        <w:t>slovo</w:t>
-      </w:r>
-      <w:proofErr w:type="spellEnd"/>
-      <w:r>
-        <w:rPr>
-          <w:color w:val="002060"/>
-        </w:rPr>
-        <w:t xml:space="preserve"> </w:t>
-      </w:r>
-      <w:proofErr w:type="spellStart"/>
-      <w:r>
-        <w:rPr>
-          <w:color w:val="002060"/>
-        </w:rPr>
-        <w:t>i</w:t>
-      </w:r>
-      <w:proofErr w:type="spellEnd"/>
-      <w:r>
-        <w:rPr>
-          <w:color w:val="002060"/>
-        </w:rPr>
-        <w:t xml:space="preserve"> ne </w:t>
-      </w:r>
-      <w:proofErr w:type="spellStart"/>
-      <w:r>
-        <w:rPr>
-          <w:color w:val="002060"/>
-        </w:rPr>
-        <w:t>sme</w:t>
-      </w:r>
-      <w:proofErr w:type="spellEnd"/>
-      <w:r>
-        <w:rPr>
-          <w:color w:val="002060"/>
-        </w:rPr>
-        <w:t xml:space="preserve"> da </w:t>
-      </w:r>
-      <w:proofErr w:type="spellStart"/>
-      <w:r>
-        <w:rPr>
-          <w:color w:val="002060"/>
-        </w:rPr>
-        <w:t>ima</w:t>
-      </w:r>
-      <w:proofErr w:type="spellEnd"/>
-      <w:r>
-        <w:rPr>
-          <w:color w:val="002060"/>
-        </w:rPr>
-        <w:t xml:space="preserve"> </w:t>
-      </w:r>
-      <w:proofErr w:type="spellStart"/>
-      <w:r>
-        <w:rPr>
-          <w:color w:val="002060"/>
-        </w:rPr>
-        <w:t>specijalne</w:t>
-      </w:r>
-      <w:proofErr w:type="spellEnd"/>
-      <w:r>
-        <w:rPr>
-          <w:color w:val="002060"/>
-        </w:rPr>
-        <w:t xml:space="preserve"> </w:t>
-      </w:r>
-      <w:proofErr w:type="spellStart"/>
-      <w:r>
-        <w:rPr>
-          <w:color w:val="002060"/>
-        </w:rPr>
-        <w:t>karaktere</w:t>
-      </w:r>
-      <w:proofErr w:type="spellEnd"/>
-      <w:r>
-        <w:rPr>
-          <w:color w:val="002060"/>
-        </w:rPr>
-        <w:t xml:space="preserve">. </w:t>
-      </w:r>
-    </w:p>
-    <w:p>
-      <w:pPr>
-        <w:ind w:firstLine="360"/>
-      </w:pPr>
       <w:r>
         <w:rPr>
           <w:noProof/>
+          <w:color w:val="002060"/>
         </w:rPr>
         <w:drawing>
-          <wp:inline distT="0" distB="0" distL="0" distR="0" wp14:anchorId="33C2F2AF" wp14:editId="31807456">
-            <wp:extent cx="1458074" cy="3240000"/>
-            <wp:effectExtent l="0" t="0" r="8890" b="0"/>
+          <wp:anchor distT="0" distB="0" distL="114300" distR="114300" simplePos="0" relativeHeight="251667456" behindDoc="0" locked="0" layoutInCell="1" allowOverlap="1" wp14:anchorId="33C2F2AF" wp14:editId="6BEF8F1E">
+            <wp:simplePos x="0" y="0"/>
+            <wp:positionH relativeFrom="column">
+              <wp:posOffset>-351155</wp:posOffset>
+            </wp:positionH>
+            <wp:positionV relativeFrom="paragraph">
+              <wp:posOffset>171247</wp:posOffset>
+            </wp:positionV>
+            <wp:extent cx="1619885" cy="3599815"/>
+            <wp:effectExtent l="0" t="0" r="0" b="635"/>
+            <wp:wrapSquare wrapText="bothSides"/>
             <wp:docPr id="3" name="Picture 3" descr="Graphical user interface, application&#10;&#10;Description automatically generated"/>
             <wp:cNvGraphicFramePr>
               <a:graphicFrameLocks xmlns:a="http://schemas.openxmlformats.org/drawingml/2006/main" noChangeAspect="1"/>
@@ -5934,441 +6790,7 @@
                     <pic:cNvPicPr/>
                   </pic:nvPicPr>
                   <pic:blipFill>
-                    <a:blip r:embed="rId13"/>
-                    <a:stretch>
-                      <a:fillRect/>
-                    </a:stretch>
-                  </pic:blipFill>
-                  <pic:spPr>
-                    <a:xfrm>
-                      <a:off x="0" y="0"/>
-                      <a:ext cx="1458074" cy="3240000"/>
-                    </a:xfrm>
-                    <a:prstGeom prst="rect">
-                      <a:avLst/>
-                    </a:prstGeom>
-                  </pic:spPr>
-                </pic:pic>
-              </a:graphicData>
-            </a:graphic>
-          </wp:inline>
-        </w:drawing>
-      </w:r>
-    </w:p>
-    <w:p>
-      <w:pPr>
-        <w:ind w:firstLine="360"/>
-        <w:rPr>
-          <w:color w:val="002060"/>
-        </w:rPr>
-      </w:pPr>
-      <w:proofErr w:type="spellStart"/>
-      <w:r>
-        <w:rPr>
-          <w:color w:val="002060"/>
-        </w:rPr>
-        <w:t>Kada</w:t>
-      </w:r>
-      <w:proofErr w:type="spellEnd"/>
-      <w:r>
-        <w:rPr>
-          <w:color w:val="002060"/>
-        </w:rPr>
-        <w:t xml:space="preserve"> se </w:t>
-      </w:r>
-      <w:proofErr w:type="spellStart"/>
-      <w:r>
-        <w:rPr>
-          <w:color w:val="002060"/>
-        </w:rPr>
-        <w:t>registrujete</w:t>
-      </w:r>
-      <w:proofErr w:type="spellEnd"/>
-      <w:r>
-        <w:rPr>
-          <w:color w:val="002060"/>
-        </w:rPr>
-        <w:t xml:space="preserve">, </w:t>
-      </w:r>
-      <w:proofErr w:type="spellStart"/>
-      <w:r>
-        <w:rPr>
-          <w:color w:val="002060"/>
-        </w:rPr>
-        <w:t>b</w:t>
-      </w:r>
-      <w:r>
-        <w:rPr>
-          <w:color w:val="002060"/>
-        </w:rPr>
-        <w:t>ićete</w:t>
-      </w:r>
-      <w:proofErr w:type="spellEnd"/>
-      <w:r>
-        <w:rPr>
-          <w:color w:val="002060"/>
-        </w:rPr>
-        <w:t xml:space="preserve"> </w:t>
-      </w:r>
-      <w:proofErr w:type="spellStart"/>
-      <w:r>
-        <w:rPr>
-          <w:color w:val="002060"/>
-        </w:rPr>
-        <w:t>prebačeni</w:t>
-      </w:r>
-      <w:proofErr w:type="spellEnd"/>
-      <w:r>
-        <w:rPr>
-          <w:color w:val="002060"/>
-        </w:rPr>
-        <w:t xml:space="preserve"> </w:t>
-      </w:r>
-      <w:proofErr w:type="spellStart"/>
-      <w:r>
-        <w:rPr>
-          <w:color w:val="002060"/>
-        </w:rPr>
-        <w:t>na</w:t>
-      </w:r>
-      <w:proofErr w:type="spellEnd"/>
-      <w:r>
-        <w:rPr>
-          <w:color w:val="002060"/>
-        </w:rPr>
-        <w:t xml:space="preserve"> </w:t>
-      </w:r>
-      <w:proofErr w:type="spellStart"/>
-      <w:r>
-        <w:rPr>
-          <w:color w:val="002060"/>
-        </w:rPr>
-        <w:t>stranicu</w:t>
-      </w:r>
-      <w:proofErr w:type="spellEnd"/>
-      <w:r>
-        <w:rPr>
-          <w:color w:val="002060"/>
-        </w:rPr>
-        <w:t xml:space="preserve"> za </w:t>
-      </w:r>
-      <w:proofErr w:type="spellStart"/>
-      <w:r>
-        <w:rPr>
-          <w:color w:val="002060"/>
-        </w:rPr>
-        <w:t>prijavljivanje</w:t>
-      </w:r>
-      <w:proofErr w:type="spellEnd"/>
-      <w:r>
-        <w:rPr>
-          <w:color w:val="002060"/>
-        </w:rPr>
-        <w:t xml:space="preserve"> </w:t>
-      </w:r>
-      <w:proofErr w:type="spellStart"/>
-      <w:r>
-        <w:rPr>
-          <w:color w:val="002060"/>
-        </w:rPr>
-        <w:t>gde</w:t>
-      </w:r>
-      <w:proofErr w:type="spellEnd"/>
-      <w:r>
-        <w:rPr>
-          <w:color w:val="002060"/>
-        </w:rPr>
-        <w:t xml:space="preserve"> </w:t>
-      </w:r>
-      <w:proofErr w:type="spellStart"/>
-      <w:r>
-        <w:rPr>
-          <w:color w:val="002060"/>
-        </w:rPr>
-        <w:t>unosite</w:t>
-      </w:r>
-      <w:proofErr w:type="spellEnd"/>
-      <w:r>
-        <w:rPr>
-          <w:color w:val="002060"/>
-        </w:rPr>
-        <w:t xml:space="preserve"> </w:t>
-      </w:r>
-      <w:proofErr w:type="spellStart"/>
-      <w:r>
-        <w:rPr>
-          <w:color w:val="002060"/>
-        </w:rPr>
-        <w:t>svoje</w:t>
-      </w:r>
-      <w:proofErr w:type="spellEnd"/>
-      <w:r>
-        <w:rPr>
-          <w:color w:val="002060"/>
-        </w:rPr>
-        <w:t xml:space="preserve"> </w:t>
-      </w:r>
-      <w:proofErr w:type="spellStart"/>
-      <w:r>
-        <w:rPr>
-          <w:color w:val="002060"/>
-        </w:rPr>
-        <w:t>podatke</w:t>
-      </w:r>
-      <w:proofErr w:type="spellEnd"/>
-      <w:r>
-        <w:rPr>
-          <w:color w:val="002060"/>
-        </w:rPr>
-        <w:t xml:space="preserve"> </w:t>
-      </w:r>
-      <w:proofErr w:type="spellStart"/>
-      <w:r>
-        <w:rPr>
-          <w:color w:val="002060"/>
-        </w:rPr>
-        <w:t>sa</w:t>
-      </w:r>
-      <w:proofErr w:type="spellEnd"/>
-      <w:r>
-        <w:rPr>
-          <w:color w:val="002060"/>
-        </w:rPr>
-        <w:t xml:space="preserve"> </w:t>
-      </w:r>
-      <w:proofErr w:type="spellStart"/>
-      <w:r>
-        <w:rPr>
-          <w:color w:val="002060"/>
-        </w:rPr>
-        <w:t>kojima</w:t>
-      </w:r>
-      <w:proofErr w:type="spellEnd"/>
-      <w:r>
-        <w:rPr>
-          <w:color w:val="002060"/>
-        </w:rPr>
-        <w:t xml:space="preserve"> </w:t>
-      </w:r>
-      <w:proofErr w:type="spellStart"/>
-      <w:r>
-        <w:rPr>
-          <w:color w:val="002060"/>
-        </w:rPr>
-        <w:t>ste</w:t>
-      </w:r>
-      <w:proofErr w:type="spellEnd"/>
-      <w:r>
-        <w:rPr>
-          <w:color w:val="002060"/>
-        </w:rPr>
-        <w:t xml:space="preserve"> se </w:t>
-      </w:r>
-      <w:proofErr w:type="spellStart"/>
-      <w:r>
-        <w:rPr>
-          <w:color w:val="002060"/>
-        </w:rPr>
-        <w:t>prethodno</w:t>
-      </w:r>
-      <w:proofErr w:type="spellEnd"/>
-      <w:r>
-        <w:rPr>
-          <w:color w:val="002060"/>
-        </w:rPr>
-        <w:t xml:space="preserve"> </w:t>
-      </w:r>
-      <w:proofErr w:type="spellStart"/>
-      <w:r>
-        <w:rPr>
-          <w:color w:val="002060"/>
-        </w:rPr>
-        <w:t>registrovali</w:t>
-      </w:r>
-      <w:proofErr w:type="spellEnd"/>
-      <w:r>
-        <w:rPr>
-          <w:color w:val="002060"/>
-        </w:rPr>
-        <w:t xml:space="preserve"> – email </w:t>
-      </w:r>
-      <w:proofErr w:type="spellStart"/>
-      <w:r>
-        <w:rPr>
-          <w:color w:val="002060"/>
-        </w:rPr>
-        <w:t>ili</w:t>
-      </w:r>
-      <w:proofErr w:type="spellEnd"/>
-      <w:r>
-        <w:rPr>
-          <w:color w:val="002060"/>
-        </w:rPr>
-        <w:t xml:space="preserve"> </w:t>
-      </w:r>
-      <w:proofErr w:type="spellStart"/>
-      <w:r>
-        <w:rPr>
-          <w:color w:val="002060"/>
-        </w:rPr>
-        <w:t>korisničko</w:t>
-      </w:r>
-      <w:proofErr w:type="spellEnd"/>
-      <w:r>
-        <w:rPr>
-          <w:color w:val="002060"/>
-        </w:rPr>
-        <w:t xml:space="preserve"> </w:t>
-      </w:r>
-      <w:proofErr w:type="spellStart"/>
-      <w:r>
-        <w:rPr>
-          <w:color w:val="002060"/>
-        </w:rPr>
-        <w:t>ime</w:t>
-      </w:r>
-      <w:proofErr w:type="spellEnd"/>
-      <w:r>
-        <w:rPr>
-          <w:color w:val="002060"/>
-        </w:rPr>
-        <w:t xml:space="preserve"> </w:t>
-      </w:r>
-      <w:proofErr w:type="spellStart"/>
-      <w:r>
-        <w:rPr>
-          <w:color w:val="002060"/>
-        </w:rPr>
-        <w:t>i</w:t>
-      </w:r>
-      <w:proofErr w:type="spellEnd"/>
-      <w:r>
-        <w:rPr>
-          <w:color w:val="002060"/>
-        </w:rPr>
-        <w:t xml:space="preserve"> </w:t>
-      </w:r>
-      <w:proofErr w:type="spellStart"/>
-      <w:r>
-        <w:rPr>
-          <w:color w:val="002060"/>
-        </w:rPr>
-        <w:t>validna</w:t>
-      </w:r>
-      <w:proofErr w:type="spellEnd"/>
-      <w:r>
-        <w:rPr>
-          <w:color w:val="002060"/>
-        </w:rPr>
-        <w:t xml:space="preserve"> </w:t>
-      </w:r>
-      <w:proofErr w:type="spellStart"/>
-      <w:r>
-        <w:rPr>
-          <w:color w:val="002060"/>
-        </w:rPr>
-        <w:t>lozinka</w:t>
-      </w:r>
-      <w:proofErr w:type="spellEnd"/>
-      <w:r>
-        <w:rPr>
-          <w:color w:val="002060"/>
-        </w:rPr>
-        <w:t>.</w:t>
-      </w:r>
-      <w:r>
-        <w:rPr>
-          <w:color w:val="002060"/>
-        </w:rPr>
-        <w:t xml:space="preserve"> </w:t>
-      </w:r>
-    </w:p>
-    <w:p>
-      <w:pPr>
-        <w:ind w:firstLine="360"/>
-      </w:pPr>
-      <w:r>
-        <w:rPr>
-          <w:noProof/>
-        </w:rPr>
-        <w:drawing>
-          <wp:inline distT="0" distB="0" distL="0" distR="0" wp14:anchorId="54C0D31A" wp14:editId="05E1451A">
-            <wp:extent cx="1458573" cy="3240000"/>
-            <wp:effectExtent l="0" t="0" r="8890" b="0"/>
-            <wp:docPr id="7" name="Picture 7" descr="Graphical user interface, application&#10;&#10;Description automatically generated"/>
-            <wp:cNvGraphicFramePr>
-              <a:graphicFrameLocks xmlns:a="http://schemas.openxmlformats.org/drawingml/2006/main" noChangeAspect="1"/>
-            </wp:cNvGraphicFramePr>
-            <a:graphic xmlns:a="http://schemas.openxmlformats.org/drawingml/2006/main">
-              <a:graphicData uri="http://schemas.openxmlformats.org/drawingml/2006/picture">
-                <pic:pic xmlns:pic="http://schemas.openxmlformats.org/drawingml/2006/picture">
-                  <pic:nvPicPr>
-                    <pic:cNvPr id="7" name="Picture 7" descr="Graphical user interface, application&#10;&#10;Description automatically generated"/>
-                    <pic:cNvPicPr>
-                      <a:picLocks noChangeAspect="1" noChangeArrowheads="1"/>
-                    </pic:cNvPicPr>
-                  </pic:nvPicPr>
-                  <pic:blipFill>
-                    <a:blip r:embed="rId14" cstate="print">
-                      <a:extLst>
-                        <a:ext uri="{28A0092B-C50C-407E-A947-70E740481C1C}">
-                          <a14:useLocalDpi xmlns:a14="http://schemas.microsoft.com/office/drawing/2010/main" val="0"/>
-                        </a:ext>
-                      </a:extLst>
-                    </a:blip>
-                    <a:srcRect/>
-                    <a:stretch>
-                      <a:fillRect/>
-                    </a:stretch>
-                  </pic:blipFill>
-                  <pic:spPr bwMode="auto">
-                    <a:xfrm>
-                      <a:off x="0" y="0"/>
-                      <a:ext cx="1458573" cy="3240000"/>
-                    </a:xfrm>
-                    <a:prstGeom prst="rect">
-                      <a:avLst/>
-                    </a:prstGeom>
-                    <a:noFill/>
-                    <a:ln>
-                      <a:noFill/>
-                    </a:ln>
-                  </pic:spPr>
-                </pic:pic>
-              </a:graphicData>
-            </a:graphic>
-          </wp:inline>
-        </w:drawing>
-      </w:r>
-      <w:r>
-        <w:rPr>
-          <w:noProof/>
-        </w:rPr>
-        <w:drawing>
-          <wp:anchor distT="0" distB="0" distL="114300" distR="114300" simplePos="0" relativeHeight="251661312" behindDoc="0" locked="0" layoutInCell="1" allowOverlap="1" wp14:anchorId="401D703A" wp14:editId="14423442">
-            <wp:simplePos x="0" y="0"/>
-            <wp:positionH relativeFrom="column">
-              <wp:posOffset>231581</wp:posOffset>
-            </wp:positionH>
-            <wp:positionV relativeFrom="paragraph">
-              <wp:posOffset>355</wp:posOffset>
-            </wp:positionV>
-            <wp:extent cx="1458075" cy="3240000"/>
-            <wp:effectExtent l="0" t="0" r="8890" b="0"/>
-            <wp:wrapSquare wrapText="bothSides"/>
-            <wp:docPr id="5" name="Picture 5" descr="Graphical user interface&#10;&#10;Description automatically generated"/>
-            <wp:cNvGraphicFramePr>
-              <a:graphicFrameLocks xmlns:a="http://schemas.openxmlformats.org/drawingml/2006/main" noChangeAspect="1"/>
-            </wp:cNvGraphicFramePr>
-            <a:graphic xmlns:a="http://schemas.openxmlformats.org/drawingml/2006/main">
-              <a:graphicData uri="http://schemas.openxmlformats.org/drawingml/2006/picture">
-                <pic:pic xmlns:pic="http://schemas.openxmlformats.org/drawingml/2006/picture">
-                  <pic:nvPicPr>
-                    <pic:cNvPr id="5" name="Picture 5" descr="Graphical user interface&#10;&#10;Description automatically generated"/>
-                    <pic:cNvPicPr/>
-                  </pic:nvPicPr>
-                  <pic:blipFill>
-                    <a:blip r:embed="rId15" cstate="print">
+                    <a:blip r:embed="rId19" cstate="print">
                       <a:extLst>
                         <a:ext uri="{28A0092B-C50C-407E-A947-70E740481C1C}">
                           <a14:useLocalDpi xmlns:a14="http://schemas.microsoft.com/office/drawing/2010/main" val="0"/>
@@ -6382,7 +6804,7 @@
                   <pic:spPr>
                     <a:xfrm>
                       <a:off x="0" y="0"/>
-                      <a:ext cx="1458075" cy="3240000"/>
+                      <a:ext cx="1619885" cy="3599815"/>
                     </a:xfrm>
                     <a:prstGeom prst="rect">
                       <a:avLst/>
@@ -6403,30 +6825,598 @@
     </w:p>
     <w:p>
       <w:pPr>
+        <w:rPr>
+          <w:color w:val="002060"/>
+        </w:rPr>
+      </w:pPr>
+    </w:p>
+    <w:p>
+      <w:pPr>
+        <w:rPr>
+          <w:color w:val="002060"/>
+        </w:rPr>
+      </w:pPr>
+      <w:proofErr w:type="spellStart"/>
+      <w:r>
+        <w:rPr>
+          <w:color w:val="002060"/>
+        </w:rPr>
+        <w:t>Kada</w:t>
+      </w:r>
+      <w:proofErr w:type="spellEnd"/>
+      <w:r>
+        <w:rPr>
+          <w:color w:val="002060"/>
+        </w:rPr>
+        <w:t xml:space="preserve"> se </w:t>
+      </w:r>
+      <w:proofErr w:type="spellStart"/>
+      <w:r>
+        <w:rPr>
+          <w:color w:val="002060"/>
+        </w:rPr>
+        <w:t>registrujete</w:t>
+      </w:r>
+      <w:proofErr w:type="spellEnd"/>
+      <w:r>
+        <w:rPr>
+          <w:color w:val="002060"/>
+        </w:rPr>
+        <w:t xml:space="preserve">, </w:t>
+      </w:r>
+      <w:proofErr w:type="spellStart"/>
+      <w:r>
+        <w:rPr>
+          <w:color w:val="002060"/>
+        </w:rPr>
+        <w:t>b</w:t>
+      </w:r>
+      <w:r>
+        <w:rPr>
+          <w:color w:val="002060"/>
+        </w:rPr>
+        <w:t>ićete</w:t>
+      </w:r>
+      <w:proofErr w:type="spellEnd"/>
+      <w:r>
+        <w:rPr>
+          <w:color w:val="002060"/>
+        </w:rPr>
+        <w:t xml:space="preserve"> </w:t>
+      </w:r>
+      <w:proofErr w:type="spellStart"/>
+      <w:r>
+        <w:rPr>
+          <w:color w:val="002060"/>
+        </w:rPr>
+        <w:t>prebačeni</w:t>
+      </w:r>
+      <w:proofErr w:type="spellEnd"/>
+      <w:r>
+        <w:rPr>
+          <w:color w:val="002060"/>
+        </w:rPr>
+        <w:t xml:space="preserve"> </w:t>
+      </w:r>
+      <w:proofErr w:type="spellStart"/>
+      <w:r>
+        <w:rPr>
+          <w:color w:val="002060"/>
+        </w:rPr>
+        <w:t>na</w:t>
+      </w:r>
+      <w:proofErr w:type="spellEnd"/>
+      <w:r>
+        <w:rPr>
+          <w:color w:val="002060"/>
+        </w:rPr>
+        <w:t xml:space="preserve"> </w:t>
+      </w:r>
+      <w:proofErr w:type="spellStart"/>
+      <w:r>
+        <w:rPr>
+          <w:color w:val="002060"/>
+        </w:rPr>
+        <w:t>stranicu</w:t>
+      </w:r>
+      <w:proofErr w:type="spellEnd"/>
+      <w:r>
+        <w:rPr>
+          <w:color w:val="002060"/>
+        </w:rPr>
+        <w:t xml:space="preserve"> za </w:t>
+      </w:r>
+      <w:proofErr w:type="spellStart"/>
+      <w:r>
+        <w:rPr>
+          <w:color w:val="002060"/>
+        </w:rPr>
+        <w:t>prijavljivanje</w:t>
+      </w:r>
+      <w:proofErr w:type="spellEnd"/>
+      <w:r>
+        <w:rPr>
+          <w:color w:val="002060"/>
+        </w:rPr>
+        <w:t xml:space="preserve"> </w:t>
+      </w:r>
+      <w:proofErr w:type="spellStart"/>
+      <w:r>
+        <w:rPr>
+          <w:color w:val="002060"/>
+        </w:rPr>
+        <w:t>gde</w:t>
+      </w:r>
+      <w:proofErr w:type="spellEnd"/>
+      <w:r>
+        <w:rPr>
+          <w:color w:val="002060"/>
+        </w:rPr>
+        <w:t xml:space="preserve"> </w:t>
+      </w:r>
+      <w:proofErr w:type="spellStart"/>
+      <w:r>
+        <w:rPr>
+          <w:color w:val="002060"/>
+        </w:rPr>
+        <w:t>unosite</w:t>
+      </w:r>
+      <w:proofErr w:type="spellEnd"/>
+      <w:r>
+        <w:rPr>
+          <w:color w:val="002060"/>
+        </w:rPr>
+        <w:t xml:space="preserve"> </w:t>
+      </w:r>
+      <w:proofErr w:type="spellStart"/>
+      <w:r>
+        <w:rPr>
+          <w:color w:val="002060"/>
+        </w:rPr>
+        <w:t>svoje</w:t>
+      </w:r>
+      <w:proofErr w:type="spellEnd"/>
+      <w:r>
+        <w:rPr>
+          <w:color w:val="002060"/>
+        </w:rPr>
+        <w:t xml:space="preserve"> </w:t>
+      </w:r>
+      <w:proofErr w:type="spellStart"/>
+      <w:r>
+        <w:rPr>
+          <w:color w:val="002060"/>
+        </w:rPr>
+        <w:t>podatke</w:t>
+      </w:r>
+      <w:proofErr w:type="spellEnd"/>
+      <w:r>
+        <w:rPr>
+          <w:color w:val="002060"/>
+        </w:rPr>
+        <w:t xml:space="preserve"> </w:t>
+      </w:r>
+      <w:proofErr w:type="spellStart"/>
+      <w:r>
+        <w:rPr>
+          <w:color w:val="002060"/>
+        </w:rPr>
+        <w:t>sa</w:t>
+      </w:r>
+      <w:proofErr w:type="spellEnd"/>
+      <w:r>
+        <w:rPr>
+          <w:color w:val="002060"/>
+        </w:rPr>
+        <w:t xml:space="preserve"> </w:t>
+      </w:r>
+      <w:proofErr w:type="spellStart"/>
+      <w:r>
+        <w:rPr>
+          <w:color w:val="002060"/>
+        </w:rPr>
+        <w:t>kojima</w:t>
+      </w:r>
+      <w:proofErr w:type="spellEnd"/>
+      <w:r>
+        <w:rPr>
+          <w:color w:val="002060"/>
+        </w:rPr>
+        <w:t xml:space="preserve"> </w:t>
+      </w:r>
+      <w:proofErr w:type="spellStart"/>
+      <w:r>
+        <w:rPr>
+          <w:color w:val="002060"/>
+        </w:rPr>
+        <w:t>ste</w:t>
+      </w:r>
+      <w:proofErr w:type="spellEnd"/>
+      <w:r>
+        <w:rPr>
+          <w:color w:val="002060"/>
+        </w:rPr>
+        <w:t xml:space="preserve"> se </w:t>
+      </w:r>
+      <w:proofErr w:type="spellStart"/>
+      <w:r>
+        <w:rPr>
+          <w:color w:val="002060"/>
+        </w:rPr>
+        <w:t>prethodno</w:t>
+      </w:r>
+      <w:proofErr w:type="spellEnd"/>
+      <w:r>
+        <w:rPr>
+          <w:color w:val="002060"/>
+        </w:rPr>
+        <w:t xml:space="preserve"> </w:t>
+      </w:r>
+      <w:proofErr w:type="spellStart"/>
+      <w:r>
+        <w:rPr>
+          <w:color w:val="002060"/>
+        </w:rPr>
+        <w:t>registrovali</w:t>
+      </w:r>
+      <w:proofErr w:type="spellEnd"/>
+      <w:r>
+        <w:rPr>
+          <w:color w:val="002060"/>
+        </w:rPr>
+        <w:t xml:space="preserve"> – email </w:t>
+      </w:r>
+      <w:proofErr w:type="spellStart"/>
+      <w:r>
+        <w:rPr>
+          <w:color w:val="002060"/>
+        </w:rPr>
+        <w:t>ili</w:t>
+      </w:r>
+      <w:proofErr w:type="spellEnd"/>
+      <w:r>
+        <w:rPr>
+          <w:color w:val="002060"/>
+        </w:rPr>
+        <w:t xml:space="preserve"> </w:t>
+      </w:r>
+      <w:proofErr w:type="spellStart"/>
+      <w:r>
+        <w:rPr>
+          <w:color w:val="002060"/>
+        </w:rPr>
+        <w:t>korisničko</w:t>
+      </w:r>
+      <w:proofErr w:type="spellEnd"/>
+      <w:r>
+        <w:rPr>
+          <w:color w:val="002060"/>
+        </w:rPr>
+        <w:t xml:space="preserve"> </w:t>
+      </w:r>
+      <w:proofErr w:type="spellStart"/>
+      <w:r>
+        <w:rPr>
+          <w:color w:val="002060"/>
+        </w:rPr>
+        <w:t>ime</w:t>
+      </w:r>
+      <w:proofErr w:type="spellEnd"/>
+      <w:r>
+        <w:rPr>
+          <w:color w:val="002060"/>
+        </w:rPr>
+        <w:t xml:space="preserve"> </w:t>
+      </w:r>
+      <w:proofErr w:type="spellStart"/>
+      <w:r>
+        <w:rPr>
+          <w:color w:val="002060"/>
+        </w:rPr>
+        <w:t>i</w:t>
+      </w:r>
+      <w:proofErr w:type="spellEnd"/>
+      <w:r>
+        <w:rPr>
+          <w:color w:val="002060"/>
+        </w:rPr>
+        <w:t xml:space="preserve"> </w:t>
+      </w:r>
+      <w:proofErr w:type="spellStart"/>
+      <w:r>
+        <w:rPr>
+          <w:color w:val="002060"/>
+        </w:rPr>
+        <w:t>validna</w:t>
+      </w:r>
+      <w:proofErr w:type="spellEnd"/>
+      <w:r>
+        <w:rPr>
+          <w:color w:val="002060"/>
+        </w:rPr>
+        <w:t xml:space="preserve"> </w:t>
+      </w:r>
+      <w:proofErr w:type="spellStart"/>
+      <w:r>
+        <w:rPr>
+          <w:color w:val="002060"/>
+        </w:rPr>
+        <w:t>lozinka</w:t>
+      </w:r>
+      <w:proofErr w:type="spellEnd"/>
+      <w:r>
+        <w:rPr>
+          <w:color w:val="002060"/>
+        </w:rPr>
+        <w:t>.</w:t>
+      </w:r>
+      <w:r>
+        <w:rPr>
+          <w:color w:val="002060"/>
+        </w:rPr>
+        <w:t xml:space="preserve"> </w:t>
+      </w:r>
+    </w:p>
+    <w:p>
+      <w:pPr>
+        <w:rPr>
+          <w:color w:val="002060"/>
+        </w:rPr>
+      </w:pPr>
+      <w:proofErr w:type="spellStart"/>
+      <w:r>
+        <w:rPr>
+          <w:color w:val="002060"/>
+        </w:rPr>
+        <w:t>Ako</w:t>
+      </w:r>
+      <w:proofErr w:type="spellEnd"/>
+      <w:r>
+        <w:rPr>
+          <w:color w:val="002060"/>
+        </w:rPr>
+        <w:t xml:space="preserve"> </w:t>
+      </w:r>
+      <w:proofErr w:type="spellStart"/>
+      <w:r>
+        <w:rPr>
+          <w:color w:val="002060"/>
+        </w:rPr>
+        <w:t>već</w:t>
+      </w:r>
+      <w:proofErr w:type="spellEnd"/>
+      <w:r>
+        <w:rPr>
+          <w:color w:val="002060"/>
+        </w:rPr>
+        <w:t xml:space="preserve"> </w:t>
+      </w:r>
+      <w:proofErr w:type="spellStart"/>
+      <w:r>
+        <w:rPr>
+          <w:color w:val="002060"/>
+        </w:rPr>
+        <w:t>imate</w:t>
+      </w:r>
+      <w:proofErr w:type="spellEnd"/>
+      <w:r>
+        <w:rPr>
+          <w:color w:val="002060"/>
+        </w:rPr>
+        <w:t xml:space="preserve"> </w:t>
+      </w:r>
+      <w:proofErr w:type="spellStart"/>
+      <w:r>
+        <w:rPr>
+          <w:color w:val="002060"/>
+        </w:rPr>
+        <w:t>nalog</w:t>
+      </w:r>
+      <w:proofErr w:type="spellEnd"/>
+      <w:r>
+        <w:rPr>
+          <w:color w:val="002060"/>
+        </w:rPr>
+        <w:t xml:space="preserve"> </w:t>
+      </w:r>
+      <w:proofErr w:type="spellStart"/>
+      <w:r>
+        <w:rPr>
+          <w:color w:val="002060"/>
+        </w:rPr>
+        <w:t>potrebno</w:t>
+      </w:r>
+      <w:proofErr w:type="spellEnd"/>
+      <w:r>
+        <w:rPr>
+          <w:color w:val="002060"/>
+        </w:rPr>
+        <w:t xml:space="preserve"> je </w:t>
+      </w:r>
+      <w:proofErr w:type="spellStart"/>
+      <w:r>
+        <w:rPr>
+          <w:color w:val="002060"/>
+        </w:rPr>
+        <w:t>samo</w:t>
+      </w:r>
+      <w:proofErr w:type="spellEnd"/>
+      <w:r>
+        <w:rPr>
+          <w:color w:val="002060"/>
+        </w:rPr>
+        <w:t xml:space="preserve"> da se </w:t>
+      </w:r>
+      <w:proofErr w:type="spellStart"/>
+      <w:r>
+        <w:rPr>
+          <w:color w:val="002060"/>
+        </w:rPr>
+        <w:t>prijavite</w:t>
+      </w:r>
+      <w:proofErr w:type="spellEnd"/>
+      <w:r>
+        <w:rPr>
+          <w:color w:val="002060"/>
+        </w:rPr>
+        <w:t xml:space="preserve"> </w:t>
+      </w:r>
+      <w:proofErr w:type="spellStart"/>
+      <w:r>
+        <w:rPr>
+          <w:color w:val="002060"/>
+        </w:rPr>
+        <w:t>sa</w:t>
+      </w:r>
+      <w:proofErr w:type="spellEnd"/>
+      <w:r>
+        <w:rPr>
+          <w:color w:val="002060"/>
+        </w:rPr>
+        <w:t xml:space="preserve"> </w:t>
+      </w:r>
+      <w:proofErr w:type="spellStart"/>
+      <w:r>
+        <w:rPr>
+          <w:color w:val="002060"/>
+        </w:rPr>
+        <w:t>podacima</w:t>
+      </w:r>
+      <w:proofErr w:type="spellEnd"/>
+      <w:r>
+        <w:rPr>
+          <w:color w:val="002060"/>
+        </w:rPr>
+        <w:t xml:space="preserve"> </w:t>
+      </w:r>
+      <w:proofErr w:type="spellStart"/>
+      <w:r>
+        <w:rPr>
+          <w:color w:val="002060"/>
+        </w:rPr>
+        <w:t>koje</w:t>
+      </w:r>
+      <w:proofErr w:type="spellEnd"/>
+      <w:r>
+        <w:rPr>
+          <w:color w:val="002060"/>
+        </w:rPr>
+        <w:t xml:space="preserve"> </w:t>
+      </w:r>
+      <w:proofErr w:type="spellStart"/>
+      <w:r>
+        <w:rPr>
+          <w:color w:val="002060"/>
+        </w:rPr>
+        <w:t>ste</w:t>
+      </w:r>
+      <w:proofErr w:type="spellEnd"/>
+      <w:r>
+        <w:rPr>
+          <w:color w:val="002060"/>
+        </w:rPr>
+        <w:t xml:space="preserve"> </w:t>
+      </w:r>
+      <w:proofErr w:type="spellStart"/>
+      <w:r>
+        <w:rPr>
+          <w:color w:val="002060"/>
+        </w:rPr>
+        <w:t>uneli</w:t>
+      </w:r>
+      <w:proofErr w:type="spellEnd"/>
+      <w:r>
+        <w:rPr>
+          <w:color w:val="002060"/>
+        </w:rPr>
+        <w:t xml:space="preserve"> </w:t>
+      </w:r>
+      <w:proofErr w:type="spellStart"/>
+      <w:r>
+        <w:rPr>
+          <w:color w:val="002060"/>
+        </w:rPr>
+        <w:t>prilikom</w:t>
+      </w:r>
+      <w:proofErr w:type="spellEnd"/>
+      <w:r>
+        <w:rPr>
+          <w:color w:val="002060"/>
+        </w:rPr>
+        <w:t xml:space="preserve"> </w:t>
+      </w:r>
+      <w:proofErr w:type="spellStart"/>
+      <w:r>
+        <w:rPr>
+          <w:color w:val="002060"/>
+        </w:rPr>
+        <w:t>registracije</w:t>
+      </w:r>
+      <w:proofErr w:type="spellEnd"/>
+      <w:r>
+        <w:rPr>
+          <w:color w:val="002060"/>
+        </w:rPr>
+        <w:t xml:space="preserve">. </w:t>
+      </w:r>
+    </w:p>
+    <w:p>
+      <w:pPr>
+        <w:rPr>
+          <w:color w:val="002060"/>
+        </w:rPr>
+      </w:pPr>
+      <w:r>
+        <w:rPr>
+          <w:color w:val="002060"/>
+        </w:rPr>
+        <w:br w:type="page"/>
+      </w:r>
+    </w:p>
+    <w:p>
+      <w:pPr>
         <w:pStyle w:val="Heading1"/>
         <w:numPr>
           <w:ilvl w:val="0"/>
           <w:numId w:val="1"/>
         </w:numPr>
-      </w:pPr>
-      <w:bookmarkStart w:id="3" w:name="_Toc121779796"/>
-      <w:proofErr w:type="spellStart"/>
-      <w:r>
+        <w:rPr>
+          <w:color w:val="002060"/>
+        </w:rPr>
+      </w:pPr>
+      <w:bookmarkStart w:id="3" w:name="_Toc121782823"/>
+      <w:proofErr w:type="spellStart"/>
+      <w:r>
+        <w:rPr>
+          <w:color w:val="002060"/>
+        </w:rPr>
         <w:lastRenderedPageBreak/>
         <w:t>Pregled</w:t>
       </w:r>
       <w:proofErr w:type="spellEnd"/>
       <w:r>
-        <w:t xml:space="preserve"> </w:t>
-      </w:r>
-      <w:proofErr w:type="spellStart"/>
-      <w:r>
+        <w:rPr>
+          <w:color w:val="002060"/>
+        </w:rPr>
+        <w:t xml:space="preserve"> </w:t>
+      </w:r>
+      <w:proofErr w:type="spellStart"/>
+      <w:r>
+        <w:rPr>
+          <w:color w:val="002060"/>
+        </w:rPr>
         <w:t>objava</w:t>
       </w:r>
       <w:bookmarkEnd w:id="3"/>
       <w:proofErr w:type="spellEnd"/>
     </w:p>
-    <w:p/>
+    <w:p>
+      <w:pPr>
+        <w:rPr>
+          <w:color w:val="002060"/>
+        </w:rPr>
+      </w:pPr>
+    </w:p>
     <w:p>
       <w:pPr>
         <w:ind w:firstLine="360"/>
@@ -6960,6 +7950,14 @@
           <w:color w:val="002060"/>
         </w:rPr>
       </w:pPr>
+    </w:p>
+    <w:p>
+      <w:pPr>
+        <w:ind w:firstLine="360"/>
+        <w:rPr>
+          <w:color w:val="002060"/>
+        </w:rPr>
+      </w:pPr>
       <w:proofErr w:type="spellStart"/>
       <w:r>
         <w:rPr>
@@ -6993,23 +7991,29 @@
         <w:rPr>
           <w:color w:val="002060"/>
         </w:rPr>
-        <w:t>preporučene</w:t>
-      </w:r>
-      <w:proofErr w:type="spellEnd"/>
-      <w:r>
-        <w:rPr>
-          <w:color w:val="002060"/>
-        </w:rPr>
-        <w:t xml:space="preserve"> </w:t>
-      </w:r>
-      <w:proofErr w:type="spellStart"/>
-      <w:r>
-        <w:rPr>
-          <w:color w:val="002060"/>
-        </w:rPr>
         <w:t>objave</w:t>
       </w:r>
       <w:proofErr w:type="spellEnd"/>
+      <w:r>
+        <w:rPr>
+          <w:color w:val="002060"/>
+        </w:rPr>
+        <w:t xml:space="preserve"> </w:t>
+      </w:r>
+      <w:proofErr w:type="spellStart"/>
+      <w:r>
+        <w:rPr>
+          <w:color w:val="002060"/>
+        </w:rPr>
+        <w:t>sortirane</w:t>
+      </w:r>
+      <w:proofErr w:type="spellEnd"/>
+      <w:r>
+        <w:rPr>
+          <w:color w:val="002060"/>
+        </w:rPr>
+        <w:t xml:space="preserve"> po</w:t>
+      </w:r>
       <w:r>
         <w:rPr>
           <w:color w:val="002060"/>
@@ -7597,6 +8601,7 @@
       <w:pPr>
         <w:rPr>
           <w:color w:val="002060"/>
+          <w:lang w:val="sr-Latn-RS"/>
         </w:rPr>
       </w:pPr>
       <w:proofErr w:type="spellStart"/>
@@ -7988,7 +8993,340 @@
           <w:color w:val="002060"/>
           <w:lang w:val="sr-Latn-RS"/>
         </w:rPr>
-        <w:t xml:space="preserve">žete i sami da reagujete jednim od mogućih pet smajlija (ocena od 1 do 5). Da biste dali svoju ocenu, potrebno je da kliknete na sivi smajli. Prikazaće Vam se 5 smajlija i potrebno je da odaberete jedan. Ukoliko želite da opozovete reakciju, potrebno je da kliknete na smajli i da na listi reakcija odaberete baš taj smajli kojim ste reagovali. Ako želite da samo promenite Vašu reakciju, otvorite listu i odaberite drugi smajli. </w:t>
+        <w:t xml:space="preserve">žete i sami da reagujete jednim od mogućih pet smajlija (ocena od 1 do 5). </w:t>
+      </w:r>
+      <w:r>
+        <w:rPr>
+          <w:color w:val="002060"/>
+          <w:lang w:val="sr-Latn-RS"/>
+        </w:rPr>
+        <w:t>Da biste dali svoju ocenu, potrebno je da kliknete na sivi smajli. Prikazaće Vam se 5 smajlija i potrebno je da odaberete jedan.</w:t>
+      </w:r>
+    </w:p>
+    <w:p>
+      <w:pPr>
+        <w:rPr>
+          <w:color w:val="002060"/>
+          <w:lang w:val="sr-Latn-RS"/>
+        </w:rPr>
+      </w:pPr>
+      <w:r>
+        <w:rPr>
+          <w:noProof/>
+        </w:rPr>
+        <w:drawing>
+          <wp:anchor distT="0" distB="0" distL="114300" distR="114300" simplePos="0" relativeHeight="251673600" behindDoc="0" locked="0" layoutInCell="1" allowOverlap="1" wp14:anchorId="47053635" wp14:editId="0E4A7A88">
+            <wp:simplePos x="0" y="0"/>
+            <wp:positionH relativeFrom="column">
+              <wp:posOffset>4020185</wp:posOffset>
+            </wp:positionH>
+            <wp:positionV relativeFrom="paragraph">
+              <wp:posOffset>3175</wp:posOffset>
+            </wp:positionV>
+            <wp:extent cx="1620520" cy="3599815"/>
+            <wp:effectExtent l="0" t="0" r="0" b="635"/>
+            <wp:wrapSquare wrapText="bothSides"/>
+            <wp:docPr id="15" name="Picture 15" descr="Graphical user interface&#10;&#10;Description automatically generated"/>
+            <wp:cNvGraphicFramePr>
+              <a:graphicFrameLocks xmlns:a="http://schemas.openxmlformats.org/drawingml/2006/main" noChangeAspect="1"/>
+            </wp:cNvGraphicFramePr>
+            <a:graphic xmlns:a="http://schemas.openxmlformats.org/drawingml/2006/main">
+              <a:graphicData uri="http://schemas.openxmlformats.org/drawingml/2006/picture">
+                <pic:pic xmlns:pic="http://schemas.openxmlformats.org/drawingml/2006/picture">
+                  <pic:nvPicPr>
+                    <pic:cNvPr id="15" name="Picture 15" descr="Graphical user interface&#10;&#10;Description automatically generated"/>
+                    <pic:cNvPicPr>
+                      <a:picLocks noChangeAspect="1" noChangeArrowheads="1"/>
+                    </pic:cNvPicPr>
+                  </pic:nvPicPr>
+                  <pic:blipFill>
+                    <a:blip r:embed="rId20" cstate="print">
+                      <a:extLst>
+                        <a:ext uri="{28A0092B-C50C-407E-A947-70E740481C1C}">
+                          <a14:useLocalDpi xmlns:a14="http://schemas.microsoft.com/office/drawing/2010/main" val="0"/>
+                        </a:ext>
+                      </a:extLst>
+                    </a:blip>
+                    <a:srcRect/>
+                    <a:stretch>
+                      <a:fillRect/>
+                    </a:stretch>
+                  </pic:blipFill>
+                  <pic:spPr bwMode="auto">
+                    <a:xfrm>
+                      <a:off x="0" y="0"/>
+                      <a:ext cx="1620520" cy="3599815"/>
+                    </a:xfrm>
+                    <a:prstGeom prst="rect">
+                      <a:avLst/>
+                    </a:prstGeom>
+                    <a:noFill/>
+                    <a:ln>
+                      <a:noFill/>
+                    </a:ln>
+                  </pic:spPr>
+                </pic:pic>
+              </a:graphicData>
+            </a:graphic>
+          </wp:anchor>
+        </w:drawing>
+      </w:r>
+      <w:r>
+        <w:rPr>
+          <w:noProof/>
+        </w:rPr>
+        <w:drawing>
+          <wp:anchor distT="0" distB="0" distL="114300" distR="114300" simplePos="0" relativeHeight="251672576" behindDoc="0" locked="0" layoutInCell="1" allowOverlap="1" wp14:anchorId="363E4AE9" wp14:editId="2AD37C0B">
+            <wp:simplePos x="0" y="0"/>
+            <wp:positionH relativeFrom="column">
+              <wp:posOffset>2355215</wp:posOffset>
+            </wp:positionH>
+            <wp:positionV relativeFrom="paragraph">
+              <wp:posOffset>3175</wp:posOffset>
+            </wp:positionV>
+            <wp:extent cx="1620520" cy="3599815"/>
+            <wp:effectExtent l="0" t="0" r="0" b="635"/>
+            <wp:wrapSquare wrapText="bothSides"/>
+            <wp:docPr id="14" name="Picture 14" descr="Graphical user interface&#10;&#10;Description automatically generated"/>
+            <wp:cNvGraphicFramePr>
+              <a:graphicFrameLocks xmlns:a="http://schemas.openxmlformats.org/drawingml/2006/main" noChangeAspect="1"/>
+            </wp:cNvGraphicFramePr>
+            <a:graphic xmlns:a="http://schemas.openxmlformats.org/drawingml/2006/main">
+              <a:graphicData uri="http://schemas.openxmlformats.org/drawingml/2006/picture">
+                <pic:pic xmlns:pic="http://schemas.openxmlformats.org/drawingml/2006/picture">
+                  <pic:nvPicPr>
+                    <pic:cNvPr id="14" name="Picture 14" descr="Graphical user interface&#10;&#10;Description automatically generated"/>
+                    <pic:cNvPicPr>
+                      <a:picLocks noChangeAspect="1" noChangeArrowheads="1"/>
+                    </pic:cNvPicPr>
+                  </pic:nvPicPr>
+                  <pic:blipFill>
+                    <a:blip r:embed="rId21" cstate="print">
+                      <a:extLst>
+                        <a:ext uri="{28A0092B-C50C-407E-A947-70E740481C1C}">
+                          <a14:useLocalDpi xmlns:a14="http://schemas.microsoft.com/office/drawing/2010/main" val="0"/>
+                        </a:ext>
+                      </a:extLst>
+                    </a:blip>
+                    <a:srcRect/>
+                    <a:stretch>
+                      <a:fillRect/>
+                    </a:stretch>
+                  </pic:blipFill>
+                  <pic:spPr bwMode="auto">
+                    <a:xfrm>
+                      <a:off x="0" y="0"/>
+                      <a:ext cx="1620520" cy="3599815"/>
+                    </a:xfrm>
+                    <a:prstGeom prst="rect">
+                      <a:avLst/>
+                    </a:prstGeom>
+                    <a:noFill/>
+                    <a:ln>
+                      <a:noFill/>
+                    </a:ln>
+                  </pic:spPr>
+                </pic:pic>
+              </a:graphicData>
+            </a:graphic>
+          </wp:anchor>
+        </w:drawing>
+      </w:r>
+      <w:r>
+        <w:rPr>
+          <w:noProof/>
+        </w:rPr>
+        <w:drawing>
+          <wp:anchor distT="0" distB="0" distL="114300" distR="114300" simplePos="0" relativeHeight="251671552" behindDoc="0" locked="0" layoutInCell="1" allowOverlap="1" wp14:anchorId="70A9D42D" wp14:editId="64299875">
+            <wp:simplePos x="0" y="0"/>
+            <wp:positionH relativeFrom="column">
+              <wp:posOffset>686867</wp:posOffset>
+            </wp:positionH>
+            <wp:positionV relativeFrom="paragraph">
+              <wp:posOffset>3175</wp:posOffset>
+            </wp:positionV>
+            <wp:extent cx="1620520" cy="3599815"/>
+            <wp:effectExtent l="0" t="0" r="0" b="635"/>
+            <wp:wrapSquare wrapText="bothSides"/>
+            <wp:docPr id="13" name="Picture 13" descr="Graphical user interface&#10;&#10;Description automatically generated"/>
+            <wp:cNvGraphicFramePr>
+              <a:graphicFrameLocks xmlns:a="http://schemas.openxmlformats.org/drawingml/2006/main" noChangeAspect="1"/>
+            </wp:cNvGraphicFramePr>
+            <a:graphic xmlns:a="http://schemas.openxmlformats.org/drawingml/2006/main">
+              <a:graphicData uri="http://schemas.openxmlformats.org/drawingml/2006/picture">
+                <pic:pic xmlns:pic="http://schemas.openxmlformats.org/drawingml/2006/picture">
+                  <pic:nvPicPr>
+                    <pic:cNvPr id="13" name="Picture 13" descr="Graphical user interface&#10;&#10;Description automatically generated"/>
+                    <pic:cNvPicPr>
+                      <a:picLocks noChangeAspect="1" noChangeArrowheads="1"/>
+                    </pic:cNvPicPr>
+                  </pic:nvPicPr>
+                  <pic:blipFill>
+                    <a:blip r:embed="rId22" cstate="print">
+                      <a:extLst>
+                        <a:ext uri="{28A0092B-C50C-407E-A947-70E740481C1C}">
+                          <a14:useLocalDpi xmlns:a14="http://schemas.microsoft.com/office/drawing/2010/main" val="0"/>
+                        </a:ext>
+                      </a:extLst>
+                    </a:blip>
+                    <a:srcRect/>
+                    <a:stretch>
+                      <a:fillRect/>
+                    </a:stretch>
+                  </pic:blipFill>
+                  <pic:spPr bwMode="auto">
+                    <a:xfrm>
+                      <a:off x="0" y="0"/>
+                      <a:ext cx="1620520" cy="3599815"/>
+                    </a:xfrm>
+                    <a:prstGeom prst="rect">
+                      <a:avLst/>
+                    </a:prstGeom>
+                    <a:noFill/>
+                    <a:ln>
+                      <a:noFill/>
+                    </a:ln>
+                  </pic:spPr>
+                </pic:pic>
+              </a:graphicData>
+            </a:graphic>
+          </wp:anchor>
+        </w:drawing>
+      </w:r>
+    </w:p>
+    <w:p>
+      <w:pPr>
+        <w:rPr>
+          <w:color w:val="002060"/>
+          <w:lang w:val="sr-Latn-RS"/>
+        </w:rPr>
+      </w:pPr>
+    </w:p>
+    <w:p>
+      <w:pPr>
+        <w:rPr>
+          <w:color w:val="002060"/>
+          <w:lang w:val="sr-Latn-RS"/>
+        </w:rPr>
+      </w:pPr>
+    </w:p>
+    <w:p>
+      <w:pPr>
+        <w:rPr>
+          <w:color w:val="002060"/>
+          <w:lang w:val="sr-Latn-RS"/>
+        </w:rPr>
+      </w:pPr>
+    </w:p>
+    <w:p>
+      <w:pPr>
+        <w:rPr>
+          <w:color w:val="002060"/>
+          <w:lang w:val="sr-Latn-RS"/>
+        </w:rPr>
+      </w:pPr>
+    </w:p>
+    <w:p>
+      <w:pPr>
+        <w:rPr>
+          <w:color w:val="002060"/>
+          <w:lang w:val="sr-Latn-RS"/>
+        </w:rPr>
+      </w:pPr>
+    </w:p>
+    <w:p>
+      <w:pPr>
+        <w:rPr>
+          <w:color w:val="002060"/>
+          <w:lang w:val="sr-Latn-RS"/>
+        </w:rPr>
+      </w:pPr>
+    </w:p>
+    <w:p>
+      <w:pPr>
+        <w:rPr>
+          <w:color w:val="002060"/>
+          <w:lang w:val="sr-Latn-RS"/>
+        </w:rPr>
+      </w:pPr>
+    </w:p>
+    <w:p>
+      <w:pPr>
+        <w:rPr>
+          <w:color w:val="002060"/>
+          <w:lang w:val="sr-Latn-RS"/>
+        </w:rPr>
+      </w:pPr>
+    </w:p>
+    <w:p>
+      <w:pPr>
+        <w:rPr>
+          <w:color w:val="002060"/>
+          <w:lang w:val="sr-Latn-RS"/>
+        </w:rPr>
+      </w:pPr>
+    </w:p>
+    <w:p>
+      <w:pPr>
+        <w:rPr>
+          <w:color w:val="002060"/>
+          <w:lang w:val="sr-Latn-RS"/>
+        </w:rPr>
+      </w:pPr>
+    </w:p>
+    <w:p>
+      <w:pPr>
+        <w:rPr>
+          <w:color w:val="002060"/>
+          <w:lang w:val="sr-Latn-RS"/>
+        </w:rPr>
+      </w:pPr>
+    </w:p>
+    <w:p>
+      <w:pPr>
+        <w:rPr>
+          <w:color w:val="002060"/>
+          <w:lang w:val="sr-Latn-RS"/>
+        </w:rPr>
+      </w:pPr>
+    </w:p>
+    <w:p>
+      <w:pPr>
+        <w:rPr>
+          <w:color w:val="002060"/>
+          <w:lang w:val="sr-Latn-RS"/>
+        </w:rPr>
+      </w:pPr>
+    </w:p>
+    <w:p>
+      <w:pPr>
+        <w:rPr>
+          <w:color w:val="002060"/>
+          <w:lang w:val="sr-Latn-RS"/>
+        </w:rPr>
+      </w:pPr>
+    </w:p>
+    <w:p>
+      <w:pPr>
+        <w:rPr>
+          <w:color w:val="002060"/>
+          <w:lang w:val="sr-Latn-RS"/>
+        </w:rPr>
+      </w:pPr>
+    </w:p>
+    <w:p>
+      <w:pPr>
+        <w:rPr>
+          <w:color w:val="002060"/>
+          <w:lang w:val="sr-Latn-RS"/>
+        </w:rPr>
+      </w:pPr>
+      <w:r>
+        <w:rPr>
+          <w:color w:val="002060"/>
+          <w:lang w:val="sr-Latn-RS"/>
+        </w:rPr>
+        <w:t xml:space="preserve">Ukoliko želite da opozovete reakciju, potrebno je da kliknete na smajli i da na listi reakcija odaberete baš taj smajli kojim ste reagovali. Ako želite da samo promenite Vašu reakciju, otvorite listu i odaberite drugi smajli. </w:t>
       </w:r>
     </w:p>
     <w:p>
@@ -8001,9 +9339,337 @@
       </w:pPr>
       <w:r>
         <w:rPr>
+          <w:noProof/>
+        </w:rPr>
+        <w:lastRenderedPageBreak/>
+        <w:drawing>
+          <wp:anchor distT="0" distB="0" distL="114300" distR="114300" simplePos="0" relativeHeight="251678720" behindDoc="0" locked="0" layoutInCell="1" allowOverlap="1" wp14:anchorId="63E35390" wp14:editId="7A7EC99E">
+            <wp:simplePos x="0" y="0"/>
+            <wp:positionH relativeFrom="column">
+              <wp:posOffset>2299335</wp:posOffset>
+            </wp:positionH>
+            <wp:positionV relativeFrom="paragraph">
+              <wp:posOffset>0</wp:posOffset>
+            </wp:positionV>
+            <wp:extent cx="1620520" cy="3599815"/>
+            <wp:effectExtent l="0" t="0" r="0" b="635"/>
+            <wp:wrapSquare wrapText="bothSides"/>
+            <wp:docPr id="18" name="Picture 18" descr="Graphical user interface&#10;&#10;Description automatically generated"/>
+            <wp:cNvGraphicFramePr>
+              <a:graphicFrameLocks xmlns:a="http://schemas.openxmlformats.org/drawingml/2006/main" noChangeAspect="1"/>
+            </wp:cNvGraphicFramePr>
+            <a:graphic xmlns:a="http://schemas.openxmlformats.org/drawingml/2006/main">
+              <a:graphicData uri="http://schemas.openxmlformats.org/drawingml/2006/picture">
+                <pic:pic xmlns:pic="http://schemas.openxmlformats.org/drawingml/2006/picture">
+                  <pic:nvPicPr>
+                    <pic:cNvPr id="15" name="Picture 15" descr="Graphical user interface&#10;&#10;Description automatically generated"/>
+                    <pic:cNvPicPr>
+                      <a:picLocks noChangeAspect="1" noChangeArrowheads="1"/>
+                    </pic:cNvPicPr>
+                  </pic:nvPicPr>
+                  <pic:blipFill>
+                    <a:blip r:embed="rId20" cstate="print">
+                      <a:extLst>
+                        <a:ext uri="{28A0092B-C50C-407E-A947-70E740481C1C}">
+                          <a14:useLocalDpi xmlns:a14="http://schemas.microsoft.com/office/drawing/2010/main" val="0"/>
+                        </a:ext>
+                      </a:extLst>
+                    </a:blip>
+                    <a:srcRect/>
+                    <a:stretch>
+                      <a:fillRect/>
+                    </a:stretch>
+                  </pic:blipFill>
+                  <pic:spPr bwMode="auto">
+                    <a:xfrm>
+                      <a:off x="0" y="0"/>
+                      <a:ext cx="1620520" cy="3599815"/>
+                    </a:xfrm>
+                    <a:prstGeom prst="rect">
+                      <a:avLst/>
+                    </a:prstGeom>
+                    <a:noFill/>
+                    <a:ln>
+                      <a:noFill/>
+                    </a:ln>
+                  </pic:spPr>
+                </pic:pic>
+              </a:graphicData>
+            </a:graphic>
+          </wp:anchor>
+        </w:drawing>
+      </w:r>
+      <w:r>
+        <w:rPr>
+          <w:noProof/>
+        </w:rPr>
+        <w:drawing>
+          <wp:anchor distT="0" distB="0" distL="114300" distR="114300" simplePos="0" relativeHeight="251676672" behindDoc="0" locked="0" layoutInCell="1" allowOverlap="1" wp14:anchorId="7270082B" wp14:editId="1C5B6D5A">
+            <wp:simplePos x="0" y="0"/>
+            <wp:positionH relativeFrom="column">
+              <wp:posOffset>619125</wp:posOffset>
+            </wp:positionH>
+            <wp:positionV relativeFrom="paragraph">
+              <wp:posOffset>0</wp:posOffset>
+            </wp:positionV>
+            <wp:extent cx="1620520" cy="3599815"/>
+            <wp:effectExtent l="0" t="0" r="0" b="635"/>
+            <wp:wrapSquare wrapText="bothSides"/>
+            <wp:docPr id="17" name="Picture 17" descr="Graphical user interface&#10;&#10;Description automatically generated"/>
+            <wp:cNvGraphicFramePr>
+              <a:graphicFrameLocks xmlns:a="http://schemas.openxmlformats.org/drawingml/2006/main" noChangeAspect="1"/>
+            </wp:cNvGraphicFramePr>
+            <a:graphic xmlns:a="http://schemas.openxmlformats.org/drawingml/2006/main">
+              <a:graphicData uri="http://schemas.openxmlformats.org/drawingml/2006/picture">
+                <pic:pic xmlns:pic="http://schemas.openxmlformats.org/drawingml/2006/picture">
+                  <pic:nvPicPr>
+                    <pic:cNvPr id="17" name="Picture 17" descr="Graphical user interface&#10;&#10;Description automatically generated"/>
+                    <pic:cNvPicPr>
+                      <a:picLocks noChangeAspect="1" noChangeArrowheads="1"/>
+                    </pic:cNvPicPr>
+                  </pic:nvPicPr>
+                  <pic:blipFill>
+                    <a:blip r:embed="rId23" cstate="print">
+                      <a:extLst>
+                        <a:ext uri="{28A0092B-C50C-407E-A947-70E740481C1C}">
+                          <a14:useLocalDpi xmlns:a14="http://schemas.microsoft.com/office/drawing/2010/main" val="0"/>
+                        </a:ext>
+                      </a:extLst>
+                    </a:blip>
+                    <a:srcRect/>
+                    <a:stretch>
+                      <a:fillRect/>
+                    </a:stretch>
+                  </pic:blipFill>
+                  <pic:spPr bwMode="auto">
+                    <a:xfrm>
+                      <a:off x="0" y="0"/>
+                      <a:ext cx="1620520" cy="3599815"/>
+                    </a:xfrm>
+                    <a:prstGeom prst="rect">
+                      <a:avLst/>
+                    </a:prstGeom>
+                    <a:noFill/>
+                    <a:ln>
+                      <a:noFill/>
+                    </a:ln>
+                  </pic:spPr>
+                </pic:pic>
+              </a:graphicData>
+            </a:graphic>
+          </wp:anchor>
+        </w:drawing>
+      </w:r>
+      <w:r>
+        <w:rPr>
+          <w:noProof/>
+        </w:rPr>
+        <w:drawing>
+          <wp:anchor distT="0" distB="0" distL="114300" distR="114300" simplePos="0" relativeHeight="251675648" behindDoc="0" locked="0" layoutInCell="1" allowOverlap="1" wp14:anchorId="0027983A" wp14:editId="2CA3A0C5">
+            <wp:simplePos x="0" y="0"/>
+            <wp:positionH relativeFrom="column">
+              <wp:posOffset>3997122</wp:posOffset>
+            </wp:positionH>
+            <wp:positionV relativeFrom="paragraph">
+              <wp:posOffset>0</wp:posOffset>
+            </wp:positionV>
+            <wp:extent cx="1620520" cy="3599815"/>
+            <wp:effectExtent l="0" t="0" r="0" b="635"/>
+            <wp:wrapSquare wrapText="bothSides"/>
+            <wp:docPr id="16" name="Picture 16" descr="Graphical user interface, website&#10;&#10;Description automatically generated"/>
+            <wp:cNvGraphicFramePr>
+              <a:graphicFrameLocks xmlns:a="http://schemas.openxmlformats.org/drawingml/2006/main" noChangeAspect="1"/>
+            </wp:cNvGraphicFramePr>
+            <a:graphic xmlns:a="http://schemas.openxmlformats.org/drawingml/2006/main">
+              <a:graphicData uri="http://schemas.openxmlformats.org/drawingml/2006/picture">
+                <pic:pic xmlns:pic="http://schemas.openxmlformats.org/drawingml/2006/picture">
+                  <pic:nvPicPr>
+                    <pic:cNvPr id="16" name="Picture 16" descr="Graphical user interface, website&#10;&#10;Description automatically generated"/>
+                    <pic:cNvPicPr>
+                      <a:picLocks noChangeAspect="1" noChangeArrowheads="1"/>
+                    </pic:cNvPicPr>
+                  </pic:nvPicPr>
+                  <pic:blipFill>
+                    <a:blip r:embed="rId24" cstate="print">
+                      <a:extLst>
+                        <a:ext uri="{28A0092B-C50C-407E-A947-70E740481C1C}">
+                          <a14:useLocalDpi xmlns:a14="http://schemas.microsoft.com/office/drawing/2010/main" val="0"/>
+                        </a:ext>
+                      </a:extLst>
+                    </a:blip>
+                    <a:srcRect/>
+                    <a:stretch>
+                      <a:fillRect/>
+                    </a:stretch>
+                  </pic:blipFill>
+                  <pic:spPr bwMode="auto">
+                    <a:xfrm>
+                      <a:off x="0" y="0"/>
+                      <a:ext cx="1620520" cy="3599815"/>
+                    </a:xfrm>
+                    <a:prstGeom prst="rect">
+                      <a:avLst/>
+                    </a:prstGeom>
+                    <a:noFill/>
+                    <a:ln>
+                      <a:noFill/>
+                    </a:ln>
+                  </pic:spPr>
+                </pic:pic>
+              </a:graphicData>
+            </a:graphic>
+          </wp:anchor>
+        </w:drawing>
+      </w:r>
+    </w:p>
+    <w:p>
+      <w:pPr>
+        <w:ind w:firstLine="360"/>
+        <w:rPr>
           <w:color w:val="002060"/>
           <w:lang w:val="sr-Latn-RS"/>
         </w:rPr>
+      </w:pPr>
+    </w:p>
+    <w:p>
+      <w:pPr>
+        <w:ind w:firstLine="360"/>
+        <w:rPr>
+          <w:color w:val="002060"/>
+          <w:lang w:val="sr-Latn-RS"/>
+        </w:rPr>
+      </w:pPr>
+    </w:p>
+    <w:p>
+      <w:pPr>
+        <w:ind w:firstLine="360"/>
+        <w:rPr>
+          <w:color w:val="002060"/>
+          <w:lang w:val="sr-Latn-RS"/>
+        </w:rPr>
+      </w:pPr>
+    </w:p>
+    <w:p>
+      <w:pPr>
+        <w:ind w:firstLine="360"/>
+        <w:rPr>
+          <w:color w:val="002060"/>
+          <w:lang w:val="sr-Latn-RS"/>
+        </w:rPr>
+      </w:pPr>
+    </w:p>
+    <w:p>
+      <w:pPr>
+        <w:ind w:firstLine="360"/>
+        <w:rPr>
+          <w:color w:val="002060"/>
+          <w:lang w:val="sr-Latn-RS"/>
+        </w:rPr>
+      </w:pPr>
+    </w:p>
+    <w:p>
+      <w:pPr>
+        <w:ind w:firstLine="360"/>
+        <w:rPr>
+          <w:color w:val="002060"/>
+          <w:lang w:val="sr-Latn-RS"/>
+        </w:rPr>
+      </w:pPr>
+    </w:p>
+    <w:p>
+      <w:pPr>
+        <w:ind w:firstLine="360"/>
+        <w:rPr>
+          <w:color w:val="002060"/>
+          <w:lang w:val="sr-Latn-RS"/>
+        </w:rPr>
+      </w:pPr>
+    </w:p>
+    <w:p>
+      <w:pPr>
+        <w:ind w:firstLine="360"/>
+        <w:rPr>
+          <w:color w:val="002060"/>
+          <w:lang w:val="sr-Latn-RS"/>
+        </w:rPr>
+      </w:pPr>
+    </w:p>
+    <w:p>
+      <w:pPr>
+        <w:ind w:firstLine="360"/>
+        <w:rPr>
+          <w:color w:val="002060"/>
+          <w:lang w:val="sr-Latn-RS"/>
+        </w:rPr>
+      </w:pPr>
+    </w:p>
+    <w:p>
+      <w:pPr>
+        <w:ind w:firstLine="360"/>
+        <w:rPr>
+          <w:color w:val="002060"/>
+          <w:lang w:val="sr-Latn-RS"/>
+        </w:rPr>
+      </w:pPr>
+    </w:p>
+    <w:p>
+      <w:pPr>
+        <w:ind w:firstLine="360"/>
+        <w:rPr>
+          <w:color w:val="002060"/>
+          <w:lang w:val="sr-Latn-RS"/>
+        </w:rPr>
+      </w:pPr>
+    </w:p>
+    <w:p>
+      <w:pPr>
+        <w:ind w:firstLine="360"/>
+        <w:rPr>
+          <w:color w:val="002060"/>
+          <w:lang w:val="sr-Latn-RS"/>
+        </w:rPr>
+      </w:pPr>
+    </w:p>
+    <w:p>
+      <w:pPr>
+        <w:ind w:firstLine="360"/>
+        <w:rPr>
+          <w:color w:val="002060"/>
+          <w:lang w:val="sr-Latn-RS"/>
+        </w:rPr>
+      </w:pPr>
+    </w:p>
+    <w:p>
+      <w:pPr>
+        <w:ind w:firstLine="360"/>
+        <w:rPr>
+          <w:color w:val="002060"/>
+          <w:lang w:val="sr-Latn-RS"/>
+        </w:rPr>
+      </w:pPr>
+    </w:p>
+    <w:p>
+      <w:pPr>
+        <w:ind w:firstLine="360"/>
+        <w:rPr>
+          <w:color w:val="002060"/>
+          <w:lang w:val="sr-Latn-RS"/>
+        </w:rPr>
+      </w:pPr>
+    </w:p>
+    <w:p>
+      <w:pPr>
+        <w:ind w:firstLine="360"/>
+        <w:rPr>
+          <w:color w:val="002060"/>
+          <w:lang w:val="sr-Latn-RS"/>
+        </w:rPr>
+      </w:pPr>
+      <w:r>
+        <w:rPr>
+          <w:color w:val="002060"/>
+          <w:lang w:val="sr-Latn-RS"/>
+        </w:rPr>
         <w:t>Klikom na objavu, otvaraju se njeni detalji –</w:t>
       </w:r>
       <w:r>
@@ -8032,7 +9698,21 @@
           <w:color w:val="002060"/>
           <w:lang w:val="sr-Latn-RS"/>
         </w:rPr>
-        <w:t>preostale slike dodate u sklopu objave, datum i vreme objave, tagovi, komentare i eventualne odgovore na komentare i dugme mapa čija je namena da prikaže tu objavu na mapi.</w:t>
+        <w:t>preostale slike dodate u sklopu objave, datum i vreme objave, tagovi</w:t>
+      </w:r>
+      <w:r>
+        <w:rPr>
+          <w:color w:val="002060"/>
+          <w:lang w:val="sr-Latn-RS"/>
+        </w:rPr>
+        <w:t xml:space="preserve"> </w:t>
+      </w:r>
+      <w:r>
+        <w:rPr>
+          <w:color w:val="002060"/>
+          <w:lang w:val="sr-Latn-RS"/>
+        </w:rPr>
+        <w:t>i dugme mapa čija je namena da prikaže tu objavu na mapi.</w:t>
       </w:r>
     </w:p>
     <w:p>
@@ -8055,6 +9735,7 @@
       <w:pPr>
         <w:ind w:firstLine="360"/>
         <w:rPr>
+          <w:color w:val="002060"/>
           <w:lang w:val="sr-Latn-RS"/>
         </w:rPr>
       </w:pPr>
@@ -8067,12 +9748,14 @@
           <w:numId w:val="1"/>
         </w:numPr>
         <w:rPr>
+          <w:color w:val="002060"/>
           <w:lang w:val="sr-Latn-RS"/>
         </w:rPr>
       </w:pPr>
-      <w:bookmarkStart w:id="4" w:name="_Toc121779797"/>
-      <w:r>
-        <w:rPr>
+      <w:bookmarkStart w:id="4" w:name="_Toc121782824"/>
+      <w:r>
+        <w:rPr>
+          <w:color w:val="002060"/>
           <w:lang w:val="sr-Latn-RS"/>
         </w:rPr>
         <w:t>Pretraga objava</w:t>
@@ -8080,6 +9763,7 @@
       <w:bookmarkEnd w:id="4"/>
       <w:r>
         <w:rPr>
+          <w:color w:val="002060"/>
           <w:lang w:val="sr-Latn-RS"/>
         </w:rPr>
         <w:t xml:space="preserve"> </w:t>
@@ -8088,6 +9772,7 @@
     <w:p>
       <w:pPr>
         <w:rPr>
+          <w:color w:val="002060"/>
           <w:lang w:val="sr-Latn-RS"/>
         </w:rPr>
       </w:pPr>
@@ -8129,7 +9814,7 @@
           <w:lang w:val="sr-Latn-RS"/>
         </w:rPr>
       </w:pPr>
-      <w:bookmarkStart w:id="5" w:name="_Toc121779798"/>
+      <w:bookmarkStart w:id="5" w:name="_Toc121782825"/>
       <w:r>
         <w:rPr>
           <w:color w:val="002060"/>
@@ -8230,6 +9915,7 @@
           <w:color w:val="002060"/>
           <w:lang w:val="sr-Latn-RS"/>
         </w:rPr>
+        <w:lastRenderedPageBreak/>
         <w:t>Odaberite slike koje želite da objavite</w:t>
       </w:r>
     </w:p>
@@ -8250,7 +9936,6 @@
           <w:color w:val="002060"/>
           <w:lang w:val="sr-Latn-RS"/>
         </w:rPr>
-        <w:lastRenderedPageBreak/>
         <w:t>Odaberite naslovnu fotografiju od odabranih koja će se prikazati kao glavna slika u okviru stranice za pregled objava i na Vašem profilu</w:t>
       </w:r>
     </w:p>
@@ -8366,7 +10051,7 @@
           <w:lang w:val="sr-Latn-RS"/>
         </w:rPr>
       </w:pPr>
-      <w:bookmarkStart w:id="6" w:name="_Toc121779799"/>
+      <w:bookmarkStart w:id="6" w:name="_Toc121782826"/>
       <w:r>
         <w:rPr>
           <w:color w:val="002060"/>
@@ -8461,10 +10146,16 @@
           <w:color w:val="002060"/>
         </w:rPr>
       </w:pPr>
+      <w:r>
+        <w:rPr>
+          <w:color w:val="002060"/>
+        </w:rPr>
+        <w:t>s</w:t>
+      </w:r>
     </w:p>
     <w:sectPr>
-      <w:headerReference w:type="default" r:id="rId16"/>
-      <w:footerReference w:type="default" r:id="rId17"/>
+      <w:headerReference w:type="default" r:id="rId25"/>
+      <w:footerReference w:type="default" r:id="rId26"/>
       <w:pgSz w:w="12240" w:h="15840"/>
       <w:pgMar w:top="1417" w:right="1417" w:bottom="1417" w:left="1417" w:header="709" w:footer="567" w:gutter="0"/>
       <w:cols w:space="708"/>
@@ -9503,6 +11194,30 @@
       <w:contextualSpacing/>
     </w:pPr>
   </w:style>
+  <w:style w:type="character" w:styleId="UnresolvedMention">
+    <w:name w:val="Unresolved Mention"/>
+    <w:basedOn w:val="DefaultParagraphFont"/>
+    <w:uiPriority w:val="99"/>
+    <w:semiHidden/>
+    <w:unhideWhenUsed/>
+    <w:rsid w:val="00EB6583"/>
+    <w:rPr>
+      <w:color w:val="605E5C"/>
+      <w:shd w:val="clear" w:color="auto" w:fill="E1DFDD"/>
+    </w:rPr>
+  </w:style>
+  <w:style w:type="character" w:styleId="FollowedHyperlink">
+    <w:name w:val="FollowedHyperlink"/>
+    <w:basedOn w:val="DefaultParagraphFont"/>
+    <w:uiPriority w:val="99"/>
+    <w:semiHidden/>
+    <w:unhideWhenUsed/>
+    <w:rsid w:val="00EB6583"/>
+    <w:rPr>
+      <w:color w:val="954F72" w:themeColor="followedHyperlink"/>
+      <w:u w:val="single"/>
+    </w:rPr>
+  </w:style>
 </w:styles>
 </file>
 

--- a/docs/Vodič kroz aplikaciju.docx
+++ b/docs/Vodič kroz aplikaciju.docx
@@ -999,7 +999,7 @@
             </w:rPr>
             <w:fldChar w:fldCharType="separate"/>
           </w:r>
-          <w:hyperlink w:anchor="_Toc121782820" w:history="1">
+          <w:hyperlink w:anchor="_Toc121784664" w:history="1">
             <w:r>
               <w:rPr>
                 <w:rStyle w:val="Hyperlink"/>
@@ -1040,7 +1040,7 @@
                 <w:noProof/>
                 <w:webHidden/>
               </w:rPr>
-              <w:instrText xml:space="preserve"> PAGEREF _Toc121782820 \h </w:instrText>
+              <w:instrText xml:space="preserve"> PAGEREF _Toc121784664 \h </w:instrText>
             </w:r>
             <w:r>
               <w:rPr>
@@ -1083,7 +1083,7 @@
               <w:noProof/>
             </w:rPr>
           </w:pPr>
-          <w:hyperlink w:anchor="_Toc121782821" w:history="1">
+          <w:hyperlink w:anchor="_Toc121784665" w:history="1">
             <w:r>
               <w:rPr>
                 <w:rStyle w:val="Hyperlink"/>
@@ -1124,7 +1124,7 @@
                 <w:noProof/>
                 <w:webHidden/>
               </w:rPr>
-              <w:instrText xml:space="preserve"> PAGEREF _Toc121782821 \h </w:instrText>
+              <w:instrText xml:space="preserve"> PAGEREF _Toc121784665 \h </w:instrText>
             </w:r>
             <w:r>
               <w:rPr>
@@ -1167,7 +1167,7 @@
               <w:noProof/>
             </w:rPr>
           </w:pPr>
-          <w:hyperlink w:anchor="_Toc121782822" w:history="1">
+          <w:hyperlink w:anchor="_Toc121784666" w:history="1">
             <w:r>
               <w:rPr>
                 <w:rStyle w:val="Hyperlink"/>
@@ -1208,7 +1208,7 @@
                 <w:noProof/>
                 <w:webHidden/>
               </w:rPr>
-              <w:instrText xml:space="preserve"> PAGEREF _Toc121782822 \h </w:instrText>
+              <w:instrText xml:space="preserve"> PAGEREF _Toc121784666 \h </w:instrText>
             </w:r>
             <w:r>
               <w:rPr>
@@ -1251,7 +1251,7 @@
               <w:noProof/>
             </w:rPr>
           </w:pPr>
-          <w:hyperlink w:anchor="_Toc121782823" w:history="1">
+          <w:hyperlink w:anchor="_Toc121784667" w:history="1">
             <w:r>
               <w:rPr>
                 <w:rStyle w:val="Hyperlink"/>
@@ -1292,7 +1292,7 @@
                 <w:noProof/>
                 <w:webHidden/>
               </w:rPr>
-              <w:instrText xml:space="preserve"> PAGEREF _Toc121782823 \h </w:instrText>
+              <w:instrText xml:space="preserve"> PAGEREF _Toc121784667 \h </w:instrText>
             </w:r>
             <w:r>
               <w:rPr>
@@ -1335,7 +1335,7 @@
               <w:noProof/>
             </w:rPr>
           </w:pPr>
-          <w:hyperlink w:anchor="_Toc121782824" w:history="1">
+          <w:hyperlink w:anchor="_Toc121784668" w:history="1">
             <w:r>
               <w:rPr>
                 <w:rStyle w:val="Hyperlink"/>
@@ -1378,7 +1378,7 @@
                 <w:noProof/>
                 <w:webHidden/>
               </w:rPr>
-              <w:instrText xml:space="preserve"> PAGEREF _Toc121782824 \h </w:instrText>
+              <w:instrText xml:space="preserve"> PAGEREF _Toc121784668 \h </w:instrText>
             </w:r>
             <w:r>
               <w:rPr>
@@ -1421,7 +1421,7 @@
               <w:noProof/>
             </w:rPr>
           </w:pPr>
-          <w:hyperlink w:anchor="_Toc121782825" w:history="1">
+          <w:hyperlink w:anchor="_Toc121784669" w:history="1">
             <w:r>
               <w:rPr>
                 <w:rStyle w:val="Hyperlink"/>
@@ -1464,7 +1464,7 @@
                 <w:noProof/>
                 <w:webHidden/>
               </w:rPr>
-              <w:instrText xml:space="preserve"> PAGEREF _Toc121782825 \h </w:instrText>
+              <w:instrText xml:space="preserve"> PAGEREF _Toc121784669 \h </w:instrText>
             </w:r>
             <w:r>
               <w:rPr>
@@ -1484,7 +1484,7 @@
                 <w:noProof/>
                 <w:webHidden/>
               </w:rPr>
-              <w:t>8</w:t>
+              <w:t>9</w:t>
             </w:r>
             <w:r>
               <w:rPr>
@@ -1507,7 +1507,7 @@
               <w:noProof/>
             </w:rPr>
           </w:pPr>
-          <w:hyperlink w:anchor="_Toc121782826" w:history="1">
+          <w:hyperlink w:anchor="_Toc121784670" w:history="1">
             <w:r>
               <w:rPr>
                 <w:rStyle w:val="Hyperlink"/>
@@ -1550,7 +1550,7 @@
                 <w:noProof/>
                 <w:webHidden/>
               </w:rPr>
-              <w:instrText xml:space="preserve"> PAGEREF _Toc121782826 \h </w:instrText>
+              <w:instrText xml:space="preserve"> PAGEREF _Toc121784670 \h </w:instrText>
             </w:r>
             <w:r>
               <w:rPr>
@@ -1642,7 +1642,7 @@
           <w:color w:val="002060"/>
         </w:rPr>
       </w:pPr>
-      <w:bookmarkStart w:id="0" w:name="_Toc121782820"/>
+      <w:bookmarkStart w:id="0" w:name="_Toc121784664"/>
       <w:proofErr w:type="spellStart"/>
       <w:r>
         <w:rPr>
@@ -4290,7 +4290,7 @@
           <w:color w:val="002060"/>
         </w:rPr>
       </w:pPr>
-      <w:bookmarkStart w:id="1" w:name="_Toc121782821"/>
+      <w:bookmarkStart w:id="1" w:name="_Toc121784665"/>
       <w:proofErr w:type="spellStart"/>
       <w:r>
         <w:rPr>
@@ -4478,28 +4478,7 @@
             <w:rStyle w:val="Hyperlink"/>
             <w:color w:val="002060"/>
           </w:rPr>
-          <w:t>http://</w:t>
-        </w:r>
-        <w:r>
-          <w:rPr>
-            <w:rStyle w:val="Hyperlink"/>
-            <w:color w:val="002060"/>
-          </w:rPr>
-          <w:t>softeng.pmf.k</w:t>
-        </w:r>
-        <w:r>
-          <w:rPr>
-            <w:rStyle w:val="Hyperlink"/>
-            <w:color w:val="002060"/>
-          </w:rPr>
-          <w:t>g</w:t>
-        </w:r>
-        <w:r>
-          <w:rPr>
-            <w:rStyle w:val="Hyperlink"/>
-            <w:color w:val="002060"/>
-          </w:rPr>
-          <w:t>.ac.rs:10033/</w:t>
+          <w:t>http://softeng.pmf.kg.ac.rs:10033/</w:t>
         </w:r>
       </w:hyperlink>
       <w:r>
@@ -5714,7 +5693,7 @@
           </mc:Choice>
           <mc:Fallback>
             <w:pict>
-              <v:rect w14:anchorId="5C20E510" id="Rectangle 11" o:spid="_x0000_s1026" style="position:absolute;margin-left:152.75pt;margin-top:12.85pt;width:32.9pt;height:37.5pt;z-index:251666432;visibility:visible;mso-wrap-style:square;mso-wrap-distance-left:9pt;mso-wrap-distance-top:0;mso-wrap-distance-right:9pt;mso-wrap-distance-bottom:0;mso-position-horizontal:absolute;mso-position-horizontal-relative:text;mso-position-vertical:absolute;mso-position-vertical-relative:text;v-text-anchor:middle" o:gfxdata="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" filled="f" strokecolor="#c00000" strokeweight="2.25pt"/>
+              <v:rect w14:anchorId="42131ACA" id="Rectangle 11" o:spid="_x0000_s1026" style="position:absolute;margin-left:152.75pt;margin-top:12.85pt;width:32.9pt;height:37.5pt;z-index:251666432;visibility:visible;mso-wrap-style:square;mso-wrap-distance-left:9pt;mso-wrap-distance-top:0;mso-wrap-distance-right:9pt;mso-wrap-distance-bottom:0;mso-position-horizontal:absolute;mso-position-horizontal-relative:text;mso-position-vertical:absolute;mso-position-vertical-relative:text;v-text-anchor:middle" o:gfxdata="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" filled="f" strokecolor="#c00000" strokeweight="2.25pt"/>
             </w:pict>
           </mc:Fallback>
         </mc:AlternateContent>
@@ -6067,7 +6046,7 @@
           <w:color w:val="002060"/>
         </w:rPr>
       </w:pPr>
-      <w:bookmarkStart w:id="2" w:name="_Toc121782822"/>
+      <w:bookmarkStart w:id="2" w:name="_Toc121784666"/>
       <w:proofErr w:type="spellStart"/>
       <w:r>
         <w:rPr>
@@ -6455,21 +6434,7 @@
         <w:rPr>
           <w:color w:val="002060"/>
         </w:rPr>
-        <w:t xml:space="preserve"> </w:t>
-      </w:r>
-      <w:proofErr w:type="spellStart"/>
-      <w:r>
-        <w:rPr>
-          <w:color w:val="002060"/>
-        </w:rPr>
-        <w:t>i</w:t>
-      </w:r>
-      <w:proofErr w:type="spellEnd"/>
-      <w:r>
-        <w:rPr>
-          <w:color w:val="002060"/>
-        </w:rPr>
-        <w:t xml:space="preserve"> da </w:t>
+        <w:t xml:space="preserve"> i da </w:t>
       </w:r>
       <w:proofErr w:type="spellStart"/>
       <w:r>
@@ -7384,7 +7349,7 @@
           <w:color w:val="002060"/>
         </w:rPr>
       </w:pPr>
-      <w:bookmarkStart w:id="3" w:name="_Toc121782823"/>
+      <w:bookmarkStart w:id="3" w:name="_Toc121784667"/>
       <w:proofErr w:type="spellStart"/>
       <w:r>
         <w:rPr>
@@ -9752,7 +9717,7 @@
           <w:lang w:val="sr-Latn-RS"/>
         </w:rPr>
       </w:pPr>
-      <w:bookmarkStart w:id="4" w:name="_Toc121782824"/>
+      <w:bookmarkStart w:id="4" w:name="_Toc121784668"/>
       <w:r>
         <w:rPr>
           <w:color w:val="002060"/>
@@ -9795,12 +9760,18 @@
     </w:p>
     <w:p>
       <w:pPr>
-        <w:ind w:firstLine="360"/>
         <w:rPr>
           <w:color w:val="002060"/>
           <w:lang w:val="sr-Latn-RS"/>
         </w:rPr>
       </w:pPr>
+      <w:r>
+        <w:rPr>
+          <w:color w:val="002060"/>
+          <w:lang w:val="sr-Latn-RS"/>
+        </w:rPr>
+        <w:br w:type="page"/>
+      </w:r>
     </w:p>
     <w:p>
       <w:pPr>
@@ -9814,12 +9785,13 @@
           <w:lang w:val="sr-Latn-RS"/>
         </w:rPr>
       </w:pPr>
-      <w:bookmarkStart w:id="5" w:name="_Toc121782825"/>
+      <w:bookmarkStart w:id="5" w:name="_Toc121784669"/>
       <w:r>
         <w:rPr>
           <w:color w:val="002060"/>
           <w:lang w:val="sr-Latn-RS"/>
         </w:rPr>
+        <w:lastRenderedPageBreak/>
         <w:t>Dodavanje objave</w:t>
       </w:r>
       <w:bookmarkEnd w:id="5"/>
@@ -9841,6 +9813,7 @@
     </w:p>
     <w:p>
       <w:pPr>
+        <w:ind w:firstLine="360"/>
         <w:rPr>
           <w:color w:val="002060"/>
           <w:lang w:val="sr-Latn-RS"/>
@@ -9872,60 +9845,835 @@
           <w:color w:val="002060"/>
           <w:lang w:val="sr-Latn-RS"/>
         </w:rPr>
-        <w:t>Kada se klikne, otvoriće se strana koja izgleda:</w:t>
-      </w:r>
-    </w:p>
-    <w:p>
-      <w:pPr>
+        <w:t xml:space="preserve">Sam postupak dodavanja objave je prikazan u vidu trake sa koracima koja se nalazi u zaglavlju i samo je potrebno da se isprati. </w:t>
+      </w:r>
+    </w:p>
+    <w:p>
+      <w:pPr>
+        <w:ind w:firstLine="360"/>
         <w:rPr>
           <w:color w:val="002060"/>
           <w:lang w:val="sr-Latn-RS"/>
         </w:rPr>
       </w:pPr>
-    </w:p>
-    <w:p>
-      <w:pPr>
+      <w:r>
         <w:rPr>
           <w:color w:val="002060"/>
           <w:lang w:val="sr-Latn-RS"/>
         </w:rPr>
-      </w:pPr>
-      <w:r>
-        <w:rPr>
+        <w:t xml:space="preserve">Prvi korak jeste odabir fotografija koje želite da okačite. Klikom na dugme </w:t>
+      </w:r>
+      <w:r>
+        <w:rPr>
+          <w:i/>
+          <w:iCs/>
           <w:color w:val="002060"/>
           <w:lang w:val="sr-Latn-RS"/>
         </w:rPr>
-        <w:t xml:space="preserve">Kao što vidite, postoji traka koja predstavlja korake koje treba da obavite: </w:t>
-      </w:r>
-    </w:p>
-    <w:p>
-      <w:pPr>
-        <w:pStyle w:val="ListParagraph"/>
-        <w:numPr>
-          <w:ilvl w:val="0"/>
-          <w:numId w:val="3"/>
-        </w:numPr>
+        <w:t>Add Images</w:t>
+      </w:r>
+      <w:r>
         <w:rPr>
           <w:color w:val="002060"/>
           <w:lang w:val="sr-Latn-RS"/>
         </w:rPr>
-      </w:pPr>
-      <w:r>
-        <w:rPr>
+        <w:t xml:space="preserve"> otvoriće se galerija i potrebno je da selektujete željene fotografije. Kada kliknete na </w:t>
+      </w:r>
+      <w:r>
+        <w:rPr>
+          <w:i/>
+          <w:iCs/>
           <w:color w:val="002060"/>
           <w:lang w:val="sr-Latn-RS"/>
         </w:rPr>
+        <w:t>Kraj</w:t>
+      </w:r>
+      <w:r>
+        <w:rPr>
+          <w:color w:val="002060"/>
+          <w:lang w:val="sr-Latn-RS"/>
+        </w:rPr>
+        <w:t xml:space="preserve"> bićete vraćeni u aplikaciju gde će se prikazati odabrane fotografije. </w:t>
+      </w:r>
+    </w:p>
+    <w:p>
+      <w:pPr>
+        <w:ind w:firstLine="360"/>
+        <w:rPr>
+          <w:color w:val="002060"/>
+          <w:lang w:val="sr-Latn-RS"/>
+        </w:rPr>
+      </w:pPr>
+    </w:p>
+    <w:p>
+      <w:pPr>
+        <w:rPr>
+          <w:color w:val="002060"/>
+          <w:lang w:val="sr-Latn-RS"/>
+        </w:rPr>
+      </w:pPr>
+      <w:r>
+        <w:rPr>
+          <w:noProof/>
+        </w:rPr>
+        <w:drawing>
+          <wp:anchor distT="0" distB="0" distL="114300" distR="114300" simplePos="0" relativeHeight="251681792" behindDoc="0" locked="0" layoutInCell="1" allowOverlap="1" wp14:anchorId="6FF9966E" wp14:editId="7C8B7021">
+            <wp:simplePos x="0" y="0"/>
+            <wp:positionH relativeFrom="column">
+              <wp:posOffset>3983624</wp:posOffset>
+            </wp:positionH>
+            <wp:positionV relativeFrom="paragraph">
+              <wp:posOffset>3175</wp:posOffset>
+            </wp:positionV>
+            <wp:extent cx="1619885" cy="3599815"/>
+            <wp:effectExtent l="0" t="0" r="0" b="635"/>
+            <wp:wrapSquare wrapText="bothSides"/>
+            <wp:docPr id="6" name="Picture 6" descr="Image"/>
+            <wp:cNvGraphicFramePr>
+              <a:graphicFrameLocks xmlns:a="http://schemas.openxmlformats.org/drawingml/2006/main" noChangeAspect="1"/>
+            </wp:cNvGraphicFramePr>
+            <a:graphic xmlns:a="http://schemas.openxmlformats.org/drawingml/2006/main">
+              <a:graphicData uri="http://schemas.openxmlformats.org/drawingml/2006/picture">
+                <pic:pic xmlns:pic="http://schemas.openxmlformats.org/drawingml/2006/picture">
+                  <pic:nvPicPr>
+                    <pic:cNvPr id="0" name="Picture 1" descr="Image"/>
+                    <pic:cNvPicPr>
+                      <a:picLocks noChangeAspect="1" noChangeArrowheads="1"/>
+                    </pic:cNvPicPr>
+                  </pic:nvPicPr>
+                  <pic:blipFill>
+                    <a:blip r:embed="rId25">
+                      <a:extLst>
+                        <a:ext uri="{28A0092B-C50C-407E-A947-70E740481C1C}">
+                          <a14:useLocalDpi xmlns:a14="http://schemas.microsoft.com/office/drawing/2010/main" val="0"/>
+                        </a:ext>
+                      </a:extLst>
+                    </a:blip>
+                    <a:srcRect/>
+                    <a:stretch>
+                      <a:fillRect/>
+                    </a:stretch>
+                  </pic:blipFill>
+                  <pic:spPr bwMode="auto">
+                    <a:xfrm>
+                      <a:off x="0" y="0"/>
+                      <a:ext cx="1619885" cy="3599815"/>
+                    </a:xfrm>
+                    <a:prstGeom prst="rect">
+                      <a:avLst/>
+                    </a:prstGeom>
+                    <a:noFill/>
+                    <a:ln>
+                      <a:noFill/>
+                    </a:ln>
+                  </pic:spPr>
+                </pic:pic>
+              </a:graphicData>
+            </a:graphic>
+            <wp14:sizeRelH relativeFrom="page">
+              <wp14:pctWidth>0</wp14:pctWidth>
+            </wp14:sizeRelH>
+            <wp14:sizeRelV relativeFrom="page">
+              <wp14:pctHeight>0</wp14:pctHeight>
+            </wp14:sizeRelV>
+          </wp:anchor>
+        </w:drawing>
+      </w:r>
+      <w:r>
+        <w:rPr>
+          <w:noProof/>
+        </w:rPr>
+        <mc:AlternateContent>
+          <mc:Choice Requires="wps">
+            <w:drawing>
+              <wp:inline distT="0" distB="0" distL="0" distR="0" wp14:anchorId="672305AC" wp14:editId="69518EAE">
+                <wp:extent cx="301625" cy="301625"/>
+                <wp:effectExtent l="0" t="0" r="0" b="0"/>
+                <wp:docPr id="21" name="Rectangle 21"/>
+                <wp:cNvGraphicFramePr>
+                  <a:graphicFrameLocks xmlns:a="http://schemas.openxmlformats.org/drawingml/2006/main" noChangeAspect="1"/>
+                </wp:cNvGraphicFramePr>
+                <a:graphic xmlns:a="http://schemas.openxmlformats.org/drawingml/2006/main">
+                  <a:graphicData uri="http://schemas.microsoft.com/office/word/2010/wordprocessingShape">
+                    <wps:wsp>
+                      <wps:cNvSpPr>
+                        <a:spLocks noChangeAspect="1" noChangeArrowheads="1"/>
+                      </wps:cNvSpPr>
+                      <wps:spPr bwMode="auto">
+                        <a:xfrm>
+                          <a:off x="0" y="0"/>
+                          <a:ext cx="301625" cy="301625"/>
+                        </a:xfrm>
+                        <a:prstGeom prst="rect">
+                          <a:avLst/>
+                        </a:prstGeom>
+                        <a:noFill/>
+                        <a:ln>
+                          <a:noFill/>
+                        </a:ln>
+                        <a:extLst>
+                          <a:ext uri="{909E8E84-426E-40DD-AFC4-6F175D3DCCD1}">
+                            <a14:hiddenFill xmlns:a14="http://schemas.microsoft.com/office/drawing/2010/main">
+                              <a:solidFill>
+                                <a:srgbClr val="FFFFFF"/>
+                              </a:solidFill>
+                            </a14:hiddenFill>
+                          </a:ext>
+                          <a:ext uri="{91240B29-F687-4F45-9708-019B960494DF}">
+                            <a14:hiddenLine xmlns:a14="http://schemas.microsoft.com/office/drawing/2010/main" w="9525">
+                              <a:solidFill>
+                                <a:srgbClr val="000000"/>
+                              </a:solidFill>
+                              <a:miter lim="800000"/>
+                              <a:headEnd/>
+                              <a:tailEnd/>
+                            </a14:hiddenLine>
+                          </a:ext>
+                        </a:extLst>
+                      </wps:spPr>
+                      <wps:bodyPr rot="0" vert="horz" wrap="square" lIns="91440" tIns="45720" rIns="91440" bIns="45720" anchor="t" anchorCtr="0" upright="1">
+                        <a:noAutofit/>
+                      </wps:bodyPr>
+                    </wps:wsp>
+                  </a:graphicData>
+                </a:graphic>
+              </wp:inline>
+            </w:drawing>
+          </mc:Choice>
+          <mc:Fallback>
+            <w:pict>
+              <v:rect w14:anchorId="03B2F00D" id="Rectangle 21" o:spid="_x0000_s1026" style="width:23.75pt;height:23.75pt;visibility:visible;mso-wrap-style:square;mso-left-percent:-10001;mso-top-percent:-10001;mso-position-horizontal:absolute;mso-position-horizontal-relative:char;mso-position-vertical:absolute;mso-position-vertical-relative:line;mso-left-percent:-10001;mso-top-percent:-10001;v-text-anchor:top" o:gfxdata="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" filled="f" stroked="f">
+                <o:lock v:ext="edit" aspectratio="t"/>
+                <w10:anchorlock/>
+              </v:rect>
+            </w:pict>
+          </mc:Fallback>
+        </mc:AlternateContent>
+      </w:r>
+      <w:r>
+        <w:rPr>
+          <w:noProof/>
+        </w:rPr>
+        <mc:AlternateContent>
+          <mc:Choice Requires="wps">
+            <w:drawing>
+              <wp:inline distT="0" distB="0" distL="0" distR="0" wp14:anchorId="00AE612A" wp14:editId="7699938B">
+                <wp:extent cx="301625" cy="301625"/>
+                <wp:effectExtent l="0" t="0" r="0" b="0"/>
+                <wp:docPr id="22" name="Rectangle 22"/>
+                <wp:cNvGraphicFramePr>
+                  <a:graphicFrameLocks xmlns:a="http://schemas.openxmlformats.org/drawingml/2006/main" noChangeAspect="1"/>
+                </wp:cNvGraphicFramePr>
+                <a:graphic xmlns:a="http://schemas.openxmlformats.org/drawingml/2006/main">
+                  <a:graphicData uri="http://schemas.microsoft.com/office/word/2010/wordprocessingShape">
+                    <wps:wsp>
+                      <wps:cNvSpPr>
+                        <a:spLocks noChangeAspect="1" noChangeArrowheads="1"/>
+                      </wps:cNvSpPr>
+                      <wps:spPr bwMode="auto">
+                        <a:xfrm>
+                          <a:off x="0" y="0"/>
+                          <a:ext cx="301625" cy="301625"/>
+                        </a:xfrm>
+                        <a:prstGeom prst="rect">
+                          <a:avLst/>
+                        </a:prstGeom>
+                        <a:noFill/>
+                        <a:ln>
+                          <a:noFill/>
+                        </a:ln>
+                        <a:extLst>
+                          <a:ext uri="{909E8E84-426E-40DD-AFC4-6F175D3DCCD1}">
+                            <a14:hiddenFill xmlns:a14="http://schemas.microsoft.com/office/drawing/2010/main">
+                              <a:solidFill>
+                                <a:srgbClr val="FFFFFF"/>
+                              </a:solidFill>
+                            </a14:hiddenFill>
+                          </a:ext>
+                          <a:ext uri="{91240B29-F687-4F45-9708-019B960494DF}">
+                            <a14:hiddenLine xmlns:a14="http://schemas.microsoft.com/office/drawing/2010/main" w="9525">
+                              <a:solidFill>
+                                <a:srgbClr val="000000"/>
+                              </a:solidFill>
+                              <a:miter lim="800000"/>
+                              <a:headEnd/>
+                              <a:tailEnd/>
+                            </a14:hiddenLine>
+                          </a:ext>
+                        </a:extLst>
+                      </wps:spPr>
+                      <wps:bodyPr rot="0" vert="horz" wrap="square" lIns="91440" tIns="45720" rIns="91440" bIns="45720" anchor="t" anchorCtr="0" upright="1">
+                        <a:noAutofit/>
+                      </wps:bodyPr>
+                    </wps:wsp>
+                  </a:graphicData>
+                </a:graphic>
+              </wp:inline>
+            </w:drawing>
+          </mc:Choice>
+          <mc:Fallback>
+            <w:pict>
+              <v:rect w14:anchorId="688305EF" id="Rectangle 22" o:spid="_x0000_s1026" style="width:23.75pt;height:23.75pt;visibility:visible;mso-wrap-style:square;mso-left-percent:-10001;mso-top-percent:-10001;mso-position-horizontal:absolute;mso-position-horizontal-relative:char;mso-position-vertical:absolute;mso-position-vertical-relative:line;mso-left-percent:-10001;mso-top-percent:-10001;v-text-anchor:top" o:gfxdata="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" filled="f" stroked="f">
+                <o:lock v:ext="edit" aspectratio="t"/>
+                <w10:anchorlock/>
+              </v:rect>
+            </w:pict>
+          </mc:Fallback>
+        </mc:AlternateContent>
+      </w:r>
+      <w:r>
+        <w:rPr>
+          <w:noProof/>
+        </w:rPr>
+        <w:drawing>
+          <wp:anchor distT="0" distB="0" distL="114300" distR="114300" simplePos="0" relativeHeight="251679744" behindDoc="0" locked="0" layoutInCell="1" allowOverlap="1" wp14:anchorId="652F5642" wp14:editId="72861555">
+            <wp:simplePos x="0" y="0"/>
+            <wp:positionH relativeFrom="column">
+              <wp:posOffset>593090</wp:posOffset>
+            </wp:positionH>
+            <wp:positionV relativeFrom="paragraph">
+              <wp:posOffset>4445</wp:posOffset>
+            </wp:positionV>
+            <wp:extent cx="1620520" cy="3599815"/>
+            <wp:effectExtent l="0" t="0" r="0" b="635"/>
+            <wp:wrapSquare wrapText="bothSides"/>
+            <wp:docPr id="19" name="Picture 19" descr="A screenshot of a video game&#10;&#10;Description automatically generated with medium confidence"/>
+            <wp:cNvGraphicFramePr>
+              <a:graphicFrameLocks xmlns:a="http://schemas.openxmlformats.org/drawingml/2006/main" noChangeAspect="1"/>
+            </wp:cNvGraphicFramePr>
+            <a:graphic xmlns:a="http://schemas.openxmlformats.org/drawingml/2006/main">
+              <a:graphicData uri="http://schemas.openxmlformats.org/drawingml/2006/picture">
+                <pic:pic xmlns:pic="http://schemas.openxmlformats.org/drawingml/2006/picture">
+                  <pic:nvPicPr>
+                    <pic:cNvPr id="19" name="Picture 19" descr="A screenshot of a video game&#10;&#10;Description automatically generated with medium confidence"/>
+                    <pic:cNvPicPr>
+                      <a:picLocks noChangeAspect="1" noChangeArrowheads="1"/>
+                    </pic:cNvPicPr>
+                  </pic:nvPicPr>
+                  <pic:blipFill>
+                    <a:blip r:embed="rId26" cstate="print">
+                      <a:extLst>
+                        <a:ext uri="{28A0092B-C50C-407E-A947-70E740481C1C}">
+                          <a14:useLocalDpi xmlns:a14="http://schemas.microsoft.com/office/drawing/2010/main" val="0"/>
+                        </a:ext>
+                      </a:extLst>
+                    </a:blip>
+                    <a:srcRect/>
+                    <a:stretch>
+                      <a:fillRect/>
+                    </a:stretch>
+                  </pic:blipFill>
+                  <pic:spPr bwMode="auto">
+                    <a:xfrm>
+                      <a:off x="0" y="0"/>
+                      <a:ext cx="1620520" cy="3599815"/>
+                    </a:xfrm>
+                    <a:prstGeom prst="rect">
+                      <a:avLst/>
+                    </a:prstGeom>
+                    <a:noFill/>
+                    <a:ln>
+                      <a:noFill/>
+                    </a:ln>
+                  </pic:spPr>
+                </pic:pic>
+              </a:graphicData>
+            </a:graphic>
+          </wp:anchor>
+        </w:drawing>
+      </w:r>
+      <w:r>
+        <w:rPr>
+          <w:noProof/>
+        </w:rPr>
+        <w:drawing>
+          <wp:anchor distT="0" distB="0" distL="114300" distR="114300" simplePos="0" relativeHeight="251680768" behindDoc="0" locked="0" layoutInCell="1" allowOverlap="1" wp14:anchorId="0AC73AFF" wp14:editId="3D9AB106">
+            <wp:simplePos x="0" y="0"/>
+            <wp:positionH relativeFrom="column">
+              <wp:posOffset>2287094</wp:posOffset>
+            </wp:positionH>
+            <wp:positionV relativeFrom="paragraph">
+              <wp:posOffset>-635</wp:posOffset>
+            </wp:positionV>
+            <wp:extent cx="1620520" cy="3599815"/>
+            <wp:effectExtent l="0" t="0" r="0" b="635"/>
+            <wp:wrapSquare wrapText="bothSides"/>
+            <wp:docPr id="20" name="Picture 20"/>
+            <wp:cNvGraphicFramePr>
+              <a:graphicFrameLocks xmlns:a="http://schemas.openxmlformats.org/drawingml/2006/main" noChangeAspect="1"/>
+            </wp:cNvGraphicFramePr>
+            <a:graphic xmlns:a="http://schemas.openxmlformats.org/drawingml/2006/main">
+              <a:graphicData uri="http://schemas.openxmlformats.org/drawingml/2006/picture">
+                <pic:pic xmlns:pic="http://schemas.openxmlformats.org/drawingml/2006/picture">
+                  <pic:nvPicPr>
+                    <pic:cNvPr id="0" name="Picture 24"/>
+                    <pic:cNvPicPr>
+                      <a:picLocks noChangeAspect="1" noChangeArrowheads="1"/>
+                    </pic:cNvPicPr>
+                  </pic:nvPicPr>
+                  <pic:blipFill>
+                    <a:blip r:embed="rId27" cstate="print">
+                      <a:extLst>
+                        <a:ext uri="{28A0092B-C50C-407E-A947-70E740481C1C}">
+                          <a14:useLocalDpi xmlns:a14="http://schemas.microsoft.com/office/drawing/2010/main" val="0"/>
+                        </a:ext>
+                      </a:extLst>
+                    </a:blip>
+                    <a:srcRect/>
+                    <a:stretch>
+                      <a:fillRect/>
+                    </a:stretch>
+                  </pic:blipFill>
+                  <pic:spPr bwMode="auto">
+                    <a:xfrm>
+                      <a:off x="0" y="0"/>
+                      <a:ext cx="1620520" cy="3599815"/>
+                    </a:xfrm>
+                    <a:prstGeom prst="rect">
+                      <a:avLst/>
+                    </a:prstGeom>
+                    <a:noFill/>
+                    <a:ln>
+                      <a:noFill/>
+                    </a:ln>
+                  </pic:spPr>
+                </pic:pic>
+              </a:graphicData>
+            </a:graphic>
+            <wp14:sizeRelH relativeFrom="margin">
+              <wp14:pctWidth>0</wp14:pctWidth>
+            </wp14:sizeRelH>
+            <wp14:sizeRelV relativeFrom="margin">
+              <wp14:pctHeight>0</wp14:pctHeight>
+            </wp14:sizeRelV>
+          </wp:anchor>
+        </w:drawing>
+      </w:r>
+    </w:p>
+    <w:p>
+      <w:pPr>
+        <w:rPr>
+          <w:color w:val="002060"/>
+          <w:lang w:val="sr-Latn-RS"/>
+        </w:rPr>
+      </w:pPr>
+    </w:p>
+    <w:p>
+      <w:pPr>
+        <w:rPr>
+          <w:color w:val="002060"/>
+          <w:lang w:val="sr-Latn-RS"/>
+        </w:rPr>
+      </w:pPr>
+    </w:p>
+    <w:p>
+      <w:pPr>
+        <w:rPr>
+          <w:color w:val="002060"/>
+          <w:lang w:val="sr-Latn-RS"/>
+        </w:rPr>
+      </w:pPr>
+    </w:p>
+    <w:p>
+      <w:pPr>
+        <w:rPr>
+          <w:color w:val="002060"/>
+          <w:lang w:val="sr-Latn-RS"/>
+        </w:rPr>
+      </w:pPr>
+    </w:p>
+    <w:p>
+      <w:pPr>
+        <w:rPr>
+          <w:color w:val="002060"/>
+          <w:lang w:val="sr-Latn-RS"/>
+        </w:rPr>
+      </w:pPr>
+    </w:p>
+    <w:p>
+      <w:pPr>
+        <w:rPr>
+          <w:color w:val="002060"/>
+          <w:lang w:val="sr-Latn-RS"/>
+        </w:rPr>
+      </w:pPr>
+    </w:p>
+    <w:p>
+      <w:pPr>
+        <w:rPr>
+          <w:color w:val="002060"/>
+          <w:lang w:val="sr-Latn-RS"/>
+        </w:rPr>
+      </w:pPr>
+    </w:p>
+    <w:p>
+      <w:pPr>
+        <w:rPr>
+          <w:color w:val="002060"/>
+          <w:lang w:val="sr-Latn-RS"/>
+        </w:rPr>
+      </w:pPr>
+    </w:p>
+    <w:p>
+      <w:pPr>
+        <w:rPr>
+          <w:color w:val="002060"/>
+          <w:lang w:val="sr-Latn-RS"/>
+        </w:rPr>
+      </w:pPr>
+    </w:p>
+    <w:p>
+      <w:pPr>
+        <w:rPr>
+          <w:color w:val="002060"/>
+          <w:lang w:val="sr-Latn-RS"/>
+        </w:rPr>
+      </w:pPr>
+    </w:p>
+    <w:p>
+      <w:pPr>
+        <w:rPr>
+          <w:color w:val="002060"/>
+          <w:lang w:val="sr-Latn-RS"/>
+        </w:rPr>
+      </w:pPr>
+    </w:p>
+    <w:p>
+      <w:pPr>
+        <w:rPr>
+          <w:color w:val="002060"/>
+          <w:lang w:val="sr-Latn-RS"/>
+        </w:rPr>
+      </w:pPr>
+    </w:p>
+    <w:p>
+      <w:pPr>
+        <w:rPr>
+          <w:color w:val="002060"/>
+          <w:lang w:val="sr-Latn-RS"/>
+        </w:rPr>
+      </w:pPr>
+    </w:p>
+    <w:p>
+      <w:pPr>
+        <w:ind w:firstLine="360"/>
+        <w:rPr>
+          <w:color w:val="002060"/>
+          <w:lang w:val="sr-Latn-RS"/>
+        </w:rPr>
+      </w:pPr>
+      <w:r>
+        <w:rPr>
+          <w:color w:val="002060"/>
+          <w:lang w:val="sr-Latn-RS"/>
+        </w:rPr>
+        <w:t xml:space="preserve">Naredni korak jeste odabir fotografije koja će biti prikazana kao naslovna fotografija. Nakon toga, birate lokaciju. Možete da se pozicionirate na mapi ili da </w:t>
+      </w:r>
+      <w:r>
+        <w:rPr>
+          <w:color w:val="002060"/>
+          <w:lang w:val="sr-Latn-RS"/>
+        </w:rPr>
+        <w:t xml:space="preserve">izvršite pretragu na osnovu unetog teksta. </w:t>
+      </w:r>
+    </w:p>
+    <w:p>
+      <w:pPr>
+        <w:ind w:firstLine="360"/>
+        <w:rPr>
+          <w:color w:val="002060"/>
+          <w:lang w:val="sr-Latn-RS"/>
+        </w:rPr>
+      </w:pPr>
+    </w:p>
+    <w:p>
+      <w:pPr>
+        <w:rPr>
+          <w:color w:val="002060"/>
+          <w:lang w:val="sr-Latn-RS"/>
+        </w:rPr>
+      </w:pPr>
+      <w:r>
+        <w:rPr>
+          <w:color w:val="002060"/>
+          <w:lang w:val="sr-Latn-RS"/>
+        </w:rPr>
+        <w:br w:type="page"/>
+      </w:r>
+    </w:p>
+    <w:p>
+      <w:pPr>
+        <w:rPr>
+          <w:color w:val="002060"/>
+          <w:lang w:val="sr-Latn-RS"/>
+        </w:rPr>
+      </w:pPr>
+      <w:r>
+        <w:rPr>
+          <w:noProof/>
+        </w:rPr>
         <w:lastRenderedPageBreak/>
-        <w:t>Odaberite slike koje želite da objavite</w:t>
-      </w:r>
-    </w:p>
-    <w:p>
-      <w:pPr>
-        <w:pStyle w:val="ListParagraph"/>
-        <w:numPr>
-          <w:ilvl w:val="0"/>
-          <w:numId w:val="3"/>
-        </w:numPr>
+        <w:drawing>
+          <wp:anchor distT="0" distB="0" distL="114300" distR="114300" simplePos="0" relativeHeight="251686912" behindDoc="0" locked="0" layoutInCell="1" allowOverlap="1" wp14:anchorId="382A24BB" wp14:editId="68F62B96">
+            <wp:simplePos x="0" y="0"/>
+            <wp:positionH relativeFrom="column">
+              <wp:posOffset>4653712</wp:posOffset>
+            </wp:positionH>
+            <wp:positionV relativeFrom="paragraph">
+              <wp:posOffset>0</wp:posOffset>
+            </wp:positionV>
+            <wp:extent cx="1616710" cy="3599815"/>
+            <wp:effectExtent l="0" t="0" r="2540" b="635"/>
+            <wp:wrapSquare wrapText="bothSides"/>
+            <wp:docPr id="26" name="Picture 26" descr="Image"/>
+            <wp:cNvGraphicFramePr>
+              <a:graphicFrameLocks xmlns:a="http://schemas.openxmlformats.org/drawingml/2006/main" noChangeAspect="1"/>
+            </wp:cNvGraphicFramePr>
+            <a:graphic xmlns:a="http://schemas.openxmlformats.org/drawingml/2006/main">
+              <a:graphicData uri="http://schemas.openxmlformats.org/drawingml/2006/picture">
+                <pic:pic xmlns:pic="http://schemas.openxmlformats.org/drawingml/2006/picture">
+                  <pic:nvPicPr>
+                    <pic:cNvPr id="0" name="Picture 11" descr="Image"/>
+                    <pic:cNvPicPr>
+                      <a:picLocks noChangeAspect="1" noChangeArrowheads="1"/>
+                    </pic:cNvPicPr>
+                  </pic:nvPicPr>
+                  <pic:blipFill>
+                    <a:blip r:embed="rId28">
+                      <a:extLst>
+                        <a:ext uri="{28A0092B-C50C-407E-A947-70E740481C1C}">
+                          <a14:useLocalDpi xmlns:a14="http://schemas.microsoft.com/office/drawing/2010/main" val="0"/>
+                        </a:ext>
+                      </a:extLst>
+                    </a:blip>
+                    <a:srcRect/>
+                    <a:stretch>
+                      <a:fillRect/>
+                    </a:stretch>
+                  </pic:blipFill>
+                  <pic:spPr bwMode="auto">
+                    <a:xfrm>
+                      <a:off x="0" y="0"/>
+                      <a:ext cx="1616710" cy="3599815"/>
+                    </a:xfrm>
+                    <a:prstGeom prst="rect">
+                      <a:avLst/>
+                    </a:prstGeom>
+                    <a:noFill/>
+                    <a:ln>
+                      <a:noFill/>
+                    </a:ln>
+                  </pic:spPr>
+                </pic:pic>
+              </a:graphicData>
+            </a:graphic>
+            <wp14:sizeRelH relativeFrom="margin">
+              <wp14:pctWidth>0</wp14:pctWidth>
+            </wp14:sizeRelH>
+            <wp14:sizeRelV relativeFrom="margin">
+              <wp14:pctHeight>0</wp14:pctHeight>
+            </wp14:sizeRelV>
+          </wp:anchor>
+        </w:drawing>
+      </w:r>
+      <w:r>
+        <w:rPr>
+          <w:noProof/>
+        </w:rPr>
+        <w:drawing>
+          <wp:anchor distT="0" distB="0" distL="114300" distR="114300" simplePos="0" relativeHeight="251685888" behindDoc="0" locked="0" layoutInCell="1" allowOverlap="1" wp14:anchorId="16043036" wp14:editId="25D34D76">
+            <wp:simplePos x="0" y="0"/>
+            <wp:positionH relativeFrom="column">
+              <wp:posOffset>2981122</wp:posOffset>
+            </wp:positionH>
+            <wp:positionV relativeFrom="paragraph">
+              <wp:posOffset>0</wp:posOffset>
+            </wp:positionV>
+            <wp:extent cx="1616710" cy="3599815"/>
+            <wp:effectExtent l="0" t="0" r="2540" b="635"/>
+            <wp:wrapSquare wrapText="bothSides"/>
+            <wp:docPr id="25" name="Picture 25" descr="Image"/>
+            <wp:cNvGraphicFramePr>
+              <a:graphicFrameLocks xmlns:a="http://schemas.openxmlformats.org/drawingml/2006/main" noChangeAspect="1"/>
+            </wp:cNvGraphicFramePr>
+            <a:graphic xmlns:a="http://schemas.openxmlformats.org/drawingml/2006/main">
+              <a:graphicData uri="http://schemas.openxmlformats.org/drawingml/2006/picture">
+                <pic:pic xmlns:pic="http://schemas.openxmlformats.org/drawingml/2006/picture">
+                  <pic:nvPicPr>
+                    <pic:cNvPr id="0" name="Picture 9" descr="Image"/>
+                    <pic:cNvPicPr>
+                      <a:picLocks noChangeAspect="1" noChangeArrowheads="1"/>
+                    </pic:cNvPicPr>
+                  </pic:nvPicPr>
+                  <pic:blipFill>
+                    <a:blip r:embed="rId29">
+                      <a:extLst>
+                        <a:ext uri="{28A0092B-C50C-407E-A947-70E740481C1C}">
+                          <a14:useLocalDpi xmlns:a14="http://schemas.microsoft.com/office/drawing/2010/main" val="0"/>
+                        </a:ext>
+                      </a:extLst>
+                    </a:blip>
+                    <a:srcRect/>
+                    <a:stretch>
+                      <a:fillRect/>
+                    </a:stretch>
+                  </pic:blipFill>
+                  <pic:spPr bwMode="auto">
+                    <a:xfrm>
+                      <a:off x="0" y="0"/>
+                      <a:ext cx="1616710" cy="3599815"/>
+                    </a:xfrm>
+                    <a:prstGeom prst="rect">
+                      <a:avLst/>
+                    </a:prstGeom>
+                    <a:noFill/>
+                    <a:ln>
+                      <a:noFill/>
+                    </a:ln>
+                  </pic:spPr>
+                </pic:pic>
+              </a:graphicData>
+            </a:graphic>
+          </wp:anchor>
+        </w:drawing>
+      </w:r>
+      <w:r>
+        <w:rPr>
+          <w:noProof/>
+        </w:rPr>
+        <w:drawing>
+          <wp:anchor distT="0" distB="0" distL="114300" distR="114300" simplePos="0" relativeHeight="251684864" behindDoc="0" locked="0" layoutInCell="1" allowOverlap="1" wp14:anchorId="5597E1D2" wp14:editId="7EF97A97">
+            <wp:simplePos x="0" y="0"/>
+            <wp:positionH relativeFrom="column">
+              <wp:posOffset>1310437</wp:posOffset>
+            </wp:positionH>
+            <wp:positionV relativeFrom="paragraph">
+              <wp:posOffset>0</wp:posOffset>
+            </wp:positionV>
+            <wp:extent cx="1616710" cy="3599815"/>
+            <wp:effectExtent l="0" t="0" r="2540" b="635"/>
+            <wp:wrapSquare wrapText="bothSides"/>
+            <wp:docPr id="24" name="Picture 24" descr="Image"/>
+            <wp:cNvGraphicFramePr>
+              <a:graphicFrameLocks xmlns:a="http://schemas.openxmlformats.org/drawingml/2006/main" noChangeAspect="1"/>
+            </wp:cNvGraphicFramePr>
+            <a:graphic xmlns:a="http://schemas.openxmlformats.org/drawingml/2006/main">
+              <a:graphicData uri="http://schemas.openxmlformats.org/drawingml/2006/picture">
+                <pic:pic xmlns:pic="http://schemas.openxmlformats.org/drawingml/2006/picture">
+                  <pic:nvPicPr>
+                    <pic:cNvPr id="0" name="Picture 7" descr="Image"/>
+                    <pic:cNvPicPr>
+                      <a:picLocks noChangeAspect="1" noChangeArrowheads="1"/>
+                    </pic:cNvPicPr>
+                  </pic:nvPicPr>
+                  <pic:blipFill>
+                    <a:blip r:embed="rId30">
+                      <a:extLst>
+                        <a:ext uri="{28A0092B-C50C-407E-A947-70E740481C1C}">
+                          <a14:useLocalDpi xmlns:a14="http://schemas.microsoft.com/office/drawing/2010/main" val="0"/>
+                        </a:ext>
+                      </a:extLst>
+                    </a:blip>
+                    <a:srcRect/>
+                    <a:stretch>
+                      <a:fillRect/>
+                    </a:stretch>
+                  </pic:blipFill>
+                  <pic:spPr bwMode="auto">
+                    <a:xfrm>
+                      <a:off x="0" y="0"/>
+                      <a:ext cx="1616710" cy="3599815"/>
+                    </a:xfrm>
+                    <a:prstGeom prst="rect">
+                      <a:avLst/>
+                    </a:prstGeom>
+                    <a:noFill/>
+                    <a:ln>
+                      <a:noFill/>
+                    </a:ln>
+                  </pic:spPr>
+                </pic:pic>
+              </a:graphicData>
+            </a:graphic>
+            <wp14:sizeRelH relativeFrom="page">
+              <wp14:pctWidth>0</wp14:pctWidth>
+            </wp14:sizeRelH>
+            <wp14:sizeRelV relativeFrom="page">
+              <wp14:pctHeight>0</wp14:pctHeight>
+            </wp14:sizeRelV>
+          </wp:anchor>
+        </w:drawing>
+      </w:r>
+      <w:r>
+        <w:rPr>
+          <w:noProof/>
+        </w:rPr>
+        <w:drawing>
+          <wp:anchor distT="0" distB="0" distL="114300" distR="114300" simplePos="0" relativeHeight="251683840" behindDoc="0" locked="0" layoutInCell="1" allowOverlap="1" wp14:anchorId="2F169653" wp14:editId="1FAB6ADC">
+            <wp:simplePos x="0" y="0"/>
+            <wp:positionH relativeFrom="column">
+              <wp:posOffset>-369800</wp:posOffset>
+            </wp:positionH>
+            <wp:positionV relativeFrom="paragraph">
+              <wp:posOffset>0</wp:posOffset>
+            </wp:positionV>
+            <wp:extent cx="1619885" cy="3599815"/>
+            <wp:effectExtent l="0" t="0" r="0" b="635"/>
+            <wp:wrapSquare wrapText="bothSides"/>
+            <wp:docPr id="23" name="Picture 23" descr="Image"/>
+            <wp:cNvGraphicFramePr>
+              <a:graphicFrameLocks xmlns:a="http://schemas.openxmlformats.org/drawingml/2006/main" noChangeAspect="1"/>
+            </wp:cNvGraphicFramePr>
+            <a:graphic xmlns:a="http://schemas.openxmlformats.org/drawingml/2006/main">
+              <a:graphicData uri="http://schemas.openxmlformats.org/drawingml/2006/picture">
+                <pic:pic xmlns:pic="http://schemas.openxmlformats.org/drawingml/2006/picture">
+                  <pic:nvPicPr>
+                    <pic:cNvPr id="0" name="Picture 5" descr="Image"/>
+                    <pic:cNvPicPr>
+                      <a:picLocks noChangeAspect="1" noChangeArrowheads="1"/>
+                    </pic:cNvPicPr>
+                  </pic:nvPicPr>
+                  <pic:blipFill>
+                    <a:blip r:embed="rId31">
+                      <a:extLst>
+                        <a:ext uri="{28A0092B-C50C-407E-A947-70E740481C1C}">
+                          <a14:useLocalDpi xmlns:a14="http://schemas.microsoft.com/office/drawing/2010/main" val="0"/>
+                        </a:ext>
+                      </a:extLst>
+                    </a:blip>
+                    <a:srcRect/>
+                    <a:stretch>
+                      <a:fillRect/>
+                    </a:stretch>
+                  </pic:blipFill>
+                  <pic:spPr bwMode="auto">
+                    <a:xfrm>
+                      <a:off x="0" y="0"/>
+                      <a:ext cx="1619885" cy="3599815"/>
+                    </a:xfrm>
+                    <a:prstGeom prst="rect">
+                      <a:avLst/>
+                    </a:prstGeom>
+                    <a:noFill/>
+                    <a:ln>
+                      <a:noFill/>
+                    </a:ln>
+                  </pic:spPr>
+                </pic:pic>
+              </a:graphicData>
+            </a:graphic>
+            <wp14:sizeRelH relativeFrom="page">
+              <wp14:pctWidth>0</wp14:pctWidth>
+            </wp14:sizeRelH>
+            <wp14:sizeRelV relativeFrom="page">
+              <wp14:pctHeight>0</wp14:pctHeight>
+            </wp14:sizeRelV>
+          </wp:anchor>
+        </w:drawing>
+      </w:r>
+    </w:p>
+    <w:p>
+      <w:pPr>
         <w:rPr>
           <w:color w:val="002060"/>
           <w:lang w:val="sr-Latn-RS"/>
@@ -9936,48 +10684,16 @@
           <w:color w:val="002060"/>
           <w:lang w:val="sr-Latn-RS"/>
         </w:rPr>
-        <w:t>Odaberite naslovnu fotografiju od odabranih koja će se prikazati kao glavna slika u okviru stranice za pregled objava i na Vašem profilu</w:t>
-      </w:r>
-    </w:p>
-    <w:p>
-      <w:pPr>
-        <w:pStyle w:val="ListParagraph"/>
-        <w:numPr>
-          <w:ilvl w:val="0"/>
-          <w:numId w:val="3"/>
-        </w:numPr>
+        <w:t xml:space="preserve">Poslednji korak jeste unos opisa i tagova na osnovu kojih drugi korisnici mogu da vide Vaš post ukoliko ukucaju neki od tagova koje ste uneli. Bilo bi jako lepo kad biste za opis uneli tekst informativnog karaktera kako biste edukovali druge čitaoce o izabranoj lokaciji. </w:t>
+      </w:r>
+    </w:p>
+    <w:p>
+      <w:pPr>
         <w:rPr>
           <w:color w:val="002060"/>
           <w:lang w:val="sr-Latn-RS"/>
         </w:rPr>
       </w:pPr>
-      <w:r>
-        <w:rPr>
-          <w:color w:val="002060"/>
-          <w:lang w:val="sr-Latn-RS"/>
-        </w:rPr>
-        <w:t>Odaberite lokaciju</w:t>
-      </w:r>
-    </w:p>
-    <w:p>
-      <w:pPr>
-        <w:pStyle w:val="ListParagraph"/>
-        <w:numPr>
-          <w:ilvl w:val="0"/>
-          <w:numId w:val="3"/>
-        </w:numPr>
-        <w:rPr>
-          <w:color w:val="002060"/>
-          <w:lang w:val="sr-Latn-RS"/>
-        </w:rPr>
-      </w:pPr>
-      <w:r>
-        <w:rPr>
-          <w:color w:val="002060"/>
-          <w:lang w:val="sr-Latn-RS"/>
-        </w:rPr>
-        <w:t>Unesite opis slike i tagove. Dajte konkretan opis Vaših slika kako biste informisali druge korisnike o znamenitostima sa odabrane lokacije (destinacije) i unesite tagove putem kojih će drugi korisnici lakše doći do Vaše objave.</w:t>
-      </w:r>
     </w:p>
     <w:p>
       <w:pPr>
@@ -10051,7 +10767,7 @@
           <w:lang w:val="sr-Latn-RS"/>
         </w:rPr>
       </w:pPr>
-      <w:bookmarkStart w:id="6" w:name="_Toc121782826"/>
+      <w:bookmarkStart w:id="6" w:name="_Toc121784670"/>
       <w:r>
         <w:rPr>
           <w:color w:val="002060"/>
@@ -10133,29 +10849,14 @@
     </w:p>
     <w:p>
       <w:pPr>
-        <w:ind w:firstLine="360"/>
-        <w:rPr>
-          <w:color w:val="002060"/>
-          <w:lang w:val="sr-Latn-RS"/>
-        </w:rPr>
-      </w:pPr>
-    </w:p>
-    <w:p>
-      <w:pPr>
-        <w:rPr>
-          <w:color w:val="002060"/>
-        </w:rPr>
-      </w:pPr>
-      <w:r>
-        <w:rPr>
-          <w:color w:val="002060"/>
-        </w:rPr>
-        <w:t>s</w:t>
-      </w:r>
+        <w:rPr>
+          <w:color w:val="002060"/>
+        </w:rPr>
+      </w:pPr>
     </w:p>
     <w:sectPr>
-      <w:headerReference w:type="default" r:id="rId25"/>
-      <w:footerReference w:type="default" r:id="rId26"/>
+      <w:headerReference w:type="default" r:id="rId32"/>
+      <w:footerReference w:type="default" r:id="rId33"/>
       <w:pgSz w:w="12240" w:h="15840"/>
       <w:pgMar w:top="1417" w:right="1417" w:bottom="1417" w:left="1417" w:header="709" w:footer="567" w:gutter="0"/>
       <w:cols w:space="708"/>

--- a/docs/Vodič kroz aplikaciju.docx
+++ b/docs/Vodič kroz aplikaciju.docx
@@ -979,6 +979,7 @@
             <w:rPr>
               <w:rFonts w:eastAsiaTheme="minorEastAsia"/>
               <w:noProof/>
+              <w:color w:val="002060"/>
             </w:rPr>
           </w:pPr>
           <w:r>
@@ -1004,6 +1005,7 @@
               <w:rPr>
                 <w:rStyle w:val="Hyperlink"/>
                 <w:noProof/>
+                <w:color w:val="002060"/>
               </w:rPr>
               <w:t>1.</w:t>
             </w:r>
@@ -1011,6 +1013,7 @@
               <w:rPr>
                 <w:rFonts w:eastAsiaTheme="minorEastAsia"/>
                 <w:noProof/>
+                <w:color w:val="002060"/>
               </w:rPr>
               <w:tab/>
             </w:r>
@@ -1018,6 +1021,7 @@
               <w:rPr>
                 <w:rStyle w:val="Hyperlink"/>
                 <w:noProof/>
+                <w:color w:val="002060"/>
               </w:rPr>
               <w:t>Uvod</w:t>
             </w:r>
@@ -1025,6 +1029,7 @@
               <w:rPr>
                 <w:noProof/>
                 <w:webHidden/>
+                <w:color w:val="002060"/>
               </w:rPr>
               <w:tab/>
             </w:r>
@@ -1032,6 +1037,7 @@
               <w:rPr>
                 <w:noProof/>
                 <w:webHidden/>
+                <w:color w:val="002060"/>
               </w:rPr>
               <w:fldChar w:fldCharType="begin"/>
             </w:r>
@@ -1039,6 +1045,7 @@
               <w:rPr>
                 <w:noProof/>
                 <w:webHidden/>
+                <w:color w:val="002060"/>
               </w:rPr>
               <w:instrText xml:space="preserve"> PAGEREF _Toc121784664 \h </w:instrText>
             </w:r>
@@ -1046,12 +1053,14 @@
               <w:rPr>
                 <w:noProof/>
                 <w:webHidden/>
+                <w:color w:val="002060"/>
               </w:rPr>
             </w:r>
             <w:r>
               <w:rPr>
                 <w:noProof/>
                 <w:webHidden/>
+                <w:color w:val="002060"/>
               </w:rPr>
               <w:fldChar w:fldCharType="separate"/>
             </w:r>
@@ -1059,6 +1068,7 @@
               <w:rPr>
                 <w:noProof/>
                 <w:webHidden/>
+                <w:color w:val="002060"/>
               </w:rPr>
               <w:t>3</w:t>
             </w:r>
@@ -1066,6 +1076,7 @@
               <w:rPr>
                 <w:noProof/>
                 <w:webHidden/>
+                <w:color w:val="002060"/>
               </w:rPr>
               <w:fldChar w:fldCharType="end"/>
             </w:r>
@@ -1081,6 +1092,7 @@
             <w:rPr>
               <w:rFonts w:eastAsiaTheme="minorEastAsia"/>
               <w:noProof/>
+              <w:color w:val="002060"/>
             </w:rPr>
           </w:pPr>
           <w:hyperlink w:anchor="_Toc121784665" w:history="1">
@@ -1088,6 +1100,7 @@
               <w:rPr>
                 <w:rStyle w:val="Hyperlink"/>
                 <w:noProof/>
+                <w:color w:val="002060"/>
               </w:rPr>
               <w:t>2.</w:t>
             </w:r>
@@ -1095,6 +1108,7 @@
               <w:rPr>
                 <w:rFonts w:eastAsiaTheme="minorEastAsia"/>
                 <w:noProof/>
+                <w:color w:val="002060"/>
               </w:rPr>
               <w:tab/>
             </w:r>
@@ -1102,6 +1116,7 @@
               <w:rPr>
                 <w:rStyle w:val="Hyperlink"/>
                 <w:noProof/>
+                <w:color w:val="002060"/>
               </w:rPr>
               <w:t>Preuzimanje aplikacije</w:t>
             </w:r>
@@ -1109,6 +1124,7 @@
               <w:rPr>
                 <w:noProof/>
                 <w:webHidden/>
+                <w:color w:val="002060"/>
               </w:rPr>
               <w:tab/>
             </w:r>
@@ -1116,6 +1132,7 @@
               <w:rPr>
                 <w:noProof/>
                 <w:webHidden/>
+                <w:color w:val="002060"/>
               </w:rPr>
               <w:fldChar w:fldCharType="begin"/>
             </w:r>
@@ -1123,6 +1140,7 @@
               <w:rPr>
                 <w:noProof/>
                 <w:webHidden/>
+                <w:color w:val="002060"/>
               </w:rPr>
               <w:instrText xml:space="preserve"> PAGEREF _Toc121784665 \h </w:instrText>
             </w:r>
@@ -1130,12 +1148,14 @@
               <w:rPr>
                 <w:noProof/>
                 <w:webHidden/>
+                <w:color w:val="002060"/>
               </w:rPr>
             </w:r>
             <w:r>
               <w:rPr>
                 <w:noProof/>
                 <w:webHidden/>
+                <w:color w:val="002060"/>
               </w:rPr>
               <w:fldChar w:fldCharType="separate"/>
             </w:r>
@@ -1143,6 +1163,7 @@
               <w:rPr>
                 <w:noProof/>
                 <w:webHidden/>
+                <w:color w:val="002060"/>
               </w:rPr>
               <w:t>4</w:t>
             </w:r>
@@ -1150,6 +1171,7 @@
               <w:rPr>
                 <w:noProof/>
                 <w:webHidden/>
+                <w:color w:val="002060"/>
               </w:rPr>
               <w:fldChar w:fldCharType="end"/>
             </w:r>
@@ -1165,6 +1187,7 @@
             <w:rPr>
               <w:rFonts w:eastAsiaTheme="minorEastAsia"/>
               <w:noProof/>
+              <w:color w:val="002060"/>
             </w:rPr>
           </w:pPr>
           <w:hyperlink w:anchor="_Toc121784666" w:history="1">
@@ -1172,6 +1195,7 @@
               <w:rPr>
                 <w:rStyle w:val="Hyperlink"/>
                 <w:noProof/>
+                <w:color w:val="002060"/>
               </w:rPr>
               <w:t>3.</w:t>
             </w:r>
@@ -1179,6 +1203,7 @@
               <w:rPr>
                 <w:rFonts w:eastAsiaTheme="minorEastAsia"/>
                 <w:noProof/>
+                <w:color w:val="002060"/>
               </w:rPr>
               <w:tab/>
             </w:r>
@@ -1186,6 +1211,7 @@
               <w:rPr>
                 <w:rStyle w:val="Hyperlink"/>
                 <w:noProof/>
+                <w:color w:val="002060"/>
               </w:rPr>
               <w:t>Registracija/Prijavljivanje</w:t>
             </w:r>
@@ -1193,6 +1219,7 @@
               <w:rPr>
                 <w:noProof/>
                 <w:webHidden/>
+                <w:color w:val="002060"/>
               </w:rPr>
               <w:tab/>
             </w:r>
@@ -1200,6 +1227,7 @@
               <w:rPr>
                 <w:noProof/>
                 <w:webHidden/>
+                <w:color w:val="002060"/>
               </w:rPr>
               <w:fldChar w:fldCharType="begin"/>
             </w:r>
@@ -1207,6 +1235,7 @@
               <w:rPr>
                 <w:noProof/>
                 <w:webHidden/>
+                <w:color w:val="002060"/>
               </w:rPr>
               <w:instrText xml:space="preserve"> PAGEREF _Toc121784666 \h </w:instrText>
             </w:r>
@@ -1214,12 +1243,14 @@
               <w:rPr>
                 <w:noProof/>
                 <w:webHidden/>
+                <w:color w:val="002060"/>
               </w:rPr>
             </w:r>
             <w:r>
               <w:rPr>
                 <w:noProof/>
                 <w:webHidden/>
+                <w:color w:val="002060"/>
               </w:rPr>
               <w:fldChar w:fldCharType="separate"/>
             </w:r>
@@ -1227,6 +1258,7 @@
               <w:rPr>
                 <w:noProof/>
                 <w:webHidden/>
+                <w:color w:val="002060"/>
               </w:rPr>
               <w:t>6</w:t>
             </w:r>
@@ -1234,6 +1266,7 @@
               <w:rPr>
                 <w:noProof/>
                 <w:webHidden/>
+                <w:color w:val="002060"/>
               </w:rPr>
               <w:fldChar w:fldCharType="end"/>
             </w:r>
@@ -1249,6 +1282,7 @@
             <w:rPr>
               <w:rFonts w:eastAsiaTheme="minorEastAsia"/>
               <w:noProof/>
+              <w:color w:val="002060"/>
             </w:rPr>
           </w:pPr>
           <w:hyperlink w:anchor="_Toc121784667" w:history="1">
@@ -1256,6 +1290,7 @@
               <w:rPr>
                 <w:rStyle w:val="Hyperlink"/>
                 <w:noProof/>
+                <w:color w:val="002060"/>
               </w:rPr>
               <w:t>4.</w:t>
             </w:r>
@@ -1263,6 +1298,7 @@
               <w:rPr>
                 <w:rFonts w:eastAsiaTheme="minorEastAsia"/>
                 <w:noProof/>
+                <w:color w:val="002060"/>
               </w:rPr>
               <w:tab/>
             </w:r>
@@ -1270,6 +1306,7 @@
               <w:rPr>
                 <w:rStyle w:val="Hyperlink"/>
                 <w:noProof/>
+                <w:color w:val="002060"/>
               </w:rPr>
               <w:t>Pregled objava</w:t>
             </w:r>
@@ -1277,6 +1314,7 @@
               <w:rPr>
                 <w:noProof/>
                 <w:webHidden/>
+                <w:color w:val="002060"/>
               </w:rPr>
               <w:tab/>
             </w:r>
@@ -1284,6 +1322,7 @@
               <w:rPr>
                 <w:noProof/>
                 <w:webHidden/>
+                <w:color w:val="002060"/>
               </w:rPr>
               <w:fldChar w:fldCharType="begin"/>
             </w:r>
@@ -1291,6 +1330,7 @@
               <w:rPr>
                 <w:noProof/>
                 <w:webHidden/>
+                <w:color w:val="002060"/>
               </w:rPr>
               <w:instrText xml:space="preserve"> PAGEREF _Toc121784667 \h </w:instrText>
             </w:r>
@@ -1298,12 +1338,14 @@
               <w:rPr>
                 <w:noProof/>
                 <w:webHidden/>
+                <w:color w:val="002060"/>
               </w:rPr>
             </w:r>
             <w:r>
               <w:rPr>
                 <w:noProof/>
                 <w:webHidden/>
+                <w:color w:val="002060"/>
               </w:rPr>
               <w:fldChar w:fldCharType="separate"/>
             </w:r>
@@ -1311,6 +1353,7 @@
               <w:rPr>
                 <w:noProof/>
                 <w:webHidden/>
+                <w:color w:val="002060"/>
               </w:rPr>
               <w:t>7</w:t>
             </w:r>
@@ -1318,6 +1361,7 @@
               <w:rPr>
                 <w:noProof/>
                 <w:webHidden/>
+                <w:color w:val="002060"/>
               </w:rPr>
               <w:fldChar w:fldCharType="end"/>
             </w:r>
@@ -1333,6 +1377,7 @@
             <w:rPr>
               <w:rFonts w:eastAsiaTheme="minorEastAsia"/>
               <w:noProof/>
+              <w:color w:val="002060"/>
             </w:rPr>
           </w:pPr>
           <w:hyperlink w:anchor="_Toc121784668" w:history="1">
@@ -1340,6 +1385,7 @@
               <w:rPr>
                 <w:rStyle w:val="Hyperlink"/>
                 <w:noProof/>
+                <w:color w:val="002060"/>
                 <w:lang w:val="sr-Latn-RS"/>
               </w:rPr>
               <w:t>5.</w:t>
@@ -1348,6 +1394,7 @@
               <w:rPr>
                 <w:rFonts w:eastAsiaTheme="minorEastAsia"/>
                 <w:noProof/>
+                <w:color w:val="002060"/>
               </w:rPr>
               <w:tab/>
             </w:r>
@@ -1355,6 +1402,7 @@
               <w:rPr>
                 <w:rStyle w:val="Hyperlink"/>
                 <w:noProof/>
+                <w:color w:val="002060"/>
                 <w:lang w:val="sr-Latn-RS"/>
               </w:rPr>
               <w:t>Pretraga objava</w:t>
@@ -1363,6 +1411,7 @@
               <w:rPr>
                 <w:noProof/>
                 <w:webHidden/>
+                <w:color w:val="002060"/>
               </w:rPr>
               <w:tab/>
             </w:r>
@@ -1370,6 +1419,7 @@
               <w:rPr>
                 <w:noProof/>
                 <w:webHidden/>
+                <w:color w:val="002060"/>
               </w:rPr>
               <w:fldChar w:fldCharType="begin"/>
             </w:r>
@@ -1377,6 +1427,7 @@
               <w:rPr>
                 <w:noProof/>
                 <w:webHidden/>
+                <w:color w:val="002060"/>
               </w:rPr>
               <w:instrText xml:space="preserve"> PAGEREF _Toc121784668 \h </w:instrText>
             </w:r>
@@ -1384,12 +1435,14 @@
               <w:rPr>
                 <w:noProof/>
                 <w:webHidden/>
+                <w:color w:val="002060"/>
               </w:rPr>
             </w:r>
             <w:r>
               <w:rPr>
                 <w:noProof/>
                 <w:webHidden/>
+                <w:color w:val="002060"/>
               </w:rPr>
               <w:fldChar w:fldCharType="separate"/>
             </w:r>
@@ -1397,6 +1450,7 @@
               <w:rPr>
                 <w:noProof/>
                 <w:webHidden/>
+                <w:color w:val="002060"/>
               </w:rPr>
               <w:t>8</w:t>
             </w:r>
@@ -1404,6 +1458,7 @@
               <w:rPr>
                 <w:noProof/>
                 <w:webHidden/>
+                <w:color w:val="002060"/>
               </w:rPr>
               <w:fldChar w:fldCharType="end"/>
             </w:r>
@@ -1419,6 +1474,7 @@
             <w:rPr>
               <w:rFonts w:eastAsiaTheme="minorEastAsia"/>
               <w:noProof/>
+              <w:color w:val="002060"/>
             </w:rPr>
           </w:pPr>
           <w:hyperlink w:anchor="_Toc121784669" w:history="1">
@@ -1426,6 +1482,7 @@
               <w:rPr>
                 <w:rStyle w:val="Hyperlink"/>
                 <w:noProof/>
+                <w:color w:val="002060"/>
                 <w:lang w:val="sr-Latn-RS"/>
               </w:rPr>
               <w:t>6.</w:t>
@@ -1434,6 +1491,7 @@
               <w:rPr>
                 <w:rFonts w:eastAsiaTheme="minorEastAsia"/>
                 <w:noProof/>
+                <w:color w:val="002060"/>
               </w:rPr>
               <w:tab/>
             </w:r>
@@ -1441,6 +1499,7 @@
               <w:rPr>
                 <w:rStyle w:val="Hyperlink"/>
                 <w:noProof/>
+                <w:color w:val="002060"/>
                 <w:lang w:val="sr-Latn-RS"/>
               </w:rPr>
               <w:t>Dodavanje objave</w:t>
@@ -1449,6 +1508,7 @@
               <w:rPr>
                 <w:noProof/>
                 <w:webHidden/>
+                <w:color w:val="002060"/>
               </w:rPr>
               <w:tab/>
             </w:r>
@@ -1456,6 +1516,7 @@
               <w:rPr>
                 <w:noProof/>
                 <w:webHidden/>
+                <w:color w:val="002060"/>
               </w:rPr>
               <w:fldChar w:fldCharType="begin"/>
             </w:r>
@@ -1463,6 +1524,7 @@
               <w:rPr>
                 <w:noProof/>
                 <w:webHidden/>
+                <w:color w:val="002060"/>
               </w:rPr>
               <w:instrText xml:space="preserve"> PAGEREF _Toc121784669 \h </w:instrText>
             </w:r>
@@ -1470,12 +1532,14 @@
               <w:rPr>
                 <w:noProof/>
                 <w:webHidden/>
+                <w:color w:val="002060"/>
               </w:rPr>
             </w:r>
             <w:r>
               <w:rPr>
                 <w:noProof/>
                 <w:webHidden/>
+                <w:color w:val="002060"/>
               </w:rPr>
               <w:fldChar w:fldCharType="separate"/>
             </w:r>
@@ -1483,6 +1547,7 @@
               <w:rPr>
                 <w:noProof/>
                 <w:webHidden/>
+                <w:color w:val="002060"/>
               </w:rPr>
               <w:t>9</w:t>
             </w:r>
@@ -1490,6 +1555,7 @@
               <w:rPr>
                 <w:noProof/>
                 <w:webHidden/>
+                <w:color w:val="002060"/>
               </w:rPr>
               <w:fldChar w:fldCharType="end"/>
             </w:r>
@@ -1505,6 +1571,7 @@
             <w:rPr>
               <w:rFonts w:eastAsiaTheme="minorEastAsia"/>
               <w:noProof/>
+              <w:color w:val="002060"/>
             </w:rPr>
           </w:pPr>
           <w:hyperlink w:anchor="_Toc121784670" w:history="1">
@@ -1512,6 +1579,7 @@
               <w:rPr>
                 <w:rStyle w:val="Hyperlink"/>
                 <w:noProof/>
+                <w:color w:val="002060"/>
                 <w:lang w:val="sr-Latn-RS"/>
               </w:rPr>
               <w:t>7.</w:t>
@@ -1520,6 +1588,7 @@
               <w:rPr>
                 <w:rFonts w:eastAsiaTheme="minorEastAsia"/>
                 <w:noProof/>
+                <w:color w:val="002060"/>
               </w:rPr>
               <w:tab/>
             </w:r>
@@ -1527,6 +1596,7 @@
               <w:rPr>
                 <w:rStyle w:val="Hyperlink"/>
                 <w:noProof/>
+                <w:color w:val="002060"/>
                 <w:lang w:val="sr-Latn-RS"/>
               </w:rPr>
               <w:t>Drugi korisnici</w:t>
@@ -1535,6 +1605,7 @@
               <w:rPr>
                 <w:noProof/>
                 <w:webHidden/>
+                <w:color w:val="002060"/>
               </w:rPr>
               <w:tab/>
             </w:r>
@@ -1542,6 +1613,7 @@
               <w:rPr>
                 <w:noProof/>
                 <w:webHidden/>
+                <w:color w:val="002060"/>
               </w:rPr>
               <w:fldChar w:fldCharType="begin"/>
             </w:r>
@@ -1549,6 +1621,7 @@
               <w:rPr>
                 <w:noProof/>
                 <w:webHidden/>
+                <w:color w:val="002060"/>
               </w:rPr>
               <w:instrText xml:space="preserve"> PAGEREF _Toc121784670 \h </w:instrText>
             </w:r>
@@ -1556,12 +1629,14 @@
               <w:rPr>
                 <w:noProof/>
                 <w:webHidden/>
+                <w:color w:val="002060"/>
               </w:rPr>
             </w:r>
             <w:r>
               <w:rPr>
                 <w:noProof/>
                 <w:webHidden/>
+                <w:color w:val="002060"/>
               </w:rPr>
               <w:fldChar w:fldCharType="separate"/>
             </w:r>
@@ -1569,6 +1644,7 @@
               <w:rPr>
                 <w:noProof/>
                 <w:webHidden/>
+                <w:color w:val="002060"/>
               </w:rPr>
               <w:t>9</w:t>
             </w:r>
@@ -1576,6 +1652,7 @@
               <w:rPr>
                 <w:noProof/>
                 <w:webHidden/>
+                <w:color w:val="002060"/>
               </w:rPr>
               <w:fldChar w:fldCharType="end"/>
             </w:r>
@@ -8978,6 +9055,7 @@
       <w:r>
         <w:rPr>
           <w:noProof/>
+          <w:color w:val="002060"/>
         </w:rPr>
         <w:drawing>
           <wp:anchor distT="0" distB="0" distL="114300" distR="114300" simplePos="0" relativeHeight="251673600" behindDoc="0" locked="0" layoutInCell="1" allowOverlap="1" wp14:anchorId="47053635" wp14:editId="0E4A7A88">
@@ -9039,6 +9117,7 @@
       <w:r>
         <w:rPr>
           <w:noProof/>
+          <w:color w:val="002060"/>
         </w:rPr>
         <w:drawing>
           <wp:anchor distT="0" distB="0" distL="114300" distR="114300" simplePos="0" relativeHeight="251672576" behindDoc="0" locked="0" layoutInCell="1" allowOverlap="1" wp14:anchorId="363E4AE9" wp14:editId="2AD37C0B">
@@ -9100,6 +9179,7 @@
       <w:r>
         <w:rPr>
           <w:noProof/>
+          <w:color w:val="002060"/>
         </w:rPr>
         <w:drawing>
           <wp:anchor distT="0" distB="0" distL="114300" distR="114300" simplePos="0" relativeHeight="251671552" behindDoc="0" locked="0" layoutInCell="1" allowOverlap="1" wp14:anchorId="70A9D42D" wp14:editId="64299875">
@@ -9305,6 +9385,7 @@
       <w:r>
         <w:rPr>
           <w:noProof/>
+          <w:color w:val="002060"/>
         </w:rPr>
         <w:lastRenderedPageBreak/>
         <w:drawing>
@@ -9367,6 +9448,7 @@
       <w:r>
         <w:rPr>
           <w:noProof/>
+          <w:color w:val="002060"/>
         </w:rPr>
         <w:drawing>
           <wp:anchor distT="0" distB="0" distL="114300" distR="114300" simplePos="0" relativeHeight="251676672" behindDoc="0" locked="0" layoutInCell="1" allowOverlap="1" wp14:anchorId="7270082B" wp14:editId="1C5B6D5A">
@@ -9428,6 +9510,7 @@
       <w:r>
         <w:rPr>
           <w:noProof/>
+          <w:color w:val="002060"/>
         </w:rPr>
         <w:drawing>
           <wp:anchor distT="0" distB="0" distL="114300" distR="114300" simplePos="0" relativeHeight="251675648" behindDoc="0" locked="0" layoutInCell="1" allowOverlap="1" wp14:anchorId="0027983A" wp14:editId="2CA3A0C5">
@@ -9606,12 +9689,83 @@
     </w:p>
     <w:p>
       <w:pPr>
+        <w:rPr>
+          <w:color w:val="002060"/>
+          <w:lang w:val="sr-Latn-RS"/>
+        </w:rPr>
+      </w:pPr>
+    </w:p>
+    <w:p>
+      <w:pPr>
         <w:ind w:firstLine="360"/>
         <w:rPr>
           <w:color w:val="002060"/>
           <w:lang w:val="sr-Latn-RS"/>
         </w:rPr>
       </w:pPr>
+      <w:r>
+        <w:rPr>
+          <w:color w:val="002060"/>
+          <w:lang w:val="sr-Latn-RS"/>
+        </w:rPr>
+        <w:t>Klikom na objavu, otvaraju se njeni detalji –</w:t>
+      </w:r>
+      <w:r>
+        <w:rPr>
+          <w:color w:val="002060"/>
+          <w:lang w:val="sr-Latn-RS"/>
+        </w:rPr>
+        <w:t xml:space="preserve"> opis objave,</w:t>
+      </w:r>
+      <w:r>
+        <w:rPr>
+          <w:color w:val="002060"/>
+          <w:lang w:val="sr-Latn-RS"/>
+        </w:rPr>
+        <w:t xml:space="preserve"> </w:t>
+      </w:r>
+      <w:r>
+        <w:rPr>
+          <w:color w:val="002060"/>
+          <w:lang w:val="sr-Latn-RS"/>
+        </w:rPr>
+        <w:t xml:space="preserve">glavna slika ispod koje se nalaze </w:t>
+      </w:r>
+      <w:r>
+        <w:rPr>
+          <w:color w:val="002060"/>
+          <w:lang w:val="sr-Latn-RS"/>
+        </w:rPr>
+        <w:t>preostale slike dodate u sklopu objave, datum i vreme objave, tagovi</w:t>
+      </w:r>
+      <w:r>
+        <w:rPr>
+          <w:color w:val="002060"/>
+          <w:lang w:val="sr-Latn-RS"/>
+        </w:rPr>
+        <w:t xml:space="preserve"> </w:t>
+      </w:r>
+      <w:r>
+        <w:rPr>
+          <w:color w:val="002060"/>
+          <w:lang w:val="sr-Latn-RS"/>
+        </w:rPr>
+        <w:t>i dugme mapa čija je namena da prikaže tu objavu na mapi.</w:t>
+      </w:r>
+      <w:r>
+        <w:rPr>
+          <w:color w:val="002060"/>
+          <w:lang w:val="sr-Latn-RS"/>
+        </w:rPr>
+        <w:t xml:space="preserve"> </w:t>
+      </w:r>
+      <w:r>
+        <w:rPr>
+          <w:color w:val="002060"/>
+          <w:lang w:val="sr-Latn-RS"/>
+        </w:rPr>
+        <w:t xml:space="preserve">Ispod objave se nalaze komentari drugih korisnika, a i Vama je omogućeno da izrazite svoje mišljenje o objavi koju ste videli. Naravno, ukoliko želite, možete i da odgovorite na već postojeće komentare. </w:t>
+      </w:r>
     </w:p>
     <w:p>
       <w:pPr>
@@ -9624,86 +9778,18 @@
     </w:p>
     <w:p>
       <w:pPr>
-        <w:ind w:firstLine="360"/>
-        <w:rPr>
-          <w:color w:val="002060"/>
-          <w:lang w:val="sr-Latn-RS"/>
-        </w:rPr>
-      </w:pPr>
-      <w:r>
-        <w:rPr>
-          <w:color w:val="002060"/>
-          <w:lang w:val="sr-Latn-RS"/>
-        </w:rPr>
-        <w:t>Klikom na objavu, otvaraju se njeni detalji –</w:t>
-      </w:r>
-      <w:r>
-        <w:rPr>
-          <w:color w:val="002060"/>
-          <w:lang w:val="sr-Latn-RS"/>
-        </w:rPr>
-        <w:t xml:space="preserve"> opis objave,</w:t>
-      </w:r>
-      <w:r>
-        <w:rPr>
-          <w:color w:val="002060"/>
-          <w:lang w:val="sr-Latn-RS"/>
-        </w:rPr>
-        <w:t xml:space="preserve"> </w:t>
-      </w:r>
-      <w:r>
-        <w:rPr>
-          <w:color w:val="002060"/>
-          <w:lang w:val="sr-Latn-RS"/>
-        </w:rPr>
-        <w:t xml:space="preserve">glavna slika ispod koje se nalaze </w:t>
-      </w:r>
-      <w:r>
-        <w:rPr>
-          <w:color w:val="002060"/>
-          <w:lang w:val="sr-Latn-RS"/>
-        </w:rPr>
-        <w:t>preostale slike dodate u sklopu objave, datum i vreme objave, tagovi</w:t>
-      </w:r>
-      <w:r>
-        <w:rPr>
-          <w:color w:val="002060"/>
-          <w:lang w:val="sr-Latn-RS"/>
-        </w:rPr>
-        <w:t xml:space="preserve"> </w:t>
-      </w:r>
-      <w:r>
-        <w:rPr>
-          <w:color w:val="002060"/>
-          <w:lang w:val="sr-Latn-RS"/>
-        </w:rPr>
-        <w:t>i dugme mapa čija je namena da prikaže tu objavu na mapi.</w:t>
-      </w:r>
-    </w:p>
-    <w:p>
-      <w:pPr>
-        <w:ind w:firstLine="360"/>
-        <w:rPr>
-          <w:color w:val="002060"/>
-          <w:lang w:val="sr-Latn-RS"/>
-        </w:rPr>
-      </w:pPr>
-      <w:r>
-        <w:rPr>
-          <w:color w:val="002060"/>
-          <w:lang w:val="sr-Latn-RS"/>
-        </w:rPr>
-        <w:t xml:space="preserve">Ispod objave se nalaze komentari drugih korisnika, a i Vama je omogućeno da izrazite svoje mišljenje o objavi koju ste videli. Naravno, ukoliko želite, možete i da odgovorite na već postojeće komentare. </w:t>
-      </w:r>
-    </w:p>
-    <w:p>
-      <w:pPr>
-        <w:ind w:firstLine="360"/>
-        <w:rPr>
-          <w:color w:val="002060"/>
-          <w:lang w:val="sr-Latn-RS"/>
-        </w:rPr>
-      </w:pPr>
+        <w:rPr>
+          <w:color w:val="002060"/>
+          <w:lang w:val="sr-Latn-RS"/>
+        </w:rPr>
+      </w:pPr>
+      <w:r>
+        <w:rPr>
+          <w:color w:val="002060"/>
+          <w:lang w:val="sr-Latn-RS"/>
+        </w:rPr>
+        <w:br w:type="page"/>
+      </w:r>
     </w:p>
     <w:p>
       <w:pPr>
@@ -9717,75 +9803,7 @@
           <w:lang w:val="sr-Latn-RS"/>
         </w:rPr>
       </w:pPr>
-      <w:bookmarkStart w:id="4" w:name="_Toc121784668"/>
-      <w:r>
-        <w:rPr>
-          <w:color w:val="002060"/>
-          <w:lang w:val="sr-Latn-RS"/>
-        </w:rPr>
-        <w:t>Pretraga objava</w:t>
-      </w:r>
-      <w:bookmarkEnd w:id="4"/>
-      <w:r>
-        <w:rPr>
-          <w:color w:val="002060"/>
-          <w:lang w:val="sr-Latn-RS"/>
-        </w:rPr>
-        <w:t xml:space="preserve"> </w:t>
-      </w:r>
-    </w:p>
-    <w:p>
-      <w:pPr>
-        <w:rPr>
-          <w:color w:val="002060"/>
-          <w:lang w:val="sr-Latn-RS"/>
-        </w:rPr>
-      </w:pPr>
-    </w:p>
-    <w:p>
-      <w:pPr>
-        <w:ind w:firstLine="360"/>
-        <w:rPr>
-          <w:color w:val="002060"/>
-          <w:lang w:val="sr-Latn-RS"/>
-        </w:rPr>
-      </w:pPr>
-      <w:r>
-        <w:rPr>
-          <w:color w:val="002060"/>
-          <w:lang w:val="sr-Latn-RS"/>
-        </w:rPr>
-        <w:t xml:space="preserve">Naša aplikacija nudi par opcija pretrage objava drugih korisnika – možete da pretražujete na osnovu naziva lokacije ili pak putem tagova. Sem toga, možete da odaberete koliko objava će se prikazati na mapi i da li želite da se prikažu objave samo od korisnika koje ste lajkovali (označili ste da ih pratite). Sem toga, možete da se pozicionirate negde na mapi, unesete određeni radius u metrima i prikazaće se sve objave koje se nalaze u odabranom radiusu. </w:t>
-      </w:r>
-    </w:p>
-    <w:p>
-      <w:pPr>
-        <w:rPr>
-          <w:color w:val="002060"/>
-          <w:lang w:val="sr-Latn-RS"/>
-        </w:rPr>
-      </w:pPr>
-      <w:r>
-        <w:rPr>
-          <w:color w:val="002060"/>
-          <w:lang w:val="sr-Latn-RS"/>
-        </w:rPr>
-        <w:br w:type="page"/>
-      </w:r>
-    </w:p>
-    <w:p>
-      <w:pPr>
-        <w:pStyle w:val="Heading1"/>
-        <w:numPr>
-          <w:ilvl w:val="0"/>
-          <w:numId w:val="1"/>
-        </w:numPr>
-        <w:rPr>
-          <w:color w:val="002060"/>
-          <w:lang w:val="sr-Latn-RS"/>
-        </w:rPr>
-      </w:pPr>
-      <w:bookmarkStart w:id="5" w:name="_Toc121784669"/>
+      <w:bookmarkStart w:id="4" w:name="_Toc121784669"/>
       <w:r>
         <w:rPr>
           <w:color w:val="002060"/>
@@ -9794,7 +9812,7 @@
         <w:lastRenderedPageBreak/>
         <w:t>Dodavanje objave</w:t>
       </w:r>
-      <w:bookmarkEnd w:id="5"/>
+      <w:bookmarkEnd w:id="4"/>
       <w:r>
         <w:rPr>
           <w:color w:val="002060"/>
@@ -9915,6 +9933,7 @@
       <w:r>
         <w:rPr>
           <w:noProof/>
+          <w:color w:val="002060"/>
         </w:rPr>
         <w:drawing>
           <wp:anchor distT="0" distB="0" distL="114300" distR="114300" simplePos="0" relativeHeight="251681792" behindDoc="0" locked="0" layoutInCell="1" allowOverlap="1" wp14:anchorId="6FF9966E" wp14:editId="7C8B7021">
@@ -9982,6 +10001,7 @@
       <w:r>
         <w:rPr>
           <w:noProof/>
+          <w:color w:val="002060"/>
         </w:rPr>
         <mc:AlternateContent>
           <mc:Choice Requires="wps">
@@ -10053,6 +10073,7 @@
       <w:r>
         <w:rPr>
           <w:noProof/>
+          <w:color w:val="002060"/>
         </w:rPr>
         <mc:AlternateContent>
           <mc:Choice Requires="wps">
@@ -10124,6 +10145,7 @@
       <w:r>
         <w:rPr>
           <w:noProof/>
+          <w:color w:val="002060"/>
         </w:rPr>
         <w:drawing>
           <wp:anchor distT="0" distB="0" distL="114300" distR="114300" simplePos="0" relativeHeight="251679744" behindDoc="0" locked="0" layoutInCell="1" allowOverlap="1" wp14:anchorId="652F5642" wp14:editId="72861555">
@@ -10185,6 +10207,7 @@
       <w:r>
         <w:rPr>
           <w:noProof/>
+          <w:color w:val="002060"/>
         </w:rPr>
         <w:drawing>
           <wp:anchor distT="0" distB="0" distL="114300" distR="114300" simplePos="0" relativeHeight="251680768" behindDoc="0" locked="0" layoutInCell="1" allowOverlap="1" wp14:anchorId="0AC73AFF" wp14:editId="3D9AB106">
@@ -10411,6 +10434,7 @@
       <w:r>
         <w:rPr>
           <w:noProof/>
+          <w:color w:val="002060"/>
         </w:rPr>
         <w:lastRenderedPageBreak/>
         <w:drawing>
@@ -10479,6 +10503,7 @@
       <w:r>
         <w:rPr>
           <w:noProof/>
+          <w:color w:val="002060"/>
         </w:rPr>
         <w:drawing>
           <wp:anchor distT="0" distB="0" distL="114300" distR="114300" simplePos="0" relativeHeight="251685888" behindDoc="0" locked="0" layoutInCell="1" allowOverlap="1" wp14:anchorId="16043036" wp14:editId="25D34D76">
@@ -10540,6 +10565,7 @@
       <w:r>
         <w:rPr>
           <w:noProof/>
+          <w:color w:val="002060"/>
         </w:rPr>
         <w:drawing>
           <wp:anchor distT="0" distB="0" distL="114300" distR="114300" simplePos="0" relativeHeight="251684864" behindDoc="0" locked="0" layoutInCell="1" allowOverlap="1" wp14:anchorId="5597E1D2" wp14:editId="7EF97A97">
@@ -10607,6 +10633,7 @@
       <w:r>
         <w:rPr>
           <w:noProof/>
+          <w:color w:val="002060"/>
         </w:rPr>
         <w:drawing>
           <wp:anchor distT="0" distB="0" distL="114300" distR="114300" simplePos="0" relativeHeight="251683840" behindDoc="0" locked="0" layoutInCell="1" allowOverlap="1" wp14:anchorId="2F169653" wp14:editId="1FAB6ADC">
@@ -10757,6 +10784,21 @@
     </w:p>
     <w:p>
       <w:pPr>
+        <w:rPr>
+          <w:color w:val="002060"/>
+          <w:lang w:val="sr-Latn-RS"/>
+        </w:rPr>
+      </w:pPr>
+      <w:r>
+        <w:rPr>
+          <w:color w:val="002060"/>
+          <w:lang w:val="sr-Latn-RS"/>
+        </w:rPr>
+        <w:br w:type="page"/>
+      </w:r>
+    </w:p>
+    <w:p>
+      <w:pPr>
         <w:pStyle w:val="Heading1"/>
         <w:numPr>
           <w:ilvl w:val="0"/>
@@ -10767,12 +10809,387 @@
           <w:lang w:val="sr-Latn-RS"/>
         </w:rPr>
       </w:pPr>
+      <w:r>
+        <w:rPr>
+          <w:color w:val="002060"/>
+          <w:lang w:val="sr-Latn-RS"/>
+        </w:rPr>
+        <w:lastRenderedPageBreak/>
+        <w:t xml:space="preserve">Moj profil </w:t>
+      </w:r>
+    </w:p>
+    <w:p>
+      <w:pPr>
+        <w:rPr>
+          <w:lang w:val="sr-Latn-RS"/>
+        </w:rPr>
+      </w:pPr>
+    </w:p>
+    <w:p>
+      <w:pPr>
+        <w:rPr>
+          <w:lang w:val="sr-Latn-RS"/>
+        </w:rPr>
+      </w:pPr>
+      <w:r>
+        <w:rPr>
+          <w:lang w:val="sr-Latn-RS"/>
+        </w:rPr>
+        <w:t xml:space="preserve">Do Vašeg profila dolazite klikom na Vašu sliku u gornjem desnom uglu u zaglavlju. </w:t>
+      </w:r>
+      <w:r>
+        <w:rPr>
+          <w:lang w:val="sr-Latn-RS"/>
+        </w:rPr>
+        <w:t xml:space="preserve">Na stranici Vašeg profila, možete da vidite </w:t>
+      </w:r>
+      <w:r>
+        <w:rPr>
+          <w:lang w:val="sr-Latn-RS"/>
+        </w:rPr>
+        <w:t xml:space="preserve">Vaš broj objava, pratilaca i osoba koje pratite. Ako želite da vidite ko Vas prati ili koga vi pratite, kliknite na broj i prikazaće Vam se lista korisnika. Sem toga, profilna strana se sastoji iz tri kartice – </w:t>
+      </w:r>
+      <w:r>
+        <w:rPr>
+          <w:i/>
+          <w:iCs/>
+          <w:lang w:val="sr-Latn-RS"/>
+        </w:rPr>
+        <w:t>posts, map i statistics.</w:t>
+      </w:r>
+    </w:p>
+    <w:p>
+      <w:pPr>
+        <w:rPr>
+          <w:lang w:val="sr-Latn-RS"/>
+        </w:rPr>
+      </w:pPr>
+    </w:p>
+    <w:p>
+      <w:pPr>
+        <w:rPr>
+          <w:lang w:val="sr-Latn-RS"/>
+        </w:rPr>
+      </w:pPr>
+      <w:r>
+        <w:rPr>
+          <w:lang w:val="sr-Latn-RS"/>
+        </w:rPr>
+        <w:t xml:space="preserve">Kartica posts prikazuje objave u vidu koordinatne mreže, a kartica map služi da vidite postove na mapi. Kartica </w:t>
+      </w:r>
+      <w:r>
+        <w:rPr>
+          <w:i/>
+          <w:iCs/>
+          <w:lang w:val="sr-Latn-RS"/>
+        </w:rPr>
+        <w:t>statistics</w:t>
+      </w:r>
+      <w:r>
+        <w:rPr>
+          <w:lang w:val="sr-Latn-RS"/>
+        </w:rPr>
+        <w:t xml:space="preserve"> prikazuje prosečnu ocenu korisnika (suma svih dobijenih ocena sa brojem datih ocena) i tri najbolje rangirana posta na osnovu prosečne ocene. </w:t>
+      </w:r>
+    </w:p>
+    <w:p>
+      <w:pPr>
+        <w:rPr>
+          <w:color w:val="002060"/>
+          <w:lang w:val="sr-Latn-RS"/>
+        </w:rPr>
+      </w:pPr>
+    </w:p>
+    <w:p>
+      <w:pPr>
+        <w:rPr>
+          <w:color w:val="002060"/>
+          <w:lang w:val="sr-Latn-RS"/>
+        </w:rPr>
+      </w:pPr>
+      <w:r>
+        <w:rPr>
+          <w:color w:val="002060"/>
+          <w:lang w:val="sr-Latn-RS"/>
+        </w:rPr>
+        <w:t xml:space="preserve">Promene unetih podataka možete da izvršite klikom na tri tačkice koje se nalaze u gornjem desnom uglu i odabirom </w:t>
+      </w:r>
+      <w:r>
+        <w:rPr>
+          <w:i/>
+          <w:iCs/>
+          <w:color w:val="002060"/>
+          <w:lang w:val="sr-Latn-RS"/>
+        </w:rPr>
+        <w:t>Settings-a</w:t>
+      </w:r>
+      <w:r>
+        <w:rPr>
+          <w:color w:val="002060"/>
+          <w:lang w:val="sr-Latn-RS"/>
+        </w:rPr>
+        <w:t xml:space="preserve">. </w:t>
+      </w:r>
+    </w:p>
+    <w:p>
+      <w:pPr>
+        <w:rPr>
+          <w:b/>
+          <w:bCs/>
+          <w:color w:val="002060"/>
+          <w:lang w:val="sr-Latn-RS"/>
+        </w:rPr>
+      </w:pPr>
+      <w:r>
+        <w:rPr>
+          <w:b/>
+          <w:bCs/>
+          <w:color w:val="002060"/>
+          <w:lang w:val="sr-Latn-RS"/>
+        </w:rPr>
+        <w:t>Napomena:</w:t>
+      </w:r>
+      <w:r>
+        <w:rPr>
+          <w:b/>
+          <w:bCs/>
+          <w:i/>
+          <w:iCs/>
+          <w:color w:val="002060"/>
+          <w:lang w:val="sr-Latn-RS"/>
+        </w:rPr>
+        <w:t xml:space="preserve"> </w:t>
+      </w:r>
+      <w:r>
+        <w:rPr>
+          <w:b/>
+          <w:bCs/>
+          <w:color w:val="002060"/>
+          <w:lang w:val="sr-Latn-RS"/>
+        </w:rPr>
+        <w:t>Ažuriranje slike neće biti odmah vidljivo, prebacite se na početnu s</w:t>
+      </w:r>
+      <w:r>
+        <w:rPr>
+          <w:b/>
+          <w:bCs/>
+          <w:color w:val="002060"/>
+          <w:lang w:val="sr-Latn-RS"/>
+        </w:rPr>
+        <w:t xml:space="preserve">tranu, sačekajte sekundu-dve i videćete da se slika promenila. </w:t>
+      </w:r>
+    </w:p>
+    <w:p>
+      <w:pPr>
+        <w:rPr>
+          <w:b/>
+          <w:bCs/>
+          <w:color w:val="002060"/>
+          <w:lang w:val="sr-Latn-RS"/>
+        </w:rPr>
+      </w:pPr>
+      <w:r>
+        <w:rPr>
+          <w:b/>
+          <w:bCs/>
+          <w:color w:val="002060"/>
+          <w:lang w:val="sr-Latn-RS"/>
+        </w:rPr>
+        <w:t xml:space="preserve">Takođe, u aplikaciji postoji Image recognition, tako da vodite računa o tome da na profilnoj slici postoji samo jedno lice, a da na objavama ne bude lica. Ovaj Image recognition nije sasvim pouzdan tako da može doći do eventualnih grešaka (neprepoznavanja lica tamo gde ga ima, odnosno prepoznavanje lica tamo gde ga nema). </w:t>
+      </w:r>
+    </w:p>
+    <w:p>
+      <w:pPr>
+        <w:rPr>
+          <w:color w:val="002060"/>
+          <w:lang w:val="sr-Latn-RS"/>
+        </w:rPr>
+      </w:pPr>
+      <w:r>
+        <w:rPr>
+          <w:color w:val="002060"/>
+          <w:lang w:val="sr-Latn-RS"/>
+        </w:rPr>
+        <w:br w:type="page"/>
+      </w:r>
+    </w:p>
+    <w:p>
+      <w:pPr>
+        <w:pStyle w:val="Heading1"/>
+        <w:numPr>
+          <w:ilvl w:val="0"/>
+          <w:numId w:val="1"/>
+        </w:numPr>
+        <w:rPr>
+          <w:color w:val="002060"/>
+          <w:lang w:val="sr-Latn-RS"/>
+        </w:rPr>
+      </w:pPr>
+      <w:bookmarkStart w:id="5" w:name="_Toc121784668"/>
+      <w:r>
+        <w:rPr>
+          <w:color w:val="002060"/>
+          <w:lang w:val="sr-Latn-RS"/>
+        </w:rPr>
+        <w:lastRenderedPageBreak/>
+        <w:t>Pretraga objava</w:t>
+      </w:r>
+      <w:bookmarkEnd w:id="5"/>
+      <w:r>
+        <w:rPr>
+          <w:color w:val="002060"/>
+          <w:lang w:val="sr-Latn-RS"/>
+        </w:rPr>
+        <w:t xml:space="preserve"> </w:t>
+      </w:r>
+    </w:p>
+    <w:p>
+      <w:pPr>
+        <w:rPr>
+          <w:color w:val="002060"/>
+          <w:lang w:val="sr-Latn-RS"/>
+        </w:rPr>
+      </w:pPr>
+    </w:p>
+    <w:p>
+      <w:pPr>
+        <w:ind w:firstLine="360"/>
+        <w:rPr>
+          <w:color w:val="002060"/>
+          <w:lang w:val="sr-Latn-RS"/>
+        </w:rPr>
+      </w:pPr>
+      <w:r>
+        <w:rPr>
+          <w:color w:val="002060"/>
+          <w:lang w:val="sr-Latn-RS"/>
+        </w:rPr>
+        <w:t xml:space="preserve">Naša aplikacija nudi par opcija pretrage objava drugih korisnika – možete da pretražujete na osnovu naziva lokacije ili pak putem tagova. Sem toga, možete da odaberete koliko objava će se prikazati na mapi i da li želite da se prikažu objave samo od korisnika koje ste lajkovali (označili ste da ih pratite). </w:t>
+      </w:r>
+    </w:p>
+    <w:p>
+      <w:pPr>
+        <w:rPr>
+          <w:color w:val="002060"/>
+          <w:lang w:val="sr-Latn-RS"/>
+        </w:rPr>
+      </w:pPr>
+    </w:p>
+    <w:p>
+      <w:pPr>
+        <w:ind w:firstLine="360"/>
+        <w:rPr>
+          <w:color w:val="002060"/>
+          <w:lang w:val="sr-Latn-RS"/>
+        </w:rPr>
+      </w:pPr>
+      <w:r>
+        <w:rPr>
+          <w:color w:val="002060"/>
+          <w:lang w:val="sr-Latn-RS"/>
+        </w:rPr>
+        <w:t xml:space="preserve">Sem toga, možete da se pozicionirate negde na mapi, unesete određeni radius u metrima i prikazaće se sve objave koje se nalaze u odabranom radiusu. To možete da uradite tako što ćete dugo kliknuti na neku tačku na mapi. Kada se marker pojavi, kliknite na dugme </w:t>
+      </w:r>
+      <w:r>
+        <w:rPr>
+          <w:i/>
+          <w:iCs/>
+          <w:color w:val="002060"/>
+          <w:lang w:val="sr-Latn-RS"/>
+        </w:rPr>
+        <w:t xml:space="preserve">Search </w:t>
+      </w:r>
+      <w:r>
+        <w:rPr>
+          <w:color w:val="002060"/>
+          <w:lang w:val="sr-Latn-RS"/>
+        </w:rPr>
+        <w:t>i unesite radius (vrednost treba da bude u metrima)</w:t>
+      </w:r>
+    </w:p>
+    <w:p>
+      <w:pPr>
+        <w:ind w:firstLine="360"/>
+        <w:rPr>
+          <w:color w:val="002060"/>
+          <w:lang w:val="sr-Latn-RS"/>
+        </w:rPr>
+      </w:pPr>
+    </w:p>
+    <w:p>
+      <w:pPr>
+        <w:ind w:firstLine="360"/>
+        <w:rPr>
+          <w:color w:val="002060"/>
+          <w:lang w:val="sr-Latn-RS"/>
+        </w:rPr>
+      </w:pPr>
+      <w:r>
+        <w:rPr>
+          <w:color w:val="002060"/>
+          <w:lang w:val="sr-Latn-RS"/>
+        </w:rPr>
+        <w:t xml:space="preserve">Klikom na dugme </w:t>
+      </w:r>
+      <w:r>
+        <w:rPr>
+          <w:i/>
+          <w:iCs/>
+          <w:color w:val="002060"/>
+          <w:lang w:val="sr-Latn-RS"/>
+        </w:rPr>
+        <w:t>Satellite</w:t>
+      </w:r>
+      <w:r>
+        <w:rPr>
+          <w:color w:val="002060"/>
+          <w:lang w:val="sr-Latn-RS"/>
+        </w:rPr>
+        <w:t xml:space="preserve"> možete da promenite izgled mape. </w:t>
+      </w:r>
+    </w:p>
+    <w:p>
+      <w:pPr>
+        <w:rPr>
+          <w:color w:val="002060"/>
+          <w:lang w:val="sr-Latn-RS"/>
+        </w:rPr>
+      </w:pPr>
+    </w:p>
+    <w:p>
+      <w:pPr>
+        <w:rPr>
+          <w:color w:val="002060"/>
+          <w:lang w:val="sr-Latn-RS"/>
+        </w:rPr>
+      </w:pPr>
+      <w:r>
+        <w:rPr>
+          <w:color w:val="002060"/>
+          <w:lang w:val="sr-Latn-RS"/>
+        </w:rPr>
+        <w:br w:type="page"/>
+      </w:r>
+    </w:p>
+    <w:p>
+      <w:pPr>
+        <w:pStyle w:val="Heading1"/>
+        <w:numPr>
+          <w:ilvl w:val="0"/>
+          <w:numId w:val="1"/>
+        </w:numPr>
+        <w:rPr>
+          <w:color w:val="002060"/>
+          <w:lang w:val="sr-Latn-RS"/>
+        </w:rPr>
+      </w:pPr>
       <w:bookmarkStart w:id="6" w:name="_Toc121784670"/>
       <w:r>
         <w:rPr>
           <w:color w:val="002060"/>
           <w:lang w:val="sr-Latn-RS"/>
         </w:rPr>
+        <w:lastRenderedPageBreak/>
         <w:t>Drugi korisnici</w:t>
       </w:r>
       <w:bookmarkEnd w:id="6"/>
@@ -10798,7 +11215,21 @@
           <w:color w:val="002060"/>
           <w:lang w:val="sr-Latn-RS"/>
         </w:rPr>
-        <w:t xml:space="preserve">Ako želite da pogledate druge objave korisnika čija je objava, potrebno je da kliknete na njegovu profilnu sliku i bićete prebačeni na njegovu profilnu stranu. Na stranici drugog korisnika videćete osnovne podatke o njemu – ime, prezime, broj objava, pratilaca i broj korisnika koje on prati. Njegove objave možete da pregledate preko grid-a ili putem mape. Na mapi će biti prikazani markeri lokacija sa slikom objave. Klikom na marker, bićete prebačeni na stranicu sa detaljima objave. </w:t>
+        <w:t>Ako želite da pogledate druge objave korisnika čija je objava, potrebno je da kliknete na njegovu profilnu sliku</w:t>
+      </w:r>
+      <w:r>
+        <w:rPr>
+          <w:color w:val="002060"/>
+          <w:lang w:val="sr-Latn-RS"/>
+        </w:rPr>
+        <w:t xml:space="preserve"> u okviru objave</w:t>
+      </w:r>
+      <w:r>
+        <w:rPr>
+          <w:color w:val="002060"/>
+          <w:lang w:val="sr-Latn-RS"/>
+        </w:rPr>
+        <w:t xml:space="preserve"> i bićete prebačeni na njegovu profilnu stranu. Na stranici drugog korisnika videćete osnovne podatke o njemu – ime, prezime, broj objava, pratilaca i broj korisnika koje on prati. Njegove objave možete da pregledate preko grid-a ili putem mape. Na mapi će biti prikazani markeri lokacija sa slikom objave. Klikom na marker, bićete prebačeni na stranicu sa detaljima objave. </w:t>
       </w:r>
     </w:p>
     <w:p>
@@ -11018,13 +11449,13 @@
 <file path=word/numbering.xml><?xml version="1.0" encoding="utf-8"?>
 <w:numbering xmlns:wpc="http://schemas.microsoft.com/office/word/2010/wordprocessingCanvas" xmlns:cx="http://schemas.microsoft.com/office/drawing/2014/chartex" xmlns:cx1="http://schemas.microsoft.com/office/drawing/2015/9/8/chartex" xmlns:cx2="http://schemas.microsoft.com/office/drawing/2015/10/21/chartex" xmlns:cx3="http://schemas.microsoft.com/office/drawing/2016/5/9/chartex" xmlns:cx4="http://schemas.microsoft.com/office/drawing/2016/5/10/chartex" xmlns:cx5="http://schemas.microsoft.com/office/drawing/2016/5/11/chartex" xmlns:cx6="http://schemas.microsoft.com/office/drawing/2016/5/12/chartex" xmlns:cx7="http://schemas.microsoft.com/office/drawing/2016/5/13/chartex" xmlns:cx8="http://schemas.microsoft.com/office/drawing/2016/5/14/chartex" xmlns:mc="http://schemas.openxmlformats.org/markup-compatibility/2006" xmlns:aink="http://schemas.microsoft.com/office/drawing/2016/ink" xmlns:am3d="http://schemas.microsoft.com/office/drawing/2017/model3d" xmlns:o="urn:schemas-microsoft-com:office:office" xmlns:oel="http://schemas.microsoft.com/office/2019/extlst" xmlns:r="http://schemas.openxmlformats.org/officeDocument/2006/relationships" xmlns:m="http://schemas.openxmlformats.org/officeDocument/2006/math" xmlns:v="urn:schemas-microsoft-com:vml" xmlns:wp14="http://schemas.microsoft.com/office/word/2010/wordprocessingDrawing" xmlns:wp="http://schemas.openxmlformats.org/drawingml/2006/wordprocessingDrawing" xmlns:w10="urn:schemas-microsoft-com:office:word" xmlns:w="http://schemas.openxmlformats.org/wordprocessingml/2006/main" xmlns:w14="http://schemas.microsoft.com/office/word/2010/wordml" xmlns:w15="http://schemas.microsoft.com/office/word/2012/wordml" xmlns:w16cex="http://schemas.microsoft.com/office/word/2018/wordml/cex" xmlns:w16cid="http://schemas.microsoft.com/office/word/2016/wordml/cid" xmlns:w16="http://schemas.microsoft.com/office/word/2018/wordml" xmlns:w16sdtdh="http://schemas.microsoft.com/office/word/2020/wordml/sdtdatahash" xmlns:w16se="http://schemas.microsoft.com/office/word/2015/wordml/symex" xmlns:wpg="http://schemas.microsoft.com/office/word/2010/wordprocessingGroup" xmlns:wpi="http://schemas.microsoft.com/office/word/2010/wordprocessingInk" xmlns:wne="http://schemas.microsoft.com/office/word/2006/wordml" xmlns:wps="http://schemas.microsoft.com/office/word/2010/wordprocessingShape" mc:Ignorable="w14 w15 w16se w16cid w16 w16cex w16sdtdh wp14">
   <w:abstractNum w:abstractNumId="0" w15:restartNumberingAfterBreak="0">
-    <w:nsid w:val="2F51683C"/>
+    <w:nsid w:val="18D67FEE"/>
     <w:multiLevelType w:val="hybridMultilevel"/>
-    <w:tmpl w:val="68F8747C"/>
-    <w:lvl w:ilvl="0" w:tplc="0409000F">
-      <w:start w:val="1"/>
+    <w:tmpl w:val="F330118C"/>
+    <w:lvl w:ilvl="0" w:tplc="DAA69D96">
+      <w:start w:val="7"/>
       <w:numFmt w:val="decimal"/>
-      <w:lvlText w:val="%1."/>
+      <w:lvlText w:val="%1-"/>
       <w:lvlJc w:val="left"/>
       <w:pPr>
         <w:ind w:left="720" w:hanging="360"/>
@@ -11107,9 +11538,9 @@
     </w:lvl>
   </w:abstractNum>
   <w:abstractNum w:abstractNumId="1" w15:restartNumberingAfterBreak="0">
-    <w:nsid w:val="6C4610A3"/>
+    <w:nsid w:val="2F51683C"/>
     <w:multiLevelType w:val="hybridMultilevel"/>
-    <w:tmpl w:val="78782CA4"/>
+    <w:tmpl w:val="68F8747C"/>
     <w:lvl w:ilvl="0" w:tplc="0409000F">
       <w:start w:val="1"/>
       <w:numFmt w:val="decimal"/>
@@ -11196,9 +11627,98 @@
     </w:lvl>
   </w:abstractNum>
   <w:abstractNum w:abstractNumId="2" w15:restartNumberingAfterBreak="0">
-    <w:nsid w:val="6C670799"/>
+    <w:nsid w:val="334340B1"/>
     <w:multiLevelType w:val="hybridMultilevel"/>
     <w:tmpl w:val="C6900CD8"/>
+    <w:lvl w:ilvl="0" w:tplc="FFFFFFFF">
+      <w:start w:val="1"/>
+      <w:numFmt w:val="decimal"/>
+      <w:lvlText w:val="%1."/>
+      <w:lvlJc w:val="left"/>
+      <w:pPr>
+        <w:ind w:left="720" w:hanging="360"/>
+      </w:pPr>
+      <w:rPr>
+        <w:rFonts w:hint="default"/>
+      </w:rPr>
+    </w:lvl>
+    <w:lvl w:ilvl="1" w:tplc="FFFFFFFF" w:tentative="1">
+      <w:start w:val="1"/>
+      <w:numFmt w:val="lowerLetter"/>
+      <w:lvlText w:val="%2."/>
+      <w:lvlJc w:val="left"/>
+      <w:pPr>
+        <w:ind w:left="1440" w:hanging="360"/>
+      </w:pPr>
+    </w:lvl>
+    <w:lvl w:ilvl="2" w:tplc="FFFFFFFF" w:tentative="1">
+      <w:start w:val="1"/>
+      <w:numFmt w:val="lowerRoman"/>
+      <w:lvlText w:val="%3."/>
+      <w:lvlJc w:val="right"/>
+      <w:pPr>
+        <w:ind w:left="2160" w:hanging="180"/>
+      </w:pPr>
+    </w:lvl>
+    <w:lvl w:ilvl="3" w:tplc="FFFFFFFF" w:tentative="1">
+      <w:start w:val="1"/>
+      <w:numFmt w:val="decimal"/>
+      <w:lvlText w:val="%4."/>
+      <w:lvlJc w:val="left"/>
+      <w:pPr>
+        <w:ind w:left="2880" w:hanging="360"/>
+      </w:pPr>
+    </w:lvl>
+    <w:lvl w:ilvl="4" w:tplc="FFFFFFFF" w:tentative="1">
+      <w:start w:val="1"/>
+      <w:numFmt w:val="lowerLetter"/>
+      <w:lvlText w:val="%5."/>
+      <w:lvlJc w:val="left"/>
+      <w:pPr>
+        <w:ind w:left="3600" w:hanging="360"/>
+      </w:pPr>
+    </w:lvl>
+    <w:lvl w:ilvl="5" w:tplc="FFFFFFFF" w:tentative="1">
+      <w:start w:val="1"/>
+      <w:numFmt w:val="lowerRoman"/>
+      <w:lvlText w:val="%6."/>
+      <w:lvlJc w:val="right"/>
+      <w:pPr>
+        <w:ind w:left="4320" w:hanging="180"/>
+      </w:pPr>
+    </w:lvl>
+    <w:lvl w:ilvl="6" w:tplc="FFFFFFFF" w:tentative="1">
+      <w:start w:val="1"/>
+      <w:numFmt w:val="decimal"/>
+      <w:lvlText w:val="%7."/>
+      <w:lvlJc w:val="left"/>
+      <w:pPr>
+        <w:ind w:left="5040" w:hanging="360"/>
+      </w:pPr>
+    </w:lvl>
+    <w:lvl w:ilvl="7" w:tplc="FFFFFFFF" w:tentative="1">
+      <w:start w:val="1"/>
+      <w:numFmt w:val="lowerLetter"/>
+      <w:lvlText w:val="%8."/>
+      <w:lvlJc w:val="left"/>
+      <w:pPr>
+        <w:ind w:left="5760" w:hanging="360"/>
+      </w:pPr>
+    </w:lvl>
+    <w:lvl w:ilvl="8" w:tplc="FFFFFFFF" w:tentative="1">
+      <w:start w:val="1"/>
+      <w:numFmt w:val="lowerRoman"/>
+      <w:lvlText w:val="%9."/>
+      <w:lvlJc w:val="right"/>
+      <w:pPr>
+        <w:ind w:left="6480" w:hanging="180"/>
+      </w:pPr>
+    </w:lvl>
+  </w:abstractNum>
+  <w:abstractNum w:abstractNumId="3" w15:restartNumberingAfterBreak="0">
+    <w:nsid w:val="6C4610A3"/>
+    <w:multiLevelType w:val="hybridMultilevel"/>
+    <w:tmpl w:val="78782CA4"/>
     <w:lvl w:ilvl="0" w:tplc="0409000F">
       <w:start w:val="1"/>
       <w:numFmt w:val="decimal"/>
@@ -11284,13 +11804,108 @@
       </w:pPr>
     </w:lvl>
   </w:abstractNum>
+  <w:abstractNum w:abstractNumId="4" w15:restartNumberingAfterBreak="0">
+    <w:nsid w:val="6C670799"/>
+    <w:multiLevelType w:val="hybridMultilevel"/>
+    <w:tmpl w:val="C6900CD8"/>
+    <w:lvl w:ilvl="0" w:tplc="0409000F">
+      <w:start w:val="1"/>
+      <w:numFmt w:val="decimal"/>
+      <w:lvlText w:val="%1."/>
+      <w:lvlJc w:val="left"/>
+      <w:pPr>
+        <w:ind w:left="720" w:hanging="360"/>
+      </w:pPr>
+      <w:rPr>
+        <w:rFonts w:hint="default"/>
+      </w:rPr>
+    </w:lvl>
+    <w:lvl w:ilvl="1" w:tplc="04090019" w:tentative="1">
+      <w:start w:val="1"/>
+      <w:numFmt w:val="lowerLetter"/>
+      <w:lvlText w:val="%2."/>
+      <w:lvlJc w:val="left"/>
+      <w:pPr>
+        <w:ind w:left="1440" w:hanging="360"/>
+      </w:pPr>
+    </w:lvl>
+    <w:lvl w:ilvl="2" w:tplc="0409001B" w:tentative="1">
+      <w:start w:val="1"/>
+      <w:numFmt w:val="lowerRoman"/>
+      <w:lvlText w:val="%3."/>
+      <w:lvlJc w:val="right"/>
+      <w:pPr>
+        <w:ind w:left="2160" w:hanging="180"/>
+      </w:pPr>
+    </w:lvl>
+    <w:lvl w:ilvl="3" w:tplc="0409000F" w:tentative="1">
+      <w:start w:val="1"/>
+      <w:numFmt w:val="decimal"/>
+      <w:lvlText w:val="%4."/>
+      <w:lvlJc w:val="left"/>
+      <w:pPr>
+        <w:ind w:left="2880" w:hanging="360"/>
+      </w:pPr>
+    </w:lvl>
+    <w:lvl w:ilvl="4" w:tplc="04090019" w:tentative="1">
+      <w:start w:val="1"/>
+      <w:numFmt w:val="lowerLetter"/>
+      <w:lvlText w:val="%5."/>
+      <w:lvlJc w:val="left"/>
+      <w:pPr>
+        <w:ind w:left="3600" w:hanging="360"/>
+      </w:pPr>
+    </w:lvl>
+    <w:lvl w:ilvl="5" w:tplc="0409001B" w:tentative="1">
+      <w:start w:val="1"/>
+      <w:numFmt w:val="lowerRoman"/>
+      <w:lvlText w:val="%6."/>
+      <w:lvlJc w:val="right"/>
+      <w:pPr>
+        <w:ind w:left="4320" w:hanging="180"/>
+      </w:pPr>
+    </w:lvl>
+    <w:lvl w:ilvl="6" w:tplc="0409000F" w:tentative="1">
+      <w:start w:val="1"/>
+      <w:numFmt w:val="decimal"/>
+      <w:lvlText w:val="%7."/>
+      <w:lvlJc w:val="left"/>
+      <w:pPr>
+        <w:ind w:left="5040" w:hanging="360"/>
+      </w:pPr>
+    </w:lvl>
+    <w:lvl w:ilvl="7" w:tplc="04090019" w:tentative="1">
+      <w:start w:val="1"/>
+      <w:numFmt w:val="lowerLetter"/>
+      <w:lvlText w:val="%8."/>
+      <w:lvlJc w:val="left"/>
+      <w:pPr>
+        <w:ind w:left="5760" w:hanging="360"/>
+      </w:pPr>
+    </w:lvl>
+    <w:lvl w:ilvl="8" w:tplc="0409001B" w:tentative="1">
+      <w:start w:val="1"/>
+      <w:numFmt w:val="lowerRoman"/>
+      <w:lvlText w:val="%9."/>
+      <w:lvlJc w:val="right"/>
+      <w:pPr>
+        <w:ind w:left="6480" w:hanging="180"/>
+      </w:pPr>
+    </w:lvl>
+  </w:abstractNum>
   <w:num w:numId="1" w16cid:durableId="1246383">
+    <w:abstractNumId w:val="4"/>
+  </w:num>
+  <w:num w:numId="2" w16cid:durableId="1927373044">
+    <w:abstractNumId w:val="3"/>
+  </w:num>
+  <w:num w:numId="3" w16cid:durableId="869807084">
+    <w:abstractNumId w:val="1"/>
+  </w:num>
+  <w:num w:numId="4" w16cid:durableId="277874845">
     <w:abstractNumId w:val="2"/>
   </w:num>
-  <w:num w:numId="2" w16cid:durableId="1927373044">
-    <w:abstractNumId w:val="1"/>
-  </w:num>
-  <w:num w:numId="3" w16cid:durableId="869807084">
+  <w:num w:numId="5" w16cid:durableId="1293170096">
     <w:abstractNumId w:val="0"/>
   </w:num>
 </w:numbering>
